--- a/SRS.docx
+++ b/SRS.docx
@@ -61,23 +61,125 @@
         <w:rPr>
           <w:lang w:val="en-US"/>
         </w:rPr>
-        <w:t xml:space="preserve"> The purpose of this document is to outline the software requirements for the School Management System (SMS). The system is designed to automate and streamline various administrative and academic tasks within a school, including class scheduling, attendance tracking, and academic performance monitoring. It aims to improve efficiency, reduce manual workload, and enhance collaboration between teachers, students, and parents.</w:t>
-      </w:r>
-    </w:p>
-    <w:p>
-      <w:pPr>
-        <w:pStyle w:val="a3"/>
-        <w:jc w:val="both"/>
-        <w:rPr>
-          <w:lang w:val="en-US"/>
-        </w:rPr>
-      </w:pPr>
-      <w:r>
-        <w:rPr>
-          <w:rStyle w:val="a4"/>
-          <w:lang w:val="en-US"/>
-        </w:rPr>
-        <w:t>1.2 Document Conventions</w:t>
+        <w:t xml:space="preserve"> The purpose of this document is to outline the software requirements for the School Management System (SMS). The system is designed to automate and streamline various administrative and academic tasks within a school, including class scheduling, academic performance monitoring. It aims to improve efficiency, reduce manual workload, and enhance collaboration between teachers, students, and parents.</w:t>
+      </w:r>
+    </w:p>
+    <w:p>
+      <w:pPr>
+        <w:pStyle w:val="a3"/>
+        <w:spacing w:after="0" w:afterAutospacing="0"/>
+        <w:jc w:val="both"/>
+        <w:rPr>
+          <w:lang w:val="en-US"/>
+        </w:rPr>
+      </w:pPr>
+      <w:r>
+        <w:rPr>
+          <w:rStyle w:val="a4"/>
+          <w:color w:val="404040"/>
+          <w:lang w:val="en-US"/>
+        </w:rPr>
+        <w:t>1.</w:t>
+      </w:r>
+      <w:r>
+        <w:rPr>
+          <w:rStyle w:val="a4"/>
+          <w:color w:val="404040"/>
+        </w:rPr>
+        <w:t>2. Objectives</w:t>
+      </w:r>
+    </w:p>
+    <w:p>
+      <w:pPr>
+        <w:pStyle w:val="a3"/>
+        <w:numPr>
+          <w:ilvl w:val="0"/>
+          <w:numId w:val="57"/>
+        </w:numPr>
+        <w:spacing w:before="0" w:beforeAutospacing="0" w:after="0" w:afterAutospacing="0"/>
+        <w:rPr>
+          <w:color w:val="404040"/>
+          <w:lang w:val="en-US"/>
+        </w:rPr>
+      </w:pPr>
+      <w:r>
+        <w:rPr>
+          <w:color w:val="404040"/>
+          <w:lang w:val="en-US"/>
+        </w:rPr>
+        <w:t>Automate routine tasks for administrators, teachers, students, and parents.</w:t>
+      </w:r>
+    </w:p>
+    <w:p>
+      <w:pPr>
+        <w:pStyle w:val="a3"/>
+        <w:numPr>
+          <w:ilvl w:val="0"/>
+          <w:numId w:val="57"/>
+        </w:numPr>
+        <w:spacing w:before="0" w:beforeAutospacing="0" w:after="0" w:afterAutospacing="0"/>
+        <w:rPr>
+          <w:color w:val="404040"/>
+          <w:lang w:val="en-US"/>
+        </w:rPr>
+      </w:pPr>
+      <w:r>
+        <w:rPr>
+          <w:color w:val="404040"/>
+          <w:lang w:val="en-US"/>
+        </w:rPr>
+        <w:t>Provide a centralized platform for managing academic and administrative activities.</w:t>
+      </w:r>
+    </w:p>
+    <w:p>
+      <w:pPr>
+        <w:pStyle w:val="a3"/>
+        <w:numPr>
+          <w:ilvl w:val="0"/>
+          <w:numId w:val="57"/>
+        </w:numPr>
+        <w:spacing w:before="0" w:beforeAutospacing="0" w:after="240" w:afterAutospacing="0"/>
+        <w:rPr>
+          <w:color w:val="404040"/>
+          <w:lang w:val="en-US"/>
+        </w:rPr>
+      </w:pPr>
+      <w:r>
+        <w:rPr>
+          <w:color w:val="404040"/>
+          <w:lang w:val="en-US"/>
+        </w:rPr>
+        <w:t>Improve communication between all stakeholders (teachers, students, parents, and administrators).</w:t>
+      </w:r>
+    </w:p>
+    <w:p>
+      <w:pPr>
+        <w:pStyle w:val="a3"/>
+        <w:jc w:val="both"/>
+        <w:rPr>
+          <w:lang w:val="en-US"/>
+        </w:rPr>
+      </w:pPr>
+      <w:r>
+        <w:rPr>
+          <w:rStyle w:val="a4"/>
+          <w:lang w:val="en-US"/>
+        </w:rPr>
+        <w:t>1.</w:t>
+      </w:r>
+      <w:r>
+        <w:rPr>
+          <w:rStyle w:val="a4"/>
+          <w:lang w:val="en-US"/>
+        </w:rPr>
+        <w:t>3</w:t>
+      </w:r>
+      <w:r>
+        <w:rPr>
+          <w:rStyle w:val="a4"/>
+          <w:lang w:val="en-US"/>
+        </w:rPr>
+        <w:t xml:space="preserve"> Document Conventions</w:t>
       </w:r>
       <w:r>
         <w:rPr>
@@ -99,7 +201,21 @@
           <w:rStyle w:val="a4"/>
           <w:lang w:val="en-US"/>
         </w:rPr>
-        <w:t>1.3 Intended Audience and Reading Suggestions</w:t>
+        <w:t>1.</w:t>
+      </w:r>
+      <w:r>
+        <w:rPr>
+          <w:rStyle w:val="a4"/>
+          <w:lang w:val="en-US"/>
+        </w:rPr>
+        <w:t>4</w:t>
+      </w:r>
+      <w:r>
+        <w:rPr>
+          <w:rStyle w:val="a4"/>
+          <w:lang w:val="en-US"/>
+        </w:rPr>
+        <w:t xml:space="preserve"> Intended Audience and Reading Suggestions</w:t>
       </w:r>
       <w:r>
         <w:rPr>
@@ -137,7 +253,7 @@
           <w:szCs w:val="24"/>
           <w:lang w:val="en-US"/>
         </w:rPr>
-        <w:t>4</w:t>
+        <w:t>5</w:t>
       </w:r>
       <w:r>
         <w:rPr>
@@ -350,50 +466,6 @@
     </w:p>
     <w:p>
       <w:pPr>
-        <w:spacing w:before="100" w:beforeAutospacing="1" w:after="100" w:afterAutospacing="1" w:line="240" w:lineRule="auto"/>
-        <w:jc w:val="both"/>
-        <w:rPr>
-          <w:rFonts w:ascii="Times New Roman" w:eastAsia="Times New Roman" w:hAnsi="Times New Roman" w:cs="Times New Roman"/>
-          <w:sz w:val="24"/>
-          <w:szCs w:val="24"/>
-        </w:rPr>
-      </w:pPr>
-    </w:p>
-    <w:p>
-      <w:pPr>
-        <w:spacing w:before="100" w:beforeAutospacing="1" w:after="100" w:afterAutospacing="1" w:line="240" w:lineRule="auto"/>
-        <w:jc w:val="both"/>
-        <w:rPr>
-          <w:rFonts w:ascii="Times New Roman" w:eastAsia="Times New Roman" w:hAnsi="Times New Roman" w:cs="Times New Roman"/>
-          <w:sz w:val="24"/>
-          <w:szCs w:val="24"/>
-        </w:rPr>
-      </w:pPr>
-    </w:p>
-    <w:p>
-      <w:pPr>
-        <w:spacing w:before="100" w:beforeAutospacing="1" w:after="100" w:afterAutospacing="1" w:line="240" w:lineRule="auto"/>
-        <w:jc w:val="both"/>
-        <w:rPr>
-          <w:rFonts w:ascii="Times New Roman" w:eastAsia="Times New Roman" w:hAnsi="Times New Roman" w:cs="Times New Roman"/>
-          <w:sz w:val="24"/>
-          <w:szCs w:val="24"/>
-        </w:rPr>
-      </w:pPr>
-    </w:p>
-    <w:p>
-      <w:pPr>
-        <w:spacing w:before="100" w:beforeAutospacing="1" w:after="100" w:afterAutospacing="1" w:line="240" w:lineRule="auto"/>
-        <w:jc w:val="both"/>
-        <w:rPr>
-          <w:rFonts w:ascii="Times New Roman" w:eastAsia="Times New Roman" w:hAnsi="Times New Roman" w:cs="Times New Roman"/>
-          <w:sz w:val="24"/>
-          <w:szCs w:val="24"/>
-        </w:rPr>
-      </w:pPr>
-    </w:p>
-    <w:p>
-      <w:pPr>
         <w:pStyle w:val="a3"/>
         <w:jc w:val="both"/>
         <w:rPr>
@@ -402,12 +474,23 @@
           <w:szCs w:val="32"/>
         </w:rPr>
       </w:pPr>
-      <w:r>
+    </w:p>
+    <w:p>
+      <w:pPr>
+        <w:pStyle w:val="a3"/>
+        <w:jc w:val="both"/>
         <w:rPr>
           <w:rStyle w:val="a4"/>
           <w:sz w:val="32"/>
           <w:szCs w:val="32"/>
         </w:rPr>
+      </w:pPr>
+      <w:r>
+        <w:rPr>
+          <w:rStyle w:val="a4"/>
+          <w:sz w:val="32"/>
+          <w:szCs w:val="32"/>
+        </w:rPr>
         <w:lastRenderedPageBreak/>
         <w:t>2. Overall Description</w:t>
       </w:r>
@@ -425,6 +508,389 @@
           <w:lang w:val="en-US"/>
         </w:rPr>
         <w:t>The School Management Application is a comprehensive web-based platform designed to automate and streamline the management of school operations. It provides a centralized system for administrators, teachers, students, and parents to interact, manage academic activities, and access relevant information. The application focuses on 10 core entities: User, Role, Grade, Student, Parent, Employee, Schedule, Lesson, Mark, and Subject. These entities form the foundation of the system, enabling efficient management of users, academic records, schedules, and communication.</w:t>
+      </w:r>
+    </w:p>
+    <w:p>
+      <w:pPr>
+        <w:pStyle w:val="a3"/>
+        <w:jc w:val="both"/>
+        <w:rPr>
+          <w:b/>
+          <w:bCs/>
+          <w:lang w:val="en-US"/>
+        </w:rPr>
+      </w:pPr>
+      <w:r>
+        <w:rPr>
+          <w:b/>
+          <w:bCs/>
+          <w:lang w:val="en-US"/>
+        </w:rPr>
+        <w:t>2.1 Scope</w:t>
+      </w:r>
+    </w:p>
+    <w:p>
+      <w:pPr>
+        <w:pStyle w:val="a3"/>
+        <w:spacing w:after="0" w:afterAutospacing="0"/>
+        <w:jc w:val="both"/>
+        <w:rPr>
+          <w:b/>
+          <w:bCs/>
+          <w:lang w:val="en-US"/>
+        </w:rPr>
+      </w:pPr>
+      <w:r>
+        <w:rPr>
+          <w:color w:val="404040"/>
+          <w:lang w:val="en-US"/>
+        </w:rPr>
+        <w:t>The application will focus on the following </w:t>
+      </w:r>
+      <w:r>
+        <w:rPr>
+          <w:rStyle w:val="a4"/>
+          <w:color w:val="404040"/>
+          <w:lang w:val="en-US"/>
+        </w:rPr>
+        <w:t>10 entities</w:t>
+      </w:r>
+      <w:r>
+        <w:rPr>
+          <w:color w:val="404040"/>
+          <w:lang w:val="en-US"/>
+        </w:rPr>
+        <w:t>:</w:t>
+      </w:r>
+    </w:p>
+    <w:p>
+      <w:pPr>
+        <w:pStyle w:val="a3"/>
+        <w:numPr>
+          <w:ilvl w:val="0"/>
+          <w:numId w:val="58"/>
+        </w:numPr>
+        <w:spacing w:before="0" w:beforeAutospacing="0" w:after="0" w:afterAutospacing="0"/>
+        <w:rPr>
+          <w:color w:val="404040"/>
+          <w:lang w:val="en-US"/>
+        </w:rPr>
+      </w:pPr>
+      <w:r>
+        <w:rPr>
+          <w:rStyle w:val="a4"/>
+          <w:color w:val="404040"/>
+          <w:lang w:val="en-US"/>
+        </w:rPr>
+        <w:t>User</w:t>
+      </w:r>
+      <w:r>
+        <w:rPr>
+          <w:color w:val="404040"/>
+          <w:lang w:val="en-US"/>
+        </w:rPr>
+        <w:t>: Represents all users of the system (students, parents, teachers, administrators).</w:t>
+      </w:r>
+    </w:p>
+    <w:p>
+      <w:pPr>
+        <w:pStyle w:val="a3"/>
+        <w:numPr>
+          <w:ilvl w:val="0"/>
+          <w:numId w:val="58"/>
+        </w:numPr>
+        <w:spacing w:before="0" w:beforeAutospacing="0" w:after="0" w:afterAutospacing="0"/>
+        <w:rPr>
+          <w:color w:val="404040"/>
+          <w:lang w:val="en-US"/>
+        </w:rPr>
+      </w:pPr>
+      <w:r>
+        <w:rPr>
+          <w:rStyle w:val="a4"/>
+          <w:color w:val="404040"/>
+          <w:lang w:val="en-US"/>
+        </w:rPr>
+        <w:t>Role</w:t>
+      </w:r>
+      <w:r>
+        <w:rPr>
+          <w:color w:val="404040"/>
+          <w:lang w:val="en-US"/>
+        </w:rPr>
+        <w:t>: Defines the permissions and access levels for each user.</w:t>
+      </w:r>
+    </w:p>
+    <w:p>
+      <w:pPr>
+        <w:pStyle w:val="a3"/>
+        <w:numPr>
+          <w:ilvl w:val="0"/>
+          <w:numId w:val="58"/>
+        </w:numPr>
+        <w:spacing w:before="0" w:beforeAutospacing="0" w:after="0" w:afterAutospacing="0"/>
+        <w:rPr>
+          <w:color w:val="404040"/>
+          <w:lang w:val="en-US"/>
+        </w:rPr>
+      </w:pPr>
+      <w:r>
+        <w:rPr>
+          <w:rStyle w:val="a4"/>
+          <w:color w:val="404040"/>
+          <w:lang w:val="en-US"/>
+        </w:rPr>
+        <w:t>Grade</w:t>
+      </w:r>
+      <w:r>
+        <w:rPr>
+          <w:color w:val="404040"/>
+          <w:lang w:val="en-US"/>
+        </w:rPr>
+        <w:t>: Represents a class or grade level in the school.</w:t>
+      </w:r>
+    </w:p>
+    <w:p>
+      <w:pPr>
+        <w:pStyle w:val="a3"/>
+        <w:numPr>
+          <w:ilvl w:val="0"/>
+          <w:numId w:val="58"/>
+        </w:numPr>
+        <w:spacing w:before="0" w:beforeAutospacing="0" w:after="0" w:afterAutospacing="0"/>
+        <w:rPr>
+          <w:color w:val="404040"/>
+          <w:lang w:val="en-US"/>
+        </w:rPr>
+      </w:pPr>
+      <w:r>
+        <w:rPr>
+          <w:rStyle w:val="a4"/>
+          <w:color w:val="404040"/>
+          <w:lang w:val="en-US"/>
+        </w:rPr>
+        <w:t>Student</w:t>
+      </w:r>
+      <w:r>
+        <w:rPr>
+          <w:color w:val="404040"/>
+          <w:lang w:val="en-US"/>
+        </w:rPr>
+        <w:t>: Represents a student enrolled in the school.</w:t>
+      </w:r>
+    </w:p>
+    <w:p>
+      <w:pPr>
+        <w:pStyle w:val="a3"/>
+        <w:numPr>
+          <w:ilvl w:val="0"/>
+          <w:numId w:val="58"/>
+        </w:numPr>
+        <w:spacing w:before="0" w:beforeAutospacing="0" w:after="0" w:afterAutospacing="0"/>
+        <w:rPr>
+          <w:color w:val="404040"/>
+          <w:lang w:val="en-US"/>
+        </w:rPr>
+      </w:pPr>
+      <w:r>
+        <w:rPr>
+          <w:rStyle w:val="a4"/>
+          <w:color w:val="404040"/>
+          <w:lang w:val="en-US"/>
+        </w:rPr>
+        <w:t>Parent</w:t>
+      </w:r>
+      <w:r>
+        <w:rPr>
+          <w:color w:val="404040"/>
+          <w:lang w:val="en-US"/>
+        </w:rPr>
+        <w:t>: Represents a parent or guardian of a student.</w:t>
+      </w:r>
+    </w:p>
+    <w:p>
+      <w:pPr>
+        <w:pStyle w:val="a3"/>
+        <w:numPr>
+          <w:ilvl w:val="0"/>
+          <w:numId w:val="58"/>
+        </w:numPr>
+        <w:spacing w:before="0" w:beforeAutospacing="0" w:after="0" w:afterAutospacing="0"/>
+        <w:rPr>
+          <w:color w:val="404040"/>
+          <w:lang w:val="en-US"/>
+        </w:rPr>
+      </w:pPr>
+      <w:r>
+        <w:rPr>
+          <w:rStyle w:val="a4"/>
+          <w:color w:val="404040"/>
+          <w:lang w:val="en-US"/>
+        </w:rPr>
+        <w:t>Employee</w:t>
+      </w:r>
+      <w:r>
+        <w:rPr>
+          <w:color w:val="404040"/>
+          <w:lang w:val="en-US"/>
+        </w:rPr>
+        <w:t>: Represents school staff (teachers, administrators, etc.).</w:t>
+      </w:r>
+    </w:p>
+    <w:p>
+      <w:pPr>
+        <w:pStyle w:val="a3"/>
+        <w:numPr>
+          <w:ilvl w:val="0"/>
+          <w:numId w:val="58"/>
+        </w:numPr>
+        <w:spacing w:before="0" w:beforeAutospacing="0" w:after="0" w:afterAutospacing="0"/>
+        <w:rPr>
+          <w:color w:val="404040"/>
+          <w:lang w:val="en-US"/>
+        </w:rPr>
+      </w:pPr>
+      <w:r>
+        <w:rPr>
+          <w:rStyle w:val="a4"/>
+          <w:color w:val="404040"/>
+          <w:lang w:val="en-US"/>
+        </w:rPr>
+        <w:t>Schedule</w:t>
+      </w:r>
+      <w:r>
+        <w:rPr>
+          <w:color w:val="404040"/>
+          <w:lang w:val="en-US"/>
+        </w:rPr>
+        <w:t>: Represents the timetable for classes and lessons.</w:t>
+      </w:r>
+    </w:p>
+    <w:p>
+      <w:pPr>
+        <w:pStyle w:val="a3"/>
+        <w:numPr>
+          <w:ilvl w:val="0"/>
+          <w:numId w:val="58"/>
+        </w:numPr>
+        <w:spacing w:before="0" w:beforeAutospacing="0" w:after="0" w:afterAutospacing="0"/>
+        <w:rPr>
+          <w:color w:val="404040"/>
+          <w:lang w:val="en-US"/>
+        </w:rPr>
+      </w:pPr>
+      <w:r>
+        <w:rPr>
+          <w:rStyle w:val="a4"/>
+          <w:color w:val="404040"/>
+          <w:lang w:val="en-US"/>
+        </w:rPr>
+        <w:t>Lesson</w:t>
+      </w:r>
+      <w:r>
+        <w:rPr>
+          <w:color w:val="404040"/>
+          <w:lang w:val="en-US"/>
+        </w:rPr>
+        <w:t>: Represents a specific lesson or class session.</w:t>
+      </w:r>
+    </w:p>
+    <w:p>
+      <w:pPr>
+        <w:pStyle w:val="a3"/>
+        <w:numPr>
+          <w:ilvl w:val="0"/>
+          <w:numId w:val="58"/>
+        </w:numPr>
+        <w:spacing w:before="0" w:beforeAutospacing="0" w:after="0" w:afterAutospacing="0"/>
+        <w:rPr>
+          <w:color w:val="404040"/>
+          <w:lang w:val="en-US"/>
+        </w:rPr>
+      </w:pPr>
+      <w:r>
+        <w:rPr>
+          <w:rStyle w:val="a4"/>
+          <w:color w:val="404040"/>
+          <w:lang w:val="en-US"/>
+        </w:rPr>
+        <w:t>Mark</w:t>
+      </w:r>
+      <w:r>
+        <w:rPr>
+          <w:color w:val="404040"/>
+          <w:lang w:val="en-US"/>
+        </w:rPr>
+        <w:t>: Represents a grade or score given to a student for a lesson or subject.</w:t>
+      </w:r>
+    </w:p>
+    <w:p>
+      <w:pPr>
+        <w:pStyle w:val="a3"/>
+        <w:numPr>
+          <w:ilvl w:val="0"/>
+          <w:numId w:val="58"/>
+        </w:numPr>
+        <w:spacing w:before="0" w:beforeAutospacing="0" w:after="0" w:afterAutospacing="0"/>
+        <w:rPr>
+          <w:color w:val="404040"/>
+          <w:lang w:val="en-US"/>
+        </w:rPr>
+      </w:pPr>
+      <w:r>
+        <w:rPr>
+          <w:rStyle w:val="a4"/>
+          <w:color w:val="404040"/>
+          <w:lang w:val="en-US"/>
+        </w:rPr>
+        <w:t>Subject</w:t>
+      </w:r>
+      <w:r>
+        <w:rPr>
+          <w:color w:val="404040"/>
+          <w:lang w:val="en-US"/>
+        </w:rPr>
+        <w:t>: Represents a subject taught in the school.</w:t>
+      </w:r>
+    </w:p>
+    <w:p>
+      <w:pPr>
+        <w:pStyle w:val="a3"/>
+        <w:numPr>
+          <w:ilvl w:val="0"/>
+          <w:numId w:val="58"/>
+        </w:numPr>
+        <w:spacing w:before="0" w:beforeAutospacing="0" w:after="240" w:afterAutospacing="0"/>
+        <w:rPr>
+          <w:b/>
+          <w:bCs/>
+          <w:color w:val="404040"/>
+          <w:lang w:val="en-US"/>
+        </w:rPr>
+      </w:pPr>
+      <w:r>
+        <w:rPr>
+          <w:b/>
+          <w:bCs/>
+          <w:color w:val="404040"/>
+          <w:lang w:val="en-US"/>
+        </w:rPr>
+        <w:t>Token:</w:t>
+      </w:r>
+      <w:r>
+        <w:rPr>
+          <w:b/>
+          <w:bCs/>
+          <w:color w:val="404040"/>
+          <w:lang w:val="en-US"/>
+        </w:rPr>
+        <w:t xml:space="preserve"> </w:t>
+      </w:r>
+      <w:r>
+        <w:rPr>
+          <w:lang w:val="en-US"/>
+        </w:rPr>
+        <w:t>Represents authentication tokens used for managing user sessions and securing API access. This includes access tokens, refresh tokens, and email verification tokens.</w:t>
       </w:r>
     </w:p>
     <w:p>
@@ -788,28 +1254,48 @@
           <w:lang w:val="en-US"/>
         </w:rPr>
       </w:pPr>
-      <w:r>
+    </w:p>
+    <w:p>
+      <w:pPr>
+        <w:pStyle w:val="a3"/>
+        <w:jc w:val="both"/>
         <w:rPr>
           <w:b/>
           <w:bCs/>
           <w:lang w:val="en-US"/>
         </w:rPr>
-        <w:t>2. 3. User Classes and Characteristics</w:t>
-      </w:r>
-    </w:p>
-    <w:p>
-      <w:pPr>
-        <w:pStyle w:val="a3"/>
-        <w:jc w:val="both"/>
-        <w:rPr>
-          <w:lang w:val="en-US"/>
-        </w:rPr>
-      </w:pPr>
-      <w:r>
-        <w:rPr>
-          <w:lang w:val="en-US"/>
-        </w:rPr>
-        <w:t>The system caters to the following user classes:</w:t>
+      </w:pPr>
+      <w:r>
+        <w:rPr>
+          <w:b/>
+          <w:bCs/>
+          <w:lang w:val="en-US"/>
+        </w:rPr>
+        <w:lastRenderedPageBreak/>
+        <w:t xml:space="preserve">2. 3. </w:t>
+      </w:r>
+      <w:r>
+        <w:rPr>
+          <w:b/>
+          <w:bCs/>
+          <w:lang w:val="en-US"/>
+        </w:rPr>
+        <w:t>User Classes</w:t>
+      </w:r>
+    </w:p>
+    <w:p>
+      <w:pPr>
+        <w:pStyle w:val="a3"/>
+        <w:jc w:val="both"/>
+        <w:rPr>
+          <w:lang w:val="en-US"/>
+        </w:rPr>
+      </w:pPr>
+      <w:r>
+        <w:rPr>
+          <w:lang w:val="en-US"/>
+        </w:rPr>
+        <w:t>The system caters to the following classes:</w:t>
       </w:r>
     </w:p>
     <w:p>
@@ -904,7 +1390,17 @@
           <w:iCs/>
           <w:lang w:val="en-US"/>
         </w:rPr>
-        <w:t>Teacher:</w:t>
+        <w:t>Principal</w:t>
+      </w:r>
+      <w:r>
+        <w:rPr>
+          <w:b/>
+          <w:bCs/>
+          <w:i/>
+          <w:iCs/>
+          <w:lang w:val="en-US"/>
+        </w:rPr>
+        <w:t>:</w:t>
       </w:r>
     </w:p>
     <w:p>
@@ -924,7 +1420,31 @@
         <w:rPr>
           <w:lang w:val="en-US"/>
         </w:rPr>
-        <w:t>Manages lessons, schedules, and student grades.</w:t>
+        <w:t xml:space="preserve">Manages </w:t>
+      </w:r>
+      <w:r>
+        <w:rPr>
+          <w:lang w:val="en-US"/>
+        </w:rPr>
+        <w:t>subjects</w:t>
+      </w:r>
+      <w:r>
+        <w:rPr>
+          <w:lang w:val="en-US"/>
+        </w:rPr>
+        <w:t>, schedules, studen</w:t>
+      </w:r>
+      <w:r>
+        <w:rPr>
+          <w:lang w:val="en-US"/>
+        </w:rPr>
+        <w:t>ts, grades</w:t>
+      </w:r>
+      <w:r>
+        <w:rPr>
+          <w:lang w:val="en-US"/>
+        </w:rPr>
+        <w:t>.</w:t>
       </w:r>
     </w:p>
     <w:p>
@@ -943,7 +1463,19 @@
         <w:rPr>
           <w:lang w:val="en-US"/>
         </w:rPr>
-        <w:t>Communicates with students and parents.</w:t>
+        <w:t>Communicates with students</w:t>
+      </w:r>
+      <w:r>
+        <w:rPr>
+          <w:lang w:val="en-US"/>
+        </w:rPr>
+        <w:t>, teachers</w:t>
+      </w:r>
+      <w:r>
+        <w:rPr>
+          <w:lang w:val="en-US"/>
+        </w:rPr>
+        <w:t xml:space="preserve"> and parents.</w:t>
       </w:r>
     </w:p>
     <w:p>
@@ -971,7 +1503,7 @@
           <w:iCs/>
           <w:lang w:val="en-US"/>
         </w:rPr>
-        <w:t>Student:</w:t>
+        <w:t>Teacher:</w:t>
       </w:r>
     </w:p>
     <w:p>
@@ -979,18 +1511,19 @@
         <w:pStyle w:val="a3"/>
         <w:numPr>
           <w:ilvl w:val="0"/>
-          <w:numId w:val="25"/>
+          <w:numId w:val="24"/>
         </w:numPr>
-        <w:jc w:val="both"/>
-        <w:rPr>
-          <w:lang w:val="en-US"/>
-        </w:rPr>
-      </w:pPr>
-      <w:r>
-        <w:rPr>
-          <w:lang w:val="en-US"/>
-        </w:rPr>
-        <w:t>Views schedules, grades, and lesson materials.</w:t>
+        <w:spacing w:before="0" w:beforeAutospacing="0"/>
+        <w:jc w:val="both"/>
+        <w:rPr>
+          <w:lang w:val="en-US"/>
+        </w:rPr>
+      </w:pPr>
+      <w:r>
+        <w:rPr>
+          <w:lang w:val="en-US"/>
+        </w:rPr>
+        <w:t>Manages lessons, schedules, and student grades.</w:t>
       </w:r>
     </w:p>
     <w:p>
@@ -998,7 +1531,7 @@
         <w:pStyle w:val="a3"/>
         <w:numPr>
           <w:ilvl w:val="0"/>
-          <w:numId w:val="25"/>
+          <w:numId w:val="24"/>
         </w:numPr>
         <w:jc w:val="both"/>
         <w:rPr>
@@ -1009,7 +1542,7 @@
         <w:rPr>
           <w:lang w:val="en-US"/>
         </w:rPr>
-        <w:t>Interacts with teachers and parents.</w:t>
+        <w:t>Communicates with students and parents.</w:t>
       </w:r>
     </w:p>
     <w:p>
@@ -1037,7 +1570,186 @@
           <w:iCs/>
           <w:lang w:val="en-US"/>
         </w:rPr>
-        <w:lastRenderedPageBreak/>
+        <w:t xml:space="preserve">Class </w:t>
+      </w:r>
+      <w:r>
+        <w:rPr>
+          <w:b/>
+          <w:bCs/>
+          <w:i/>
+          <w:iCs/>
+          <w:lang w:val="en-US"/>
+        </w:rPr>
+        <w:t>Teacher:</w:t>
+      </w:r>
+    </w:p>
+    <w:p>
+      <w:pPr>
+        <w:pStyle w:val="a3"/>
+        <w:numPr>
+          <w:ilvl w:val="0"/>
+          <w:numId w:val="24"/>
+        </w:numPr>
+        <w:spacing w:before="0" w:beforeAutospacing="0"/>
+        <w:jc w:val="both"/>
+        <w:rPr>
+          <w:lang w:val="en-US"/>
+        </w:rPr>
+      </w:pPr>
+      <w:r>
+        <w:rPr>
+          <w:lang w:val="en-US"/>
+        </w:rPr>
+        <w:t>Manage</w:t>
+      </w:r>
+      <w:r>
+        <w:rPr>
+          <w:lang w:val="en-US"/>
+        </w:rPr>
+        <w:t xml:space="preserve"> home grades</w:t>
+      </w:r>
+      <w:r>
+        <w:rPr>
+          <w:lang w:val="en-US"/>
+        </w:rPr>
+        <w:t>.</w:t>
+      </w:r>
+    </w:p>
+    <w:p>
+      <w:pPr>
+        <w:pStyle w:val="a3"/>
+        <w:numPr>
+          <w:ilvl w:val="0"/>
+          <w:numId w:val="24"/>
+        </w:numPr>
+        <w:jc w:val="both"/>
+        <w:rPr>
+          <w:lang w:val="en-US"/>
+        </w:rPr>
+      </w:pPr>
+      <w:r>
+        <w:rPr>
+          <w:lang w:val="en-US"/>
+        </w:rPr>
+        <w:t xml:space="preserve">Communicates with </w:t>
+      </w:r>
+      <w:r>
+        <w:rPr>
+          <w:lang w:val="en-US"/>
+        </w:rPr>
+        <w:t xml:space="preserve">home grade </w:t>
+      </w:r>
+      <w:r>
+        <w:rPr>
+          <w:lang w:val="en-US"/>
+        </w:rPr>
+        <w:t>students and</w:t>
+      </w:r>
+      <w:r>
+        <w:rPr>
+          <w:lang w:val="en-US"/>
+        </w:rPr>
+        <w:t xml:space="preserve"> their</w:t>
+      </w:r>
+      <w:r>
+        <w:rPr>
+          <w:lang w:val="en-US"/>
+        </w:rPr>
+        <w:t xml:space="preserve"> parents.</w:t>
+      </w:r>
+    </w:p>
+    <w:p>
+      <w:pPr>
+        <w:pStyle w:val="a3"/>
+        <w:numPr>
+          <w:ilvl w:val="0"/>
+          <w:numId w:val="22"/>
+        </w:numPr>
+        <w:spacing w:after="0" w:afterAutospacing="0"/>
+        <w:jc w:val="both"/>
+        <w:rPr>
+          <w:b/>
+          <w:bCs/>
+          <w:i/>
+          <w:iCs/>
+          <w:lang w:val="en-US"/>
+        </w:rPr>
+      </w:pPr>
+      <w:r>
+        <w:rPr>
+          <w:b/>
+          <w:bCs/>
+          <w:i/>
+          <w:iCs/>
+          <w:lang w:val="en-US"/>
+        </w:rPr>
+        <w:t>Student:</w:t>
+      </w:r>
+    </w:p>
+    <w:p>
+      <w:pPr>
+        <w:pStyle w:val="a3"/>
+        <w:numPr>
+          <w:ilvl w:val="0"/>
+          <w:numId w:val="25"/>
+        </w:numPr>
+        <w:spacing w:before="0" w:beforeAutospacing="0"/>
+        <w:jc w:val="both"/>
+        <w:rPr>
+          <w:lang w:val="en-US"/>
+        </w:rPr>
+      </w:pPr>
+      <w:r>
+        <w:rPr>
+          <w:lang w:val="en-US"/>
+        </w:rPr>
+        <w:t>Views schedules, grades, and lesson materials.</w:t>
+      </w:r>
+    </w:p>
+    <w:p>
+      <w:pPr>
+        <w:pStyle w:val="a3"/>
+        <w:numPr>
+          <w:ilvl w:val="0"/>
+          <w:numId w:val="25"/>
+        </w:numPr>
+        <w:jc w:val="both"/>
+        <w:rPr>
+          <w:lang w:val="en-US"/>
+        </w:rPr>
+      </w:pPr>
+      <w:r>
+        <w:rPr>
+          <w:lang w:val="en-US"/>
+        </w:rPr>
+        <w:t>Interacts with teachers and parents.</w:t>
+      </w:r>
+    </w:p>
+    <w:p>
+      <w:pPr>
+        <w:pStyle w:val="a3"/>
+        <w:numPr>
+          <w:ilvl w:val="0"/>
+          <w:numId w:val="22"/>
+        </w:numPr>
+        <w:spacing w:after="0" w:afterAutospacing="0"/>
+        <w:jc w:val="both"/>
+        <w:rPr>
+          <w:b/>
+          <w:bCs/>
+          <w:i/>
+          <w:iCs/>
+          <w:lang w:val="en-US"/>
+        </w:rPr>
+      </w:pPr>
+      <w:r>
+        <w:rPr>
+          <w:b/>
+          <w:bCs/>
+          <w:i/>
+          <w:iCs/>
+          <w:lang w:val="en-US"/>
+        </w:rPr>
         <w:t>Parent:</w:t>
       </w:r>
     </w:p>
@@ -1048,6 +1760,7 @@
           <w:ilvl w:val="0"/>
           <w:numId w:val="26"/>
         </w:numPr>
+        <w:spacing w:before="0" w:beforeAutospacing="0"/>
         <w:jc w:val="both"/>
         <w:rPr>
           <w:lang w:val="en-US"/>
@@ -1137,16 +1850,29 @@
           <w:numId w:val="2"/>
         </w:numPr>
         <w:jc w:val="both"/>
+        <w:rPr>
+          <w:lang w:val="en-US"/>
+        </w:rPr>
       </w:pPr>
       <w:r>
         <w:rPr>
           <w:b/>
           <w:bCs/>
+          <w:lang w:val="en-US"/>
         </w:rPr>
         <w:t>Backend:</w:t>
       </w:r>
       <w:r>
+        <w:rPr>
+          <w:lang w:val="en-US"/>
+        </w:rPr>
         <w:t xml:space="preserve"> Java Spring Boot</w:t>
+      </w:r>
+      <w:r>
+        <w:rPr>
+          <w:lang w:val="en-US"/>
+        </w:rPr>
+        <w:t xml:space="preserve">, Spring Security, JWT Token </w:t>
       </w:r>
     </w:p>
     <w:p>
@@ -1387,18 +2113,31 @@
         <w:pStyle w:val="a3"/>
         <w:jc w:val="both"/>
         <w:rPr>
+          <w:rStyle w:val="a4"/>
           <w:sz w:val="32"/>
           <w:szCs w:val="32"/>
           <w:lang w:val="en-US"/>
         </w:rPr>
       </w:pPr>
-      <w:r>
-        <w:rPr>
-          <w:rStyle w:val="a4"/>
+    </w:p>
+    <w:p>
+      <w:pPr>
+        <w:pStyle w:val="a3"/>
+        <w:jc w:val="both"/>
+        <w:rPr>
           <w:sz w:val="32"/>
           <w:szCs w:val="32"/>
           <w:lang w:val="en-US"/>
         </w:rPr>
+      </w:pPr>
+      <w:r>
+        <w:rPr>
+          <w:rStyle w:val="a4"/>
+          <w:sz w:val="32"/>
+          <w:szCs w:val="32"/>
+          <w:lang w:val="en-US"/>
+        </w:rPr>
+        <w:lastRenderedPageBreak/>
         <w:t>3. Functional Requirements</w:t>
       </w:r>
     </w:p>
@@ -1421,7 +2160,7 @@
           <w:iCs/>
           <w:lang w:val="en-US"/>
         </w:rPr>
-        <w:t>3.1 User Management</w:t>
+        <w:t>3.1 User Managemen</w:t>
       </w:r>
     </w:p>
     <w:p>
@@ -1490,7 +2229,25 @@
           <w:bCs w:val="0"/>
           <w:lang w:val="en-US"/>
         </w:rPr>
-        <w:t>.1.2 Each user shall have a unique username and password.</w:t>
+        <w:t xml:space="preserve">.1.2 Each user shall have a unique username and </w:t>
+      </w:r>
+      <w:r>
+        <w:rPr>
+          <w:rStyle w:val="a4"/>
+          <w:b w:val="0"/>
+          <w:bCs w:val="0"/>
+          <w:lang w:val="en-US"/>
+        </w:rPr>
+        <w:t>email</w:t>
+      </w:r>
+      <w:r>
+        <w:rPr>
+          <w:rStyle w:val="a4"/>
+          <w:b w:val="0"/>
+          <w:bCs w:val="0"/>
+          <w:lang w:val="en-US"/>
+        </w:rPr>
+        <w:t>.</w:t>
       </w:r>
     </w:p>
     <w:p>
@@ -2018,7 +2775,6 @@
           <w:iCs/>
           <w:lang w:val="en-US"/>
         </w:rPr>
-        <w:lastRenderedPageBreak/>
         <w:t>3.6 Parent Management</w:t>
       </w:r>
     </w:p>
@@ -2673,138 +3429,6 @@
         <w:pStyle w:val="a3"/>
         <w:jc w:val="both"/>
         <w:rPr>
-          <w:rStyle w:val="a4"/>
-          <w:sz w:val="32"/>
-          <w:szCs w:val="32"/>
-          <w:lang w:val="en-US"/>
-        </w:rPr>
-      </w:pPr>
-    </w:p>
-    <w:p>
-      <w:pPr>
-        <w:pStyle w:val="a3"/>
-        <w:jc w:val="both"/>
-        <w:rPr>
-          <w:rStyle w:val="a4"/>
-          <w:sz w:val="32"/>
-          <w:szCs w:val="32"/>
-          <w:lang w:val="en-US"/>
-        </w:rPr>
-      </w:pPr>
-    </w:p>
-    <w:p>
-      <w:pPr>
-        <w:pStyle w:val="a3"/>
-        <w:jc w:val="both"/>
-        <w:rPr>
-          <w:rStyle w:val="a4"/>
-          <w:sz w:val="32"/>
-          <w:szCs w:val="32"/>
-          <w:lang w:val="en-US"/>
-        </w:rPr>
-      </w:pPr>
-    </w:p>
-    <w:p>
-      <w:pPr>
-        <w:pStyle w:val="a3"/>
-        <w:jc w:val="both"/>
-        <w:rPr>
-          <w:rStyle w:val="a4"/>
-          <w:sz w:val="32"/>
-          <w:szCs w:val="32"/>
-          <w:lang w:val="en-US"/>
-        </w:rPr>
-      </w:pPr>
-    </w:p>
-    <w:p>
-      <w:pPr>
-        <w:pStyle w:val="a3"/>
-        <w:jc w:val="both"/>
-        <w:rPr>
-          <w:rStyle w:val="a4"/>
-          <w:sz w:val="32"/>
-          <w:szCs w:val="32"/>
-          <w:lang w:val="en-US"/>
-        </w:rPr>
-      </w:pPr>
-    </w:p>
-    <w:p>
-      <w:pPr>
-        <w:pStyle w:val="a3"/>
-        <w:jc w:val="both"/>
-        <w:rPr>
-          <w:rStyle w:val="a4"/>
-          <w:sz w:val="32"/>
-          <w:szCs w:val="32"/>
-          <w:lang w:val="en-US"/>
-        </w:rPr>
-      </w:pPr>
-    </w:p>
-    <w:p>
-      <w:pPr>
-        <w:pStyle w:val="a3"/>
-        <w:jc w:val="both"/>
-        <w:rPr>
-          <w:rStyle w:val="a4"/>
-          <w:sz w:val="32"/>
-          <w:szCs w:val="32"/>
-          <w:lang w:val="en-US"/>
-        </w:rPr>
-      </w:pPr>
-    </w:p>
-    <w:p>
-      <w:pPr>
-        <w:pStyle w:val="a3"/>
-        <w:jc w:val="both"/>
-        <w:rPr>
-          <w:rStyle w:val="a4"/>
-          <w:sz w:val="32"/>
-          <w:szCs w:val="32"/>
-          <w:lang w:val="en-US"/>
-        </w:rPr>
-      </w:pPr>
-    </w:p>
-    <w:p>
-      <w:pPr>
-        <w:pStyle w:val="a3"/>
-        <w:jc w:val="both"/>
-        <w:rPr>
-          <w:rStyle w:val="a4"/>
-          <w:sz w:val="32"/>
-          <w:szCs w:val="32"/>
-          <w:lang w:val="en-US"/>
-        </w:rPr>
-      </w:pPr>
-    </w:p>
-    <w:p>
-      <w:pPr>
-        <w:pStyle w:val="a3"/>
-        <w:jc w:val="both"/>
-        <w:rPr>
-          <w:rStyle w:val="a4"/>
-          <w:sz w:val="32"/>
-          <w:szCs w:val="32"/>
-          <w:lang w:val="en-US"/>
-        </w:rPr>
-      </w:pPr>
-    </w:p>
-    <w:p>
-      <w:pPr>
-        <w:pStyle w:val="a3"/>
-        <w:jc w:val="both"/>
-        <w:rPr>
-          <w:rStyle w:val="a4"/>
-          <w:sz w:val="32"/>
-          <w:szCs w:val="32"/>
-          <w:lang w:val="en-US"/>
-        </w:rPr>
-      </w:pPr>
-    </w:p>
-    <w:p>
-      <w:pPr>
-        <w:pStyle w:val="a3"/>
-        <w:jc w:val="both"/>
-        <w:rPr>
           <w:sz w:val="32"/>
           <w:szCs w:val="32"/>
           <w:lang w:val="en-US"/>
@@ -2972,6 +3596,169 @@
         <w:rPr>
           <w:rStyle w:val="a4"/>
         </w:rPr>
+        <w:t xml:space="preserve">4.3 </w:t>
+      </w:r>
+      <w:r>
+        <w:rPr>
+          <w:b/>
+          <w:bCs/>
+        </w:rPr>
+        <w:t xml:space="preserve">Security </w:t>
+      </w:r>
+      <w:r>
+        <w:rPr>
+          <w:rStyle w:val="a4"/>
+        </w:rPr>
+        <w:t>Requirements</w:t>
+      </w:r>
+    </w:p>
+    <w:p>
+      <w:pPr>
+        <w:numPr>
+          <w:ilvl w:val="0"/>
+          <w:numId w:val="59"/>
+        </w:numPr>
+        <w:spacing w:before="100" w:beforeAutospacing="1" w:after="100" w:afterAutospacing="1" w:line="240" w:lineRule="auto"/>
+        <w:rPr>
+          <w:rFonts w:ascii="Times New Roman" w:eastAsia="Times New Roman" w:hAnsi="Times New Roman" w:cs="Times New Roman"/>
+          <w:sz w:val="24"/>
+          <w:szCs w:val="24"/>
+          <w:lang w:val="en-US"/>
+        </w:rPr>
+      </w:pPr>
+      <w:r>
+        <w:rPr>
+          <w:rFonts w:ascii="Times New Roman" w:eastAsia="Times New Roman" w:hAnsi="Times New Roman" w:cs="Times New Roman"/>
+          <w:sz w:val="24"/>
+          <w:szCs w:val="24"/>
+          <w:lang w:val="en-US"/>
+        </w:rPr>
+        <w:t>The system implement</w:t>
+      </w:r>
+      <w:r>
+        <w:rPr>
+          <w:rFonts w:ascii="Times New Roman" w:eastAsia="Times New Roman" w:hAnsi="Times New Roman" w:cs="Times New Roman"/>
+          <w:sz w:val="24"/>
+          <w:szCs w:val="24"/>
+          <w:lang w:val="en-US"/>
+        </w:rPr>
+        <w:t>s</w:t>
+      </w:r>
+      <w:r>
+        <w:rPr>
+          <w:rFonts w:ascii="Times New Roman" w:eastAsia="Times New Roman" w:hAnsi="Times New Roman" w:cs="Times New Roman"/>
+          <w:sz w:val="24"/>
+          <w:szCs w:val="24"/>
+          <w:lang w:val="en-US"/>
+        </w:rPr>
+        <w:t xml:space="preserve"> JWT (JSON Web Token) authentication for secure access to protected endpoints.</w:t>
+      </w:r>
+    </w:p>
+    <w:p>
+      <w:pPr>
+        <w:numPr>
+          <w:ilvl w:val="0"/>
+          <w:numId w:val="59"/>
+        </w:numPr>
+        <w:spacing w:before="100" w:beforeAutospacing="1" w:after="100" w:afterAutospacing="1" w:line="240" w:lineRule="auto"/>
+        <w:rPr>
+          <w:rFonts w:ascii="Times New Roman" w:eastAsia="Times New Roman" w:hAnsi="Times New Roman" w:cs="Times New Roman"/>
+          <w:sz w:val="24"/>
+          <w:szCs w:val="24"/>
+          <w:lang w:val="en-US"/>
+        </w:rPr>
+      </w:pPr>
+      <w:r>
+        <w:rPr>
+          <w:rFonts w:ascii="Times New Roman" w:eastAsia="Times New Roman" w:hAnsi="Times New Roman" w:cs="Times New Roman"/>
+          <w:sz w:val="24"/>
+          <w:szCs w:val="24"/>
+          <w:lang w:val="en-US"/>
+        </w:rPr>
+        <w:t>OAuth2 login supported for third-party authentication (e.g., Google, GitHub).</w:t>
+      </w:r>
+    </w:p>
+    <w:p>
+      <w:pPr>
+        <w:numPr>
+          <w:ilvl w:val="0"/>
+          <w:numId w:val="59"/>
+        </w:numPr>
+        <w:spacing w:before="100" w:beforeAutospacing="1" w:after="100" w:afterAutospacing="1" w:line="240" w:lineRule="auto"/>
+        <w:rPr>
+          <w:rFonts w:ascii="Times New Roman" w:eastAsia="Times New Roman" w:hAnsi="Times New Roman" w:cs="Times New Roman"/>
+          <w:sz w:val="24"/>
+          <w:szCs w:val="24"/>
+          <w:lang w:val="en-US"/>
+        </w:rPr>
+      </w:pPr>
+      <w:r>
+        <w:rPr>
+          <w:rFonts w:ascii="Times New Roman" w:eastAsia="Times New Roman" w:hAnsi="Times New Roman" w:cs="Times New Roman"/>
+          <w:sz w:val="24"/>
+          <w:szCs w:val="24"/>
+          <w:lang w:val="en-US"/>
+        </w:rPr>
+        <w:t>Role-based access control enforce different permissions for users (e.g., STUDENT, TEACHER, ADMIN).</w:t>
+      </w:r>
+    </w:p>
+    <w:p>
+      <w:pPr>
+        <w:numPr>
+          <w:ilvl w:val="0"/>
+          <w:numId w:val="59"/>
+        </w:numPr>
+        <w:spacing w:before="100" w:beforeAutospacing="1" w:after="100" w:afterAutospacing="1" w:line="240" w:lineRule="auto"/>
+        <w:rPr>
+          <w:rFonts w:ascii="Times New Roman" w:eastAsia="Times New Roman" w:hAnsi="Times New Roman" w:cs="Times New Roman"/>
+          <w:sz w:val="24"/>
+          <w:szCs w:val="24"/>
+          <w:lang w:val="en-US"/>
+        </w:rPr>
+      </w:pPr>
+      <w:r>
+        <w:rPr>
+          <w:rFonts w:ascii="Times New Roman" w:eastAsia="Times New Roman" w:hAnsi="Times New Roman" w:cs="Times New Roman"/>
+          <w:sz w:val="24"/>
+          <w:szCs w:val="24"/>
+          <w:lang w:val="en-US"/>
+        </w:rPr>
+        <w:t>Password hashing shall be implemented using a secure algorithm (e.g., BCrypt).</w:t>
+      </w:r>
+    </w:p>
+    <w:p>
+      <w:pPr>
+        <w:numPr>
+          <w:ilvl w:val="0"/>
+          <w:numId w:val="59"/>
+        </w:numPr>
+        <w:spacing w:before="100" w:beforeAutospacing="1" w:after="100" w:afterAutospacing="1" w:line="240" w:lineRule="auto"/>
+        <w:rPr>
+          <w:rFonts w:ascii="Times New Roman" w:eastAsia="Times New Roman" w:hAnsi="Times New Roman" w:cs="Times New Roman"/>
+          <w:sz w:val="24"/>
+          <w:szCs w:val="24"/>
+          <w:lang w:val="en-US"/>
+        </w:rPr>
+      </w:pPr>
+      <w:r>
+        <w:rPr>
+          <w:rFonts w:ascii="Times New Roman" w:eastAsia="Times New Roman" w:hAnsi="Times New Roman" w:cs="Times New Roman"/>
+          <w:sz w:val="24"/>
+          <w:szCs w:val="24"/>
+          <w:lang w:val="en-US"/>
+        </w:rPr>
+        <w:t>The system support email verification and two-factor authentication (2FA) to protect user accounts.</w:t>
+      </w:r>
+    </w:p>
+    <w:p>
+      <w:pPr>
+        <w:pStyle w:val="a3"/>
+        <w:jc w:val="both"/>
+      </w:pPr>
+      <w:r>
+        <w:rPr>
+          <w:rStyle w:val="a4"/>
+        </w:rPr>
         <w:t>4.4 Scalability Requirements</w:t>
       </w:r>
     </w:p>
@@ -3231,7 +4018,51 @@
           <w:color w:val="404040"/>
           <w:lang w:val="en-US"/>
         </w:rPr>
-        <w:t>http://localhost:8080/swagger-ui.html</w:t>
+        <w:t>http://localhost:8</w:t>
+      </w:r>
+      <w:r>
+        <w:rPr>
+          <w:rStyle w:val="a4"/>
+          <w:rFonts w:eastAsiaTheme="majorEastAsia"/>
+          <w:i/>
+          <w:iCs/>
+          <w:color w:val="404040"/>
+          <w:lang w:val="en-US"/>
+        </w:rPr>
+        <w:t>8</w:t>
+      </w:r>
+      <w:r>
+        <w:rPr>
+          <w:rStyle w:val="a4"/>
+          <w:rFonts w:eastAsiaTheme="majorEastAsia"/>
+          <w:i/>
+          <w:iCs/>
+          <w:color w:val="404040"/>
+          <w:lang w:val="en-US"/>
+        </w:rPr>
+        <w:t>8</w:t>
+      </w:r>
+      <w:r>
+        <w:rPr>
+          <w:rStyle w:val="a4"/>
+          <w:rFonts w:eastAsiaTheme="majorEastAsia"/>
+          <w:i/>
+          <w:iCs/>
+          <w:color w:val="404040"/>
+          <w:lang w:val="en-US"/>
+        </w:rPr>
+        <w:t>8</w:t>
+      </w:r>
+      <w:r>
+        <w:rPr>
+          <w:rStyle w:val="a4"/>
+          <w:rFonts w:eastAsiaTheme="majorEastAsia"/>
+          <w:i/>
+          <w:iCs/>
+          <w:color w:val="404040"/>
+          <w:lang w:val="en-US"/>
+        </w:rPr>
+        <w:t>/swagger-ui.html</w:t>
       </w:r>
     </w:p>
     <w:p>
@@ -3278,7 +4109,51 @@
           <w:color w:val="404040"/>
           <w:lang w:val="en-US"/>
         </w:rPr>
-        <w:t>http://localhost:8080/v3/api-docs</w:t>
+        <w:t>http://localhost:8</w:t>
+      </w:r>
+      <w:r>
+        <w:rPr>
+          <w:rStyle w:val="a4"/>
+          <w:rFonts w:eastAsiaTheme="majorEastAsia"/>
+          <w:i/>
+          <w:iCs/>
+          <w:color w:val="404040"/>
+          <w:lang w:val="en-US"/>
+        </w:rPr>
+        <w:t>8</w:t>
+      </w:r>
+      <w:r>
+        <w:rPr>
+          <w:rStyle w:val="a4"/>
+          <w:rFonts w:eastAsiaTheme="majorEastAsia"/>
+          <w:i/>
+          <w:iCs/>
+          <w:color w:val="404040"/>
+          <w:lang w:val="en-US"/>
+        </w:rPr>
+        <w:t>8</w:t>
+      </w:r>
+      <w:r>
+        <w:rPr>
+          <w:rStyle w:val="a4"/>
+          <w:rFonts w:eastAsiaTheme="majorEastAsia"/>
+          <w:i/>
+          <w:iCs/>
+          <w:color w:val="404040"/>
+          <w:lang w:val="en-US"/>
+        </w:rPr>
+        <w:t>8</w:t>
+      </w:r>
+      <w:r>
+        <w:rPr>
+          <w:rStyle w:val="a4"/>
+          <w:rFonts w:eastAsiaTheme="majorEastAsia"/>
+          <w:i/>
+          <w:iCs/>
+          <w:color w:val="404040"/>
+          <w:lang w:val="en-US"/>
+        </w:rPr>
+        <w:t>/v3/api-docs</w:t>
       </w:r>
     </w:p>
     <w:p>
@@ -3320,59 +4195,10 @@
     <w:p>
       <w:pPr>
         <w:pStyle w:val="a3"/>
-        <w:jc w:val="both"/>
-        <w:rPr>
-          <w:rStyle w:val="a4"/>
-          <w:sz w:val="32"/>
-          <w:szCs w:val="32"/>
-          <w:lang w:val="en-US"/>
-        </w:rPr>
-      </w:pPr>
-    </w:p>
-    <w:p>
-      <w:pPr>
-        <w:pStyle w:val="a3"/>
-        <w:jc w:val="both"/>
-        <w:rPr>
-          <w:rStyle w:val="a4"/>
-          <w:sz w:val="32"/>
-          <w:szCs w:val="32"/>
-          <w:lang w:val="en-US"/>
-        </w:rPr>
-      </w:pPr>
-    </w:p>
-    <w:p>
-      <w:pPr>
-        <w:pStyle w:val="a3"/>
-        <w:jc w:val="both"/>
-        <w:rPr>
-          <w:rStyle w:val="a4"/>
-          <w:sz w:val="32"/>
-          <w:szCs w:val="32"/>
-          <w:lang w:val="en-US"/>
-        </w:rPr>
-      </w:pPr>
-    </w:p>
-    <w:p>
-      <w:pPr>
-        <w:pStyle w:val="a3"/>
-        <w:jc w:val="both"/>
-        <w:rPr>
-          <w:rStyle w:val="a4"/>
-          <w:sz w:val="32"/>
-          <w:szCs w:val="32"/>
-          <w:lang w:val="en-US"/>
-        </w:rPr>
-      </w:pPr>
-    </w:p>
-    <w:p>
-      <w:pPr>
-        <w:pStyle w:val="a3"/>
         <w:numPr>
-          <w:ilvl w:val="0"/>
-          <w:numId w:val="22"/>
+          <w:ilvl w:val="1"/>
+          <w:numId w:val="7"/>
         </w:numPr>
-        <w:ind w:left="284"/>
         <w:jc w:val="both"/>
         <w:rPr>
           <w:rStyle w:val="a4"/>
@@ -3430,7 +4256,7 @@
                     </pic:cNvPicPr>
                   </pic:nvPicPr>
                   <pic:blipFill>
-                    <a:blip r:embed="rId5">
+                    <a:blip r:embed="rId6">
                       <a:extLst>
                         <a:ext uri="{28A0092B-C50C-407E-A947-70E740481C1C}">
                           <a14:useLocalDpi xmlns:a14="http://schemas.microsoft.com/office/drawing/2010/main" val="0"/>
@@ -8284,51 +9110,458 @@
     </w:p>
     <w:p>
       <w:pPr>
-        <w:pStyle w:val="a3"/>
-        <w:jc w:val="both"/>
-        <w:rPr>
-          <w:rStyle w:val="a4"/>
-          <w:sz w:val="32"/>
-          <w:szCs w:val="32"/>
-          <w:lang w:val="en-US"/>
-        </w:rPr>
-      </w:pPr>
-    </w:p>
-    <w:p>
-      <w:pPr>
-        <w:pStyle w:val="a3"/>
-        <w:jc w:val="both"/>
-        <w:rPr>
-          <w:rStyle w:val="a4"/>
-          <w:sz w:val="32"/>
-          <w:szCs w:val="32"/>
-          <w:lang w:val="en-US"/>
-        </w:rPr>
-      </w:pPr>
-    </w:p>
-    <w:p>
-      <w:pPr>
-        <w:pStyle w:val="a3"/>
-        <w:jc w:val="both"/>
-        <w:rPr>
-          <w:rStyle w:val="a4"/>
-          <w:sz w:val="32"/>
-          <w:szCs w:val="32"/>
-          <w:lang w:val="en-US"/>
-        </w:rPr>
-      </w:pPr>
-    </w:p>
-    <w:p>
-      <w:pPr>
-        <w:pStyle w:val="a3"/>
-        <w:jc w:val="both"/>
-        <w:rPr>
-          <w:rStyle w:val="a4"/>
-          <w:sz w:val="32"/>
-          <w:szCs w:val="32"/>
-          <w:lang w:val="en-US"/>
-        </w:rPr>
-      </w:pPr>
+        <w:shd w:val="clear" w:color="auto" w:fill="1F1F1F"/>
+        <w:spacing w:after="0" w:line="285" w:lineRule="atLeast"/>
+        <w:jc w:val="both"/>
+        <w:rPr>
+          <w:rFonts w:ascii="Consolas" w:eastAsia="Times New Roman" w:hAnsi="Consolas" w:cs="Times New Roman"/>
+          <w:color w:val="CCCCCC"/>
+          <w:sz w:val="21"/>
+          <w:szCs w:val="21"/>
+        </w:rPr>
+      </w:pPr>
+    </w:p>
+    <w:p>
+      <w:pPr>
+        <w:shd w:val="clear" w:color="auto" w:fill="1F1F1F"/>
+        <w:spacing w:after="0" w:line="285" w:lineRule="atLeast"/>
+        <w:jc w:val="both"/>
+        <w:rPr>
+          <w:rFonts w:ascii="Consolas" w:eastAsia="Times New Roman" w:hAnsi="Consolas" w:cs="Times New Roman"/>
+          <w:color w:val="CCCCCC"/>
+          <w:sz w:val="21"/>
+          <w:szCs w:val="21"/>
+          <w:lang w:val="en-US"/>
+        </w:rPr>
+      </w:pPr>
+      <w:r>
+        <w:rPr>
+          <w:rFonts w:ascii="Consolas" w:eastAsia="Times New Roman" w:hAnsi="Consolas" w:cs="Times New Roman"/>
+          <w:color w:val="CCCCCC"/>
+          <w:sz w:val="21"/>
+          <w:szCs w:val="21"/>
+          <w:lang w:val="en-US"/>
+        </w:rPr>
+        <w:t xml:space="preserve">create table </w:t>
+      </w:r>
+      <w:r>
+        <w:rPr>
+          <w:rFonts w:ascii="Consolas" w:eastAsia="Times New Roman" w:hAnsi="Consolas" w:cs="Times New Roman"/>
+          <w:color w:val="C586C0"/>
+          <w:sz w:val="21"/>
+          <w:szCs w:val="21"/>
+          <w:lang w:val="en-US"/>
+        </w:rPr>
+        <w:t>if</w:t>
+      </w:r>
+      <w:r>
+        <w:rPr>
+          <w:rFonts w:ascii="Consolas" w:eastAsia="Times New Roman" w:hAnsi="Consolas" w:cs="Times New Roman"/>
+          <w:color w:val="CCCCCC"/>
+          <w:sz w:val="21"/>
+          <w:szCs w:val="21"/>
+          <w:lang w:val="en-US"/>
+        </w:rPr>
+        <w:t xml:space="preserve"> not exists </w:t>
+      </w:r>
+      <w:r>
+        <w:rPr>
+          <w:rFonts w:ascii="Consolas" w:eastAsia="Times New Roman" w:hAnsi="Consolas" w:cs="Times New Roman"/>
+          <w:color w:val="DCDCAA"/>
+          <w:sz w:val="21"/>
+          <w:szCs w:val="21"/>
+          <w:lang w:val="en-US"/>
+        </w:rPr>
+        <w:t>tokens</w:t>
+      </w:r>
+      <w:r>
+        <w:rPr>
+          <w:rFonts w:ascii="Consolas" w:eastAsia="Times New Roman" w:hAnsi="Consolas" w:cs="Times New Roman"/>
+          <w:color w:val="CCCCCC"/>
+          <w:sz w:val="21"/>
+          <w:szCs w:val="21"/>
+          <w:lang w:val="en-US"/>
+        </w:rPr>
+        <w:t xml:space="preserve"> (</w:t>
+      </w:r>
+    </w:p>
+    <w:p>
+      <w:pPr>
+        <w:shd w:val="clear" w:color="auto" w:fill="1F1F1F"/>
+        <w:spacing w:after="0" w:line="285" w:lineRule="atLeast"/>
+        <w:jc w:val="both"/>
+        <w:rPr>
+          <w:rFonts w:ascii="Consolas" w:eastAsia="Times New Roman" w:hAnsi="Consolas" w:cs="Times New Roman"/>
+          <w:color w:val="CCCCCC"/>
+          <w:sz w:val="21"/>
+          <w:szCs w:val="21"/>
+          <w:lang w:val="en-US"/>
+        </w:rPr>
+      </w:pPr>
+      <w:r>
+        <w:rPr>
+          <w:rFonts w:ascii="Consolas" w:eastAsia="Times New Roman" w:hAnsi="Consolas" w:cs="Times New Roman"/>
+          <w:color w:val="CCCCCC"/>
+          <w:sz w:val="21"/>
+          <w:szCs w:val="21"/>
+          <w:lang w:val="en-US"/>
+        </w:rPr>
+        <w:t>    id bigserial primary key,</w:t>
+      </w:r>
+    </w:p>
+    <w:p>
+      <w:pPr>
+        <w:shd w:val="clear" w:color="auto" w:fill="1F1F1F"/>
+        <w:spacing w:after="0" w:line="285" w:lineRule="atLeast"/>
+        <w:jc w:val="both"/>
+        <w:rPr>
+          <w:rFonts w:ascii="Consolas" w:eastAsia="Times New Roman" w:hAnsi="Consolas" w:cs="Times New Roman"/>
+          <w:color w:val="CCCCCC"/>
+          <w:sz w:val="21"/>
+          <w:szCs w:val="21"/>
+          <w:lang w:val="en-US"/>
+        </w:rPr>
+      </w:pPr>
+      <w:r>
+        <w:rPr>
+          <w:rFonts w:ascii="Consolas" w:eastAsia="Times New Roman" w:hAnsi="Consolas" w:cs="Times New Roman"/>
+          <w:color w:val="CCCCCC"/>
+          <w:sz w:val="21"/>
+          <w:szCs w:val="21"/>
+          <w:lang w:val="en-US"/>
+        </w:rPr>
+        <w:t xml:space="preserve">    </w:t>
+      </w:r>
+      <w:r>
+        <w:rPr>
+          <w:rFonts w:ascii="Consolas" w:eastAsia="Times New Roman" w:hAnsi="Consolas" w:cs="Times New Roman"/>
+          <w:color w:val="CCCCCC"/>
+          <w:sz w:val="21"/>
+          <w:szCs w:val="21"/>
+          <w:lang w:val="en-US"/>
+        </w:rPr>
+        <w:t>token</w:t>
+      </w:r>
+      <w:r>
+        <w:rPr>
+          <w:rFonts w:ascii="Consolas" w:eastAsia="Times New Roman" w:hAnsi="Consolas" w:cs="Times New Roman"/>
+          <w:color w:val="CCCCCC"/>
+          <w:sz w:val="21"/>
+          <w:szCs w:val="21"/>
+          <w:lang w:val="en-US"/>
+        </w:rPr>
+        <w:t xml:space="preserve"> </w:t>
+      </w:r>
+      <w:r>
+        <w:rPr>
+          <w:rFonts w:ascii="Consolas" w:eastAsia="Times New Roman" w:hAnsi="Consolas" w:cs="Times New Roman"/>
+          <w:color w:val="4EC9B0"/>
+          <w:sz w:val="21"/>
+          <w:szCs w:val="21"/>
+          <w:lang w:val="en-US"/>
+        </w:rPr>
+        <w:t>varchar</w:t>
+      </w:r>
+      <w:r>
+        <w:rPr>
+          <w:rFonts w:ascii="Consolas" w:eastAsia="Times New Roman" w:hAnsi="Consolas" w:cs="Times New Roman"/>
+          <w:color w:val="CCCCCC"/>
+          <w:sz w:val="21"/>
+          <w:szCs w:val="21"/>
+          <w:lang w:val="en-US"/>
+        </w:rPr>
+        <w:t xml:space="preserve"> not </w:t>
+      </w:r>
+      <w:r>
+        <w:rPr>
+          <w:rFonts w:ascii="Consolas" w:eastAsia="Times New Roman" w:hAnsi="Consolas" w:cs="Times New Roman"/>
+          <w:color w:val="569CD6"/>
+          <w:sz w:val="21"/>
+          <w:szCs w:val="21"/>
+          <w:lang w:val="en-US"/>
+        </w:rPr>
+        <w:t>null</w:t>
+      </w:r>
+      <w:r>
+        <w:rPr>
+          <w:rFonts w:ascii="Consolas" w:eastAsia="Times New Roman" w:hAnsi="Consolas" w:cs="Times New Roman"/>
+          <w:color w:val="CCCCCC"/>
+          <w:sz w:val="21"/>
+          <w:szCs w:val="21"/>
+          <w:lang w:val="en-US"/>
+        </w:rPr>
+        <w:t>,</w:t>
+      </w:r>
+    </w:p>
+    <w:p>
+      <w:pPr>
+        <w:shd w:val="clear" w:color="auto" w:fill="1F1F1F"/>
+        <w:spacing w:after="0" w:line="285" w:lineRule="atLeast"/>
+        <w:jc w:val="both"/>
+        <w:rPr>
+          <w:rFonts w:ascii="Consolas" w:eastAsia="Times New Roman" w:hAnsi="Consolas" w:cs="Times New Roman"/>
+          <w:color w:val="CCCCCC"/>
+          <w:sz w:val="21"/>
+          <w:szCs w:val="21"/>
+          <w:lang w:val="en-US"/>
+        </w:rPr>
+      </w:pPr>
+      <w:r>
+        <w:rPr>
+          <w:rFonts w:ascii="Consolas" w:eastAsia="Times New Roman" w:hAnsi="Consolas" w:cs="Times New Roman"/>
+          <w:color w:val="CCCCCC"/>
+          <w:sz w:val="21"/>
+          <w:szCs w:val="21"/>
+          <w:lang w:val="en-US"/>
+        </w:rPr>
+        <w:t xml:space="preserve">    </w:t>
+      </w:r>
+      <w:r>
+        <w:rPr>
+          <w:rFonts w:ascii="Consolas" w:eastAsia="Times New Roman" w:hAnsi="Consolas" w:cs="Times New Roman"/>
+          <w:color w:val="CCCCCC"/>
+          <w:sz w:val="21"/>
+          <w:szCs w:val="21"/>
+          <w:lang w:val="en-US"/>
+        </w:rPr>
+        <w:t>token_type</w:t>
+      </w:r>
+      <w:r>
+        <w:rPr>
+          <w:rFonts w:ascii="Consolas" w:eastAsia="Times New Roman" w:hAnsi="Consolas" w:cs="Times New Roman"/>
+          <w:color w:val="CCCCCC"/>
+          <w:sz w:val="21"/>
+          <w:szCs w:val="21"/>
+          <w:lang w:val="en-US"/>
+        </w:rPr>
+        <w:t xml:space="preserve"> </w:t>
+      </w:r>
+      <w:r>
+        <w:rPr>
+          <w:rFonts w:ascii="Consolas" w:eastAsia="Times New Roman" w:hAnsi="Consolas" w:cs="Times New Roman"/>
+          <w:color w:val="4EC9B0"/>
+          <w:sz w:val="21"/>
+          <w:szCs w:val="21"/>
+          <w:lang w:val="en-US"/>
+        </w:rPr>
+        <w:t>varchar</w:t>
+      </w:r>
+      <w:r>
+        <w:rPr>
+          <w:rFonts w:ascii="Consolas" w:eastAsia="Times New Roman" w:hAnsi="Consolas" w:cs="Times New Roman"/>
+          <w:color w:val="CCCCCC"/>
+          <w:sz w:val="21"/>
+          <w:szCs w:val="21"/>
+          <w:lang w:val="en-US"/>
+        </w:rPr>
+        <w:t xml:space="preserve"> </w:t>
+      </w:r>
+      <w:r>
+        <w:rPr>
+          <w:rFonts w:ascii="Consolas" w:eastAsia="Times New Roman" w:hAnsi="Consolas" w:cs="Times New Roman"/>
+          <w:color w:val="CCCCCC"/>
+          <w:sz w:val="21"/>
+          <w:szCs w:val="21"/>
+          <w:lang w:val="en-US"/>
+        </w:rPr>
+        <w:t>not null,</w:t>
+      </w:r>
+    </w:p>
+    <w:p>
+      <w:pPr>
+        <w:shd w:val="clear" w:color="auto" w:fill="1F1F1F"/>
+        <w:spacing w:after="0" w:line="285" w:lineRule="atLeast"/>
+        <w:jc w:val="both"/>
+        <w:rPr>
+          <w:rFonts w:ascii="Consolas" w:eastAsia="Times New Roman" w:hAnsi="Consolas" w:cs="Times New Roman"/>
+          <w:color w:val="CCCCCC"/>
+          <w:sz w:val="21"/>
+          <w:szCs w:val="21"/>
+          <w:lang w:val="en-US"/>
+        </w:rPr>
+      </w:pPr>
+      <w:r>
+        <w:rPr>
+          <w:rFonts w:ascii="Consolas" w:eastAsia="Times New Roman" w:hAnsi="Consolas" w:cs="Times New Roman"/>
+          <w:color w:val="CCCCCC"/>
+          <w:sz w:val="21"/>
+          <w:szCs w:val="21"/>
+          <w:lang w:val="en-US"/>
+        </w:rPr>
+        <w:t xml:space="preserve">    </w:t>
+      </w:r>
+      <w:r>
+        <w:rPr>
+          <w:rFonts w:ascii="Consolas" w:eastAsia="Times New Roman" w:hAnsi="Consolas" w:cs="Times New Roman"/>
+          <w:color w:val="CCCCCC"/>
+          <w:sz w:val="21"/>
+          <w:szCs w:val="21"/>
+          <w:lang w:val="en-US"/>
+        </w:rPr>
+        <w:t>created_at Date not null,</w:t>
+      </w:r>
+    </w:p>
+    <w:p>
+      <w:pPr>
+        <w:shd w:val="clear" w:color="auto" w:fill="1F1F1F"/>
+        <w:spacing w:after="0" w:line="285" w:lineRule="atLeast"/>
+        <w:jc w:val="both"/>
+        <w:rPr>
+          <w:rFonts w:ascii="Consolas" w:eastAsia="Times New Roman" w:hAnsi="Consolas" w:cs="Times New Roman"/>
+          <w:color w:val="CCCCCC"/>
+          <w:sz w:val="21"/>
+          <w:szCs w:val="21"/>
+          <w:lang w:val="en-US"/>
+        </w:rPr>
+      </w:pPr>
+      <w:r>
+        <w:rPr>
+          <w:rFonts w:ascii="Consolas" w:eastAsia="Times New Roman" w:hAnsi="Consolas" w:cs="Times New Roman"/>
+          <w:color w:val="CCCCCC"/>
+          <w:sz w:val="21"/>
+          <w:szCs w:val="21"/>
+          <w:lang w:val="en-US"/>
+        </w:rPr>
+        <w:t xml:space="preserve">    expires</w:t>
+      </w:r>
+      <w:r>
+        <w:rPr>
+          <w:rFonts w:ascii="Consolas" w:eastAsia="Times New Roman" w:hAnsi="Consolas" w:cs="Times New Roman"/>
+          <w:color w:val="CCCCCC"/>
+          <w:sz w:val="21"/>
+          <w:szCs w:val="21"/>
+          <w:lang w:val="en-US"/>
+        </w:rPr>
+        <w:t>_at Dat</w:t>
+      </w:r>
+      <w:r>
+        <w:rPr>
+          <w:rFonts w:ascii="Consolas" w:eastAsia="Times New Roman" w:hAnsi="Consolas" w:cs="Times New Roman"/>
+          <w:color w:val="CCCCCC"/>
+          <w:sz w:val="21"/>
+          <w:szCs w:val="21"/>
+          <w:lang w:val="en-US"/>
+        </w:rPr>
+        <w:t>e</w:t>
+      </w:r>
+      <w:r>
+        <w:rPr>
+          <w:rFonts w:ascii="Consolas" w:eastAsia="Times New Roman" w:hAnsi="Consolas" w:cs="Times New Roman"/>
+          <w:color w:val="CCCCCC"/>
+          <w:sz w:val="21"/>
+          <w:szCs w:val="21"/>
+          <w:lang w:val="en-US"/>
+        </w:rPr>
+        <w:t xml:space="preserve"> not null,</w:t>
+      </w:r>
+    </w:p>
+    <w:p>
+      <w:pPr>
+        <w:shd w:val="clear" w:color="auto" w:fill="1F1F1F"/>
+        <w:spacing w:after="0" w:line="285" w:lineRule="atLeast"/>
+        <w:jc w:val="both"/>
+        <w:rPr>
+          <w:rFonts w:ascii="Consolas" w:eastAsia="Times New Roman" w:hAnsi="Consolas" w:cs="Times New Roman"/>
+          <w:color w:val="CCCCCC"/>
+          <w:sz w:val="21"/>
+          <w:szCs w:val="21"/>
+          <w:lang w:val="en-US"/>
+        </w:rPr>
+      </w:pPr>
+      <w:r>
+        <w:rPr>
+          <w:rFonts w:ascii="Consolas" w:eastAsia="Times New Roman" w:hAnsi="Consolas" w:cs="Times New Roman"/>
+          <w:color w:val="CCCCCC"/>
+          <w:sz w:val="21"/>
+          <w:szCs w:val="21"/>
+          <w:lang w:val="en-US"/>
+        </w:rPr>
+        <w:t xml:space="preserve">    expired</w:t>
+      </w:r>
+      <w:r>
+        <w:rPr>
+          <w:rFonts w:ascii="Consolas" w:eastAsia="Times New Roman" w:hAnsi="Consolas" w:cs="Times New Roman"/>
+          <w:color w:val="CCCCCC"/>
+          <w:sz w:val="21"/>
+          <w:szCs w:val="21"/>
+          <w:lang w:val="en-US"/>
+        </w:rPr>
+        <w:t xml:space="preserve"> </w:t>
+      </w:r>
+      <w:r>
+        <w:rPr>
+          <w:rFonts w:ascii="Consolas" w:eastAsia="Times New Roman" w:hAnsi="Consolas" w:cs="Times New Roman"/>
+          <w:color w:val="CCCCCC"/>
+          <w:sz w:val="21"/>
+          <w:szCs w:val="21"/>
+          <w:lang w:val="en-US"/>
+        </w:rPr>
+        <w:t>boolean</w:t>
+      </w:r>
+      <w:r>
+        <w:rPr>
+          <w:rFonts w:ascii="Consolas" w:eastAsia="Times New Roman" w:hAnsi="Consolas" w:cs="Times New Roman"/>
+          <w:color w:val="CCCCCC"/>
+          <w:sz w:val="21"/>
+          <w:szCs w:val="21"/>
+          <w:lang w:val="en-US"/>
+        </w:rPr>
+        <w:t xml:space="preserve"> not null,</w:t>
+      </w:r>
+    </w:p>
+    <w:p>
+      <w:pPr>
+        <w:shd w:val="clear" w:color="auto" w:fill="1F1F1F"/>
+        <w:spacing w:after="0" w:line="285" w:lineRule="atLeast"/>
+        <w:jc w:val="both"/>
+        <w:rPr>
+          <w:rFonts w:ascii="Consolas" w:eastAsia="Times New Roman" w:hAnsi="Consolas" w:cs="Times New Roman"/>
+          <w:color w:val="CCCCCC"/>
+          <w:sz w:val="21"/>
+          <w:szCs w:val="21"/>
+          <w:lang w:val="en-US"/>
+        </w:rPr>
+      </w:pPr>
+      <w:r>
+        <w:rPr>
+          <w:rFonts w:ascii="Consolas" w:eastAsia="Times New Roman" w:hAnsi="Consolas" w:cs="Times New Roman"/>
+          <w:color w:val="CCCCCC"/>
+          <w:sz w:val="21"/>
+          <w:szCs w:val="21"/>
+          <w:lang w:val="en-US"/>
+        </w:rPr>
+        <w:t xml:space="preserve">    </w:t>
+      </w:r>
+      <w:r>
+        <w:rPr>
+          <w:rFonts w:ascii="Consolas" w:eastAsia="Times New Roman" w:hAnsi="Consolas" w:cs="Times New Roman"/>
+          <w:color w:val="CCCCCC"/>
+          <w:sz w:val="21"/>
+          <w:szCs w:val="21"/>
+          <w:lang w:val="en-US"/>
+        </w:rPr>
+        <w:t>revoced</w:t>
+      </w:r>
+      <w:r>
+        <w:rPr>
+          <w:rFonts w:ascii="Consolas" w:eastAsia="Times New Roman" w:hAnsi="Consolas" w:cs="Times New Roman"/>
+          <w:color w:val="CCCCCC"/>
+          <w:sz w:val="21"/>
+          <w:szCs w:val="21"/>
+          <w:lang w:val="en-US"/>
+        </w:rPr>
+        <w:t xml:space="preserve"> boolean not null</w:t>
+      </w:r>
+      <w:r>
+        <w:rPr>
+          <w:rFonts w:ascii="Consolas" w:eastAsia="Times New Roman" w:hAnsi="Consolas" w:cs="Times New Roman"/>
+          <w:color w:val="CCCCCC"/>
+          <w:sz w:val="21"/>
+          <w:szCs w:val="21"/>
+          <w:lang w:val="en-US"/>
+        </w:rPr>
+        <w:t>);</w:t>
+      </w:r>
     </w:p>
     <w:p>
       <w:pPr>
@@ -8444,7 +9677,25 @@
           <w:bCs w:val="0"/>
           <w:lang w:val="en-US"/>
         </w:rPr>
-        <w:t>One-to-Many with employees, parents, students.</w:t>
+        <w:t>One-to-Many with employees, parents, students</w:t>
+      </w:r>
+      <w:r>
+        <w:rPr>
+          <w:rStyle w:val="a4"/>
+          <w:b w:val="0"/>
+          <w:bCs w:val="0"/>
+          <w:lang w:val="en-US"/>
+        </w:rPr>
+        <w:t>, tokens</w:t>
+      </w:r>
+      <w:r>
+        <w:rPr>
+          <w:rStyle w:val="a4"/>
+          <w:b w:val="0"/>
+          <w:bCs w:val="0"/>
+          <w:lang w:val="en-US"/>
+        </w:rPr>
+        <w:t>.</w:t>
       </w:r>
     </w:p>
     <w:p>
@@ -9468,6 +10719,173 @@
         <w:jc w:val="both"/>
         <w:rPr>
           <w:rStyle w:val="a4"/>
+          <w:lang w:val="en-US"/>
+        </w:rPr>
+      </w:pPr>
+      <w:r>
+        <w:rPr>
+          <w:rStyle w:val="a4"/>
+          <w:lang w:val="en-US"/>
+        </w:rPr>
+        <w:t>1</w:t>
+      </w:r>
+      <w:r>
+        <w:rPr>
+          <w:rStyle w:val="a4"/>
+          <w:lang w:val="en-US"/>
+        </w:rPr>
+        <w:t>1</w:t>
+      </w:r>
+      <w:r>
+        <w:rPr>
+          <w:rStyle w:val="a4"/>
+          <w:lang w:val="en-US"/>
+        </w:rPr>
+        <w:t xml:space="preserve">. </w:t>
+      </w:r>
+      <w:r>
+        <w:rPr>
+          <w:rStyle w:val="a4"/>
+          <w:lang w:val="en-US"/>
+        </w:rPr>
+        <w:t>Tokens</w:t>
+      </w:r>
+    </w:p>
+    <w:p>
+      <w:pPr>
+        <w:pStyle w:val="a3"/>
+        <w:numPr>
+          <w:ilvl w:val="0"/>
+          <w:numId w:val="40"/>
+        </w:numPr>
+        <w:jc w:val="both"/>
+        <w:rPr>
+          <w:rStyle w:val="a4"/>
+          <w:b w:val="0"/>
+          <w:bCs w:val="0"/>
+          <w:lang w:val="en-US"/>
+        </w:rPr>
+      </w:pPr>
+      <w:r>
+        <w:rPr>
+          <w:rStyle w:val="a4"/>
+          <w:b w:val="0"/>
+          <w:bCs w:val="0"/>
+          <w:lang w:val="en-US"/>
+        </w:rPr>
+        <w:t>Stores</w:t>
+      </w:r>
+      <w:r>
+        <w:rPr>
+          <w:rStyle w:val="a4"/>
+          <w:b w:val="0"/>
+          <w:bCs w:val="0"/>
+          <w:lang w:val="en-US"/>
+        </w:rPr>
+        <w:t xml:space="preserve"> tokens of users</w:t>
+      </w:r>
+      <w:r>
+        <w:rPr>
+          <w:rStyle w:val="a4"/>
+          <w:b w:val="0"/>
+          <w:bCs w:val="0"/>
+          <w:lang w:val="en-US"/>
+        </w:rPr>
+        <w:t>.</w:t>
+      </w:r>
+    </w:p>
+    <w:p>
+      <w:pPr>
+        <w:pStyle w:val="a3"/>
+        <w:numPr>
+          <w:ilvl w:val="0"/>
+          <w:numId w:val="40"/>
+        </w:numPr>
+        <w:jc w:val="both"/>
+        <w:rPr>
+          <w:rStyle w:val="a4"/>
+          <w:i/>
+          <w:iCs/>
+          <w:lang w:val="en-US"/>
+        </w:rPr>
+      </w:pPr>
+      <w:r>
+        <w:rPr>
+          <w:rStyle w:val="a4"/>
+          <w:i/>
+          <w:iCs/>
+          <w:lang w:val="en-US"/>
+        </w:rPr>
+        <w:t>Relationships:</w:t>
+      </w:r>
+    </w:p>
+    <w:p>
+      <w:pPr>
+        <w:pStyle w:val="a3"/>
+        <w:numPr>
+          <w:ilvl w:val="0"/>
+          <w:numId w:val="41"/>
+        </w:numPr>
+        <w:jc w:val="both"/>
+        <w:rPr>
+          <w:rStyle w:val="a4"/>
+          <w:b w:val="0"/>
+          <w:bCs w:val="0"/>
+          <w:lang w:val="en-US"/>
+        </w:rPr>
+      </w:pPr>
+      <w:r>
+        <w:rPr>
+          <w:rStyle w:val="a4"/>
+          <w:b w:val="0"/>
+          <w:bCs w:val="0"/>
+          <w:lang w:val="en-US"/>
+        </w:rPr>
+        <w:t>Many-to-</w:t>
+      </w:r>
+      <w:r>
+        <w:rPr>
+          <w:rStyle w:val="a4"/>
+          <w:b w:val="0"/>
+          <w:bCs w:val="0"/>
+          <w:lang w:val="en-US"/>
+        </w:rPr>
+        <w:t>One</w:t>
+      </w:r>
+      <w:r>
+        <w:rPr>
+          <w:rStyle w:val="a4"/>
+          <w:b w:val="0"/>
+          <w:bCs w:val="0"/>
+          <w:lang w:val="en-US"/>
+        </w:rPr>
+        <w:t xml:space="preserve"> with user</w:t>
+      </w:r>
+      <w:r>
+        <w:rPr>
+          <w:rStyle w:val="a4"/>
+          <w:b w:val="0"/>
+          <w:bCs w:val="0"/>
+          <w:lang w:val="en-US"/>
+        </w:rPr>
+        <w:t>s</w:t>
+      </w:r>
+      <w:r>
+        <w:rPr>
+          <w:rStyle w:val="a4"/>
+          <w:b w:val="0"/>
+          <w:bCs w:val="0"/>
+          <w:lang w:val="en-US"/>
+        </w:rPr>
+        <w:t>.</w:t>
+      </w:r>
+    </w:p>
+    <w:p>
+      <w:pPr>
+        <w:pStyle w:val="a3"/>
+        <w:jc w:val="both"/>
+        <w:rPr>
+          <w:rStyle w:val="a4"/>
           <w:sz w:val="32"/>
           <w:szCs w:val="32"/>
           <w:lang w:val="en-US"/>
@@ -9627,7 +11045,161 @@
           <w:bCs w:val="0"/>
           <w:lang w:val="en-US"/>
         </w:rPr>
-        <w:t>.2 Teacher Use Cases</w:t>
+        <w:t>.</w:t>
+      </w:r>
+      <w:r>
+        <w:rPr>
+          <w:rStyle w:val="a4"/>
+          <w:b w:val="0"/>
+          <w:bCs w:val="0"/>
+          <w:lang w:val="en-US"/>
+        </w:rPr>
+        <w:t>2</w:t>
+      </w:r>
+      <w:r>
+        <w:rPr>
+          <w:rStyle w:val="a4"/>
+          <w:b w:val="0"/>
+          <w:bCs w:val="0"/>
+          <w:lang w:val="en-US"/>
+        </w:rPr>
+        <w:t xml:space="preserve"> </w:t>
+      </w:r>
+      <w:r>
+        <w:rPr>
+          <w:rStyle w:val="a4"/>
+          <w:b w:val="0"/>
+          <w:bCs w:val="0"/>
+          <w:lang w:val="en-US"/>
+        </w:rPr>
+        <w:t>Principal</w:t>
+      </w:r>
+      <w:r>
+        <w:rPr>
+          <w:rStyle w:val="a4"/>
+          <w:b w:val="0"/>
+          <w:bCs w:val="0"/>
+          <w:lang w:val="en-US"/>
+        </w:rPr>
+        <w:t xml:space="preserve"> Use Cases</w:t>
+      </w:r>
+    </w:p>
+    <w:p>
+      <w:pPr>
+        <w:pStyle w:val="a3"/>
+        <w:numPr>
+          <w:ilvl w:val="0"/>
+          <w:numId w:val="47"/>
+        </w:numPr>
+        <w:spacing w:before="0" w:beforeAutospacing="0"/>
+        <w:jc w:val="both"/>
+        <w:rPr>
+          <w:rStyle w:val="a4"/>
+          <w:b w:val="0"/>
+          <w:bCs w:val="0"/>
+          <w:lang w:val="en-US"/>
+        </w:rPr>
+      </w:pPr>
+      <w:r>
+        <w:rPr>
+          <w:rStyle w:val="a4"/>
+          <w:b w:val="0"/>
+          <w:bCs w:val="0"/>
+          <w:lang w:val="en-US"/>
+        </w:rPr>
+        <w:t xml:space="preserve">Create, update, and delete </w:t>
+      </w:r>
+      <w:r>
+        <w:rPr>
+          <w:rStyle w:val="a4"/>
+          <w:b w:val="0"/>
+          <w:bCs w:val="0"/>
+          <w:lang w:val="en-US"/>
+        </w:rPr>
+        <w:t>students, grades, employees, subjects</w:t>
+      </w:r>
+      <w:r>
+        <w:rPr>
+          <w:rStyle w:val="a4"/>
+          <w:b w:val="0"/>
+          <w:bCs w:val="0"/>
+          <w:lang w:val="en-US"/>
+        </w:rPr>
+        <w:t>.</w:t>
+      </w:r>
+    </w:p>
+    <w:p>
+      <w:pPr>
+        <w:pStyle w:val="a3"/>
+        <w:numPr>
+          <w:ilvl w:val="0"/>
+          <w:numId w:val="47"/>
+        </w:numPr>
+        <w:jc w:val="both"/>
+        <w:rPr>
+          <w:rStyle w:val="a4"/>
+          <w:b w:val="0"/>
+          <w:bCs w:val="0"/>
+          <w:lang w:val="en-US"/>
+        </w:rPr>
+      </w:pPr>
+      <w:r>
+        <w:rPr>
+          <w:rStyle w:val="a4"/>
+          <w:b w:val="0"/>
+          <w:bCs w:val="0"/>
+          <w:lang w:val="en-US"/>
+        </w:rPr>
+        <w:t>Manage grades, subjects, and schedules.</w:t>
+      </w:r>
+    </w:p>
+    <w:p>
+      <w:pPr>
+        <w:pStyle w:val="a3"/>
+        <w:spacing w:after="0" w:afterAutospacing="0"/>
+        <w:jc w:val="both"/>
+        <w:rPr>
+          <w:rStyle w:val="a4"/>
+          <w:b w:val="0"/>
+          <w:bCs w:val="0"/>
+          <w:lang w:val="en-US"/>
+        </w:rPr>
+      </w:pPr>
+      <w:r>
+        <w:rPr>
+          <w:rStyle w:val="a4"/>
+          <w:b w:val="0"/>
+          <w:bCs w:val="0"/>
+          <w:lang w:val="en-US"/>
+        </w:rPr>
+        <w:t>7</w:t>
+      </w:r>
+      <w:r>
+        <w:rPr>
+          <w:rStyle w:val="a4"/>
+          <w:b w:val="0"/>
+          <w:bCs w:val="0"/>
+          <w:lang w:val="en-US"/>
+        </w:rPr>
+        <w:t>.</w:t>
+      </w:r>
+      <w:r>
+        <w:rPr>
+          <w:rStyle w:val="a4"/>
+          <w:b w:val="0"/>
+          <w:bCs w:val="0"/>
+          <w:lang w:val="en-US"/>
+        </w:rPr>
+        <w:t>3</w:t>
+      </w:r>
+      <w:r>
+        <w:rPr>
+          <w:rStyle w:val="a4"/>
+          <w:b w:val="0"/>
+          <w:bCs w:val="0"/>
+          <w:lang w:val="en-US"/>
+        </w:rPr>
+        <w:t xml:space="preserve"> Teacher Use Cases</w:t>
       </w:r>
     </w:p>
     <w:p>
@@ -9703,6 +11275,7 @@
           <w:bCs w:val="0"/>
           <w:lang w:val="en-US"/>
         </w:rPr>
+        <w:lastRenderedPageBreak/>
         <w:t>View schedules and student progress.</w:t>
       </w:r>
     </w:p>
@@ -9734,7 +11307,136 @@
           <w:bCs w:val="0"/>
           <w:lang w:val="en-US"/>
         </w:rPr>
-        <w:t>.3 Student Use Cases</w:t>
+        <w:t>.</w:t>
+      </w:r>
+      <w:r>
+        <w:rPr>
+          <w:rStyle w:val="a4"/>
+          <w:b w:val="0"/>
+          <w:bCs w:val="0"/>
+          <w:lang w:val="en-US"/>
+        </w:rPr>
+        <w:t>4</w:t>
+      </w:r>
+      <w:r>
+        <w:rPr>
+          <w:rStyle w:val="a4"/>
+          <w:b w:val="0"/>
+          <w:bCs w:val="0"/>
+          <w:lang w:val="en-US"/>
+        </w:rPr>
+        <w:t xml:space="preserve"> </w:t>
+      </w:r>
+      <w:r>
+        <w:rPr>
+          <w:rStyle w:val="a4"/>
+          <w:b w:val="0"/>
+          <w:bCs w:val="0"/>
+          <w:lang w:val="en-US"/>
+        </w:rPr>
+        <w:t xml:space="preserve">Class </w:t>
+      </w:r>
+      <w:r>
+        <w:rPr>
+          <w:rStyle w:val="a4"/>
+          <w:b w:val="0"/>
+          <w:bCs w:val="0"/>
+          <w:lang w:val="en-US"/>
+        </w:rPr>
+        <w:t>Teacher Use Cases</w:t>
+      </w:r>
+    </w:p>
+    <w:p>
+      <w:pPr>
+        <w:pStyle w:val="a3"/>
+        <w:numPr>
+          <w:ilvl w:val="0"/>
+          <w:numId w:val="48"/>
+        </w:numPr>
+        <w:spacing w:before="0" w:beforeAutospacing="0"/>
+        <w:jc w:val="both"/>
+        <w:rPr>
+          <w:rStyle w:val="a4"/>
+          <w:b w:val="0"/>
+          <w:bCs w:val="0"/>
+          <w:lang w:val="en-US"/>
+        </w:rPr>
+      </w:pPr>
+      <w:r>
+        <w:rPr>
+          <w:rStyle w:val="a4"/>
+          <w:b w:val="0"/>
+          <w:bCs w:val="0"/>
+          <w:lang w:val="en-US"/>
+        </w:rPr>
+        <w:t>View schedules and student progress</w:t>
+      </w:r>
+      <w:r>
+        <w:rPr>
+          <w:rStyle w:val="a4"/>
+          <w:b w:val="0"/>
+          <w:bCs w:val="0"/>
+          <w:lang w:val="en-US"/>
+        </w:rPr>
+        <w:t xml:space="preserve"> of home grades</w:t>
+      </w:r>
+      <w:r>
+        <w:rPr>
+          <w:rStyle w:val="a4"/>
+          <w:b w:val="0"/>
+          <w:bCs w:val="0"/>
+          <w:lang w:val="en-US"/>
+        </w:rPr>
+        <w:t>.</w:t>
+      </w:r>
+    </w:p>
+    <w:p>
+      <w:pPr>
+        <w:pStyle w:val="a3"/>
+        <w:spacing w:after="0" w:afterAutospacing="0"/>
+        <w:jc w:val="both"/>
+        <w:rPr>
+          <w:rStyle w:val="a4"/>
+          <w:b w:val="0"/>
+          <w:bCs w:val="0"/>
+          <w:lang w:val="en-US"/>
+        </w:rPr>
+      </w:pPr>
+      <w:r>
+        <w:rPr>
+          <w:rStyle w:val="a4"/>
+          <w:b w:val="0"/>
+          <w:bCs w:val="0"/>
+          <w:lang w:val="en-US"/>
+        </w:rPr>
+        <w:t>7</w:t>
+      </w:r>
+      <w:r>
+        <w:rPr>
+          <w:rStyle w:val="a4"/>
+          <w:b w:val="0"/>
+          <w:bCs w:val="0"/>
+          <w:lang w:val="en-US"/>
+        </w:rPr>
+        <w:t>.</w:t>
+      </w:r>
+      <w:r>
+        <w:rPr>
+          <w:rStyle w:val="a4"/>
+          <w:b w:val="0"/>
+          <w:bCs w:val="0"/>
+          <w:lang w:val="en-US"/>
+        </w:rPr>
+        <w:t>5</w:t>
+      </w:r>
+      <w:r>
+        <w:rPr>
+          <w:rStyle w:val="a4"/>
+          <w:b w:val="0"/>
+          <w:bCs w:val="0"/>
+          <w:lang w:val="en-US"/>
+        </w:rPr>
+        <w:t xml:space="preserve"> Student Use Cases</w:t>
       </w:r>
     </w:p>
     <w:p>
@@ -9816,7 +11518,25 @@
           <w:bCs w:val="0"/>
           <w:lang w:val="en-US"/>
         </w:rPr>
-        <w:t>.4 Parent Use Cases</w:t>
+        <w:t>.</w:t>
+      </w:r>
+      <w:r>
+        <w:rPr>
+          <w:rStyle w:val="a4"/>
+          <w:b w:val="0"/>
+          <w:bCs w:val="0"/>
+          <w:lang w:val="en-US"/>
+        </w:rPr>
+        <w:t>6</w:t>
+      </w:r>
+      <w:r>
+        <w:rPr>
+          <w:rStyle w:val="a4"/>
+          <w:b w:val="0"/>
+          <w:bCs w:val="0"/>
+          <w:lang w:val="en-US"/>
+        </w:rPr>
+        <w:t xml:space="preserve"> Parent Use Cases</w:t>
       </w:r>
     </w:p>
     <w:p>
@@ -9900,7 +11620,6 @@
           <w:szCs w:val="32"/>
           <w:lang w:val="en-US"/>
         </w:rPr>
-        <w:lastRenderedPageBreak/>
         <w:t>8</w:t>
       </w:r>
       <w:r>
@@ -10558,14 +12277,482 @@
           <w:lang w:val="en-US"/>
         </w:rPr>
       </w:pPr>
-      <w:r>
+    </w:p>
+    <w:p>
+      <w:pPr>
+        <w:pStyle w:val="a3"/>
+        <w:jc w:val="both"/>
+        <w:rPr>
+          <w:rStyle w:val="a4"/>
+          <w:lang w:val="en-US"/>
+        </w:rPr>
+      </w:pPr>
+    </w:p>
+    <w:p>
+      <w:pPr>
+        <w:pStyle w:val="a3"/>
+        <w:jc w:val="both"/>
+        <w:rPr>
+          <w:rStyle w:val="a4"/>
+          <w:lang w:val="en-US"/>
+        </w:rPr>
+      </w:pPr>
+      <w:r>
+        <w:rPr>
+          <w:rStyle w:val="a4"/>
+          <w:lang w:val="en-US"/>
+        </w:rPr>
+        <w:lastRenderedPageBreak/>
+        <w:t xml:space="preserve">Step </w:t>
+      </w:r>
+      <w:r>
+        <w:rPr>
+          <w:rStyle w:val="a4"/>
+          <w:lang w:val="en-US"/>
+        </w:rPr>
+        <w:t>3</w:t>
+      </w:r>
+      <w:r>
+        <w:rPr>
+          <w:rStyle w:val="a4"/>
+          <w:lang w:val="en-US"/>
+        </w:rPr>
+        <w:t xml:space="preserve">: Set Up the </w:t>
+      </w:r>
+      <w:r>
+        <w:rPr>
+          <w:rStyle w:val="a4"/>
+          <w:lang w:val="en-US"/>
+        </w:rPr>
+        <w:t>Jwt</w:t>
+      </w:r>
+    </w:p>
+    <w:p>
+      <w:pPr>
+        <w:pStyle w:val="a3"/>
+        <w:numPr>
+          <w:ilvl w:val="0"/>
+          <w:numId w:val="60"/>
+        </w:numPr>
+        <w:spacing w:before="0" w:beforeAutospacing="0" w:after="0" w:afterAutospacing="0"/>
+        <w:jc w:val="both"/>
+        <w:rPr>
+          <w:color w:val="404040"/>
+          <w:lang w:val="en-US"/>
+        </w:rPr>
+      </w:pPr>
+      <w:r>
+        <w:rPr>
+          <w:color w:val="404040"/>
+          <w:lang w:val="en-US"/>
+        </w:rPr>
+        <w:t>Generate secret key by any jwt secret key generator.</w:t>
+      </w:r>
+    </w:p>
+    <w:p>
+      <w:pPr>
+        <w:pStyle w:val="a3"/>
+        <w:numPr>
+          <w:ilvl w:val="0"/>
+          <w:numId w:val="60"/>
+        </w:numPr>
+        <w:spacing w:before="0" w:beforeAutospacing="0" w:after="0" w:afterAutospacing="0"/>
+        <w:jc w:val="both"/>
+        <w:rPr>
+          <w:color w:val="404040"/>
+          <w:lang w:val="en-US"/>
+        </w:rPr>
+      </w:pPr>
+      <w:r>
+        <w:rPr>
+          <w:color w:val="404040"/>
+          <w:lang w:val="en-US"/>
+        </w:rPr>
+        <w:t>Create a new database named </w:t>
+      </w:r>
+      <w:r>
+        <w:rPr>
+          <w:rStyle w:val="HTML"/>
+          <w:rFonts w:ascii="Times New Roman" w:hAnsi="Times New Roman" w:cs="Times New Roman"/>
+          <w:color w:val="404040"/>
+          <w:sz w:val="24"/>
+          <w:szCs w:val="24"/>
+          <w:lang w:val="en-US"/>
+        </w:rPr>
+        <w:t>school_app</w:t>
+      </w:r>
+      <w:r>
+        <w:rPr>
+          <w:color w:val="404040"/>
+          <w:lang w:val="en-US"/>
+        </w:rPr>
+        <w:t>.</w:t>
+      </w:r>
+    </w:p>
+    <w:p>
+      <w:pPr>
+        <w:pStyle w:val="a3"/>
+        <w:numPr>
+          <w:ilvl w:val="0"/>
+          <w:numId w:val="60"/>
+        </w:numPr>
+        <w:spacing w:before="0" w:beforeAutospacing="0" w:after="60" w:afterAutospacing="0"/>
+        <w:jc w:val="both"/>
+        <w:rPr>
+          <w:color w:val="404040"/>
+          <w:lang w:val="en-US"/>
+        </w:rPr>
+      </w:pPr>
+      <w:r>
+        <w:rPr>
+          <w:color w:val="404040"/>
+          <w:lang w:val="en-US"/>
+        </w:rPr>
+        <w:t xml:space="preserve">Update the </w:t>
+      </w:r>
+      <w:r>
+        <w:rPr>
+          <w:color w:val="404040"/>
+          <w:lang w:val="en-US"/>
+        </w:rPr>
+        <w:t>secret key</w:t>
+      </w:r>
+      <w:r>
+        <w:rPr>
+          <w:color w:val="404040"/>
+          <w:lang w:val="en-US"/>
+        </w:rPr>
+        <w:t xml:space="preserve"> configuration in the </w:t>
+      </w:r>
+      <w:r>
+        <w:rPr>
+          <w:rStyle w:val="HTML"/>
+          <w:rFonts w:ascii="Times New Roman" w:hAnsi="Times New Roman" w:cs="Times New Roman"/>
+          <w:color w:val="404040"/>
+          <w:sz w:val="24"/>
+          <w:szCs w:val="24"/>
+          <w:lang w:val="en-US"/>
+        </w:rPr>
+        <w:t>application.properties</w:t>
+      </w:r>
+      <w:r>
+        <w:rPr>
+          <w:color w:val="404040"/>
+          <w:lang w:val="en-US"/>
+        </w:rPr>
+        <w:t> file</w:t>
+      </w:r>
+    </w:p>
+    <w:p>
+      <w:pPr>
+        <w:pStyle w:val="a3"/>
+        <w:spacing w:before="0" w:beforeAutospacing="0" w:after="60" w:afterAutospacing="0"/>
+        <w:jc w:val="both"/>
+        <w:rPr>
+          <w:color w:val="404040"/>
+          <w:lang w:val="en-US"/>
+        </w:rPr>
+      </w:pPr>
+    </w:p>
+    <w:p>
+      <w:pPr>
+        <w:pStyle w:val="a3"/>
+        <w:jc w:val="both"/>
+        <w:rPr>
+          <w:rStyle w:val="a4"/>
+          <w:lang w:val="en-US"/>
+        </w:rPr>
+      </w:pPr>
+      <w:r>
+        <w:rPr>
+          <w:rStyle w:val="a4"/>
+          <w:lang w:val="en-US"/>
+        </w:rPr>
+        <w:t xml:space="preserve">Step </w:t>
+      </w:r>
+      <w:r>
+        <w:rPr>
+          <w:rStyle w:val="a4"/>
+          <w:lang w:val="en-US"/>
+        </w:rPr>
+        <w:t>4</w:t>
+      </w:r>
+      <w:r>
+        <w:rPr>
+          <w:rStyle w:val="a4"/>
+          <w:lang w:val="en-US"/>
+        </w:rPr>
+        <w:t xml:space="preserve">: Set Up the </w:t>
+      </w:r>
+      <w:r>
+        <w:rPr>
+          <w:rStyle w:val="a4"/>
+          <w:lang w:val="en-US"/>
+        </w:rPr>
+        <w:t>OAuth2</w:t>
+      </w:r>
+    </w:p>
+    <w:p>
+      <w:pPr>
+        <w:pStyle w:val="a3"/>
+        <w:numPr>
+          <w:ilvl w:val="0"/>
+          <w:numId w:val="62"/>
+        </w:numPr>
+        <w:spacing w:before="0" w:beforeAutospacing="0" w:after="0" w:afterAutospacing="0"/>
+        <w:jc w:val="both"/>
+        <w:rPr>
+          <w:color w:val="404040"/>
+          <w:lang w:val="en-US"/>
+        </w:rPr>
+      </w:pPr>
+      <w:r>
+        <w:rPr>
+          <w:color w:val="404040"/>
+          <w:lang w:val="en-US"/>
+        </w:rPr>
+        <w:t>Get client-id, secret-key from github, google, facebook.</w:t>
+      </w:r>
+    </w:p>
+    <w:p>
+      <w:pPr>
+        <w:pStyle w:val="a3"/>
+        <w:numPr>
+          <w:ilvl w:val="0"/>
+          <w:numId w:val="62"/>
+        </w:numPr>
+        <w:spacing w:before="0" w:beforeAutospacing="0" w:after="60" w:afterAutospacing="0"/>
+        <w:jc w:val="both"/>
+        <w:rPr>
+          <w:color w:val="404040"/>
+          <w:lang w:val="en-US"/>
+        </w:rPr>
+      </w:pPr>
+      <w:r>
+        <w:rPr>
+          <w:color w:val="404040"/>
+          <w:lang w:val="en-US"/>
+        </w:rPr>
+        <w:t xml:space="preserve">Update the </w:t>
+      </w:r>
+      <w:r>
+        <w:rPr>
+          <w:color w:val="404040"/>
+          <w:lang w:val="en-US"/>
+        </w:rPr>
+        <w:t>secret key</w:t>
+      </w:r>
+      <w:r>
+        <w:rPr>
+          <w:color w:val="404040"/>
+          <w:lang w:val="en-US"/>
+        </w:rPr>
+        <w:t xml:space="preserve"> configuration in the </w:t>
+      </w:r>
+      <w:r>
+        <w:rPr>
+          <w:rStyle w:val="HTML"/>
+          <w:rFonts w:ascii="Times New Roman" w:hAnsi="Times New Roman" w:cs="Times New Roman"/>
+          <w:color w:val="404040"/>
+          <w:sz w:val="24"/>
+          <w:szCs w:val="24"/>
+          <w:lang w:val="en-US"/>
+        </w:rPr>
+        <w:t>application.properties</w:t>
+      </w:r>
+      <w:r>
+        <w:rPr>
+          <w:color w:val="404040"/>
+          <w:lang w:val="en-US"/>
+        </w:rPr>
+        <w:t> file</w:t>
+      </w:r>
+    </w:p>
+    <w:p>
+      <w:pPr>
+        <w:pStyle w:val="a3"/>
+        <w:jc w:val="both"/>
+        <w:rPr>
+          <w:rStyle w:val="a4"/>
+          <w:lang w:val="en-US"/>
+        </w:rPr>
+      </w:pPr>
+      <w:r>
+        <w:rPr>
+          <w:rStyle w:val="a4"/>
+          <w:lang w:val="en-US"/>
+        </w:rPr>
+        <w:t xml:space="preserve">Step </w:t>
+      </w:r>
+      <w:r>
+        <w:rPr>
+          <w:rStyle w:val="a4"/>
+          <w:lang w:val="en-US"/>
+        </w:rPr>
+        <w:t>4</w:t>
+      </w:r>
+      <w:r>
+        <w:rPr>
+          <w:rStyle w:val="a4"/>
+          <w:lang w:val="en-US"/>
+        </w:rPr>
+        <w:t xml:space="preserve">: Set Up the </w:t>
+      </w:r>
+      <w:r>
+        <w:rPr>
+          <w:rStyle w:val="a4"/>
+          <w:lang w:val="en-US"/>
+        </w:rPr>
+        <w:t>2-verification</w:t>
+      </w:r>
+    </w:p>
+    <w:p>
+      <w:pPr>
+        <w:pStyle w:val="a3"/>
+        <w:numPr>
+          <w:ilvl w:val="0"/>
+          <w:numId w:val="63"/>
+        </w:numPr>
+        <w:spacing w:before="0" w:beforeAutospacing="0" w:after="0" w:afterAutospacing="0"/>
+        <w:jc w:val="both"/>
+        <w:rPr>
+          <w:color w:val="404040"/>
+          <w:lang w:val="en-US"/>
+        </w:rPr>
+      </w:pPr>
+      <w:r>
+        <w:rPr>
+          <w:color w:val="404040"/>
+          <w:lang w:val="en-US"/>
+        </w:rPr>
+        <w:t>Get</w:t>
+      </w:r>
+      <w:r>
+        <w:rPr>
+          <w:color w:val="404040"/>
+          <w:lang w:val="en-US"/>
+        </w:rPr>
+        <w:t xml:space="preserve"> app password by your email</w:t>
+      </w:r>
+      <w:r>
+        <w:rPr>
+          <w:color w:val="404040"/>
+          <w:lang w:val="en-US"/>
+        </w:rPr>
+        <w:t>.</w:t>
+      </w:r>
+    </w:p>
+    <w:p>
+      <w:pPr>
+        <w:pStyle w:val="a3"/>
+        <w:numPr>
+          <w:ilvl w:val="0"/>
+          <w:numId w:val="63"/>
+        </w:numPr>
+        <w:spacing w:before="0" w:beforeAutospacing="0" w:after="60" w:afterAutospacing="0"/>
+        <w:jc w:val="both"/>
+        <w:rPr>
+          <w:color w:val="404040"/>
+          <w:lang w:val="en-US"/>
+        </w:rPr>
+      </w:pPr>
+      <w:r>
+        <w:rPr>
+          <w:color w:val="404040"/>
+          <w:lang w:val="en-US"/>
+        </w:rPr>
+        <w:t xml:space="preserve">Update the </w:t>
+      </w:r>
+      <w:r>
+        <w:rPr>
+          <w:color w:val="404040"/>
+          <w:lang w:val="en-US"/>
+        </w:rPr>
+        <w:t>secret key</w:t>
+      </w:r>
+      <w:r>
+        <w:rPr>
+          <w:color w:val="404040"/>
+          <w:lang w:val="en-US"/>
+        </w:rPr>
+        <w:t xml:space="preserve"> configuration in the </w:t>
+      </w:r>
+      <w:r>
+        <w:rPr>
+          <w:rStyle w:val="HTML"/>
+          <w:rFonts w:ascii="Times New Roman" w:hAnsi="Times New Roman" w:cs="Times New Roman"/>
+          <w:color w:val="404040"/>
+          <w:sz w:val="24"/>
+          <w:szCs w:val="24"/>
+          <w:lang w:val="en-US"/>
+        </w:rPr>
+        <w:t>application.properties</w:t>
+      </w:r>
+      <w:r>
+        <w:rPr>
+          <w:color w:val="404040"/>
+          <w:lang w:val="en-US"/>
+        </w:rPr>
+        <w:t> file</w:t>
+      </w:r>
+      <w:r>
+        <w:rPr>
+          <w:color w:val="404040"/>
+          <w:lang w:val="en-US"/>
+        </w:rPr>
+        <w:t xml:space="preserve"> with your email</w:t>
+      </w:r>
+    </w:p>
+    <w:p>
+      <w:pPr>
+        <w:pStyle w:val="a3"/>
+        <w:spacing w:before="0" w:beforeAutospacing="0" w:after="60" w:afterAutospacing="0"/>
+        <w:ind w:left="720"/>
+        <w:jc w:val="both"/>
+        <w:rPr>
+          <w:color w:val="404040"/>
+          <w:lang w:val="en-US"/>
+        </w:rPr>
+      </w:pPr>
+    </w:p>
+    <w:p>
+      <w:pPr>
+        <w:pStyle w:val="a3"/>
+        <w:spacing w:before="0" w:beforeAutospacing="0" w:after="60" w:afterAutospacing="0"/>
+        <w:jc w:val="both"/>
         <w:rPr>
           <w:b/>
           <w:bCs/>
           <w:color w:val="404040"/>
           <w:lang w:val="en-US"/>
         </w:rPr>
-        <w:t>Step 3: Build the Project</w:t>
+      </w:pPr>
+      <w:r>
+        <w:rPr>
+          <w:b/>
+          <w:bCs/>
+          <w:color w:val="404040"/>
+          <w:lang w:val="en-US"/>
+        </w:rPr>
+        <w:t xml:space="preserve">Step </w:t>
+      </w:r>
+      <w:r>
+        <w:rPr>
+          <w:b/>
+          <w:bCs/>
+          <w:color w:val="404040"/>
+          <w:lang w:val="en-US"/>
+        </w:rPr>
+        <w:t>5</w:t>
+      </w:r>
+      <w:r>
+        <w:rPr>
+          <w:b/>
+          <w:bCs/>
+          <w:color w:val="404040"/>
+          <w:lang w:val="en-US"/>
+        </w:rPr>
+        <w:t>: Build the Project</w:t>
       </w:r>
     </w:p>
     <w:p>
@@ -10927,7 +13114,47 @@
           <w:szCs w:val="24"/>
           <w:lang w:val="en-US"/>
         </w:rPr>
-        <w:t>//localhost:8080/swagger-ui.html</w:t>
+        <w:t>//localhost:8</w:t>
+      </w:r>
+      <w:r>
+        <w:rPr>
+          <w:rFonts w:ascii="Times New Roman" w:eastAsia="Times New Roman" w:hAnsi="Times New Roman" w:cs="Times New Roman"/>
+          <w:color w:val="6A9955"/>
+          <w:sz w:val="24"/>
+          <w:szCs w:val="24"/>
+          <w:lang w:val="en-US"/>
+        </w:rPr>
+        <w:t>8</w:t>
+      </w:r>
+      <w:r>
+        <w:rPr>
+          <w:rFonts w:ascii="Times New Roman" w:eastAsia="Times New Roman" w:hAnsi="Times New Roman" w:cs="Times New Roman"/>
+          <w:color w:val="6A9955"/>
+          <w:sz w:val="24"/>
+          <w:szCs w:val="24"/>
+          <w:lang w:val="en-US"/>
+        </w:rPr>
+        <w:t>8</w:t>
+      </w:r>
+      <w:r>
+        <w:rPr>
+          <w:rFonts w:ascii="Times New Roman" w:eastAsia="Times New Roman" w:hAnsi="Times New Roman" w:cs="Times New Roman"/>
+          <w:color w:val="6A9955"/>
+          <w:sz w:val="24"/>
+          <w:szCs w:val="24"/>
+          <w:lang w:val="en-US"/>
+        </w:rPr>
+        <w:t>8</w:t>
+      </w:r>
+      <w:r>
+        <w:rPr>
+          <w:rFonts w:ascii="Times New Roman" w:eastAsia="Times New Roman" w:hAnsi="Times New Roman" w:cs="Times New Roman"/>
+          <w:color w:val="6A9955"/>
+          <w:sz w:val="24"/>
+          <w:szCs w:val="24"/>
+          <w:lang w:val="en-US"/>
+        </w:rPr>
+        <w:t>/swagger-ui.html</w:t>
       </w:r>
     </w:p>
     <w:p>
@@ -10975,7 +13202,7 @@
           <w:lang w:val="en-US"/>
         </w:rPr>
       </w:pPr>
-      <w:hyperlink r:id="rId6" w:history="1">
+      <w:hyperlink r:id="rId7" w:history="1">
         <w:r>
           <w:rPr>
             <w:rStyle w:val="a5"/>
@@ -10983,7 +13210,7 @@
             <w:bCs/>
             <w:lang w:val="en-US"/>
           </w:rPr>
-          <w:t>http://localhost:8080/h2</w:t>
+          <w:t>http://localhost:8888/h2</w:t>
         </w:r>
       </w:hyperlink>
     </w:p>
@@ -11034,7 +13261,6 @@
           <w:szCs w:val="32"/>
           <w:lang w:val="en-US"/>
         </w:rPr>
-        <w:lastRenderedPageBreak/>
         <w:t>9</w:t>
       </w:r>
       <w:r>
@@ -11131,54 +13357,7 @@
         <w:rPr>
           <w:lang w:val="en-US"/>
         </w:rPr>
-        <w:t>Introduce passwordless authentication using magic links or device-based authentication.</w:t>
-      </w:r>
-    </w:p>
-    <w:p>
-      <w:pPr>
-        <w:pStyle w:val="a3"/>
-        <w:numPr>
-          <w:ilvl w:val="0"/>
-          <w:numId w:val="9"/>
-        </w:numPr>
-        <w:jc w:val="both"/>
-        <w:rPr>
-          <w:lang w:val="en-US"/>
-        </w:rPr>
-      </w:pPr>
-      <w:r>
-        <w:rPr>
-          <w:lang w:val="en-US"/>
-        </w:rPr>
         <w:t>Implement fine-grained role management for more flexible access control.</w:t>
-      </w:r>
-    </w:p>
-    <w:p>
-      <w:pPr>
-        <w:pStyle w:val="a3"/>
-        <w:numPr>
-          <w:ilvl w:val="0"/>
-          <w:numId w:val="9"/>
-        </w:numPr>
-        <w:jc w:val="both"/>
-        <w:rPr>
-          <w:lang w:val="en-US"/>
-        </w:rPr>
-      </w:pPr>
-      <w:r>
-        <w:rPr>
-          <w:rStyle w:val="a4"/>
-          <w:b w:val="0"/>
-          <w:bCs w:val="0"/>
-          <w:lang w:val="en-US"/>
-        </w:rPr>
-        <w:t>OAuth 2.0 Implementation</w:t>
-      </w:r>
-      <w:r>
-        <w:rPr>
-          <w:lang w:val="en-US"/>
-        </w:rPr>
-        <w:t xml:space="preserve"> for secure authentication and authorization.</w:t>
       </w:r>
     </w:p>
     <w:p>
@@ -11299,6 +13478,7 @@
           <w:szCs w:val="32"/>
           <w:lang w:val="en-US"/>
         </w:rPr>
+        <w:lastRenderedPageBreak/>
         <w:t>11. Conclusion</w:t>
       </w:r>
     </w:p>
@@ -11340,7 +13520,27 @@
           <w:color w:val="404040"/>
           <w:lang w:val="en-US"/>
         </w:rPr>
-        <w:t>10 core entities</w:t>
+        <w:t>1</w:t>
+      </w:r>
+      <w:r>
+        <w:rPr>
+          <w:rStyle w:val="a4"/>
+          <w:b w:val="0"/>
+          <w:bCs w:val="0"/>
+          <w:color w:val="404040"/>
+          <w:lang w:val="en-US"/>
+        </w:rPr>
+        <w:t>1</w:t>
+      </w:r>
+      <w:r>
+        <w:rPr>
+          <w:rStyle w:val="a4"/>
+          <w:b w:val="0"/>
+          <w:bCs w:val="0"/>
+          <w:color w:val="404040"/>
+          <w:lang w:val="en-US"/>
+        </w:rPr>
+        <w:t xml:space="preserve"> core entities</w:t>
       </w:r>
       <w:r>
         <w:rPr>
@@ -11823,6 +14023,268 @@
     </w:lvl>
   </w:abstractNum>
   <w:abstractNum w:abstractNumId="4" w15:restartNumberingAfterBreak="0">
+    <w:nsid w:val="09F9410C"/>
+    <w:multiLevelType w:val="multilevel"/>
+    <w:tmpl w:val="67D4854A"/>
+    <w:lvl w:ilvl="0">
+      <w:start w:val="1"/>
+      <w:numFmt w:val="bullet"/>
+      <w:lvlText w:val=""/>
+      <w:lvlJc w:val="left"/>
+      <w:pPr>
+        <w:tabs>
+          <w:tab w:val="num" w:pos="720"/>
+        </w:tabs>
+        <w:ind w:left="720" w:hanging="360"/>
+      </w:pPr>
+      <w:rPr>
+        <w:rFonts w:ascii="Symbol" w:hAnsi="Symbol" w:hint="default"/>
+        <w:sz w:val="20"/>
+      </w:rPr>
+    </w:lvl>
+    <w:lvl w:ilvl="1" w:tentative="1">
+      <w:start w:val="1"/>
+      <w:numFmt w:val="bullet"/>
+      <w:lvlText w:val="o"/>
+      <w:lvlJc w:val="left"/>
+      <w:pPr>
+        <w:tabs>
+          <w:tab w:val="num" w:pos="1440"/>
+        </w:tabs>
+        <w:ind w:left="1440" w:hanging="360"/>
+      </w:pPr>
+      <w:rPr>
+        <w:rFonts w:ascii="Courier New" w:hAnsi="Courier New" w:hint="default"/>
+        <w:sz w:val="20"/>
+      </w:rPr>
+    </w:lvl>
+    <w:lvl w:ilvl="2" w:tentative="1">
+      <w:start w:val="1"/>
+      <w:numFmt w:val="bullet"/>
+      <w:lvlText w:val=""/>
+      <w:lvlJc w:val="left"/>
+      <w:pPr>
+        <w:tabs>
+          <w:tab w:val="num" w:pos="2160"/>
+        </w:tabs>
+        <w:ind w:left="2160" w:hanging="360"/>
+      </w:pPr>
+      <w:rPr>
+        <w:rFonts w:ascii="Wingdings" w:hAnsi="Wingdings" w:hint="default"/>
+        <w:sz w:val="20"/>
+      </w:rPr>
+    </w:lvl>
+    <w:lvl w:ilvl="3" w:tentative="1">
+      <w:start w:val="1"/>
+      <w:numFmt w:val="bullet"/>
+      <w:lvlText w:val=""/>
+      <w:lvlJc w:val="left"/>
+      <w:pPr>
+        <w:tabs>
+          <w:tab w:val="num" w:pos="2880"/>
+        </w:tabs>
+        <w:ind w:left="2880" w:hanging="360"/>
+      </w:pPr>
+      <w:rPr>
+        <w:rFonts w:ascii="Wingdings" w:hAnsi="Wingdings" w:hint="default"/>
+        <w:sz w:val="20"/>
+      </w:rPr>
+    </w:lvl>
+    <w:lvl w:ilvl="4" w:tentative="1">
+      <w:start w:val="1"/>
+      <w:numFmt w:val="bullet"/>
+      <w:lvlText w:val=""/>
+      <w:lvlJc w:val="left"/>
+      <w:pPr>
+        <w:tabs>
+          <w:tab w:val="num" w:pos="3600"/>
+        </w:tabs>
+        <w:ind w:left="3600" w:hanging="360"/>
+      </w:pPr>
+      <w:rPr>
+        <w:rFonts w:ascii="Wingdings" w:hAnsi="Wingdings" w:hint="default"/>
+        <w:sz w:val="20"/>
+      </w:rPr>
+    </w:lvl>
+    <w:lvl w:ilvl="5" w:tentative="1">
+      <w:start w:val="1"/>
+      <w:numFmt w:val="bullet"/>
+      <w:lvlText w:val=""/>
+      <w:lvlJc w:val="left"/>
+      <w:pPr>
+        <w:tabs>
+          <w:tab w:val="num" w:pos="4320"/>
+        </w:tabs>
+        <w:ind w:left="4320" w:hanging="360"/>
+      </w:pPr>
+      <w:rPr>
+        <w:rFonts w:ascii="Wingdings" w:hAnsi="Wingdings" w:hint="default"/>
+        <w:sz w:val="20"/>
+      </w:rPr>
+    </w:lvl>
+    <w:lvl w:ilvl="6" w:tentative="1">
+      <w:start w:val="1"/>
+      <w:numFmt w:val="bullet"/>
+      <w:lvlText w:val=""/>
+      <w:lvlJc w:val="left"/>
+      <w:pPr>
+        <w:tabs>
+          <w:tab w:val="num" w:pos="5040"/>
+        </w:tabs>
+        <w:ind w:left="5040" w:hanging="360"/>
+      </w:pPr>
+      <w:rPr>
+        <w:rFonts w:ascii="Wingdings" w:hAnsi="Wingdings" w:hint="default"/>
+        <w:sz w:val="20"/>
+      </w:rPr>
+    </w:lvl>
+    <w:lvl w:ilvl="7" w:tentative="1">
+      <w:start w:val="1"/>
+      <w:numFmt w:val="bullet"/>
+      <w:lvlText w:val=""/>
+      <w:lvlJc w:val="left"/>
+      <w:pPr>
+        <w:tabs>
+          <w:tab w:val="num" w:pos="5760"/>
+        </w:tabs>
+        <w:ind w:left="5760" w:hanging="360"/>
+      </w:pPr>
+      <w:rPr>
+        <w:rFonts w:ascii="Wingdings" w:hAnsi="Wingdings" w:hint="default"/>
+        <w:sz w:val="20"/>
+      </w:rPr>
+    </w:lvl>
+    <w:lvl w:ilvl="8" w:tentative="1">
+      <w:start w:val="1"/>
+      <w:numFmt w:val="bullet"/>
+      <w:lvlText w:val=""/>
+      <w:lvlJc w:val="left"/>
+      <w:pPr>
+        <w:tabs>
+          <w:tab w:val="num" w:pos="6480"/>
+        </w:tabs>
+        <w:ind w:left="6480" w:hanging="360"/>
+      </w:pPr>
+      <w:rPr>
+        <w:rFonts w:ascii="Wingdings" w:hAnsi="Wingdings" w:hint="default"/>
+        <w:sz w:val="20"/>
+      </w:rPr>
+    </w:lvl>
+  </w:abstractNum>
+  <w:abstractNum w:abstractNumId="5" w15:restartNumberingAfterBreak="0">
+    <w:nsid w:val="0BEB5D9D"/>
+    <w:multiLevelType w:val="multilevel"/>
+    <w:tmpl w:val="738C4668"/>
+    <w:lvl w:ilvl="0">
+      <w:start w:val="1"/>
+      <w:numFmt w:val="decimal"/>
+      <w:lvlText w:val="%1."/>
+      <w:lvlJc w:val="left"/>
+      <w:pPr>
+        <w:tabs>
+          <w:tab w:val="num" w:pos="720"/>
+        </w:tabs>
+        <w:ind w:left="720" w:hanging="360"/>
+      </w:pPr>
+    </w:lvl>
+    <w:lvl w:ilvl="1" w:tentative="1">
+      <w:start w:val="1"/>
+      <w:numFmt w:val="decimal"/>
+      <w:lvlText w:val="%2."/>
+      <w:lvlJc w:val="left"/>
+      <w:pPr>
+        <w:tabs>
+          <w:tab w:val="num" w:pos="1440"/>
+        </w:tabs>
+        <w:ind w:left="1440" w:hanging="360"/>
+      </w:pPr>
+    </w:lvl>
+    <w:lvl w:ilvl="2" w:tentative="1">
+      <w:start w:val="1"/>
+      <w:numFmt w:val="decimal"/>
+      <w:lvlText w:val="%3."/>
+      <w:lvlJc w:val="left"/>
+      <w:pPr>
+        <w:tabs>
+          <w:tab w:val="num" w:pos="2160"/>
+        </w:tabs>
+        <w:ind w:left="2160" w:hanging="360"/>
+      </w:pPr>
+    </w:lvl>
+    <w:lvl w:ilvl="3" w:tentative="1">
+      <w:start w:val="1"/>
+      <w:numFmt w:val="decimal"/>
+      <w:lvlText w:val="%4."/>
+      <w:lvlJc w:val="left"/>
+      <w:pPr>
+        <w:tabs>
+          <w:tab w:val="num" w:pos="2880"/>
+        </w:tabs>
+        <w:ind w:left="2880" w:hanging="360"/>
+      </w:pPr>
+    </w:lvl>
+    <w:lvl w:ilvl="4" w:tentative="1">
+      <w:start w:val="1"/>
+      <w:numFmt w:val="decimal"/>
+      <w:lvlText w:val="%5."/>
+      <w:lvlJc w:val="left"/>
+      <w:pPr>
+        <w:tabs>
+          <w:tab w:val="num" w:pos="3600"/>
+        </w:tabs>
+        <w:ind w:left="3600" w:hanging="360"/>
+      </w:pPr>
+    </w:lvl>
+    <w:lvl w:ilvl="5" w:tentative="1">
+      <w:start w:val="1"/>
+      <w:numFmt w:val="decimal"/>
+      <w:lvlText w:val="%6."/>
+      <w:lvlJc w:val="left"/>
+      <w:pPr>
+        <w:tabs>
+          <w:tab w:val="num" w:pos="4320"/>
+        </w:tabs>
+        <w:ind w:left="4320" w:hanging="360"/>
+      </w:pPr>
+    </w:lvl>
+    <w:lvl w:ilvl="6" w:tentative="1">
+      <w:start w:val="1"/>
+      <w:numFmt w:val="decimal"/>
+      <w:lvlText w:val="%7."/>
+      <w:lvlJc w:val="left"/>
+      <w:pPr>
+        <w:tabs>
+          <w:tab w:val="num" w:pos="5040"/>
+        </w:tabs>
+        <w:ind w:left="5040" w:hanging="360"/>
+      </w:pPr>
+    </w:lvl>
+    <w:lvl w:ilvl="7" w:tentative="1">
+      <w:start w:val="1"/>
+      <w:numFmt w:val="decimal"/>
+      <w:lvlText w:val="%8."/>
+      <w:lvlJc w:val="left"/>
+      <w:pPr>
+        <w:tabs>
+          <w:tab w:val="num" w:pos="5760"/>
+        </w:tabs>
+        <w:ind w:left="5760" w:hanging="360"/>
+      </w:pPr>
+    </w:lvl>
+    <w:lvl w:ilvl="8" w:tentative="1">
+      <w:start w:val="1"/>
+      <w:numFmt w:val="decimal"/>
+      <w:lvlText w:val="%9."/>
+      <w:lvlJc w:val="left"/>
+      <w:pPr>
+        <w:tabs>
+          <w:tab w:val="num" w:pos="6480"/>
+        </w:tabs>
+        <w:ind w:left="6480" w:hanging="360"/>
+      </w:pPr>
+    </w:lvl>
+  </w:abstractNum>
+  <w:abstractNum w:abstractNumId="6" w15:restartNumberingAfterBreak="0">
     <w:nsid w:val="13F5443D"/>
     <w:multiLevelType w:val="hybridMultilevel"/>
     <w:tmpl w:val="E86E5D10"/>
@@ -11935,7 +14397,7 @@
       </w:rPr>
     </w:lvl>
   </w:abstractNum>
-  <w:abstractNum w:abstractNumId="5" w15:restartNumberingAfterBreak="0">
+  <w:abstractNum w:abstractNumId="7" w15:restartNumberingAfterBreak="0">
     <w:nsid w:val="15592905"/>
     <w:multiLevelType w:val="hybridMultilevel"/>
     <w:tmpl w:val="B73CE63E"/>
@@ -12048,7 +14510,7 @@
       </w:rPr>
     </w:lvl>
   </w:abstractNum>
-  <w:abstractNum w:abstractNumId="6" w15:restartNumberingAfterBreak="0">
+  <w:abstractNum w:abstractNumId="8" w15:restartNumberingAfterBreak="0">
     <w:nsid w:val="15ED52F3"/>
     <w:multiLevelType w:val="hybridMultilevel"/>
     <w:tmpl w:val="DF2C19AA"/>
@@ -12161,7 +14623,7 @@
       </w:rPr>
     </w:lvl>
   </w:abstractNum>
-  <w:abstractNum w:abstractNumId="7" w15:restartNumberingAfterBreak="0">
+  <w:abstractNum w:abstractNumId="9" w15:restartNumberingAfterBreak="0">
     <w:nsid w:val="19627424"/>
     <w:multiLevelType w:val="hybridMultilevel"/>
     <w:tmpl w:val="D0F6121A"/>
@@ -12274,7 +14736,7 @@
       </w:rPr>
     </w:lvl>
   </w:abstractNum>
-  <w:abstractNum w:abstractNumId="8" w15:restartNumberingAfterBreak="0">
+  <w:abstractNum w:abstractNumId="10" w15:restartNumberingAfterBreak="0">
     <w:nsid w:val="1D3115F3"/>
     <w:multiLevelType w:val="multilevel"/>
     <w:tmpl w:val="77C2E4E2"/>
@@ -12423,7 +14885,7 @@
       </w:rPr>
     </w:lvl>
   </w:abstractNum>
-  <w:abstractNum w:abstractNumId="9" w15:restartNumberingAfterBreak="0">
+  <w:abstractNum w:abstractNumId="11" w15:restartNumberingAfterBreak="0">
     <w:nsid w:val="1E6D7AE4"/>
     <w:multiLevelType w:val="multilevel"/>
     <w:tmpl w:val="A5C05A16"/>
@@ -12572,10 +15034,10 @@
       </w:rPr>
     </w:lvl>
   </w:abstractNum>
-  <w:abstractNum w:abstractNumId="10" w15:restartNumberingAfterBreak="0">
+  <w:abstractNum w:abstractNumId="12" w15:restartNumberingAfterBreak="0">
     <w:nsid w:val="22363A8C"/>
     <w:multiLevelType w:val="multilevel"/>
-    <w:tmpl w:val="B0646F2C"/>
+    <w:tmpl w:val="F0F0DF8E"/>
     <w:lvl w:ilvl="0">
       <w:start w:val="1"/>
       <w:numFmt w:val="bullet"/>
@@ -12592,6 +15054,603 @@
         <w:sz w:val="20"/>
       </w:rPr>
     </w:lvl>
+    <w:lvl w:ilvl="1">
+      <w:start w:val="5"/>
+      <w:numFmt w:val="decimal"/>
+      <w:lvlText w:val="%2."/>
+      <w:lvlJc w:val="left"/>
+      <w:pPr>
+        <w:ind w:left="1440" w:hanging="360"/>
+      </w:pPr>
+      <w:rPr>
+        <w:rFonts w:hint="default"/>
+      </w:rPr>
+    </w:lvl>
+    <w:lvl w:ilvl="2" w:tentative="1">
+      <w:start w:val="1"/>
+      <w:numFmt w:val="bullet"/>
+      <w:lvlText w:val=""/>
+      <w:lvlJc w:val="left"/>
+      <w:pPr>
+        <w:tabs>
+          <w:tab w:val="num" w:pos="2160"/>
+        </w:tabs>
+        <w:ind w:left="2160" w:hanging="360"/>
+      </w:pPr>
+      <w:rPr>
+        <w:rFonts w:ascii="Wingdings" w:hAnsi="Wingdings" w:hint="default"/>
+        <w:sz w:val="20"/>
+      </w:rPr>
+    </w:lvl>
+    <w:lvl w:ilvl="3" w:tentative="1">
+      <w:start w:val="1"/>
+      <w:numFmt w:val="bullet"/>
+      <w:lvlText w:val=""/>
+      <w:lvlJc w:val="left"/>
+      <w:pPr>
+        <w:tabs>
+          <w:tab w:val="num" w:pos="2880"/>
+        </w:tabs>
+        <w:ind w:left="2880" w:hanging="360"/>
+      </w:pPr>
+      <w:rPr>
+        <w:rFonts w:ascii="Wingdings" w:hAnsi="Wingdings" w:hint="default"/>
+        <w:sz w:val="20"/>
+      </w:rPr>
+    </w:lvl>
+    <w:lvl w:ilvl="4" w:tentative="1">
+      <w:start w:val="1"/>
+      <w:numFmt w:val="bullet"/>
+      <w:lvlText w:val=""/>
+      <w:lvlJc w:val="left"/>
+      <w:pPr>
+        <w:tabs>
+          <w:tab w:val="num" w:pos="3600"/>
+        </w:tabs>
+        <w:ind w:left="3600" w:hanging="360"/>
+      </w:pPr>
+      <w:rPr>
+        <w:rFonts w:ascii="Wingdings" w:hAnsi="Wingdings" w:hint="default"/>
+        <w:sz w:val="20"/>
+      </w:rPr>
+    </w:lvl>
+    <w:lvl w:ilvl="5" w:tentative="1">
+      <w:start w:val="1"/>
+      <w:numFmt w:val="bullet"/>
+      <w:lvlText w:val=""/>
+      <w:lvlJc w:val="left"/>
+      <w:pPr>
+        <w:tabs>
+          <w:tab w:val="num" w:pos="4320"/>
+        </w:tabs>
+        <w:ind w:left="4320" w:hanging="360"/>
+      </w:pPr>
+      <w:rPr>
+        <w:rFonts w:ascii="Wingdings" w:hAnsi="Wingdings" w:hint="default"/>
+        <w:sz w:val="20"/>
+      </w:rPr>
+    </w:lvl>
+    <w:lvl w:ilvl="6" w:tentative="1">
+      <w:start w:val="1"/>
+      <w:numFmt w:val="bullet"/>
+      <w:lvlText w:val=""/>
+      <w:lvlJc w:val="left"/>
+      <w:pPr>
+        <w:tabs>
+          <w:tab w:val="num" w:pos="5040"/>
+        </w:tabs>
+        <w:ind w:left="5040" w:hanging="360"/>
+      </w:pPr>
+      <w:rPr>
+        <w:rFonts w:ascii="Wingdings" w:hAnsi="Wingdings" w:hint="default"/>
+        <w:sz w:val="20"/>
+      </w:rPr>
+    </w:lvl>
+    <w:lvl w:ilvl="7" w:tentative="1">
+      <w:start w:val="1"/>
+      <w:numFmt w:val="bullet"/>
+      <w:lvlText w:val=""/>
+      <w:lvlJc w:val="left"/>
+      <w:pPr>
+        <w:tabs>
+          <w:tab w:val="num" w:pos="5760"/>
+        </w:tabs>
+        <w:ind w:left="5760" w:hanging="360"/>
+      </w:pPr>
+      <w:rPr>
+        <w:rFonts w:ascii="Wingdings" w:hAnsi="Wingdings" w:hint="default"/>
+        <w:sz w:val="20"/>
+      </w:rPr>
+    </w:lvl>
+    <w:lvl w:ilvl="8" w:tentative="1">
+      <w:start w:val="1"/>
+      <w:numFmt w:val="bullet"/>
+      <w:lvlText w:val=""/>
+      <w:lvlJc w:val="left"/>
+      <w:pPr>
+        <w:tabs>
+          <w:tab w:val="num" w:pos="6480"/>
+        </w:tabs>
+        <w:ind w:left="6480" w:hanging="360"/>
+      </w:pPr>
+      <w:rPr>
+        <w:rFonts w:ascii="Wingdings" w:hAnsi="Wingdings" w:hint="default"/>
+        <w:sz w:val="20"/>
+      </w:rPr>
+    </w:lvl>
+  </w:abstractNum>
+  <w:abstractNum w:abstractNumId="13" w15:restartNumberingAfterBreak="0">
+    <w:nsid w:val="234E0EA5"/>
+    <w:multiLevelType w:val="hybridMultilevel"/>
+    <w:tmpl w:val="E0246B42"/>
+    <w:lvl w:ilvl="0" w:tplc="04190001">
+      <w:start w:val="1"/>
+      <w:numFmt w:val="bullet"/>
+      <w:lvlText w:val=""/>
+      <w:lvlJc w:val="left"/>
+      <w:pPr>
+        <w:ind w:left="720" w:hanging="360"/>
+      </w:pPr>
+      <w:rPr>
+        <w:rFonts w:ascii="Symbol" w:hAnsi="Symbol" w:hint="default"/>
+      </w:rPr>
+    </w:lvl>
+    <w:lvl w:ilvl="1" w:tplc="04190003" w:tentative="1">
+      <w:start w:val="1"/>
+      <w:numFmt w:val="bullet"/>
+      <w:lvlText w:val="o"/>
+      <w:lvlJc w:val="left"/>
+      <w:pPr>
+        <w:ind w:left="1440" w:hanging="360"/>
+      </w:pPr>
+      <w:rPr>
+        <w:rFonts w:ascii="Courier New" w:hAnsi="Courier New" w:cs="Courier New" w:hint="default"/>
+      </w:rPr>
+    </w:lvl>
+    <w:lvl w:ilvl="2" w:tplc="04190005" w:tentative="1">
+      <w:start w:val="1"/>
+      <w:numFmt w:val="bullet"/>
+      <w:lvlText w:val=""/>
+      <w:lvlJc w:val="left"/>
+      <w:pPr>
+        <w:ind w:left="2160" w:hanging="360"/>
+      </w:pPr>
+      <w:rPr>
+        <w:rFonts w:ascii="Wingdings" w:hAnsi="Wingdings" w:hint="default"/>
+      </w:rPr>
+    </w:lvl>
+    <w:lvl w:ilvl="3" w:tplc="04190001" w:tentative="1">
+      <w:start w:val="1"/>
+      <w:numFmt w:val="bullet"/>
+      <w:lvlText w:val=""/>
+      <w:lvlJc w:val="left"/>
+      <w:pPr>
+        <w:ind w:left="2880" w:hanging="360"/>
+      </w:pPr>
+      <w:rPr>
+        <w:rFonts w:ascii="Symbol" w:hAnsi="Symbol" w:hint="default"/>
+      </w:rPr>
+    </w:lvl>
+    <w:lvl w:ilvl="4" w:tplc="04190003" w:tentative="1">
+      <w:start w:val="1"/>
+      <w:numFmt w:val="bullet"/>
+      <w:lvlText w:val="o"/>
+      <w:lvlJc w:val="left"/>
+      <w:pPr>
+        <w:ind w:left="3600" w:hanging="360"/>
+      </w:pPr>
+      <w:rPr>
+        <w:rFonts w:ascii="Courier New" w:hAnsi="Courier New" w:cs="Courier New" w:hint="default"/>
+      </w:rPr>
+    </w:lvl>
+    <w:lvl w:ilvl="5" w:tplc="04190005" w:tentative="1">
+      <w:start w:val="1"/>
+      <w:numFmt w:val="bullet"/>
+      <w:lvlText w:val=""/>
+      <w:lvlJc w:val="left"/>
+      <w:pPr>
+        <w:ind w:left="4320" w:hanging="360"/>
+      </w:pPr>
+      <w:rPr>
+        <w:rFonts w:ascii="Wingdings" w:hAnsi="Wingdings" w:hint="default"/>
+      </w:rPr>
+    </w:lvl>
+    <w:lvl w:ilvl="6" w:tplc="04190001" w:tentative="1">
+      <w:start w:val="1"/>
+      <w:numFmt w:val="bullet"/>
+      <w:lvlText w:val=""/>
+      <w:lvlJc w:val="left"/>
+      <w:pPr>
+        <w:ind w:left="5040" w:hanging="360"/>
+      </w:pPr>
+      <w:rPr>
+        <w:rFonts w:ascii="Symbol" w:hAnsi="Symbol" w:hint="default"/>
+      </w:rPr>
+    </w:lvl>
+    <w:lvl w:ilvl="7" w:tplc="04190003" w:tentative="1">
+      <w:start w:val="1"/>
+      <w:numFmt w:val="bullet"/>
+      <w:lvlText w:val="o"/>
+      <w:lvlJc w:val="left"/>
+      <w:pPr>
+        <w:ind w:left="5760" w:hanging="360"/>
+      </w:pPr>
+      <w:rPr>
+        <w:rFonts w:ascii="Courier New" w:hAnsi="Courier New" w:cs="Courier New" w:hint="default"/>
+      </w:rPr>
+    </w:lvl>
+    <w:lvl w:ilvl="8" w:tplc="04190005" w:tentative="1">
+      <w:start w:val="1"/>
+      <w:numFmt w:val="bullet"/>
+      <w:lvlText w:val=""/>
+      <w:lvlJc w:val="left"/>
+      <w:pPr>
+        <w:ind w:left="6480" w:hanging="360"/>
+      </w:pPr>
+      <w:rPr>
+        <w:rFonts w:ascii="Wingdings" w:hAnsi="Wingdings" w:hint="default"/>
+      </w:rPr>
+    </w:lvl>
+  </w:abstractNum>
+  <w:abstractNum w:abstractNumId="14" w15:restartNumberingAfterBreak="0">
+    <w:nsid w:val="244D4431"/>
+    <w:multiLevelType w:val="hybridMultilevel"/>
+    <w:tmpl w:val="7B8E9CBE"/>
+    <w:lvl w:ilvl="0" w:tplc="04190003">
+      <w:start w:val="1"/>
+      <w:numFmt w:val="bullet"/>
+      <w:lvlText w:val="o"/>
+      <w:lvlJc w:val="left"/>
+      <w:pPr>
+        <w:ind w:left="1068" w:hanging="360"/>
+      </w:pPr>
+      <w:rPr>
+        <w:rFonts w:ascii="Courier New" w:hAnsi="Courier New" w:cs="Courier New" w:hint="default"/>
+      </w:rPr>
+    </w:lvl>
+    <w:lvl w:ilvl="1" w:tplc="04190003" w:tentative="1">
+      <w:start w:val="1"/>
+      <w:numFmt w:val="bullet"/>
+      <w:lvlText w:val="o"/>
+      <w:lvlJc w:val="left"/>
+      <w:pPr>
+        <w:ind w:left="1788" w:hanging="360"/>
+      </w:pPr>
+      <w:rPr>
+        <w:rFonts w:ascii="Courier New" w:hAnsi="Courier New" w:cs="Courier New" w:hint="default"/>
+      </w:rPr>
+    </w:lvl>
+    <w:lvl w:ilvl="2" w:tplc="04190005" w:tentative="1">
+      <w:start w:val="1"/>
+      <w:numFmt w:val="bullet"/>
+      <w:lvlText w:val=""/>
+      <w:lvlJc w:val="left"/>
+      <w:pPr>
+        <w:ind w:left="2508" w:hanging="360"/>
+      </w:pPr>
+      <w:rPr>
+        <w:rFonts w:ascii="Wingdings" w:hAnsi="Wingdings" w:hint="default"/>
+      </w:rPr>
+    </w:lvl>
+    <w:lvl w:ilvl="3" w:tplc="04190001" w:tentative="1">
+      <w:start w:val="1"/>
+      <w:numFmt w:val="bullet"/>
+      <w:lvlText w:val=""/>
+      <w:lvlJc w:val="left"/>
+      <w:pPr>
+        <w:ind w:left="3228" w:hanging="360"/>
+      </w:pPr>
+      <w:rPr>
+        <w:rFonts w:ascii="Symbol" w:hAnsi="Symbol" w:hint="default"/>
+      </w:rPr>
+    </w:lvl>
+    <w:lvl w:ilvl="4" w:tplc="04190003" w:tentative="1">
+      <w:start w:val="1"/>
+      <w:numFmt w:val="bullet"/>
+      <w:lvlText w:val="o"/>
+      <w:lvlJc w:val="left"/>
+      <w:pPr>
+        <w:ind w:left="3948" w:hanging="360"/>
+      </w:pPr>
+      <w:rPr>
+        <w:rFonts w:ascii="Courier New" w:hAnsi="Courier New" w:cs="Courier New" w:hint="default"/>
+      </w:rPr>
+    </w:lvl>
+    <w:lvl w:ilvl="5" w:tplc="04190005" w:tentative="1">
+      <w:start w:val="1"/>
+      <w:numFmt w:val="bullet"/>
+      <w:lvlText w:val=""/>
+      <w:lvlJc w:val="left"/>
+      <w:pPr>
+        <w:ind w:left="4668" w:hanging="360"/>
+      </w:pPr>
+      <w:rPr>
+        <w:rFonts w:ascii="Wingdings" w:hAnsi="Wingdings" w:hint="default"/>
+      </w:rPr>
+    </w:lvl>
+    <w:lvl w:ilvl="6" w:tplc="04190001" w:tentative="1">
+      <w:start w:val="1"/>
+      <w:numFmt w:val="bullet"/>
+      <w:lvlText w:val=""/>
+      <w:lvlJc w:val="left"/>
+      <w:pPr>
+        <w:ind w:left="5388" w:hanging="360"/>
+      </w:pPr>
+      <w:rPr>
+        <w:rFonts w:ascii="Symbol" w:hAnsi="Symbol" w:hint="default"/>
+      </w:rPr>
+    </w:lvl>
+    <w:lvl w:ilvl="7" w:tplc="04190003" w:tentative="1">
+      <w:start w:val="1"/>
+      <w:numFmt w:val="bullet"/>
+      <w:lvlText w:val="o"/>
+      <w:lvlJc w:val="left"/>
+      <w:pPr>
+        <w:ind w:left="6108" w:hanging="360"/>
+      </w:pPr>
+      <w:rPr>
+        <w:rFonts w:ascii="Courier New" w:hAnsi="Courier New" w:cs="Courier New" w:hint="default"/>
+      </w:rPr>
+    </w:lvl>
+    <w:lvl w:ilvl="8" w:tplc="04190005" w:tentative="1">
+      <w:start w:val="1"/>
+      <w:numFmt w:val="bullet"/>
+      <w:lvlText w:val=""/>
+      <w:lvlJc w:val="left"/>
+      <w:pPr>
+        <w:ind w:left="6828" w:hanging="360"/>
+      </w:pPr>
+      <w:rPr>
+        <w:rFonts w:ascii="Wingdings" w:hAnsi="Wingdings" w:hint="default"/>
+      </w:rPr>
+    </w:lvl>
+  </w:abstractNum>
+  <w:abstractNum w:abstractNumId="15" w15:restartNumberingAfterBreak="0">
+    <w:nsid w:val="24627956"/>
+    <w:multiLevelType w:val="hybridMultilevel"/>
+    <w:tmpl w:val="4F6C6D24"/>
+    <w:lvl w:ilvl="0" w:tplc="04190003">
+      <w:start w:val="1"/>
+      <w:numFmt w:val="bullet"/>
+      <w:lvlText w:val="o"/>
+      <w:lvlJc w:val="left"/>
+      <w:pPr>
+        <w:ind w:left="1068" w:hanging="360"/>
+      </w:pPr>
+      <w:rPr>
+        <w:rFonts w:ascii="Courier New" w:hAnsi="Courier New" w:cs="Courier New" w:hint="default"/>
+      </w:rPr>
+    </w:lvl>
+    <w:lvl w:ilvl="1" w:tplc="04190003" w:tentative="1">
+      <w:start w:val="1"/>
+      <w:numFmt w:val="bullet"/>
+      <w:lvlText w:val="o"/>
+      <w:lvlJc w:val="left"/>
+      <w:pPr>
+        <w:ind w:left="1788" w:hanging="360"/>
+      </w:pPr>
+      <w:rPr>
+        <w:rFonts w:ascii="Courier New" w:hAnsi="Courier New" w:cs="Courier New" w:hint="default"/>
+      </w:rPr>
+    </w:lvl>
+    <w:lvl w:ilvl="2" w:tplc="04190005" w:tentative="1">
+      <w:start w:val="1"/>
+      <w:numFmt w:val="bullet"/>
+      <w:lvlText w:val=""/>
+      <w:lvlJc w:val="left"/>
+      <w:pPr>
+        <w:ind w:left="2508" w:hanging="360"/>
+      </w:pPr>
+      <w:rPr>
+        <w:rFonts w:ascii="Wingdings" w:hAnsi="Wingdings" w:hint="default"/>
+      </w:rPr>
+    </w:lvl>
+    <w:lvl w:ilvl="3" w:tplc="04190001" w:tentative="1">
+      <w:start w:val="1"/>
+      <w:numFmt w:val="bullet"/>
+      <w:lvlText w:val=""/>
+      <w:lvlJc w:val="left"/>
+      <w:pPr>
+        <w:ind w:left="3228" w:hanging="360"/>
+      </w:pPr>
+      <w:rPr>
+        <w:rFonts w:ascii="Symbol" w:hAnsi="Symbol" w:hint="default"/>
+      </w:rPr>
+    </w:lvl>
+    <w:lvl w:ilvl="4" w:tplc="04190003" w:tentative="1">
+      <w:start w:val="1"/>
+      <w:numFmt w:val="bullet"/>
+      <w:lvlText w:val="o"/>
+      <w:lvlJc w:val="left"/>
+      <w:pPr>
+        <w:ind w:left="3948" w:hanging="360"/>
+      </w:pPr>
+      <w:rPr>
+        <w:rFonts w:ascii="Courier New" w:hAnsi="Courier New" w:cs="Courier New" w:hint="default"/>
+      </w:rPr>
+    </w:lvl>
+    <w:lvl w:ilvl="5" w:tplc="04190005" w:tentative="1">
+      <w:start w:val="1"/>
+      <w:numFmt w:val="bullet"/>
+      <w:lvlText w:val=""/>
+      <w:lvlJc w:val="left"/>
+      <w:pPr>
+        <w:ind w:left="4668" w:hanging="360"/>
+      </w:pPr>
+      <w:rPr>
+        <w:rFonts w:ascii="Wingdings" w:hAnsi="Wingdings" w:hint="default"/>
+      </w:rPr>
+    </w:lvl>
+    <w:lvl w:ilvl="6" w:tplc="04190001" w:tentative="1">
+      <w:start w:val="1"/>
+      <w:numFmt w:val="bullet"/>
+      <w:lvlText w:val=""/>
+      <w:lvlJc w:val="left"/>
+      <w:pPr>
+        <w:ind w:left="5388" w:hanging="360"/>
+      </w:pPr>
+      <w:rPr>
+        <w:rFonts w:ascii="Symbol" w:hAnsi="Symbol" w:hint="default"/>
+      </w:rPr>
+    </w:lvl>
+    <w:lvl w:ilvl="7" w:tplc="04190003" w:tentative="1">
+      <w:start w:val="1"/>
+      <w:numFmt w:val="bullet"/>
+      <w:lvlText w:val="o"/>
+      <w:lvlJc w:val="left"/>
+      <w:pPr>
+        <w:ind w:left="6108" w:hanging="360"/>
+      </w:pPr>
+      <w:rPr>
+        <w:rFonts w:ascii="Courier New" w:hAnsi="Courier New" w:cs="Courier New" w:hint="default"/>
+      </w:rPr>
+    </w:lvl>
+    <w:lvl w:ilvl="8" w:tplc="04190005" w:tentative="1">
+      <w:start w:val="1"/>
+      <w:numFmt w:val="bullet"/>
+      <w:lvlText w:val=""/>
+      <w:lvlJc w:val="left"/>
+      <w:pPr>
+        <w:ind w:left="6828" w:hanging="360"/>
+      </w:pPr>
+      <w:rPr>
+        <w:rFonts w:ascii="Wingdings" w:hAnsi="Wingdings" w:hint="default"/>
+      </w:rPr>
+    </w:lvl>
+  </w:abstractNum>
+  <w:abstractNum w:abstractNumId="16" w15:restartNumberingAfterBreak="0">
+    <w:nsid w:val="254163CC"/>
+    <w:multiLevelType w:val="hybridMultilevel"/>
+    <w:tmpl w:val="B2D4263E"/>
+    <w:lvl w:ilvl="0" w:tplc="04190001">
+      <w:start w:val="1"/>
+      <w:numFmt w:val="bullet"/>
+      <w:lvlText w:val=""/>
+      <w:lvlJc w:val="left"/>
+      <w:pPr>
+        <w:ind w:left="720" w:hanging="360"/>
+      </w:pPr>
+      <w:rPr>
+        <w:rFonts w:ascii="Symbol" w:hAnsi="Symbol" w:hint="default"/>
+      </w:rPr>
+    </w:lvl>
+    <w:lvl w:ilvl="1" w:tplc="04190003" w:tentative="1">
+      <w:start w:val="1"/>
+      <w:numFmt w:val="bullet"/>
+      <w:lvlText w:val="o"/>
+      <w:lvlJc w:val="left"/>
+      <w:pPr>
+        <w:ind w:left="1440" w:hanging="360"/>
+      </w:pPr>
+      <w:rPr>
+        <w:rFonts w:ascii="Courier New" w:hAnsi="Courier New" w:cs="Courier New" w:hint="default"/>
+      </w:rPr>
+    </w:lvl>
+    <w:lvl w:ilvl="2" w:tplc="04190005" w:tentative="1">
+      <w:start w:val="1"/>
+      <w:numFmt w:val="bullet"/>
+      <w:lvlText w:val=""/>
+      <w:lvlJc w:val="left"/>
+      <w:pPr>
+        <w:ind w:left="2160" w:hanging="360"/>
+      </w:pPr>
+      <w:rPr>
+        <w:rFonts w:ascii="Wingdings" w:hAnsi="Wingdings" w:hint="default"/>
+      </w:rPr>
+    </w:lvl>
+    <w:lvl w:ilvl="3" w:tplc="04190001" w:tentative="1">
+      <w:start w:val="1"/>
+      <w:numFmt w:val="bullet"/>
+      <w:lvlText w:val=""/>
+      <w:lvlJc w:val="left"/>
+      <w:pPr>
+        <w:ind w:left="2880" w:hanging="360"/>
+      </w:pPr>
+      <w:rPr>
+        <w:rFonts w:ascii="Symbol" w:hAnsi="Symbol" w:hint="default"/>
+      </w:rPr>
+    </w:lvl>
+    <w:lvl w:ilvl="4" w:tplc="04190003" w:tentative="1">
+      <w:start w:val="1"/>
+      <w:numFmt w:val="bullet"/>
+      <w:lvlText w:val="o"/>
+      <w:lvlJc w:val="left"/>
+      <w:pPr>
+        <w:ind w:left="3600" w:hanging="360"/>
+      </w:pPr>
+      <w:rPr>
+        <w:rFonts w:ascii="Courier New" w:hAnsi="Courier New" w:cs="Courier New" w:hint="default"/>
+      </w:rPr>
+    </w:lvl>
+    <w:lvl w:ilvl="5" w:tplc="04190005" w:tentative="1">
+      <w:start w:val="1"/>
+      <w:numFmt w:val="bullet"/>
+      <w:lvlText w:val=""/>
+      <w:lvlJc w:val="left"/>
+      <w:pPr>
+        <w:ind w:left="4320" w:hanging="360"/>
+      </w:pPr>
+      <w:rPr>
+        <w:rFonts w:ascii="Wingdings" w:hAnsi="Wingdings" w:hint="default"/>
+      </w:rPr>
+    </w:lvl>
+    <w:lvl w:ilvl="6" w:tplc="04190001" w:tentative="1">
+      <w:start w:val="1"/>
+      <w:numFmt w:val="bullet"/>
+      <w:lvlText w:val=""/>
+      <w:lvlJc w:val="left"/>
+      <w:pPr>
+        <w:ind w:left="5040" w:hanging="360"/>
+      </w:pPr>
+      <w:rPr>
+        <w:rFonts w:ascii="Symbol" w:hAnsi="Symbol" w:hint="default"/>
+      </w:rPr>
+    </w:lvl>
+    <w:lvl w:ilvl="7" w:tplc="04190003" w:tentative="1">
+      <w:start w:val="1"/>
+      <w:numFmt w:val="bullet"/>
+      <w:lvlText w:val="o"/>
+      <w:lvlJc w:val="left"/>
+      <w:pPr>
+        <w:ind w:left="5760" w:hanging="360"/>
+      </w:pPr>
+      <w:rPr>
+        <w:rFonts w:ascii="Courier New" w:hAnsi="Courier New" w:cs="Courier New" w:hint="default"/>
+      </w:rPr>
+    </w:lvl>
+    <w:lvl w:ilvl="8" w:tplc="04190005" w:tentative="1">
+      <w:start w:val="1"/>
+      <w:numFmt w:val="bullet"/>
+      <w:lvlText w:val=""/>
+      <w:lvlJc w:val="left"/>
+      <w:pPr>
+        <w:ind w:left="6480" w:hanging="360"/>
+      </w:pPr>
+      <w:rPr>
+        <w:rFonts w:ascii="Wingdings" w:hAnsi="Wingdings" w:hint="default"/>
+      </w:rPr>
+    </w:lvl>
+  </w:abstractNum>
+  <w:abstractNum w:abstractNumId="17" w15:restartNumberingAfterBreak="0">
+    <w:nsid w:val="2694275B"/>
+    <w:multiLevelType w:val="multilevel"/>
+    <w:tmpl w:val="13283B4E"/>
+    <w:lvl w:ilvl="0">
+      <w:start w:val="1"/>
+      <w:numFmt w:val="bullet"/>
+      <w:lvlText w:val=""/>
+      <w:lvlJc w:val="left"/>
+      <w:pPr>
+        <w:tabs>
+          <w:tab w:val="num" w:pos="720"/>
+        </w:tabs>
+        <w:ind w:left="720" w:hanging="360"/>
+      </w:pPr>
+      <w:rPr>
+        <w:rFonts w:ascii="Symbol" w:hAnsi="Symbol" w:hint="default"/>
+        <w:sz w:val="20"/>
+      </w:rPr>
+    </w:lvl>
     <w:lvl w:ilvl="1" w:tentative="1">
       <w:start w:val="1"/>
       <w:numFmt w:val="bullet"/>
@@ -12721,10 +15780,10 @@
       </w:rPr>
     </w:lvl>
   </w:abstractNum>
-  <w:abstractNum w:abstractNumId="11" w15:restartNumberingAfterBreak="0">
-    <w:nsid w:val="234E0EA5"/>
+  <w:abstractNum w:abstractNumId="18" w15:restartNumberingAfterBreak="0">
+    <w:nsid w:val="2A577CCE"/>
     <w:multiLevelType w:val="hybridMultilevel"/>
-    <w:tmpl w:val="E0246B42"/>
+    <w:tmpl w:val="86608724"/>
     <w:lvl w:ilvl="0" w:tplc="04190001">
       <w:start w:val="1"/>
       <w:numFmt w:val="bullet"/>
@@ -12834,17 +15893,130 @@
       </w:rPr>
     </w:lvl>
   </w:abstractNum>
-  <w:abstractNum w:abstractNumId="12" w15:restartNumberingAfterBreak="0">
-    <w:nsid w:val="244D4431"/>
+  <w:abstractNum w:abstractNumId="19" w15:restartNumberingAfterBreak="0">
+    <w:nsid w:val="2D8C2189"/>
     <w:multiLevelType w:val="hybridMultilevel"/>
-    <w:tmpl w:val="7B8E9CBE"/>
+    <w:tmpl w:val="481CCCDE"/>
+    <w:lvl w:ilvl="0" w:tplc="04190001">
+      <w:start w:val="1"/>
+      <w:numFmt w:val="bullet"/>
+      <w:lvlText w:val=""/>
+      <w:lvlJc w:val="left"/>
+      <w:pPr>
+        <w:ind w:left="720" w:hanging="360"/>
+      </w:pPr>
+      <w:rPr>
+        <w:rFonts w:ascii="Symbol" w:hAnsi="Symbol" w:hint="default"/>
+      </w:rPr>
+    </w:lvl>
+    <w:lvl w:ilvl="1" w:tplc="FFFFFFFF" w:tentative="1">
+      <w:start w:val="1"/>
+      <w:numFmt w:val="bullet"/>
+      <w:lvlText w:val="o"/>
+      <w:lvlJc w:val="left"/>
+      <w:pPr>
+        <w:ind w:left="1440" w:hanging="360"/>
+      </w:pPr>
+      <w:rPr>
+        <w:rFonts w:ascii="Courier New" w:hAnsi="Courier New" w:cs="Courier New" w:hint="default"/>
+      </w:rPr>
+    </w:lvl>
+    <w:lvl w:ilvl="2" w:tplc="FFFFFFFF" w:tentative="1">
+      <w:start w:val="1"/>
+      <w:numFmt w:val="bullet"/>
+      <w:lvlText w:val=""/>
+      <w:lvlJc w:val="left"/>
+      <w:pPr>
+        <w:ind w:left="2160" w:hanging="360"/>
+      </w:pPr>
+      <w:rPr>
+        <w:rFonts w:ascii="Wingdings" w:hAnsi="Wingdings" w:hint="default"/>
+      </w:rPr>
+    </w:lvl>
+    <w:lvl w:ilvl="3" w:tplc="FFFFFFFF" w:tentative="1">
+      <w:start w:val="1"/>
+      <w:numFmt w:val="bullet"/>
+      <w:lvlText w:val=""/>
+      <w:lvlJc w:val="left"/>
+      <w:pPr>
+        <w:ind w:left="2880" w:hanging="360"/>
+      </w:pPr>
+      <w:rPr>
+        <w:rFonts w:ascii="Symbol" w:hAnsi="Symbol" w:hint="default"/>
+      </w:rPr>
+    </w:lvl>
+    <w:lvl w:ilvl="4" w:tplc="FFFFFFFF" w:tentative="1">
+      <w:start w:val="1"/>
+      <w:numFmt w:val="bullet"/>
+      <w:lvlText w:val="o"/>
+      <w:lvlJc w:val="left"/>
+      <w:pPr>
+        <w:ind w:left="3600" w:hanging="360"/>
+      </w:pPr>
+      <w:rPr>
+        <w:rFonts w:ascii="Courier New" w:hAnsi="Courier New" w:cs="Courier New" w:hint="default"/>
+      </w:rPr>
+    </w:lvl>
+    <w:lvl w:ilvl="5" w:tplc="FFFFFFFF" w:tentative="1">
+      <w:start w:val="1"/>
+      <w:numFmt w:val="bullet"/>
+      <w:lvlText w:val=""/>
+      <w:lvlJc w:val="left"/>
+      <w:pPr>
+        <w:ind w:left="4320" w:hanging="360"/>
+      </w:pPr>
+      <w:rPr>
+        <w:rFonts w:ascii="Wingdings" w:hAnsi="Wingdings" w:hint="default"/>
+      </w:rPr>
+    </w:lvl>
+    <w:lvl w:ilvl="6" w:tplc="FFFFFFFF" w:tentative="1">
+      <w:start w:val="1"/>
+      <w:numFmt w:val="bullet"/>
+      <w:lvlText w:val=""/>
+      <w:lvlJc w:val="left"/>
+      <w:pPr>
+        <w:ind w:left="5040" w:hanging="360"/>
+      </w:pPr>
+      <w:rPr>
+        <w:rFonts w:ascii="Symbol" w:hAnsi="Symbol" w:hint="default"/>
+      </w:rPr>
+    </w:lvl>
+    <w:lvl w:ilvl="7" w:tplc="FFFFFFFF" w:tentative="1">
+      <w:start w:val="1"/>
+      <w:numFmt w:val="bullet"/>
+      <w:lvlText w:val="o"/>
+      <w:lvlJc w:val="left"/>
+      <w:pPr>
+        <w:ind w:left="5760" w:hanging="360"/>
+      </w:pPr>
+      <w:rPr>
+        <w:rFonts w:ascii="Courier New" w:hAnsi="Courier New" w:cs="Courier New" w:hint="default"/>
+      </w:rPr>
+    </w:lvl>
+    <w:lvl w:ilvl="8" w:tplc="FFFFFFFF" w:tentative="1">
+      <w:start w:val="1"/>
+      <w:numFmt w:val="bullet"/>
+      <w:lvlText w:val=""/>
+      <w:lvlJc w:val="left"/>
+      <w:pPr>
+        <w:ind w:left="6480" w:hanging="360"/>
+      </w:pPr>
+      <w:rPr>
+        <w:rFonts w:ascii="Wingdings" w:hAnsi="Wingdings" w:hint="default"/>
+      </w:rPr>
+    </w:lvl>
+  </w:abstractNum>
+  <w:abstractNum w:abstractNumId="20" w15:restartNumberingAfterBreak="0">
+    <w:nsid w:val="2D997CBE"/>
+    <w:multiLevelType w:val="hybridMultilevel"/>
+    <w:tmpl w:val="9872E108"/>
     <w:lvl w:ilvl="0" w:tplc="04190003">
       <w:start w:val="1"/>
       <w:numFmt w:val="bullet"/>
       <w:lvlText w:val="o"/>
       <w:lvlJc w:val="left"/>
       <w:pPr>
-        <w:ind w:left="1068" w:hanging="360"/>
+        <w:ind w:left="1080" w:hanging="360"/>
       </w:pPr>
       <w:rPr>
         <w:rFonts w:ascii="Courier New" w:hAnsi="Courier New" w:cs="Courier New" w:hint="default"/>
@@ -12856,7 +16028,7 @@
       <w:lvlText w:val="o"/>
       <w:lvlJc w:val="left"/>
       <w:pPr>
-        <w:ind w:left="1788" w:hanging="360"/>
+        <w:ind w:left="1800" w:hanging="360"/>
       </w:pPr>
       <w:rPr>
         <w:rFonts w:ascii="Courier New" w:hAnsi="Courier New" w:cs="Courier New" w:hint="default"/>
@@ -12868,7 +16040,7 @@
       <w:lvlText w:val=""/>
       <w:lvlJc w:val="left"/>
       <w:pPr>
-        <w:ind w:left="2508" w:hanging="360"/>
+        <w:ind w:left="2520" w:hanging="360"/>
       </w:pPr>
       <w:rPr>
         <w:rFonts w:ascii="Wingdings" w:hAnsi="Wingdings" w:hint="default"/>
@@ -12880,7 +16052,7 @@
       <w:lvlText w:val=""/>
       <w:lvlJc w:val="left"/>
       <w:pPr>
-        <w:ind w:left="3228" w:hanging="360"/>
+        <w:ind w:left="3240" w:hanging="360"/>
       </w:pPr>
       <w:rPr>
         <w:rFonts w:ascii="Symbol" w:hAnsi="Symbol" w:hint="default"/>
@@ -12892,7 +16064,7 @@
       <w:lvlText w:val="o"/>
       <w:lvlJc w:val="left"/>
       <w:pPr>
-        <w:ind w:left="3948" w:hanging="360"/>
+        <w:ind w:left="3960" w:hanging="360"/>
       </w:pPr>
       <w:rPr>
         <w:rFonts w:ascii="Courier New" w:hAnsi="Courier New" w:cs="Courier New" w:hint="default"/>
@@ -12904,7 +16076,7 @@
       <w:lvlText w:val=""/>
       <w:lvlJc w:val="left"/>
       <w:pPr>
-        <w:ind w:left="4668" w:hanging="360"/>
+        <w:ind w:left="4680" w:hanging="360"/>
       </w:pPr>
       <w:rPr>
         <w:rFonts w:ascii="Wingdings" w:hAnsi="Wingdings" w:hint="default"/>
@@ -12916,7 +16088,7 @@
       <w:lvlText w:val=""/>
       <w:lvlJc w:val="left"/>
       <w:pPr>
-        <w:ind w:left="5388" w:hanging="360"/>
+        <w:ind w:left="5400" w:hanging="360"/>
       </w:pPr>
       <w:rPr>
         <w:rFonts w:ascii="Symbol" w:hAnsi="Symbol" w:hint="default"/>
@@ -12928,7 +16100,7 @@
       <w:lvlText w:val="o"/>
       <w:lvlJc w:val="left"/>
       <w:pPr>
-        <w:ind w:left="6108" w:hanging="360"/>
+        <w:ind w:left="6120" w:hanging="360"/>
       </w:pPr>
       <w:rPr>
         <w:rFonts w:ascii="Courier New" w:hAnsi="Courier New" w:cs="Courier New" w:hint="default"/>
@@ -12940,243 +16112,17 @@
       <w:lvlText w:val=""/>
       <w:lvlJc w:val="left"/>
       <w:pPr>
-        <w:ind w:left="6828" w:hanging="360"/>
+        <w:ind w:left="6840" w:hanging="360"/>
       </w:pPr>
       <w:rPr>
         <w:rFonts w:ascii="Wingdings" w:hAnsi="Wingdings" w:hint="default"/>
       </w:rPr>
     </w:lvl>
   </w:abstractNum>
-  <w:abstractNum w:abstractNumId="13" w15:restartNumberingAfterBreak="0">
-    <w:nsid w:val="24627956"/>
-    <w:multiLevelType w:val="hybridMultilevel"/>
-    <w:tmpl w:val="4F6C6D24"/>
-    <w:lvl w:ilvl="0" w:tplc="04190003">
-      <w:start w:val="1"/>
-      <w:numFmt w:val="bullet"/>
-      <w:lvlText w:val="o"/>
-      <w:lvlJc w:val="left"/>
-      <w:pPr>
-        <w:ind w:left="1068" w:hanging="360"/>
-      </w:pPr>
-      <w:rPr>
-        <w:rFonts w:ascii="Courier New" w:hAnsi="Courier New" w:cs="Courier New" w:hint="default"/>
-      </w:rPr>
-    </w:lvl>
-    <w:lvl w:ilvl="1" w:tplc="04190003" w:tentative="1">
-      <w:start w:val="1"/>
-      <w:numFmt w:val="bullet"/>
-      <w:lvlText w:val="o"/>
-      <w:lvlJc w:val="left"/>
-      <w:pPr>
-        <w:ind w:left="1788" w:hanging="360"/>
-      </w:pPr>
-      <w:rPr>
-        <w:rFonts w:ascii="Courier New" w:hAnsi="Courier New" w:cs="Courier New" w:hint="default"/>
-      </w:rPr>
-    </w:lvl>
-    <w:lvl w:ilvl="2" w:tplc="04190005" w:tentative="1">
-      <w:start w:val="1"/>
-      <w:numFmt w:val="bullet"/>
-      <w:lvlText w:val=""/>
-      <w:lvlJc w:val="left"/>
-      <w:pPr>
-        <w:ind w:left="2508" w:hanging="360"/>
-      </w:pPr>
-      <w:rPr>
-        <w:rFonts w:ascii="Wingdings" w:hAnsi="Wingdings" w:hint="default"/>
-      </w:rPr>
-    </w:lvl>
-    <w:lvl w:ilvl="3" w:tplc="04190001" w:tentative="1">
-      <w:start w:val="1"/>
-      <w:numFmt w:val="bullet"/>
-      <w:lvlText w:val=""/>
-      <w:lvlJc w:val="left"/>
-      <w:pPr>
-        <w:ind w:left="3228" w:hanging="360"/>
-      </w:pPr>
-      <w:rPr>
-        <w:rFonts w:ascii="Symbol" w:hAnsi="Symbol" w:hint="default"/>
-      </w:rPr>
-    </w:lvl>
-    <w:lvl w:ilvl="4" w:tplc="04190003" w:tentative="1">
-      <w:start w:val="1"/>
-      <w:numFmt w:val="bullet"/>
-      <w:lvlText w:val="o"/>
-      <w:lvlJc w:val="left"/>
-      <w:pPr>
-        <w:ind w:left="3948" w:hanging="360"/>
-      </w:pPr>
-      <w:rPr>
-        <w:rFonts w:ascii="Courier New" w:hAnsi="Courier New" w:cs="Courier New" w:hint="default"/>
-      </w:rPr>
-    </w:lvl>
-    <w:lvl w:ilvl="5" w:tplc="04190005" w:tentative="1">
-      <w:start w:val="1"/>
-      <w:numFmt w:val="bullet"/>
-      <w:lvlText w:val=""/>
-      <w:lvlJc w:val="left"/>
-      <w:pPr>
-        <w:ind w:left="4668" w:hanging="360"/>
-      </w:pPr>
-      <w:rPr>
-        <w:rFonts w:ascii="Wingdings" w:hAnsi="Wingdings" w:hint="default"/>
-      </w:rPr>
-    </w:lvl>
-    <w:lvl w:ilvl="6" w:tplc="04190001" w:tentative="1">
-      <w:start w:val="1"/>
-      <w:numFmt w:val="bullet"/>
-      <w:lvlText w:val=""/>
-      <w:lvlJc w:val="left"/>
-      <w:pPr>
-        <w:ind w:left="5388" w:hanging="360"/>
-      </w:pPr>
-      <w:rPr>
-        <w:rFonts w:ascii="Symbol" w:hAnsi="Symbol" w:hint="default"/>
-      </w:rPr>
-    </w:lvl>
-    <w:lvl w:ilvl="7" w:tplc="04190003" w:tentative="1">
-      <w:start w:val="1"/>
-      <w:numFmt w:val="bullet"/>
-      <w:lvlText w:val="o"/>
-      <w:lvlJc w:val="left"/>
-      <w:pPr>
-        <w:ind w:left="6108" w:hanging="360"/>
-      </w:pPr>
-      <w:rPr>
-        <w:rFonts w:ascii="Courier New" w:hAnsi="Courier New" w:cs="Courier New" w:hint="default"/>
-      </w:rPr>
-    </w:lvl>
-    <w:lvl w:ilvl="8" w:tplc="04190005" w:tentative="1">
-      <w:start w:val="1"/>
-      <w:numFmt w:val="bullet"/>
-      <w:lvlText w:val=""/>
-      <w:lvlJc w:val="left"/>
-      <w:pPr>
-        <w:ind w:left="6828" w:hanging="360"/>
-      </w:pPr>
-      <w:rPr>
-        <w:rFonts w:ascii="Wingdings" w:hAnsi="Wingdings" w:hint="default"/>
-      </w:rPr>
-    </w:lvl>
-  </w:abstractNum>
-  <w:abstractNum w:abstractNumId="14" w15:restartNumberingAfterBreak="0">
-    <w:nsid w:val="254163CC"/>
-    <w:multiLevelType w:val="hybridMultilevel"/>
-    <w:tmpl w:val="B2D4263E"/>
-    <w:lvl w:ilvl="0" w:tplc="04190001">
-      <w:start w:val="1"/>
-      <w:numFmt w:val="bullet"/>
-      <w:lvlText w:val=""/>
-      <w:lvlJc w:val="left"/>
-      <w:pPr>
-        <w:ind w:left="720" w:hanging="360"/>
-      </w:pPr>
-      <w:rPr>
-        <w:rFonts w:ascii="Symbol" w:hAnsi="Symbol" w:hint="default"/>
-      </w:rPr>
-    </w:lvl>
-    <w:lvl w:ilvl="1" w:tplc="04190003" w:tentative="1">
-      <w:start w:val="1"/>
-      <w:numFmt w:val="bullet"/>
-      <w:lvlText w:val="o"/>
-      <w:lvlJc w:val="left"/>
-      <w:pPr>
-        <w:ind w:left="1440" w:hanging="360"/>
-      </w:pPr>
-      <w:rPr>
-        <w:rFonts w:ascii="Courier New" w:hAnsi="Courier New" w:cs="Courier New" w:hint="default"/>
-      </w:rPr>
-    </w:lvl>
-    <w:lvl w:ilvl="2" w:tplc="04190005" w:tentative="1">
-      <w:start w:val="1"/>
-      <w:numFmt w:val="bullet"/>
-      <w:lvlText w:val=""/>
-      <w:lvlJc w:val="left"/>
-      <w:pPr>
-        <w:ind w:left="2160" w:hanging="360"/>
-      </w:pPr>
-      <w:rPr>
-        <w:rFonts w:ascii="Wingdings" w:hAnsi="Wingdings" w:hint="default"/>
-      </w:rPr>
-    </w:lvl>
-    <w:lvl w:ilvl="3" w:tplc="04190001" w:tentative="1">
-      <w:start w:val="1"/>
-      <w:numFmt w:val="bullet"/>
-      <w:lvlText w:val=""/>
-      <w:lvlJc w:val="left"/>
-      <w:pPr>
-        <w:ind w:left="2880" w:hanging="360"/>
-      </w:pPr>
-      <w:rPr>
-        <w:rFonts w:ascii="Symbol" w:hAnsi="Symbol" w:hint="default"/>
-      </w:rPr>
-    </w:lvl>
-    <w:lvl w:ilvl="4" w:tplc="04190003" w:tentative="1">
-      <w:start w:val="1"/>
-      <w:numFmt w:val="bullet"/>
-      <w:lvlText w:val="o"/>
-      <w:lvlJc w:val="left"/>
-      <w:pPr>
-        <w:ind w:left="3600" w:hanging="360"/>
-      </w:pPr>
-      <w:rPr>
-        <w:rFonts w:ascii="Courier New" w:hAnsi="Courier New" w:cs="Courier New" w:hint="default"/>
-      </w:rPr>
-    </w:lvl>
-    <w:lvl w:ilvl="5" w:tplc="04190005" w:tentative="1">
-      <w:start w:val="1"/>
-      <w:numFmt w:val="bullet"/>
-      <w:lvlText w:val=""/>
-      <w:lvlJc w:val="left"/>
-      <w:pPr>
-        <w:ind w:left="4320" w:hanging="360"/>
-      </w:pPr>
-      <w:rPr>
-        <w:rFonts w:ascii="Wingdings" w:hAnsi="Wingdings" w:hint="default"/>
-      </w:rPr>
-    </w:lvl>
-    <w:lvl w:ilvl="6" w:tplc="04190001" w:tentative="1">
-      <w:start w:val="1"/>
-      <w:numFmt w:val="bullet"/>
-      <w:lvlText w:val=""/>
-      <w:lvlJc w:val="left"/>
-      <w:pPr>
-        <w:ind w:left="5040" w:hanging="360"/>
-      </w:pPr>
-      <w:rPr>
-        <w:rFonts w:ascii="Symbol" w:hAnsi="Symbol" w:hint="default"/>
-      </w:rPr>
-    </w:lvl>
-    <w:lvl w:ilvl="7" w:tplc="04190003" w:tentative="1">
-      <w:start w:val="1"/>
-      <w:numFmt w:val="bullet"/>
-      <w:lvlText w:val="o"/>
-      <w:lvlJc w:val="left"/>
-      <w:pPr>
-        <w:ind w:left="5760" w:hanging="360"/>
-      </w:pPr>
-      <w:rPr>
-        <w:rFonts w:ascii="Courier New" w:hAnsi="Courier New" w:cs="Courier New" w:hint="default"/>
-      </w:rPr>
-    </w:lvl>
-    <w:lvl w:ilvl="8" w:tplc="04190005" w:tentative="1">
-      <w:start w:val="1"/>
-      <w:numFmt w:val="bullet"/>
-      <w:lvlText w:val=""/>
-      <w:lvlJc w:val="left"/>
-      <w:pPr>
-        <w:ind w:left="6480" w:hanging="360"/>
-      </w:pPr>
-      <w:rPr>
-        <w:rFonts w:ascii="Wingdings" w:hAnsi="Wingdings" w:hint="default"/>
-      </w:rPr>
-    </w:lvl>
-  </w:abstractNum>
-  <w:abstractNum w:abstractNumId="15" w15:restartNumberingAfterBreak="0">
-    <w:nsid w:val="2694275B"/>
+  <w:abstractNum w:abstractNumId="21" w15:restartNumberingAfterBreak="0">
+    <w:nsid w:val="2DBF2DD8"/>
     <w:multiLevelType w:val="multilevel"/>
-    <w:tmpl w:val="13283B4E"/>
+    <w:tmpl w:val="D5745C9E"/>
     <w:lvl w:ilvl="0">
       <w:start w:val="1"/>
       <w:numFmt w:val="bullet"/>
@@ -13322,10 +16268,10 @@
       </w:rPr>
     </w:lvl>
   </w:abstractNum>
-  <w:abstractNum w:abstractNumId="16" w15:restartNumberingAfterBreak="0">
-    <w:nsid w:val="2A577CCE"/>
+  <w:abstractNum w:abstractNumId="22" w15:restartNumberingAfterBreak="0">
+    <w:nsid w:val="2FA51C6F"/>
     <w:multiLevelType w:val="hybridMultilevel"/>
-    <w:tmpl w:val="86608724"/>
+    <w:tmpl w:val="0B0C1D06"/>
     <w:lvl w:ilvl="0" w:tplc="04190001">
       <w:start w:val="1"/>
       <w:numFmt w:val="bullet"/>
@@ -13435,10 +16381,10 @@
       </w:rPr>
     </w:lvl>
   </w:abstractNum>
-  <w:abstractNum w:abstractNumId="17" w15:restartNumberingAfterBreak="0">
-    <w:nsid w:val="2D8C2189"/>
+  <w:abstractNum w:abstractNumId="23" w15:restartNumberingAfterBreak="0">
+    <w:nsid w:val="317459B4"/>
     <w:multiLevelType w:val="hybridMultilevel"/>
-    <w:tmpl w:val="481CCCDE"/>
+    <w:tmpl w:val="26249DEA"/>
     <w:lvl w:ilvl="0" w:tplc="04190001">
       <w:start w:val="1"/>
       <w:numFmt w:val="bullet"/>
@@ -13451,7 +16397,7 @@
         <w:rFonts w:ascii="Symbol" w:hAnsi="Symbol" w:hint="default"/>
       </w:rPr>
     </w:lvl>
-    <w:lvl w:ilvl="1" w:tplc="FFFFFFFF" w:tentative="1">
+    <w:lvl w:ilvl="1" w:tplc="04190003" w:tentative="1">
       <w:start w:val="1"/>
       <w:numFmt w:val="bullet"/>
       <w:lvlText w:val="o"/>
@@ -13463,7 +16409,7 @@
         <w:rFonts w:ascii="Courier New" w:hAnsi="Courier New" w:cs="Courier New" w:hint="default"/>
       </w:rPr>
     </w:lvl>
-    <w:lvl w:ilvl="2" w:tplc="FFFFFFFF" w:tentative="1">
+    <w:lvl w:ilvl="2" w:tplc="04190005" w:tentative="1">
       <w:start w:val="1"/>
       <w:numFmt w:val="bullet"/>
       <w:lvlText w:val=""/>
@@ -13475,7 +16421,7 @@
         <w:rFonts w:ascii="Wingdings" w:hAnsi="Wingdings" w:hint="default"/>
       </w:rPr>
     </w:lvl>
-    <w:lvl w:ilvl="3" w:tplc="FFFFFFFF" w:tentative="1">
+    <w:lvl w:ilvl="3" w:tplc="04190001" w:tentative="1">
       <w:start w:val="1"/>
       <w:numFmt w:val="bullet"/>
       <w:lvlText w:val=""/>
@@ -13487,7 +16433,7 @@
         <w:rFonts w:ascii="Symbol" w:hAnsi="Symbol" w:hint="default"/>
       </w:rPr>
     </w:lvl>
-    <w:lvl w:ilvl="4" w:tplc="FFFFFFFF" w:tentative="1">
+    <w:lvl w:ilvl="4" w:tplc="04190003" w:tentative="1">
       <w:start w:val="1"/>
       <w:numFmt w:val="bullet"/>
       <w:lvlText w:val="o"/>
@@ -13499,7 +16445,7 @@
         <w:rFonts w:ascii="Courier New" w:hAnsi="Courier New" w:cs="Courier New" w:hint="default"/>
       </w:rPr>
     </w:lvl>
-    <w:lvl w:ilvl="5" w:tplc="FFFFFFFF" w:tentative="1">
+    <w:lvl w:ilvl="5" w:tplc="04190005" w:tentative="1">
       <w:start w:val="1"/>
       <w:numFmt w:val="bullet"/>
       <w:lvlText w:val=""/>
@@ -13511,7 +16457,7 @@
         <w:rFonts w:ascii="Wingdings" w:hAnsi="Wingdings" w:hint="default"/>
       </w:rPr>
     </w:lvl>
-    <w:lvl w:ilvl="6" w:tplc="FFFFFFFF" w:tentative="1">
+    <w:lvl w:ilvl="6" w:tplc="04190001" w:tentative="1">
       <w:start w:val="1"/>
       <w:numFmt w:val="bullet"/>
       <w:lvlText w:val=""/>
@@ -13523,7 +16469,7 @@
         <w:rFonts w:ascii="Symbol" w:hAnsi="Symbol" w:hint="default"/>
       </w:rPr>
     </w:lvl>
-    <w:lvl w:ilvl="7" w:tplc="FFFFFFFF" w:tentative="1">
+    <w:lvl w:ilvl="7" w:tplc="04190003" w:tentative="1">
       <w:start w:val="1"/>
       <w:numFmt w:val="bullet"/>
       <w:lvlText w:val="o"/>
@@ -13535,7 +16481,7 @@
         <w:rFonts w:ascii="Courier New" w:hAnsi="Courier New" w:cs="Courier New" w:hint="default"/>
       </w:rPr>
     </w:lvl>
-    <w:lvl w:ilvl="8" w:tplc="FFFFFFFF" w:tentative="1">
+    <w:lvl w:ilvl="8" w:tplc="04190005" w:tentative="1">
       <w:start w:val="1"/>
       <w:numFmt w:val="bullet"/>
       <w:lvlText w:val=""/>
@@ -13548,127 +16494,127 @@
       </w:rPr>
     </w:lvl>
   </w:abstractNum>
-  <w:abstractNum w:abstractNumId="18" w15:restartNumberingAfterBreak="0">
-    <w:nsid w:val="2D997CBE"/>
+  <w:abstractNum w:abstractNumId="24" w15:restartNumberingAfterBreak="0">
+    <w:nsid w:val="31AF4451"/>
     <w:multiLevelType w:val="hybridMultilevel"/>
-    <w:tmpl w:val="9872E108"/>
-    <w:lvl w:ilvl="0" w:tplc="04190003">
+    <w:tmpl w:val="3D12337C"/>
+    <w:lvl w:ilvl="0" w:tplc="04190001">
+      <w:start w:val="1"/>
+      <w:numFmt w:val="bullet"/>
+      <w:lvlText w:val=""/>
+      <w:lvlJc w:val="left"/>
+      <w:pPr>
+        <w:ind w:left="720" w:hanging="360"/>
+      </w:pPr>
+      <w:rPr>
+        <w:rFonts w:ascii="Symbol" w:hAnsi="Symbol" w:hint="default"/>
+      </w:rPr>
+    </w:lvl>
+    <w:lvl w:ilvl="1" w:tplc="04190003" w:tentative="1">
       <w:start w:val="1"/>
       <w:numFmt w:val="bullet"/>
       <w:lvlText w:val="o"/>
       <w:lvlJc w:val="left"/>
       <w:pPr>
-        <w:ind w:left="1080" w:hanging="360"/>
+        <w:ind w:left="1440" w:hanging="360"/>
       </w:pPr>
       <w:rPr>
         <w:rFonts w:ascii="Courier New" w:hAnsi="Courier New" w:cs="Courier New" w:hint="default"/>
       </w:rPr>
     </w:lvl>
-    <w:lvl w:ilvl="1" w:tplc="04190003" w:tentative="1">
+    <w:lvl w:ilvl="2" w:tplc="04190005" w:tentative="1">
+      <w:start w:val="1"/>
+      <w:numFmt w:val="bullet"/>
+      <w:lvlText w:val=""/>
+      <w:lvlJc w:val="left"/>
+      <w:pPr>
+        <w:ind w:left="2160" w:hanging="360"/>
+      </w:pPr>
+      <w:rPr>
+        <w:rFonts w:ascii="Wingdings" w:hAnsi="Wingdings" w:hint="default"/>
+      </w:rPr>
+    </w:lvl>
+    <w:lvl w:ilvl="3" w:tplc="04190001" w:tentative="1">
+      <w:start w:val="1"/>
+      <w:numFmt w:val="bullet"/>
+      <w:lvlText w:val=""/>
+      <w:lvlJc w:val="left"/>
+      <w:pPr>
+        <w:ind w:left="2880" w:hanging="360"/>
+      </w:pPr>
+      <w:rPr>
+        <w:rFonts w:ascii="Symbol" w:hAnsi="Symbol" w:hint="default"/>
+      </w:rPr>
+    </w:lvl>
+    <w:lvl w:ilvl="4" w:tplc="04190003" w:tentative="1">
       <w:start w:val="1"/>
       <w:numFmt w:val="bullet"/>
       <w:lvlText w:val="o"/>
       <w:lvlJc w:val="left"/>
       <w:pPr>
-        <w:ind w:left="1800" w:hanging="360"/>
+        <w:ind w:left="3600" w:hanging="360"/>
       </w:pPr>
       <w:rPr>
         <w:rFonts w:ascii="Courier New" w:hAnsi="Courier New" w:cs="Courier New" w:hint="default"/>
       </w:rPr>
     </w:lvl>
-    <w:lvl w:ilvl="2" w:tplc="04190005" w:tentative="1">
+    <w:lvl w:ilvl="5" w:tplc="04190005" w:tentative="1">
       <w:start w:val="1"/>
       <w:numFmt w:val="bullet"/>
       <w:lvlText w:val=""/>
       <w:lvlJc w:val="left"/>
       <w:pPr>
-        <w:ind w:left="2520" w:hanging="360"/>
+        <w:ind w:left="4320" w:hanging="360"/>
       </w:pPr>
       <w:rPr>
         <w:rFonts w:ascii="Wingdings" w:hAnsi="Wingdings" w:hint="default"/>
       </w:rPr>
     </w:lvl>
-    <w:lvl w:ilvl="3" w:tplc="04190001" w:tentative="1">
+    <w:lvl w:ilvl="6" w:tplc="04190001" w:tentative="1">
       <w:start w:val="1"/>
       <w:numFmt w:val="bullet"/>
       <w:lvlText w:val=""/>
       <w:lvlJc w:val="left"/>
       <w:pPr>
-        <w:ind w:left="3240" w:hanging="360"/>
+        <w:ind w:left="5040" w:hanging="360"/>
       </w:pPr>
       <w:rPr>
         <w:rFonts w:ascii="Symbol" w:hAnsi="Symbol" w:hint="default"/>
       </w:rPr>
     </w:lvl>
-    <w:lvl w:ilvl="4" w:tplc="04190003" w:tentative="1">
+    <w:lvl w:ilvl="7" w:tplc="04190003" w:tentative="1">
       <w:start w:val="1"/>
       <w:numFmt w:val="bullet"/>
       <w:lvlText w:val="o"/>
       <w:lvlJc w:val="left"/>
       <w:pPr>
-        <w:ind w:left="3960" w:hanging="360"/>
+        <w:ind w:left="5760" w:hanging="360"/>
       </w:pPr>
       <w:rPr>
         <w:rFonts w:ascii="Courier New" w:hAnsi="Courier New" w:cs="Courier New" w:hint="default"/>
       </w:rPr>
     </w:lvl>
-    <w:lvl w:ilvl="5" w:tplc="04190005" w:tentative="1">
+    <w:lvl w:ilvl="8" w:tplc="04190005" w:tentative="1">
       <w:start w:val="1"/>
       <w:numFmt w:val="bullet"/>
       <w:lvlText w:val=""/>
       <w:lvlJc w:val="left"/>
       <w:pPr>
-        <w:ind w:left="4680" w:hanging="360"/>
+        <w:ind w:left="6480" w:hanging="360"/>
       </w:pPr>
       <w:rPr>
         <w:rFonts w:ascii="Wingdings" w:hAnsi="Wingdings" w:hint="default"/>
       </w:rPr>
     </w:lvl>
-    <w:lvl w:ilvl="6" w:tplc="04190001" w:tentative="1">
-      <w:start w:val="1"/>
-      <w:numFmt w:val="bullet"/>
-      <w:lvlText w:val=""/>
-      <w:lvlJc w:val="left"/>
-      <w:pPr>
-        <w:ind w:left="5400" w:hanging="360"/>
-      </w:pPr>
-      <w:rPr>
-        <w:rFonts w:ascii="Symbol" w:hAnsi="Symbol" w:hint="default"/>
-      </w:rPr>
-    </w:lvl>
-    <w:lvl w:ilvl="7" w:tplc="04190003" w:tentative="1">
-      <w:start w:val="1"/>
-      <w:numFmt w:val="bullet"/>
-      <w:lvlText w:val="o"/>
-      <w:lvlJc w:val="left"/>
-      <w:pPr>
-        <w:ind w:left="6120" w:hanging="360"/>
-      </w:pPr>
-      <w:rPr>
-        <w:rFonts w:ascii="Courier New" w:hAnsi="Courier New" w:cs="Courier New" w:hint="default"/>
-      </w:rPr>
-    </w:lvl>
-    <w:lvl w:ilvl="8" w:tplc="04190005" w:tentative="1">
-      <w:start w:val="1"/>
-      <w:numFmt w:val="bullet"/>
-      <w:lvlText w:val=""/>
-      <w:lvlJc w:val="left"/>
-      <w:pPr>
-        <w:ind w:left="6840" w:hanging="360"/>
-      </w:pPr>
-      <w:rPr>
-        <w:rFonts w:ascii="Wingdings" w:hAnsi="Wingdings" w:hint="default"/>
-      </w:rPr>
-    </w:lvl>
   </w:abstractNum>
-  <w:abstractNum w:abstractNumId="19" w15:restartNumberingAfterBreak="0">
-    <w:nsid w:val="2DBF2DD8"/>
+  <w:abstractNum w:abstractNumId="25" w15:restartNumberingAfterBreak="0">
+    <w:nsid w:val="372417E5"/>
     <w:multiLevelType w:val="multilevel"/>
-    <w:tmpl w:val="D5745C9E"/>
+    <w:tmpl w:val="738C4668"/>
     <w:lvl w:ilvl="0">
       <w:start w:val="1"/>
-      <w:numFmt w:val="bullet"/>
-      <w:lvlText w:val=""/>
+      <w:numFmt w:val="decimal"/>
+      <w:lvlText w:val="%1."/>
       <w:lvlJc w:val="left"/>
       <w:pPr>
         <w:tabs>
@@ -13676,15 +16622,11 @@
         </w:tabs>
         <w:ind w:left="720" w:hanging="360"/>
       </w:pPr>
-      <w:rPr>
-        <w:rFonts w:ascii="Symbol" w:hAnsi="Symbol" w:hint="default"/>
-        <w:sz w:val="20"/>
-      </w:rPr>
     </w:lvl>
     <w:lvl w:ilvl="1" w:tentative="1">
       <w:start w:val="1"/>
-      <w:numFmt w:val="bullet"/>
-      <w:lvlText w:val="o"/>
+      <w:numFmt w:val="decimal"/>
+      <w:lvlText w:val="%2."/>
       <w:lvlJc w:val="left"/>
       <w:pPr>
         <w:tabs>
@@ -13692,15 +16634,11 @@
         </w:tabs>
         <w:ind w:left="1440" w:hanging="360"/>
       </w:pPr>
-      <w:rPr>
-        <w:rFonts w:ascii="Courier New" w:hAnsi="Courier New" w:hint="default"/>
-        <w:sz w:val="20"/>
-      </w:rPr>
     </w:lvl>
     <w:lvl w:ilvl="2" w:tentative="1">
       <w:start w:val="1"/>
-      <w:numFmt w:val="bullet"/>
-      <w:lvlText w:val=""/>
+      <w:numFmt w:val="decimal"/>
+      <w:lvlText w:val="%3."/>
       <w:lvlJc w:val="left"/>
       <w:pPr>
         <w:tabs>
@@ -13708,15 +16646,11 @@
         </w:tabs>
         <w:ind w:left="2160" w:hanging="360"/>
       </w:pPr>
-      <w:rPr>
-        <w:rFonts w:ascii="Wingdings" w:hAnsi="Wingdings" w:hint="default"/>
-        <w:sz w:val="20"/>
-      </w:rPr>
     </w:lvl>
     <w:lvl w:ilvl="3" w:tentative="1">
       <w:start w:val="1"/>
-      <w:numFmt w:val="bullet"/>
-      <w:lvlText w:val=""/>
+      <w:numFmt w:val="decimal"/>
+      <w:lvlText w:val="%4."/>
       <w:lvlJc w:val="left"/>
       <w:pPr>
         <w:tabs>
@@ -13724,15 +16658,11 @@
         </w:tabs>
         <w:ind w:left="2880" w:hanging="360"/>
       </w:pPr>
-      <w:rPr>
-        <w:rFonts w:ascii="Wingdings" w:hAnsi="Wingdings" w:hint="default"/>
-        <w:sz w:val="20"/>
-      </w:rPr>
     </w:lvl>
     <w:lvl w:ilvl="4" w:tentative="1">
       <w:start w:val="1"/>
-      <w:numFmt w:val="bullet"/>
-      <w:lvlText w:val=""/>
+      <w:numFmt w:val="decimal"/>
+      <w:lvlText w:val="%5."/>
       <w:lvlJc w:val="left"/>
       <w:pPr>
         <w:tabs>
@@ -13740,15 +16670,11 @@
         </w:tabs>
         <w:ind w:left="3600" w:hanging="360"/>
       </w:pPr>
-      <w:rPr>
-        <w:rFonts w:ascii="Wingdings" w:hAnsi="Wingdings" w:hint="default"/>
-        <w:sz w:val="20"/>
-      </w:rPr>
     </w:lvl>
     <w:lvl w:ilvl="5" w:tentative="1">
       <w:start w:val="1"/>
-      <w:numFmt w:val="bullet"/>
-      <w:lvlText w:val=""/>
+      <w:numFmt w:val="decimal"/>
+      <w:lvlText w:val="%6."/>
       <w:lvlJc w:val="left"/>
       <w:pPr>
         <w:tabs>
@@ -13756,15 +16682,11 @@
         </w:tabs>
         <w:ind w:left="4320" w:hanging="360"/>
       </w:pPr>
-      <w:rPr>
-        <w:rFonts w:ascii="Wingdings" w:hAnsi="Wingdings" w:hint="default"/>
-        <w:sz w:val="20"/>
-      </w:rPr>
     </w:lvl>
     <w:lvl w:ilvl="6" w:tentative="1">
       <w:start w:val="1"/>
-      <w:numFmt w:val="bullet"/>
-      <w:lvlText w:val=""/>
+      <w:numFmt w:val="decimal"/>
+      <w:lvlText w:val="%7."/>
       <w:lvlJc w:val="left"/>
       <w:pPr>
         <w:tabs>
@@ -13772,15 +16694,11 @@
         </w:tabs>
         <w:ind w:left="5040" w:hanging="360"/>
       </w:pPr>
-      <w:rPr>
-        <w:rFonts w:ascii="Wingdings" w:hAnsi="Wingdings" w:hint="default"/>
-        <w:sz w:val="20"/>
-      </w:rPr>
     </w:lvl>
     <w:lvl w:ilvl="7" w:tentative="1">
       <w:start w:val="1"/>
-      <w:numFmt w:val="bullet"/>
-      <w:lvlText w:val=""/>
+      <w:numFmt w:val="decimal"/>
+      <w:lvlText w:val="%8."/>
       <w:lvlJc w:val="left"/>
       <w:pPr>
         <w:tabs>
@@ -13788,15 +16706,11 @@
         </w:tabs>
         <w:ind w:left="5760" w:hanging="360"/>
       </w:pPr>
-      <w:rPr>
-        <w:rFonts w:ascii="Wingdings" w:hAnsi="Wingdings" w:hint="default"/>
-        <w:sz w:val="20"/>
-      </w:rPr>
     </w:lvl>
     <w:lvl w:ilvl="8" w:tentative="1">
       <w:start w:val="1"/>
-      <w:numFmt w:val="bullet"/>
-      <w:lvlText w:val=""/>
+      <w:numFmt w:val="decimal"/>
+      <w:lvlText w:val="%9."/>
       <w:lvlJc w:val="left"/>
       <w:pPr>
         <w:tabs>
@@ -13804,352 +16718,9 @@
         </w:tabs>
         <w:ind w:left="6480" w:hanging="360"/>
       </w:pPr>
-      <w:rPr>
-        <w:rFonts w:ascii="Wingdings" w:hAnsi="Wingdings" w:hint="default"/>
-        <w:sz w:val="20"/>
-      </w:rPr>
     </w:lvl>
   </w:abstractNum>
-  <w:abstractNum w:abstractNumId="20" w15:restartNumberingAfterBreak="0">
-    <w:nsid w:val="2FA51C6F"/>
-    <w:multiLevelType w:val="hybridMultilevel"/>
-    <w:tmpl w:val="0B0C1D06"/>
-    <w:lvl w:ilvl="0" w:tplc="04190001">
-      <w:start w:val="1"/>
-      <w:numFmt w:val="bullet"/>
-      <w:lvlText w:val=""/>
-      <w:lvlJc w:val="left"/>
-      <w:pPr>
-        <w:ind w:left="720" w:hanging="360"/>
-      </w:pPr>
-      <w:rPr>
-        <w:rFonts w:ascii="Symbol" w:hAnsi="Symbol" w:hint="default"/>
-      </w:rPr>
-    </w:lvl>
-    <w:lvl w:ilvl="1" w:tplc="04190003" w:tentative="1">
-      <w:start w:val="1"/>
-      <w:numFmt w:val="bullet"/>
-      <w:lvlText w:val="o"/>
-      <w:lvlJc w:val="left"/>
-      <w:pPr>
-        <w:ind w:left="1440" w:hanging="360"/>
-      </w:pPr>
-      <w:rPr>
-        <w:rFonts w:ascii="Courier New" w:hAnsi="Courier New" w:cs="Courier New" w:hint="default"/>
-      </w:rPr>
-    </w:lvl>
-    <w:lvl w:ilvl="2" w:tplc="04190005" w:tentative="1">
-      <w:start w:val="1"/>
-      <w:numFmt w:val="bullet"/>
-      <w:lvlText w:val=""/>
-      <w:lvlJc w:val="left"/>
-      <w:pPr>
-        <w:ind w:left="2160" w:hanging="360"/>
-      </w:pPr>
-      <w:rPr>
-        <w:rFonts w:ascii="Wingdings" w:hAnsi="Wingdings" w:hint="default"/>
-      </w:rPr>
-    </w:lvl>
-    <w:lvl w:ilvl="3" w:tplc="04190001" w:tentative="1">
-      <w:start w:val="1"/>
-      <w:numFmt w:val="bullet"/>
-      <w:lvlText w:val=""/>
-      <w:lvlJc w:val="left"/>
-      <w:pPr>
-        <w:ind w:left="2880" w:hanging="360"/>
-      </w:pPr>
-      <w:rPr>
-        <w:rFonts w:ascii="Symbol" w:hAnsi="Symbol" w:hint="default"/>
-      </w:rPr>
-    </w:lvl>
-    <w:lvl w:ilvl="4" w:tplc="04190003" w:tentative="1">
-      <w:start w:val="1"/>
-      <w:numFmt w:val="bullet"/>
-      <w:lvlText w:val="o"/>
-      <w:lvlJc w:val="left"/>
-      <w:pPr>
-        <w:ind w:left="3600" w:hanging="360"/>
-      </w:pPr>
-      <w:rPr>
-        <w:rFonts w:ascii="Courier New" w:hAnsi="Courier New" w:cs="Courier New" w:hint="default"/>
-      </w:rPr>
-    </w:lvl>
-    <w:lvl w:ilvl="5" w:tplc="04190005" w:tentative="1">
-      <w:start w:val="1"/>
-      <w:numFmt w:val="bullet"/>
-      <w:lvlText w:val=""/>
-      <w:lvlJc w:val="left"/>
-      <w:pPr>
-        <w:ind w:left="4320" w:hanging="360"/>
-      </w:pPr>
-      <w:rPr>
-        <w:rFonts w:ascii="Wingdings" w:hAnsi="Wingdings" w:hint="default"/>
-      </w:rPr>
-    </w:lvl>
-    <w:lvl w:ilvl="6" w:tplc="04190001" w:tentative="1">
-      <w:start w:val="1"/>
-      <w:numFmt w:val="bullet"/>
-      <w:lvlText w:val=""/>
-      <w:lvlJc w:val="left"/>
-      <w:pPr>
-        <w:ind w:left="5040" w:hanging="360"/>
-      </w:pPr>
-      <w:rPr>
-        <w:rFonts w:ascii="Symbol" w:hAnsi="Symbol" w:hint="default"/>
-      </w:rPr>
-    </w:lvl>
-    <w:lvl w:ilvl="7" w:tplc="04190003" w:tentative="1">
-      <w:start w:val="1"/>
-      <w:numFmt w:val="bullet"/>
-      <w:lvlText w:val="o"/>
-      <w:lvlJc w:val="left"/>
-      <w:pPr>
-        <w:ind w:left="5760" w:hanging="360"/>
-      </w:pPr>
-      <w:rPr>
-        <w:rFonts w:ascii="Courier New" w:hAnsi="Courier New" w:cs="Courier New" w:hint="default"/>
-      </w:rPr>
-    </w:lvl>
-    <w:lvl w:ilvl="8" w:tplc="04190005" w:tentative="1">
-      <w:start w:val="1"/>
-      <w:numFmt w:val="bullet"/>
-      <w:lvlText w:val=""/>
-      <w:lvlJc w:val="left"/>
-      <w:pPr>
-        <w:ind w:left="6480" w:hanging="360"/>
-      </w:pPr>
-      <w:rPr>
-        <w:rFonts w:ascii="Wingdings" w:hAnsi="Wingdings" w:hint="default"/>
-      </w:rPr>
-    </w:lvl>
-  </w:abstractNum>
-  <w:abstractNum w:abstractNumId="21" w15:restartNumberingAfterBreak="0">
-    <w:nsid w:val="317459B4"/>
-    <w:multiLevelType w:val="hybridMultilevel"/>
-    <w:tmpl w:val="26249DEA"/>
-    <w:lvl w:ilvl="0" w:tplc="04190001">
-      <w:start w:val="1"/>
-      <w:numFmt w:val="bullet"/>
-      <w:lvlText w:val=""/>
-      <w:lvlJc w:val="left"/>
-      <w:pPr>
-        <w:ind w:left="720" w:hanging="360"/>
-      </w:pPr>
-      <w:rPr>
-        <w:rFonts w:ascii="Symbol" w:hAnsi="Symbol" w:hint="default"/>
-      </w:rPr>
-    </w:lvl>
-    <w:lvl w:ilvl="1" w:tplc="04190003" w:tentative="1">
-      <w:start w:val="1"/>
-      <w:numFmt w:val="bullet"/>
-      <w:lvlText w:val="o"/>
-      <w:lvlJc w:val="left"/>
-      <w:pPr>
-        <w:ind w:left="1440" w:hanging="360"/>
-      </w:pPr>
-      <w:rPr>
-        <w:rFonts w:ascii="Courier New" w:hAnsi="Courier New" w:cs="Courier New" w:hint="default"/>
-      </w:rPr>
-    </w:lvl>
-    <w:lvl w:ilvl="2" w:tplc="04190005" w:tentative="1">
-      <w:start w:val="1"/>
-      <w:numFmt w:val="bullet"/>
-      <w:lvlText w:val=""/>
-      <w:lvlJc w:val="left"/>
-      <w:pPr>
-        <w:ind w:left="2160" w:hanging="360"/>
-      </w:pPr>
-      <w:rPr>
-        <w:rFonts w:ascii="Wingdings" w:hAnsi="Wingdings" w:hint="default"/>
-      </w:rPr>
-    </w:lvl>
-    <w:lvl w:ilvl="3" w:tplc="04190001" w:tentative="1">
-      <w:start w:val="1"/>
-      <w:numFmt w:val="bullet"/>
-      <w:lvlText w:val=""/>
-      <w:lvlJc w:val="left"/>
-      <w:pPr>
-        <w:ind w:left="2880" w:hanging="360"/>
-      </w:pPr>
-      <w:rPr>
-        <w:rFonts w:ascii="Symbol" w:hAnsi="Symbol" w:hint="default"/>
-      </w:rPr>
-    </w:lvl>
-    <w:lvl w:ilvl="4" w:tplc="04190003" w:tentative="1">
-      <w:start w:val="1"/>
-      <w:numFmt w:val="bullet"/>
-      <w:lvlText w:val="o"/>
-      <w:lvlJc w:val="left"/>
-      <w:pPr>
-        <w:ind w:left="3600" w:hanging="360"/>
-      </w:pPr>
-      <w:rPr>
-        <w:rFonts w:ascii="Courier New" w:hAnsi="Courier New" w:cs="Courier New" w:hint="default"/>
-      </w:rPr>
-    </w:lvl>
-    <w:lvl w:ilvl="5" w:tplc="04190005" w:tentative="1">
-      <w:start w:val="1"/>
-      <w:numFmt w:val="bullet"/>
-      <w:lvlText w:val=""/>
-      <w:lvlJc w:val="left"/>
-      <w:pPr>
-        <w:ind w:left="4320" w:hanging="360"/>
-      </w:pPr>
-      <w:rPr>
-        <w:rFonts w:ascii="Wingdings" w:hAnsi="Wingdings" w:hint="default"/>
-      </w:rPr>
-    </w:lvl>
-    <w:lvl w:ilvl="6" w:tplc="04190001" w:tentative="1">
-      <w:start w:val="1"/>
-      <w:numFmt w:val="bullet"/>
-      <w:lvlText w:val=""/>
-      <w:lvlJc w:val="left"/>
-      <w:pPr>
-        <w:ind w:left="5040" w:hanging="360"/>
-      </w:pPr>
-      <w:rPr>
-        <w:rFonts w:ascii="Symbol" w:hAnsi="Symbol" w:hint="default"/>
-      </w:rPr>
-    </w:lvl>
-    <w:lvl w:ilvl="7" w:tplc="04190003" w:tentative="1">
-      <w:start w:val="1"/>
-      <w:numFmt w:val="bullet"/>
-      <w:lvlText w:val="o"/>
-      <w:lvlJc w:val="left"/>
-      <w:pPr>
-        <w:ind w:left="5760" w:hanging="360"/>
-      </w:pPr>
-      <w:rPr>
-        <w:rFonts w:ascii="Courier New" w:hAnsi="Courier New" w:cs="Courier New" w:hint="default"/>
-      </w:rPr>
-    </w:lvl>
-    <w:lvl w:ilvl="8" w:tplc="04190005" w:tentative="1">
-      <w:start w:val="1"/>
-      <w:numFmt w:val="bullet"/>
-      <w:lvlText w:val=""/>
-      <w:lvlJc w:val="left"/>
-      <w:pPr>
-        <w:ind w:left="6480" w:hanging="360"/>
-      </w:pPr>
-      <w:rPr>
-        <w:rFonts w:ascii="Wingdings" w:hAnsi="Wingdings" w:hint="default"/>
-      </w:rPr>
-    </w:lvl>
-  </w:abstractNum>
-  <w:abstractNum w:abstractNumId="22" w15:restartNumberingAfterBreak="0">
-    <w:nsid w:val="31AF4451"/>
-    <w:multiLevelType w:val="hybridMultilevel"/>
-    <w:tmpl w:val="3D12337C"/>
-    <w:lvl w:ilvl="0" w:tplc="04190001">
-      <w:start w:val="1"/>
-      <w:numFmt w:val="bullet"/>
-      <w:lvlText w:val=""/>
-      <w:lvlJc w:val="left"/>
-      <w:pPr>
-        <w:ind w:left="720" w:hanging="360"/>
-      </w:pPr>
-      <w:rPr>
-        <w:rFonts w:ascii="Symbol" w:hAnsi="Symbol" w:hint="default"/>
-      </w:rPr>
-    </w:lvl>
-    <w:lvl w:ilvl="1" w:tplc="04190003" w:tentative="1">
-      <w:start w:val="1"/>
-      <w:numFmt w:val="bullet"/>
-      <w:lvlText w:val="o"/>
-      <w:lvlJc w:val="left"/>
-      <w:pPr>
-        <w:ind w:left="1440" w:hanging="360"/>
-      </w:pPr>
-      <w:rPr>
-        <w:rFonts w:ascii="Courier New" w:hAnsi="Courier New" w:cs="Courier New" w:hint="default"/>
-      </w:rPr>
-    </w:lvl>
-    <w:lvl w:ilvl="2" w:tplc="04190005" w:tentative="1">
-      <w:start w:val="1"/>
-      <w:numFmt w:val="bullet"/>
-      <w:lvlText w:val=""/>
-      <w:lvlJc w:val="left"/>
-      <w:pPr>
-        <w:ind w:left="2160" w:hanging="360"/>
-      </w:pPr>
-      <w:rPr>
-        <w:rFonts w:ascii="Wingdings" w:hAnsi="Wingdings" w:hint="default"/>
-      </w:rPr>
-    </w:lvl>
-    <w:lvl w:ilvl="3" w:tplc="04190001" w:tentative="1">
-      <w:start w:val="1"/>
-      <w:numFmt w:val="bullet"/>
-      <w:lvlText w:val=""/>
-      <w:lvlJc w:val="left"/>
-      <w:pPr>
-        <w:ind w:left="2880" w:hanging="360"/>
-      </w:pPr>
-      <w:rPr>
-        <w:rFonts w:ascii="Symbol" w:hAnsi="Symbol" w:hint="default"/>
-      </w:rPr>
-    </w:lvl>
-    <w:lvl w:ilvl="4" w:tplc="04190003" w:tentative="1">
-      <w:start w:val="1"/>
-      <w:numFmt w:val="bullet"/>
-      <w:lvlText w:val="o"/>
-      <w:lvlJc w:val="left"/>
-      <w:pPr>
-        <w:ind w:left="3600" w:hanging="360"/>
-      </w:pPr>
-      <w:rPr>
-        <w:rFonts w:ascii="Courier New" w:hAnsi="Courier New" w:cs="Courier New" w:hint="default"/>
-      </w:rPr>
-    </w:lvl>
-    <w:lvl w:ilvl="5" w:tplc="04190005" w:tentative="1">
-      <w:start w:val="1"/>
-      <w:numFmt w:val="bullet"/>
-      <w:lvlText w:val=""/>
-      <w:lvlJc w:val="left"/>
-      <w:pPr>
-        <w:ind w:left="4320" w:hanging="360"/>
-      </w:pPr>
-      <w:rPr>
-        <w:rFonts w:ascii="Wingdings" w:hAnsi="Wingdings" w:hint="default"/>
-      </w:rPr>
-    </w:lvl>
-    <w:lvl w:ilvl="6" w:tplc="04190001" w:tentative="1">
-      <w:start w:val="1"/>
-      <w:numFmt w:val="bullet"/>
-      <w:lvlText w:val=""/>
-      <w:lvlJc w:val="left"/>
-      <w:pPr>
-        <w:ind w:left="5040" w:hanging="360"/>
-      </w:pPr>
-      <w:rPr>
-        <w:rFonts w:ascii="Symbol" w:hAnsi="Symbol" w:hint="default"/>
-      </w:rPr>
-    </w:lvl>
-    <w:lvl w:ilvl="7" w:tplc="04190003" w:tentative="1">
-      <w:start w:val="1"/>
-      <w:numFmt w:val="bullet"/>
-      <w:lvlText w:val="o"/>
-      <w:lvlJc w:val="left"/>
-      <w:pPr>
-        <w:ind w:left="5760" w:hanging="360"/>
-      </w:pPr>
-      <w:rPr>
-        <w:rFonts w:ascii="Courier New" w:hAnsi="Courier New" w:cs="Courier New" w:hint="default"/>
-      </w:rPr>
-    </w:lvl>
-    <w:lvl w:ilvl="8" w:tplc="04190005" w:tentative="1">
-      <w:start w:val="1"/>
-      <w:numFmt w:val="bullet"/>
-      <w:lvlText w:val=""/>
-      <w:lvlJc w:val="left"/>
-      <w:pPr>
-        <w:ind w:left="6480" w:hanging="360"/>
-      </w:pPr>
-      <w:rPr>
-        <w:rFonts w:ascii="Wingdings" w:hAnsi="Wingdings" w:hint="default"/>
-      </w:rPr>
-    </w:lvl>
-  </w:abstractNum>
-  <w:abstractNum w:abstractNumId="23" w15:restartNumberingAfterBreak="0">
+  <w:abstractNum w:abstractNumId="26" w15:restartNumberingAfterBreak="0">
     <w:nsid w:val="388C21E7"/>
     <w:multiLevelType w:val="hybridMultilevel"/>
     <w:tmpl w:val="A662A10C"/>
@@ -14262,7 +16833,7 @@
       </w:rPr>
     </w:lvl>
   </w:abstractNum>
-  <w:abstractNum w:abstractNumId="24" w15:restartNumberingAfterBreak="0">
+  <w:abstractNum w:abstractNumId="27" w15:restartNumberingAfterBreak="0">
     <w:nsid w:val="3995470C"/>
     <w:multiLevelType w:val="hybridMultilevel"/>
     <w:tmpl w:val="53A0B284"/>
@@ -14375,7 +16946,7 @@
       </w:rPr>
     </w:lvl>
   </w:abstractNum>
-  <w:abstractNum w:abstractNumId="25" w15:restartNumberingAfterBreak="0">
+  <w:abstractNum w:abstractNumId="28" w15:restartNumberingAfterBreak="0">
     <w:nsid w:val="3EDB1403"/>
     <w:multiLevelType w:val="hybridMultilevel"/>
     <w:tmpl w:val="9014D638"/>
@@ -14488,7 +17059,7 @@
       </w:rPr>
     </w:lvl>
   </w:abstractNum>
-  <w:abstractNum w:abstractNumId="26" w15:restartNumberingAfterBreak="0">
+  <w:abstractNum w:abstractNumId="29" w15:restartNumberingAfterBreak="0">
     <w:nsid w:val="3F97515E"/>
     <w:multiLevelType w:val="multilevel"/>
     <w:tmpl w:val="6DE08DEA"/>
@@ -14601,7 +17172,7 @@
       </w:pPr>
     </w:lvl>
   </w:abstractNum>
-  <w:abstractNum w:abstractNumId="27" w15:restartNumberingAfterBreak="0">
+  <w:abstractNum w:abstractNumId="30" w15:restartNumberingAfterBreak="0">
     <w:nsid w:val="3FCF1A21"/>
     <w:multiLevelType w:val="hybridMultilevel"/>
     <w:tmpl w:val="431E2B16"/>
@@ -14687,7 +17258,7 @@
       </w:pPr>
     </w:lvl>
   </w:abstractNum>
-  <w:abstractNum w:abstractNumId="28" w15:restartNumberingAfterBreak="0">
+  <w:abstractNum w:abstractNumId="31" w15:restartNumberingAfterBreak="0">
     <w:nsid w:val="40EB3360"/>
     <w:multiLevelType w:val="hybridMultilevel"/>
     <w:tmpl w:val="2F4E2FC6"/>
@@ -14800,7 +17371,7 @@
       </w:rPr>
     </w:lvl>
   </w:abstractNum>
-  <w:abstractNum w:abstractNumId="29" w15:restartNumberingAfterBreak="0">
+  <w:abstractNum w:abstractNumId="32" w15:restartNumberingAfterBreak="0">
     <w:nsid w:val="41D41CFE"/>
     <w:multiLevelType w:val="hybridMultilevel"/>
     <w:tmpl w:val="D070E862"/>
@@ -14913,7 +17484,7 @@
       </w:rPr>
     </w:lvl>
   </w:abstractNum>
-  <w:abstractNum w:abstractNumId="30" w15:restartNumberingAfterBreak="0">
+  <w:abstractNum w:abstractNumId="33" w15:restartNumberingAfterBreak="0">
     <w:nsid w:val="44442E7E"/>
     <w:multiLevelType w:val="multilevel"/>
     <w:tmpl w:val="C33452AE"/>
@@ -15062,7 +17633,7 @@
       </w:rPr>
     </w:lvl>
   </w:abstractNum>
-  <w:abstractNum w:abstractNumId="31" w15:restartNumberingAfterBreak="0">
+  <w:abstractNum w:abstractNumId="34" w15:restartNumberingAfterBreak="0">
     <w:nsid w:val="463E0924"/>
     <w:multiLevelType w:val="multilevel"/>
     <w:tmpl w:val="AC0CEA28"/>
@@ -15211,7 +17782,120 @@
       </w:rPr>
     </w:lvl>
   </w:abstractNum>
-  <w:abstractNum w:abstractNumId="32" w15:restartNumberingAfterBreak="0">
+  <w:abstractNum w:abstractNumId="35" w15:restartNumberingAfterBreak="0">
+    <w:nsid w:val="4AE85917"/>
+    <w:multiLevelType w:val="multilevel"/>
+    <w:tmpl w:val="738C4668"/>
+    <w:lvl w:ilvl="0">
+      <w:start w:val="1"/>
+      <w:numFmt w:val="decimal"/>
+      <w:lvlText w:val="%1."/>
+      <w:lvlJc w:val="left"/>
+      <w:pPr>
+        <w:tabs>
+          <w:tab w:val="num" w:pos="720"/>
+        </w:tabs>
+        <w:ind w:left="720" w:hanging="360"/>
+      </w:pPr>
+    </w:lvl>
+    <w:lvl w:ilvl="1" w:tentative="1">
+      <w:start w:val="1"/>
+      <w:numFmt w:val="decimal"/>
+      <w:lvlText w:val="%2."/>
+      <w:lvlJc w:val="left"/>
+      <w:pPr>
+        <w:tabs>
+          <w:tab w:val="num" w:pos="1440"/>
+        </w:tabs>
+        <w:ind w:left="1440" w:hanging="360"/>
+      </w:pPr>
+    </w:lvl>
+    <w:lvl w:ilvl="2" w:tentative="1">
+      <w:start w:val="1"/>
+      <w:numFmt w:val="decimal"/>
+      <w:lvlText w:val="%3."/>
+      <w:lvlJc w:val="left"/>
+      <w:pPr>
+        <w:tabs>
+          <w:tab w:val="num" w:pos="2160"/>
+        </w:tabs>
+        <w:ind w:left="2160" w:hanging="360"/>
+      </w:pPr>
+    </w:lvl>
+    <w:lvl w:ilvl="3" w:tentative="1">
+      <w:start w:val="1"/>
+      <w:numFmt w:val="decimal"/>
+      <w:lvlText w:val="%4."/>
+      <w:lvlJc w:val="left"/>
+      <w:pPr>
+        <w:tabs>
+          <w:tab w:val="num" w:pos="2880"/>
+        </w:tabs>
+        <w:ind w:left="2880" w:hanging="360"/>
+      </w:pPr>
+    </w:lvl>
+    <w:lvl w:ilvl="4" w:tentative="1">
+      <w:start w:val="1"/>
+      <w:numFmt w:val="decimal"/>
+      <w:lvlText w:val="%5."/>
+      <w:lvlJc w:val="left"/>
+      <w:pPr>
+        <w:tabs>
+          <w:tab w:val="num" w:pos="3600"/>
+        </w:tabs>
+        <w:ind w:left="3600" w:hanging="360"/>
+      </w:pPr>
+    </w:lvl>
+    <w:lvl w:ilvl="5" w:tentative="1">
+      <w:start w:val="1"/>
+      <w:numFmt w:val="decimal"/>
+      <w:lvlText w:val="%6."/>
+      <w:lvlJc w:val="left"/>
+      <w:pPr>
+        <w:tabs>
+          <w:tab w:val="num" w:pos="4320"/>
+        </w:tabs>
+        <w:ind w:left="4320" w:hanging="360"/>
+      </w:pPr>
+    </w:lvl>
+    <w:lvl w:ilvl="6" w:tentative="1">
+      <w:start w:val="1"/>
+      <w:numFmt w:val="decimal"/>
+      <w:lvlText w:val="%7."/>
+      <w:lvlJc w:val="left"/>
+      <w:pPr>
+        <w:tabs>
+          <w:tab w:val="num" w:pos="5040"/>
+        </w:tabs>
+        <w:ind w:left="5040" w:hanging="360"/>
+      </w:pPr>
+    </w:lvl>
+    <w:lvl w:ilvl="7" w:tentative="1">
+      <w:start w:val="1"/>
+      <w:numFmt w:val="decimal"/>
+      <w:lvlText w:val="%8."/>
+      <w:lvlJc w:val="left"/>
+      <w:pPr>
+        <w:tabs>
+          <w:tab w:val="num" w:pos="5760"/>
+        </w:tabs>
+        <w:ind w:left="5760" w:hanging="360"/>
+      </w:pPr>
+    </w:lvl>
+    <w:lvl w:ilvl="8" w:tentative="1">
+      <w:start w:val="1"/>
+      <w:numFmt w:val="decimal"/>
+      <w:lvlText w:val="%9."/>
+      <w:lvlJc w:val="left"/>
+      <w:pPr>
+        <w:tabs>
+          <w:tab w:val="num" w:pos="6480"/>
+        </w:tabs>
+        <w:ind w:left="6480" w:hanging="360"/>
+      </w:pPr>
+    </w:lvl>
+  </w:abstractNum>
+  <w:abstractNum w:abstractNumId="36" w15:restartNumberingAfterBreak="0">
     <w:nsid w:val="4F1E7A17"/>
     <w:multiLevelType w:val="hybridMultilevel"/>
     <w:tmpl w:val="1A745314"/>
@@ -15324,7 +18008,7 @@
       </w:rPr>
     </w:lvl>
   </w:abstractNum>
-  <w:abstractNum w:abstractNumId="33" w15:restartNumberingAfterBreak="0">
+  <w:abstractNum w:abstractNumId="37" w15:restartNumberingAfterBreak="0">
     <w:nsid w:val="4F246B23"/>
     <w:multiLevelType w:val="hybridMultilevel"/>
     <w:tmpl w:val="698824EC"/>
@@ -15413,7 +18097,7 @@
       </w:pPr>
     </w:lvl>
   </w:abstractNum>
-  <w:abstractNum w:abstractNumId="34" w15:restartNumberingAfterBreak="0">
+  <w:abstractNum w:abstractNumId="38" w15:restartNumberingAfterBreak="0">
     <w:nsid w:val="4F4A0607"/>
     <w:multiLevelType w:val="hybridMultilevel"/>
     <w:tmpl w:val="F4C82ED0"/>
@@ -15526,7 +18210,7 @@
       </w:rPr>
     </w:lvl>
   </w:abstractNum>
-  <w:abstractNum w:abstractNumId="35" w15:restartNumberingAfterBreak="0">
+  <w:abstractNum w:abstractNumId="39" w15:restartNumberingAfterBreak="0">
     <w:nsid w:val="51672E13"/>
     <w:multiLevelType w:val="hybridMultilevel"/>
     <w:tmpl w:val="AE78C22C"/>
@@ -15639,7 +18323,7 @@
       </w:rPr>
     </w:lvl>
   </w:abstractNum>
-  <w:abstractNum w:abstractNumId="36" w15:restartNumberingAfterBreak="0">
+  <w:abstractNum w:abstractNumId="40" w15:restartNumberingAfterBreak="0">
     <w:nsid w:val="54C30AAB"/>
     <w:multiLevelType w:val="hybridMultilevel"/>
     <w:tmpl w:val="CB425736"/>
@@ -15752,7 +18436,7 @@
       </w:rPr>
     </w:lvl>
   </w:abstractNum>
-  <w:abstractNum w:abstractNumId="37" w15:restartNumberingAfterBreak="0">
+  <w:abstractNum w:abstractNumId="41" w15:restartNumberingAfterBreak="0">
     <w:nsid w:val="58F03DDE"/>
     <w:multiLevelType w:val="hybridMultilevel"/>
     <w:tmpl w:val="5D90D9F0"/>
@@ -15865,7 +18549,7 @@
       </w:rPr>
     </w:lvl>
   </w:abstractNum>
-  <w:abstractNum w:abstractNumId="38" w15:restartNumberingAfterBreak="0">
+  <w:abstractNum w:abstractNumId="42" w15:restartNumberingAfterBreak="0">
     <w:nsid w:val="59684127"/>
     <w:multiLevelType w:val="hybridMultilevel"/>
     <w:tmpl w:val="60565634"/>
@@ -15978,7 +18662,7 @@
       </w:rPr>
     </w:lvl>
   </w:abstractNum>
-  <w:abstractNum w:abstractNumId="39" w15:restartNumberingAfterBreak="0">
+  <w:abstractNum w:abstractNumId="43" w15:restartNumberingAfterBreak="0">
     <w:nsid w:val="5B0D51EB"/>
     <w:multiLevelType w:val="hybridMultilevel"/>
     <w:tmpl w:val="E6D4046C"/>
@@ -16091,7 +18775,156 @@
       </w:rPr>
     </w:lvl>
   </w:abstractNum>
-  <w:abstractNum w:abstractNumId="40" w15:restartNumberingAfterBreak="0">
+  <w:abstractNum w:abstractNumId="44" w15:restartNumberingAfterBreak="0">
+    <w:nsid w:val="5ED30F1F"/>
+    <w:multiLevelType w:val="multilevel"/>
+    <w:tmpl w:val="900ECB32"/>
+    <w:lvl w:ilvl="0">
+      <w:start w:val="1"/>
+      <w:numFmt w:val="bullet"/>
+      <w:lvlText w:val=""/>
+      <w:lvlJc w:val="left"/>
+      <w:pPr>
+        <w:tabs>
+          <w:tab w:val="num" w:pos="720"/>
+        </w:tabs>
+        <w:ind w:left="720" w:hanging="360"/>
+      </w:pPr>
+      <w:rPr>
+        <w:rFonts w:ascii="Symbol" w:hAnsi="Symbol" w:hint="default"/>
+        <w:sz w:val="20"/>
+      </w:rPr>
+    </w:lvl>
+    <w:lvl w:ilvl="1" w:tentative="1">
+      <w:start w:val="1"/>
+      <w:numFmt w:val="bullet"/>
+      <w:lvlText w:val="o"/>
+      <w:lvlJc w:val="left"/>
+      <w:pPr>
+        <w:tabs>
+          <w:tab w:val="num" w:pos="1440"/>
+        </w:tabs>
+        <w:ind w:left="1440" w:hanging="360"/>
+      </w:pPr>
+      <w:rPr>
+        <w:rFonts w:ascii="Courier New" w:hAnsi="Courier New" w:hint="default"/>
+        <w:sz w:val="20"/>
+      </w:rPr>
+    </w:lvl>
+    <w:lvl w:ilvl="2" w:tentative="1">
+      <w:start w:val="1"/>
+      <w:numFmt w:val="bullet"/>
+      <w:lvlText w:val=""/>
+      <w:lvlJc w:val="left"/>
+      <w:pPr>
+        <w:tabs>
+          <w:tab w:val="num" w:pos="2160"/>
+        </w:tabs>
+        <w:ind w:left="2160" w:hanging="360"/>
+      </w:pPr>
+      <w:rPr>
+        <w:rFonts w:ascii="Wingdings" w:hAnsi="Wingdings" w:hint="default"/>
+        <w:sz w:val="20"/>
+      </w:rPr>
+    </w:lvl>
+    <w:lvl w:ilvl="3" w:tentative="1">
+      <w:start w:val="1"/>
+      <w:numFmt w:val="bullet"/>
+      <w:lvlText w:val=""/>
+      <w:lvlJc w:val="left"/>
+      <w:pPr>
+        <w:tabs>
+          <w:tab w:val="num" w:pos="2880"/>
+        </w:tabs>
+        <w:ind w:left="2880" w:hanging="360"/>
+      </w:pPr>
+      <w:rPr>
+        <w:rFonts w:ascii="Wingdings" w:hAnsi="Wingdings" w:hint="default"/>
+        <w:sz w:val="20"/>
+      </w:rPr>
+    </w:lvl>
+    <w:lvl w:ilvl="4" w:tentative="1">
+      <w:start w:val="1"/>
+      <w:numFmt w:val="bullet"/>
+      <w:lvlText w:val=""/>
+      <w:lvlJc w:val="left"/>
+      <w:pPr>
+        <w:tabs>
+          <w:tab w:val="num" w:pos="3600"/>
+        </w:tabs>
+        <w:ind w:left="3600" w:hanging="360"/>
+      </w:pPr>
+      <w:rPr>
+        <w:rFonts w:ascii="Wingdings" w:hAnsi="Wingdings" w:hint="default"/>
+        <w:sz w:val="20"/>
+      </w:rPr>
+    </w:lvl>
+    <w:lvl w:ilvl="5" w:tentative="1">
+      <w:start w:val="1"/>
+      <w:numFmt w:val="bullet"/>
+      <w:lvlText w:val=""/>
+      <w:lvlJc w:val="left"/>
+      <w:pPr>
+        <w:tabs>
+          <w:tab w:val="num" w:pos="4320"/>
+        </w:tabs>
+        <w:ind w:left="4320" w:hanging="360"/>
+      </w:pPr>
+      <w:rPr>
+        <w:rFonts w:ascii="Wingdings" w:hAnsi="Wingdings" w:hint="default"/>
+        <w:sz w:val="20"/>
+      </w:rPr>
+    </w:lvl>
+    <w:lvl w:ilvl="6" w:tentative="1">
+      <w:start w:val="1"/>
+      <w:numFmt w:val="bullet"/>
+      <w:lvlText w:val=""/>
+      <w:lvlJc w:val="left"/>
+      <w:pPr>
+        <w:tabs>
+          <w:tab w:val="num" w:pos="5040"/>
+        </w:tabs>
+        <w:ind w:left="5040" w:hanging="360"/>
+      </w:pPr>
+      <w:rPr>
+        <w:rFonts w:ascii="Wingdings" w:hAnsi="Wingdings" w:hint="default"/>
+        <w:sz w:val="20"/>
+      </w:rPr>
+    </w:lvl>
+    <w:lvl w:ilvl="7" w:tentative="1">
+      <w:start w:val="1"/>
+      <w:numFmt w:val="bullet"/>
+      <w:lvlText w:val=""/>
+      <w:lvlJc w:val="left"/>
+      <w:pPr>
+        <w:tabs>
+          <w:tab w:val="num" w:pos="5760"/>
+        </w:tabs>
+        <w:ind w:left="5760" w:hanging="360"/>
+      </w:pPr>
+      <w:rPr>
+        <w:rFonts w:ascii="Wingdings" w:hAnsi="Wingdings" w:hint="default"/>
+        <w:sz w:val="20"/>
+      </w:rPr>
+    </w:lvl>
+    <w:lvl w:ilvl="8" w:tentative="1">
+      <w:start w:val="1"/>
+      <w:numFmt w:val="bullet"/>
+      <w:lvlText w:val=""/>
+      <w:lvlJc w:val="left"/>
+      <w:pPr>
+        <w:tabs>
+          <w:tab w:val="num" w:pos="6480"/>
+        </w:tabs>
+        <w:ind w:left="6480" w:hanging="360"/>
+      </w:pPr>
+      <w:rPr>
+        <w:rFonts w:ascii="Wingdings" w:hAnsi="Wingdings" w:hint="default"/>
+        <w:sz w:val="20"/>
+      </w:rPr>
+    </w:lvl>
+  </w:abstractNum>
+  <w:abstractNum w:abstractNumId="45" w15:restartNumberingAfterBreak="0">
     <w:nsid w:val="6491558F"/>
     <w:multiLevelType w:val="hybridMultilevel"/>
     <w:tmpl w:val="A82C4490"/>
@@ -16204,7 +19037,7 @@
       </w:rPr>
     </w:lvl>
   </w:abstractNum>
-  <w:abstractNum w:abstractNumId="41" w15:restartNumberingAfterBreak="0">
+  <w:abstractNum w:abstractNumId="46" w15:restartNumberingAfterBreak="0">
     <w:nsid w:val="68083830"/>
     <w:multiLevelType w:val="hybridMultilevel"/>
     <w:tmpl w:val="A9547874"/>
@@ -16317,7 +19150,7 @@
       </w:rPr>
     </w:lvl>
   </w:abstractNum>
-  <w:abstractNum w:abstractNumId="42" w15:restartNumberingAfterBreak="0">
+  <w:abstractNum w:abstractNumId="47" w15:restartNumberingAfterBreak="0">
     <w:nsid w:val="695D632B"/>
     <w:multiLevelType w:val="hybridMultilevel"/>
     <w:tmpl w:val="514681FA"/>
@@ -16430,7 +19263,7 @@
       </w:rPr>
     </w:lvl>
   </w:abstractNum>
-  <w:abstractNum w:abstractNumId="43" w15:restartNumberingAfterBreak="0">
+  <w:abstractNum w:abstractNumId="48" w15:restartNumberingAfterBreak="0">
     <w:nsid w:val="6A701A89"/>
     <w:multiLevelType w:val="multilevel"/>
     <w:tmpl w:val="738C4668"/>
@@ -16543,7 +19376,120 @@
       </w:pPr>
     </w:lvl>
   </w:abstractNum>
-  <w:abstractNum w:abstractNumId="44" w15:restartNumberingAfterBreak="0">
+  <w:abstractNum w:abstractNumId="49" w15:restartNumberingAfterBreak="0">
+    <w:nsid w:val="6BAE2DF9"/>
+    <w:multiLevelType w:val="multilevel"/>
+    <w:tmpl w:val="738C4668"/>
+    <w:lvl w:ilvl="0">
+      <w:start w:val="1"/>
+      <w:numFmt w:val="decimal"/>
+      <w:lvlText w:val="%1."/>
+      <w:lvlJc w:val="left"/>
+      <w:pPr>
+        <w:tabs>
+          <w:tab w:val="num" w:pos="720"/>
+        </w:tabs>
+        <w:ind w:left="720" w:hanging="360"/>
+      </w:pPr>
+    </w:lvl>
+    <w:lvl w:ilvl="1" w:tentative="1">
+      <w:start w:val="1"/>
+      <w:numFmt w:val="decimal"/>
+      <w:lvlText w:val="%2."/>
+      <w:lvlJc w:val="left"/>
+      <w:pPr>
+        <w:tabs>
+          <w:tab w:val="num" w:pos="1440"/>
+        </w:tabs>
+        <w:ind w:left="1440" w:hanging="360"/>
+      </w:pPr>
+    </w:lvl>
+    <w:lvl w:ilvl="2" w:tentative="1">
+      <w:start w:val="1"/>
+      <w:numFmt w:val="decimal"/>
+      <w:lvlText w:val="%3."/>
+      <w:lvlJc w:val="left"/>
+      <w:pPr>
+        <w:tabs>
+          <w:tab w:val="num" w:pos="2160"/>
+        </w:tabs>
+        <w:ind w:left="2160" w:hanging="360"/>
+      </w:pPr>
+    </w:lvl>
+    <w:lvl w:ilvl="3" w:tentative="1">
+      <w:start w:val="1"/>
+      <w:numFmt w:val="decimal"/>
+      <w:lvlText w:val="%4."/>
+      <w:lvlJc w:val="left"/>
+      <w:pPr>
+        <w:tabs>
+          <w:tab w:val="num" w:pos="2880"/>
+        </w:tabs>
+        <w:ind w:left="2880" w:hanging="360"/>
+      </w:pPr>
+    </w:lvl>
+    <w:lvl w:ilvl="4" w:tentative="1">
+      <w:start w:val="1"/>
+      <w:numFmt w:val="decimal"/>
+      <w:lvlText w:val="%5."/>
+      <w:lvlJc w:val="left"/>
+      <w:pPr>
+        <w:tabs>
+          <w:tab w:val="num" w:pos="3600"/>
+        </w:tabs>
+        <w:ind w:left="3600" w:hanging="360"/>
+      </w:pPr>
+    </w:lvl>
+    <w:lvl w:ilvl="5" w:tentative="1">
+      <w:start w:val="1"/>
+      <w:numFmt w:val="decimal"/>
+      <w:lvlText w:val="%6."/>
+      <w:lvlJc w:val="left"/>
+      <w:pPr>
+        <w:tabs>
+          <w:tab w:val="num" w:pos="4320"/>
+        </w:tabs>
+        <w:ind w:left="4320" w:hanging="360"/>
+      </w:pPr>
+    </w:lvl>
+    <w:lvl w:ilvl="6" w:tentative="1">
+      <w:start w:val="1"/>
+      <w:numFmt w:val="decimal"/>
+      <w:lvlText w:val="%7."/>
+      <w:lvlJc w:val="left"/>
+      <w:pPr>
+        <w:tabs>
+          <w:tab w:val="num" w:pos="5040"/>
+        </w:tabs>
+        <w:ind w:left="5040" w:hanging="360"/>
+      </w:pPr>
+    </w:lvl>
+    <w:lvl w:ilvl="7" w:tentative="1">
+      <w:start w:val="1"/>
+      <w:numFmt w:val="decimal"/>
+      <w:lvlText w:val="%8."/>
+      <w:lvlJc w:val="left"/>
+      <w:pPr>
+        <w:tabs>
+          <w:tab w:val="num" w:pos="5760"/>
+        </w:tabs>
+        <w:ind w:left="5760" w:hanging="360"/>
+      </w:pPr>
+    </w:lvl>
+    <w:lvl w:ilvl="8" w:tentative="1">
+      <w:start w:val="1"/>
+      <w:numFmt w:val="decimal"/>
+      <w:lvlText w:val="%9."/>
+      <w:lvlJc w:val="left"/>
+      <w:pPr>
+        <w:tabs>
+          <w:tab w:val="num" w:pos="6480"/>
+        </w:tabs>
+        <w:ind w:left="6480" w:hanging="360"/>
+      </w:pPr>
+    </w:lvl>
+  </w:abstractNum>
+  <w:abstractNum w:abstractNumId="50" w15:restartNumberingAfterBreak="0">
     <w:nsid w:val="6C9B480E"/>
     <w:multiLevelType w:val="hybridMultilevel"/>
     <w:tmpl w:val="EDDCA88A"/>
@@ -16656,7 +19602,7 @@
       </w:rPr>
     </w:lvl>
   </w:abstractNum>
-  <w:abstractNum w:abstractNumId="45" w15:restartNumberingAfterBreak="0">
+  <w:abstractNum w:abstractNumId="51" w15:restartNumberingAfterBreak="0">
     <w:nsid w:val="6E126AD9"/>
     <w:multiLevelType w:val="multilevel"/>
     <w:tmpl w:val="84AADF4E"/>
@@ -16805,7 +19751,7 @@
       </w:rPr>
     </w:lvl>
   </w:abstractNum>
-  <w:abstractNum w:abstractNumId="46" w15:restartNumberingAfterBreak="0">
+  <w:abstractNum w:abstractNumId="52" w15:restartNumberingAfterBreak="0">
     <w:nsid w:val="6F920DCF"/>
     <w:multiLevelType w:val="multilevel"/>
     <w:tmpl w:val="EE1AF690"/>
@@ -16954,7 +19900,7 @@
       </w:rPr>
     </w:lvl>
   </w:abstractNum>
-  <w:abstractNum w:abstractNumId="47" w15:restartNumberingAfterBreak="0">
+  <w:abstractNum w:abstractNumId="53" w15:restartNumberingAfterBreak="0">
     <w:nsid w:val="6FF1315D"/>
     <w:multiLevelType w:val="hybridMultilevel"/>
     <w:tmpl w:val="EFB0DA4A"/>
@@ -17067,7 +20013,7 @@
       </w:rPr>
     </w:lvl>
   </w:abstractNum>
-  <w:abstractNum w:abstractNumId="48" w15:restartNumberingAfterBreak="0">
+  <w:abstractNum w:abstractNumId="54" w15:restartNumberingAfterBreak="0">
     <w:nsid w:val="709135B3"/>
     <w:multiLevelType w:val="hybridMultilevel"/>
     <w:tmpl w:val="B73AD7FA"/>
@@ -17180,7 +20126,7 @@
       </w:rPr>
     </w:lvl>
   </w:abstractNum>
-  <w:abstractNum w:abstractNumId="49" w15:restartNumberingAfterBreak="0">
+  <w:abstractNum w:abstractNumId="55" w15:restartNumberingAfterBreak="0">
     <w:nsid w:val="7236479B"/>
     <w:multiLevelType w:val="hybridMultilevel"/>
     <w:tmpl w:val="7FA0B786"/>
@@ -17293,7 +20239,7 @@
       </w:rPr>
     </w:lvl>
   </w:abstractNum>
-  <w:abstractNum w:abstractNumId="50" w15:restartNumberingAfterBreak="0">
+  <w:abstractNum w:abstractNumId="56" w15:restartNumberingAfterBreak="0">
     <w:nsid w:val="76597474"/>
     <w:multiLevelType w:val="hybridMultilevel"/>
     <w:tmpl w:val="5B96E38E"/>
@@ -17406,7 +20352,7 @@
       </w:rPr>
     </w:lvl>
   </w:abstractNum>
-  <w:abstractNum w:abstractNumId="51" w15:restartNumberingAfterBreak="0">
+  <w:abstractNum w:abstractNumId="57" w15:restartNumberingAfterBreak="0">
     <w:nsid w:val="78FC2828"/>
     <w:multiLevelType w:val="hybridMultilevel"/>
     <w:tmpl w:val="74124ACE"/>
@@ -17519,7 +20465,7 @@
       </w:rPr>
     </w:lvl>
   </w:abstractNum>
-  <w:abstractNum w:abstractNumId="52" w15:restartNumberingAfterBreak="0">
+  <w:abstractNum w:abstractNumId="58" w15:restartNumberingAfterBreak="0">
     <w:nsid w:val="79E80522"/>
     <w:multiLevelType w:val="multilevel"/>
     <w:tmpl w:val="490A6596"/>
@@ -17668,7 +20614,7 @@
       </w:rPr>
     </w:lvl>
   </w:abstractNum>
-  <w:abstractNum w:abstractNumId="53" w15:restartNumberingAfterBreak="0">
+  <w:abstractNum w:abstractNumId="59" w15:restartNumberingAfterBreak="0">
     <w:nsid w:val="7B5078AB"/>
     <w:multiLevelType w:val="multilevel"/>
     <w:tmpl w:val="018EEACA"/>
@@ -17785,7 +20731,120 @@
       </w:pPr>
     </w:lvl>
   </w:abstractNum>
-  <w:abstractNum w:abstractNumId="54" w15:restartNumberingAfterBreak="0">
+  <w:abstractNum w:abstractNumId="60" w15:restartNumberingAfterBreak="0">
+    <w:nsid w:val="7C1036AE"/>
+    <w:multiLevelType w:val="multilevel"/>
+    <w:tmpl w:val="FC16752A"/>
+    <w:lvl w:ilvl="0">
+      <w:start w:val="1"/>
+      <w:numFmt w:val="decimal"/>
+      <w:lvlText w:val="%1."/>
+      <w:lvlJc w:val="left"/>
+      <w:pPr>
+        <w:tabs>
+          <w:tab w:val="num" w:pos="720"/>
+        </w:tabs>
+        <w:ind w:left="720" w:hanging="360"/>
+      </w:pPr>
+    </w:lvl>
+    <w:lvl w:ilvl="1" w:tentative="1">
+      <w:start w:val="1"/>
+      <w:numFmt w:val="decimal"/>
+      <w:lvlText w:val="%2."/>
+      <w:lvlJc w:val="left"/>
+      <w:pPr>
+        <w:tabs>
+          <w:tab w:val="num" w:pos="1440"/>
+        </w:tabs>
+        <w:ind w:left="1440" w:hanging="360"/>
+      </w:pPr>
+    </w:lvl>
+    <w:lvl w:ilvl="2" w:tentative="1">
+      <w:start w:val="1"/>
+      <w:numFmt w:val="decimal"/>
+      <w:lvlText w:val="%3."/>
+      <w:lvlJc w:val="left"/>
+      <w:pPr>
+        <w:tabs>
+          <w:tab w:val="num" w:pos="2160"/>
+        </w:tabs>
+        <w:ind w:left="2160" w:hanging="360"/>
+      </w:pPr>
+    </w:lvl>
+    <w:lvl w:ilvl="3" w:tentative="1">
+      <w:start w:val="1"/>
+      <w:numFmt w:val="decimal"/>
+      <w:lvlText w:val="%4."/>
+      <w:lvlJc w:val="left"/>
+      <w:pPr>
+        <w:tabs>
+          <w:tab w:val="num" w:pos="2880"/>
+        </w:tabs>
+        <w:ind w:left="2880" w:hanging="360"/>
+      </w:pPr>
+    </w:lvl>
+    <w:lvl w:ilvl="4" w:tentative="1">
+      <w:start w:val="1"/>
+      <w:numFmt w:val="decimal"/>
+      <w:lvlText w:val="%5."/>
+      <w:lvlJc w:val="left"/>
+      <w:pPr>
+        <w:tabs>
+          <w:tab w:val="num" w:pos="3600"/>
+        </w:tabs>
+        <w:ind w:left="3600" w:hanging="360"/>
+      </w:pPr>
+    </w:lvl>
+    <w:lvl w:ilvl="5" w:tentative="1">
+      <w:start w:val="1"/>
+      <w:numFmt w:val="decimal"/>
+      <w:lvlText w:val="%6."/>
+      <w:lvlJc w:val="left"/>
+      <w:pPr>
+        <w:tabs>
+          <w:tab w:val="num" w:pos="4320"/>
+        </w:tabs>
+        <w:ind w:left="4320" w:hanging="360"/>
+      </w:pPr>
+    </w:lvl>
+    <w:lvl w:ilvl="6" w:tentative="1">
+      <w:start w:val="1"/>
+      <w:numFmt w:val="decimal"/>
+      <w:lvlText w:val="%7."/>
+      <w:lvlJc w:val="left"/>
+      <w:pPr>
+        <w:tabs>
+          <w:tab w:val="num" w:pos="5040"/>
+        </w:tabs>
+        <w:ind w:left="5040" w:hanging="360"/>
+      </w:pPr>
+    </w:lvl>
+    <w:lvl w:ilvl="7" w:tentative="1">
+      <w:start w:val="1"/>
+      <w:numFmt w:val="decimal"/>
+      <w:lvlText w:val="%8."/>
+      <w:lvlJc w:val="left"/>
+      <w:pPr>
+        <w:tabs>
+          <w:tab w:val="num" w:pos="5760"/>
+        </w:tabs>
+        <w:ind w:left="5760" w:hanging="360"/>
+      </w:pPr>
+    </w:lvl>
+    <w:lvl w:ilvl="8" w:tentative="1">
+      <w:start w:val="1"/>
+      <w:numFmt w:val="decimal"/>
+      <w:lvlText w:val="%9."/>
+      <w:lvlJc w:val="left"/>
+      <w:pPr>
+        <w:tabs>
+          <w:tab w:val="num" w:pos="6480"/>
+        </w:tabs>
+        <w:ind w:left="6480" w:hanging="360"/>
+      </w:pPr>
+    </w:lvl>
+  </w:abstractNum>
+  <w:abstractNum w:abstractNumId="61" w15:restartNumberingAfterBreak="0">
     <w:nsid w:val="7D672EA9"/>
     <w:multiLevelType w:val="hybridMultilevel"/>
     <w:tmpl w:val="B0F07E5E"/>
@@ -17898,7 +20957,7 @@
       </w:rPr>
     </w:lvl>
   </w:abstractNum>
-  <w:abstractNum w:abstractNumId="55" w15:restartNumberingAfterBreak="0">
+  <w:abstractNum w:abstractNumId="62" w15:restartNumberingAfterBreak="0">
     <w:nsid w:val="7FEA04F5"/>
     <w:multiLevelType w:val="hybridMultilevel"/>
     <w:tmpl w:val="CB8A2208"/>
@@ -18012,40 +21071,40 @@
     </w:lvl>
   </w:abstractNum>
   <w:num w:numId="1" w16cid:durableId="1380937257">
-    <w:abstractNumId w:val="8"/>
+    <w:abstractNumId w:val="10"/>
   </w:num>
   <w:num w:numId="2" w16cid:durableId="97528084">
-    <w:abstractNumId w:val="31"/>
+    <w:abstractNumId w:val="34"/>
   </w:num>
   <w:num w:numId="3" w16cid:durableId="529228294">
+    <w:abstractNumId w:val="58"/>
+  </w:num>
+  <w:num w:numId="4" w16cid:durableId="1512522578">
+    <w:abstractNumId w:val="51"/>
+  </w:num>
+  <w:num w:numId="5" w16cid:durableId="1594896965">
+    <w:abstractNumId w:val="33"/>
+  </w:num>
+  <w:num w:numId="6" w16cid:durableId="970981664">
+    <w:abstractNumId w:val="17"/>
+  </w:num>
+  <w:num w:numId="7" w16cid:durableId="1182432731">
+    <w:abstractNumId w:val="12"/>
+  </w:num>
+  <w:num w:numId="8" w16cid:durableId="140079354">
     <w:abstractNumId w:val="52"/>
   </w:num>
-  <w:num w:numId="4" w16cid:durableId="1512522578">
-    <w:abstractNumId w:val="45"/>
-  </w:num>
-  <w:num w:numId="5" w16cid:durableId="1594896965">
-    <w:abstractNumId w:val="30"/>
-  </w:num>
-  <w:num w:numId="6" w16cid:durableId="970981664">
-    <w:abstractNumId w:val="15"/>
-  </w:num>
-  <w:num w:numId="7" w16cid:durableId="1182432731">
-    <w:abstractNumId w:val="10"/>
-  </w:num>
-  <w:num w:numId="8" w16cid:durableId="140079354">
-    <w:abstractNumId w:val="46"/>
-  </w:num>
   <w:num w:numId="9" w16cid:durableId="2053142666">
-    <w:abstractNumId w:val="9"/>
+    <w:abstractNumId w:val="11"/>
   </w:num>
   <w:num w:numId="10" w16cid:durableId="698550106">
-    <w:abstractNumId w:val="19"/>
+    <w:abstractNumId w:val="21"/>
   </w:num>
   <w:num w:numId="11" w16cid:durableId="2095398022">
-    <w:abstractNumId w:val="16"/>
+    <w:abstractNumId w:val="18"/>
   </w:num>
   <w:num w:numId="12" w16cid:durableId="792750005">
-    <w:abstractNumId w:val="41"/>
+    <w:abstractNumId w:val="46"/>
   </w:num>
   <w:num w:numId="13" w16cid:durableId="1543319574">
     <w:abstractNumId w:val="3"/>
@@ -18054,130 +21113,151 @@
     <w:abstractNumId w:val="1"/>
   </w:num>
   <w:num w:numId="15" w16cid:durableId="1943947984">
-    <w:abstractNumId w:val="39"/>
+    <w:abstractNumId w:val="43"/>
   </w:num>
   <w:num w:numId="16" w16cid:durableId="1495412204">
-    <w:abstractNumId w:val="44"/>
+    <w:abstractNumId w:val="50"/>
   </w:num>
   <w:num w:numId="17" w16cid:durableId="1910724361">
-    <w:abstractNumId w:val="29"/>
+    <w:abstractNumId w:val="32"/>
   </w:num>
   <w:num w:numId="18" w16cid:durableId="720594295">
-    <w:abstractNumId w:val="34"/>
+    <w:abstractNumId w:val="38"/>
   </w:num>
   <w:num w:numId="19" w16cid:durableId="1389838786">
-    <w:abstractNumId w:val="49"/>
+    <w:abstractNumId w:val="55"/>
   </w:num>
   <w:num w:numId="20" w16cid:durableId="1902522595">
-    <w:abstractNumId w:val="21"/>
+    <w:abstractNumId w:val="23"/>
   </w:num>
   <w:num w:numId="21" w16cid:durableId="816191805">
-    <w:abstractNumId w:val="54"/>
+    <w:abstractNumId w:val="61"/>
   </w:num>
   <w:num w:numId="22" w16cid:durableId="1835104588">
-    <w:abstractNumId w:val="33"/>
+    <w:abstractNumId w:val="37"/>
   </w:num>
   <w:num w:numId="23" w16cid:durableId="484930563">
-    <w:abstractNumId w:val="37"/>
+    <w:abstractNumId w:val="41"/>
   </w:num>
   <w:num w:numId="24" w16cid:durableId="1727800153">
-    <w:abstractNumId w:val="36"/>
+    <w:abstractNumId w:val="40"/>
   </w:num>
   <w:num w:numId="25" w16cid:durableId="1006053355">
     <w:abstractNumId w:val="2"/>
   </w:num>
   <w:num w:numId="26" w16cid:durableId="695086051">
-    <w:abstractNumId w:val="13"/>
+    <w:abstractNumId w:val="15"/>
   </w:num>
   <w:num w:numId="27" w16cid:durableId="1866482560">
+    <w:abstractNumId w:val="9"/>
+  </w:num>
+  <w:num w:numId="28" w16cid:durableId="1139374442">
+    <w:abstractNumId w:val="8"/>
+  </w:num>
+  <w:num w:numId="29" w16cid:durableId="972173583">
+    <w:abstractNumId w:val="19"/>
+  </w:num>
+  <w:num w:numId="30" w16cid:durableId="1138760531">
+    <w:abstractNumId w:val="6"/>
+  </w:num>
+  <w:num w:numId="31" w16cid:durableId="30422155">
     <w:abstractNumId w:val="7"/>
   </w:num>
-  <w:num w:numId="28" w16cid:durableId="1139374442">
-    <w:abstractNumId w:val="6"/>
-  </w:num>
-  <w:num w:numId="29" w16cid:durableId="972173583">
-    <w:abstractNumId w:val="17"/>
-  </w:num>
-  <w:num w:numId="30" w16cid:durableId="1138760531">
-    <w:abstractNumId w:val="4"/>
-  </w:num>
-  <w:num w:numId="31" w16cid:durableId="30422155">
-    <w:abstractNumId w:val="5"/>
-  </w:num>
   <w:num w:numId="32" w16cid:durableId="2131195993">
-    <w:abstractNumId w:val="38"/>
+    <w:abstractNumId w:val="42"/>
   </w:num>
   <w:num w:numId="33" w16cid:durableId="939491030">
-    <w:abstractNumId w:val="55"/>
+    <w:abstractNumId w:val="62"/>
   </w:num>
   <w:num w:numId="34" w16cid:durableId="778986520">
-    <w:abstractNumId w:val="12"/>
+    <w:abstractNumId w:val="14"/>
   </w:num>
   <w:num w:numId="35" w16cid:durableId="1050225410">
-    <w:abstractNumId w:val="40"/>
+    <w:abstractNumId w:val="45"/>
   </w:num>
   <w:num w:numId="36" w16cid:durableId="365329763">
-    <w:abstractNumId w:val="25"/>
+    <w:abstractNumId w:val="28"/>
   </w:num>
   <w:num w:numId="37" w16cid:durableId="282154894">
-    <w:abstractNumId w:val="47"/>
+    <w:abstractNumId w:val="53"/>
   </w:num>
   <w:num w:numId="38" w16cid:durableId="638844965">
-    <w:abstractNumId w:val="14"/>
+    <w:abstractNumId w:val="16"/>
   </w:num>
   <w:num w:numId="39" w16cid:durableId="926571462">
+    <w:abstractNumId w:val="24"/>
+  </w:num>
+  <w:num w:numId="40" w16cid:durableId="192546266">
     <w:abstractNumId w:val="22"/>
   </w:num>
-  <w:num w:numId="40" w16cid:durableId="192546266">
+  <w:num w:numId="41" w16cid:durableId="477308380">
+    <w:abstractNumId w:val="27"/>
+  </w:num>
+  <w:num w:numId="42" w16cid:durableId="315036413">
+    <w:abstractNumId w:val="57"/>
+  </w:num>
+  <w:num w:numId="43" w16cid:durableId="876359517">
     <w:abstractNumId w:val="20"/>
   </w:num>
-  <w:num w:numId="41" w16cid:durableId="477308380">
-    <w:abstractNumId w:val="24"/>
-  </w:num>
-  <w:num w:numId="42" w16cid:durableId="315036413">
-    <w:abstractNumId w:val="51"/>
-  </w:num>
-  <w:num w:numId="43" w16cid:durableId="876359517">
-    <w:abstractNumId w:val="18"/>
-  </w:num>
   <w:num w:numId="44" w16cid:durableId="994645517">
-    <w:abstractNumId w:val="48"/>
+    <w:abstractNumId w:val="54"/>
   </w:num>
   <w:num w:numId="45" w16cid:durableId="662661763">
-    <w:abstractNumId w:val="28"/>
+    <w:abstractNumId w:val="31"/>
   </w:num>
   <w:num w:numId="46" w16cid:durableId="1903370889">
-    <w:abstractNumId w:val="35"/>
+    <w:abstractNumId w:val="39"/>
   </w:num>
   <w:num w:numId="47" w16cid:durableId="522941124">
     <w:abstractNumId w:val="0"/>
   </w:num>
   <w:num w:numId="48" w16cid:durableId="246964249">
-    <w:abstractNumId w:val="11"/>
+    <w:abstractNumId w:val="13"/>
   </w:num>
   <w:num w:numId="49" w16cid:durableId="1972202841">
-    <w:abstractNumId w:val="23"/>
+    <w:abstractNumId w:val="26"/>
   </w:num>
   <w:num w:numId="50" w16cid:durableId="792094589">
-    <w:abstractNumId w:val="32"/>
+    <w:abstractNumId w:val="36"/>
   </w:num>
   <w:num w:numId="51" w16cid:durableId="17514001">
-    <w:abstractNumId w:val="42"/>
+    <w:abstractNumId w:val="47"/>
   </w:num>
   <w:num w:numId="52" w16cid:durableId="1094326343">
-    <w:abstractNumId w:val="50"/>
+    <w:abstractNumId w:val="56"/>
   </w:num>
   <w:num w:numId="53" w16cid:durableId="209998847">
-    <w:abstractNumId w:val="27"/>
+    <w:abstractNumId w:val="30"/>
   </w:num>
   <w:num w:numId="54" w16cid:durableId="1803961034">
-    <w:abstractNumId w:val="43"/>
+    <w:abstractNumId w:val="48"/>
   </w:num>
   <w:num w:numId="55" w16cid:durableId="781148321">
-    <w:abstractNumId w:val="53"/>
+    <w:abstractNumId w:val="59"/>
   </w:num>
   <w:num w:numId="56" w16cid:durableId="1841777071">
-    <w:abstractNumId w:val="26"/>
+    <w:abstractNumId w:val="29"/>
+  </w:num>
+  <w:num w:numId="57" w16cid:durableId="474225269">
+    <w:abstractNumId w:val="44"/>
+  </w:num>
+  <w:num w:numId="58" w16cid:durableId="348652358">
+    <w:abstractNumId w:val="60"/>
+  </w:num>
+  <w:num w:numId="59" w16cid:durableId="1786149402">
+    <w:abstractNumId w:val="4"/>
+  </w:num>
+  <w:num w:numId="60" w16cid:durableId="1585069233">
+    <w:abstractNumId w:val="25"/>
+  </w:num>
+  <w:num w:numId="61" w16cid:durableId="408314794">
+    <w:abstractNumId w:val="35"/>
+  </w:num>
+  <w:num w:numId="62" w16cid:durableId="1484665432">
+    <w:abstractNumId w:val="49"/>
+  </w:num>
+  <w:num w:numId="63" w16cid:durableId="553155695">
+    <w:abstractNumId w:val="5"/>
   </w:num>
   <w:numIdMacAtCleanup w:val="56"/>
 </w:numbering>
@@ -19131,4 +22211,16 @@
     </a:ext>
   </a:extLst>
 </a:theme>
+</file>
+
+<file path=customXml/item1.xml><?xml version="1.0" encoding="utf-8"?>
+<b:Sources xmlns:b="http://schemas.openxmlformats.org/officeDocument/2006/bibliography" xmlns="http://schemas.openxmlformats.org/officeDocument/2006/bibliography" SelectedStyle="\APASixthEditionOfficeOnline.xsl" StyleName="APA" Version="6"/>
+</file>
+
+<file path=customXml/itemProps1.xml><?xml version="1.0" encoding="utf-8"?>
+<ds:datastoreItem xmlns:ds="http://schemas.openxmlformats.org/officeDocument/2006/customXml" ds:itemID="{EEC3F7C2-6627-4823-B394-CD15174FC5C4}">
+  <ds:schemaRefs>
+    <ds:schemaRef ds:uri="http://schemas.openxmlformats.org/officeDocument/2006/bibliography"/>
+  </ds:schemaRefs>
+</ds:datastoreItem>
 </file>
--- a/SRS.docx
+++ b/SRS.docx
@@ -86,8 +86,17 @@
           <w:rStyle w:val="a4"/>
           <w:color w:val="404040"/>
         </w:rPr>
-        <w:t>2. Objectives</w:t>
-      </w:r>
+        <w:t xml:space="preserve">2. </w:t>
+      </w:r>
+      <w:proofErr w:type="spellStart"/>
+      <w:r>
+        <w:rPr>
+          <w:rStyle w:val="a4"/>
+          <w:color w:val="404040"/>
+        </w:rPr>
+        <w:t>Objectives</w:t>
+      </w:r>
+      <w:proofErr w:type="spellEnd"/>
     </w:p>
     <w:p>
       <w:pPr>
@@ -263,8 +272,20 @@
           <w:sz w:val="24"/>
           <w:szCs w:val="24"/>
         </w:rPr>
-        <w:t xml:space="preserve"> References</w:t>
-      </w:r>
+        <w:t xml:space="preserve"> </w:t>
+      </w:r>
+      <w:proofErr w:type="spellStart"/>
+      <w:r>
+        <w:rPr>
+          <w:rFonts w:ascii="Times New Roman" w:eastAsia="Times New Roman" w:hAnsi="Times New Roman" w:cs="Times New Roman"/>
+          <w:b/>
+          <w:bCs/>
+          <w:sz w:val="24"/>
+          <w:szCs w:val="24"/>
+        </w:rPr>
+        <w:t>References</w:t>
+      </w:r>
+      <w:proofErr w:type="spellEnd"/>
     </w:p>
     <w:p>
       <w:pPr>
@@ -355,14 +376,34 @@
           <w:szCs w:val="24"/>
         </w:rPr>
       </w:pPr>
+      <w:proofErr w:type="spellStart"/>
       <w:r>
         <w:rPr>
           <w:rFonts w:ascii="Times New Roman" w:eastAsia="Times New Roman" w:hAnsi="Times New Roman" w:cs="Times New Roman"/>
           <w:sz w:val="24"/>
           <w:szCs w:val="24"/>
         </w:rPr>
-        <w:t>PostgreSQL Documentation</w:t>
-      </w:r>
+        <w:t>PostgreSQL</w:t>
+      </w:r>
+      <w:proofErr w:type="spellEnd"/>
+      <w:r>
+        <w:rPr>
+          <w:rFonts w:ascii="Times New Roman" w:eastAsia="Times New Roman" w:hAnsi="Times New Roman" w:cs="Times New Roman"/>
+          <w:sz w:val="24"/>
+          <w:szCs w:val="24"/>
+        </w:rPr>
+        <w:t xml:space="preserve"> </w:t>
+      </w:r>
+      <w:proofErr w:type="spellStart"/>
+      <w:r>
+        <w:rPr>
+          <w:rFonts w:ascii="Times New Roman" w:eastAsia="Times New Roman" w:hAnsi="Times New Roman" w:cs="Times New Roman"/>
+          <w:sz w:val="24"/>
+          <w:szCs w:val="24"/>
+        </w:rPr>
+        <w:t>Documentation</w:t>
+      </w:r>
+      <w:proofErr w:type="spellEnd"/>
     </w:p>
     <w:p>
       <w:pPr>
@@ -384,41 +425,36 @@
           <w:sz w:val="24"/>
           <w:szCs w:val="24"/>
         </w:rPr>
-        <w:t>Java Spring Boot Official Documentation</w:t>
-      </w:r>
-    </w:p>
-    <w:p>
-      <w:pPr>
-        <w:spacing w:before="100" w:beforeAutospacing="1" w:after="100" w:afterAutospacing="1" w:line="240" w:lineRule="auto"/>
-        <w:jc w:val="both"/>
+        <w:t xml:space="preserve">Java Spring Boot </w:t>
+      </w:r>
+      <w:proofErr w:type="spellStart"/>
+      <w:r>
         <w:rPr>
           <w:rFonts w:ascii="Times New Roman" w:eastAsia="Times New Roman" w:hAnsi="Times New Roman" w:cs="Times New Roman"/>
           <w:sz w:val="24"/>
           <w:szCs w:val="24"/>
         </w:rPr>
-      </w:pPr>
-    </w:p>
-    <w:p>
-      <w:pPr>
-        <w:spacing w:before="100" w:beforeAutospacing="1" w:after="100" w:afterAutospacing="1" w:line="240" w:lineRule="auto"/>
-        <w:jc w:val="both"/>
+        <w:t>Official</w:t>
+      </w:r>
+      <w:proofErr w:type="spellEnd"/>
+      <w:r>
         <w:rPr>
           <w:rFonts w:ascii="Times New Roman" w:eastAsia="Times New Roman" w:hAnsi="Times New Roman" w:cs="Times New Roman"/>
           <w:sz w:val="24"/>
           <w:szCs w:val="24"/>
         </w:rPr>
-      </w:pPr>
-    </w:p>
-    <w:p>
-      <w:pPr>
-        <w:spacing w:before="100" w:beforeAutospacing="1" w:after="100" w:afterAutospacing="1" w:line="240" w:lineRule="auto"/>
-        <w:jc w:val="both"/>
+        <w:t xml:space="preserve"> </w:t>
+      </w:r>
+      <w:proofErr w:type="spellStart"/>
+      <w:r>
         <w:rPr>
           <w:rFonts w:ascii="Times New Roman" w:eastAsia="Times New Roman" w:hAnsi="Times New Roman" w:cs="Times New Roman"/>
           <w:sz w:val="24"/>
           <w:szCs w:val="24"/>
         </w:rPr>
-      </w:pPr>
+        <w:t>Documentation</w:t>
+      </w:r>
+      <w:proofErr w:type="spellEnd"/>
     </w:p>
     <w:p>
       <w:pPr>
@@ -466,6 +502,39 @@
     </w:p>
     <w:p>
       <w:pPr>
+        <w:spacing w:before="100" w:beforeAutospacing="1" w:after="100" w:afterAutospacing="1" w:line="240" w:lineRule="auto"/>
+        <w:jc w:val="both"/>
+        <w:rPr>
+          <w:rFonts w:ascii="Times New Roman" w:eastAsia="Times New Roman" w:hAnsi="Times New Roman" w:cs="Times New Roman"/>
+          <w:sz w:val="24"/>
+          <w:szCs w:val="24"/>
+        </w:rPr>
+      </w:pPr>
+    </w:p>
+    <w:p>
+      <w:pPr>
+        <w:spacing w:before="100" w:beforeAutospacing="1" w:after="100" w:afterAutospacing="1" w:line="240" w:lineRule="auto"/>
+        <w:jc w:val="both"/>
+        <w:rPr>
+          <w:rFonts w:ascii="Times New Roman" w:eastAsia="Times New Roman" w:hAnsi="Times New Roman" w:cs="Times New Roman"/>
+          <w:sz w:val="24"/>
+          <w:szCs w:val="24"/>
+        </w:rPr>
+      </w:pPr>
+    </w:p>
+    <w:p>
+      <w:pPr>
+        <w:spacing w:before="100" w:beforeAutospacing="1" w:after="100" w:afterAutospacing="1" w:line="240" w:lineRule="auto"/>
+        <w:jc w:val="both"/>
+        <w:rPr>
+          <w:rFonts w:ascii="Times New Roman" w:eastAsia="Times New Roman" w:hAnsi="Times New Roman" w:cs="Times New Roman"/>
+          <w:sz w:val="24"/>
+          <w:szCs w:val="24"/>
+        </w:rPr>
+      </w:pPr>
+    </w:p>
+    <w:p>
+      <w:pPr>
         <w:pStyle w:val="a3"/>
         <w:jc w:val="both"/>
         <w:rPr>
@@ -492,8 +561,36 @@
           <w:szCs w:val="32"/>
         </w:rPr>
         <w:lastRenderedPageBreak/>
-        <w:t>2. Overall Description</w:t>
-      </w:r>
+        <w:t xml:space="preserve">2. </w:t>
+      </w:r>
+      <w:proofErr w:type="spellStart"/>
+      <w:r>
+        <w:rPr>
+          <w:rStyle w:val="a4"/>
+          <w:sz w:val="32"/>
+          <w:szCs w:val="32"/>
+        </w:rPr>
+        <w:t>Overall</w:t>
+      </w:r>
+      <w:proofErr w:type="spellEnd"/>
+      <w:r>
+        <w:rPr>
+          <w:rStyle w:val="a4"/>
+          <w:sz w:val="32"/>
+          <w:szCs w:val="32"/>
+        </w:rPr>
+        <w:t xml:space="preserve"> </w:t>
+      </w:r>
+      <w:proofErr w:type="spellStart"/>
+      <w:r>
+        <w:rPr>
+          <w:rStyle w:val="a4"/>
+          <w:sz w:val="32"/>
+          <w:szCs w:val="32"/>
+        </w:rPr>
+        <w:t>Description</w:t>
+      </w:r>
+      <w:proofErr w:type="spellEnd"/>
     </w:p>
     <w:p>
       <w:pPr>
@@ -915,12 +1012,21 @@
         </w:rPr>
         <w:t xml:space="preserve"> </w:t>
       </w:r>
+      <w:proofErr w:type="gramStart"/>
       <w:r>
         <w:rPr>
           <w:color w:val="404040"/>
           <w:lang w:val="en-US"/>
         </w:rPr>
-        <w:t>The School Management Application is an independent system that integrates various functionalities to support the daily operations of a school. It is designed to replace manual processes with automated solutions, reducing administrative workload and improving efficiency. The system will be accessible via a web interface, ensuring ease of use for all stakeholders.</w:t>
+        <w:t>The</w:t>
+      </w:r>
+      <w:proofErr w:type="gramEnd"/>
+      <w:r>
+        <w:rPr>
+          <w:color w:val="404040"/>
+          <w:lang w:val="en-US"/>
+        </w:rPr>
+        <w:t xml:space="preserve"> School Management Application is an independent system that integrates various functionalities to support the daily operations of a school. It is designed to replace manual processes with automated solutions, reducing administrative workload and improving efficiency. The system will be accessible via a web interface, ensuring ease of use for all stakeholders.</w:t>
       </w:r>
     </w:p>
     <w:p>
@@ -1801,7 +1907,21 @@
         <w:rPr>
           <w:rStyle w:val="a4"/>
         </w:rPr>
-        <w:t>2.4 Operating Environment</w:t>
+        <w:t xml:space="preserve">2.4 </w:t>
+      </w:r>
+      <w:proofErr w:type="spellStart"/>
+      <w:r>
+        <w:rPr>
+          <w:rStyle w:val="a4"/>
+        </w:rPr>
+        <w:t>Operating</w:t>
+      </w:r>
+      <w:proofErr w:type="spellEnd"/>
+      <w:r>
+        <w:rPr>
+          <w:rStyle w:val="a4"/>
+        </w:rPr>
+        <w:t xml:space="preserve"> Environment</w:t>
       </w:r>
     </w:p>
     <w:p>
@@ -1884,11 +2004,19 @@
         </w:numPr>
         <w:jc w:val="both"/>
       </w:pPr>
-      <w:r>
-        <w:rPr>
-          <w:rStyle w:val="a4"/>
-        </w:rPr>
-        <w:t>Main Database:</w:t>
+      <w:proofErr w:type="spellStart"/>
+      <w:r>
+        <w:rPr>
+          <w:rStyle w:val="a4"/>
+        </w:rPr>
+        <w:t>Main</w:t>
+      </w:r>
+      <w:proofErr w:type="spellEnd"/>
+      <w:r>
+        <w:rPr>
+          <w:rStyle w:val="a4"/>
+        </w:rPr>
+        <w:t xml:space="preserve"> Database:</w:t>
       </w:r>
       <w:r>
         <w:t xml:space="preserve"> H2</w:t>
@@ -1903,27 +2031,76 @@
         </w:numPr>
         <w:jc w:val="both"/>
       </w:pPr>
-      <w:r>
-        <w:rPr>
-          <w:rStyle w:val="a4"/>
-        </w:rPr>
-        <w:t>Alternative Database:</w:t>
-      </w:r>
-      <w:r>
-        <w:t xml:space="preserve"> PostgreSQL</w:t>
-      </w:r>
-    </w:p>
-    <w:p>
-      <w:pPr>
-        <w:pStyle w:val="a3"/>
-        <w:jc w:val="both"/>
-      </w:pPr>
-      <w:r>
-        <w:rPr>
-          <w:rStyle w:val="a4"/>
-        </w:rPr>
-        <w:t>2.5 Design and Implementation Constraints</w:t>
-      </w:r>
+      <w:proofErr w:type="spellStart"/>
+      <w:r>
+        <w:rPr>
+          <w:rStyle w:val="a4"/>
+        </w:rPr>
+        <w:t>Alternative</w:t>
+      </w:r>
+      <w:proofErr w:type="spellEnd"/>
+      <w:r>
+        <w:rPr>
+          <w:rStyle w:val="a4"/>
+        </w:rPr>
+        <w:t xml:space="preserve"> Database:</w:t>
+      </w:r>
+      <w:r>
+        <w:t xml:space="preserve"> </w:t>
+      </w:r>
+      <w:proofErr w:type="spellStart"/>
+      <w:r>
+        <w:t>PostgreSQL</w:t>
+      </w:r>
+      <w:proofErr w:type="spellEnd"/>
+    </w:p>
+    <w:p>
+      <w:pPr>
+        <w:pStyle w:val="a3"/>
+        <w:jc w:val="both"/>
+      </w:pPr>
+      <w:r>
+        <w:rPr>
+          <w:rStyle w:val="a4"/>
+        </w:rPr>
+        <w:t xml:space="preserve">2.5 Design </w:t>
+      </w:r>
+      <w:proofErr w:type="spellStart"/>
+      <w:r>
+        <w:rPr>
+          <w:rStyle w:val="a4"/>
+        </w:rPr>
+        <w:t>and</w:t>
+      </w:r>
+      <w:proofErr w:type="spellEnd"/>
+      <w:r>
+        <w:rPr>
+          <w:rStyle w:val="a4"/>
+        </w:rPr>
+        <w:t xml:space="preserve"> </w:t>
+      </w:r>
+      <w:proofErr w:type="spellStart"/>
+      <w:r>
+        <w:rPr>
+          <w:rStyle w:val="a4"/>
+        </w:rPr>
+        <w:t>Implementation</w:t>
+      </w:r>
+      <w:proofErr w:type="spellEnd"/>
+      <w:r>
+        <w:rPr>
+          <w:rStyle w:val="a4"/>
+        </w:rPr>
+        <w:t xml:space="preserve"> </w:t>
+      </w:r>
+      <w:proofErr w:type="spellStart"/>
+      <w:r>
+        <w:rPr>
+          <w:rStyle w:val="a4"/>
+        </w:rPr>
+        <w:t>Constraints</w:t>
+      </w:r>
+      <w:proofErr w:type="spellEnd"/>
     </w:p>
     <w:p>
       <w:pPr>
@@ -2029,8 +2206,44 @@
         <w:rPr>
           <w:rStyle w:val="a4"/>
         </w:rPr>
-        <w:t>2.6 Assumptions and Dependencies</w:t>
-      </w:r>
+        <w:t xml:space="preserve">2.6 </w:t>
+      </w:r>
+      <w:proofErr w:type="spellStart"/>
+      <w:r>
+        <w:rPr>
+          <w:rStyle w:val="a4"/>
+        </w:rPr>
+        <w:t>Assumptions</w:t>
+      </w:r>
+      <w:proofErr w:type="spellEnd"/>
+      <w:r>
+        <w:rPr>
+          <w:rStyle w:val="a4"/>
+        </w:rPr>
+        <w:t xml:space="preserve"> </w:t>
+      </w:r>
+      <w:proofErr w:type="spellStart"/>
+      <w:r>
+        <w:rPr>
+          <w:rStyle w:val="a4"/>
+        </w:rPr>
+        <w:t>and</w:t>
+      </w:r>
+      <w:proofErr w:type="spellEnd"/>
+      <w:r>
+        <w:rPr>
+          <w:rStyle w:val="a4"/>
+        </w:rPr>
+        <w:t xml:space="preserve"> </w:t>
+      </w:r>
+      <w:proofErr w:type="spellStart"/>
+      <w:r>
+        <w:rPr>
+          <w:rStyle w:val="a4"/>
+        </w:rPr>
+        <w:t>Dependencies</w:t>
+      </w:r>
+      <w:proofErr w:type="spellEnd"/>
     </w:p>
     <w:p>
       <w:pPr>
@@ -2160,8 +2373,19 @@
           <w:iCs/>
           <w:lang w:val="en-US"/>
         </w:rPr>
-        <w:t>3.1 User Managemen</w:t>
-      </w:r>
+        <w:t xml:space="preserve">3.1 User </w:t>
+      </w:r>
+      <w:proofErr w:type="spellStart"/>
+      <w:r>
+        <w:rPr>
+          <w:rStyle w:val="a4"/>
+          <w:i/>
+          <w:iCs/>
+          <w:lang w:val="en-US"/>
+        </w:rPr>
+        <w:t>Managemen</w:t>
+      </w:r>
+      <w:proofErr w:type="spellEnd"/>
     </w:p>
     <w:p>
       <w:pPr>
@@ -3527,8 +3751,30 @@
         <w:rPr>
           <w:rStyle w:val="a4"/>
         </w:rPr>
-        <w:t>4.3 Usability Requirements</w:t>
-      </w:r>
+        <w:t xml:space="preserve">4.3 </w:t>
+      </w:r>
+      <w:proofErr w:type="spellStart"/>
+      <w:r>
+        <w:rPr>
+          <w:rStyle w:val="a4"/>
+        </w:rPr>
+        <w:t>Usability</w:t>
+      </w:r>
+      <w:proofErr w:type="spellEnd"/>
+      <w:r>
+        <w:rPr>
+          <w:rStyle w:val="a4"/>
+        </w:rPr>
+        <w:t xml:space="preserve"> </w:t>
+      </w:r>
+      <w:proofErr w:type="spellStart"/>
+      <w:r>
+        <w:rPr>
+          <w:rStyle w:val="a4"/>
+        </w:rPr>
+        <w:t>Requirements</w:t>
+      </w:r>
+      <w:proofErr w:type="spellEnd"/>
     </w:p>
     <w:p>
       <w:pPr>
@@ -3605,12 +3851,14 @@
         </w:rPr>
         <w:t xml:space="preserve">Security </w:t>
       </w:r>
+      <w:proofErr w:type="spellStart"/>
       <w:r>
         <w:rPr>
           <w:rStyle w:val="a4"/>
         </w:rPr>
         <w:t>Requirements</w:t>
       </w:r>
+      <w:proofErr w:type="spellEnd"/>
     </w:p>
     <w:p>
       <w:pPr>
@@ -3723,7 +3971,27 @@
           <w:szCs w:val="24"/>
           <w:lang w:val="en-US"/>
         </w:rPr>
-        <w:t>Password hashing shall be implemented using a secure algorithm (e.g., BCrypt).</w:t>
+        <w:t xml:space="preserve">Password hashing shall be implemented using a secure algorithm (e.g., </w:t>
+      </w:r>
+      <w:proofErr w:type="spellStart"/>
+      <w:r>
+        <w:rPr>
+          <w:rFonts w:ascii="Times New Roman" w:eastAsia="Times New Roman" w:hAnsi="Times New Roman" w:cs="Times New Roman"/>
+          <w:sz w:val="24"/>
+          <w:szCs w:val="24"/>
+          <w:lang w:val="en-US"/>
+        </w:rPr>
+        <w:t>BCrypt</w:t>
+      </w:r>
+      <w:proofErr w:type="spellEnd"/>
+      <w:r>
+        <w:rPr>
+          <w:rFonts w:ascii="Times New Roman" w:eastAsia="Times New Roman" w:hAnsi="Times New Roman" w:cs="Times New Roman"/>
+          <w:sz w:val="24"/>
+          <w:szCs w:val="24"/>
+          <w:lang w:val="en-US"/>
+        </w:rPr>
+        <w:t>).</w:t>
       </w:r>
     </w:p>
     <w:p>
@@ -3759,8 +4027,30 @@
         <w:rPr>
           <w:rStyle w:val="a4"/>
         </w:rPr>
-        <w:t>4.4 Scalability Requirements</w:t>
-      </w:r>
+        <w:t xml:space="preserve">4.4 </w:t>
+      </w:r>
+      <w:proofErr w:type="spellStart"/>
+      <w:r>
+        <w:rPr>
+          <w:rStyle w:val="a4"/>
+        </w:rPr>
+        <w:t>Scalability</w:t>
+      </w:r>
+      <w:proofErr w:type="spellEnd"/>
+      <w:r>
+        <w:rPr>
+          <w:rStyle w:val="a4"/>
+        </w:rPr>
+        <w:t xml:space="preserve"> </w:t>
+      </w:r>
+      <w:proofErr w:type="spellStart"/>
+      <w:r>
+        <w:rPr>
+          <w:rStyle w:val="a4"/>
+        </w:rPr>
+        <w:t>Requirements</w:t>
+      </w:r>
+      <w:proofErr w:type="spellEnd"/>
     </w:p>
     <w:p>
       <w:pPr>
@@ -3809,8 +4099,44 @@
         <w:rPr>
           <w:rStyle w:val="a4"/>
         </w:rPr>
-        <w:t>4.5 Validation and Testing</w:t>
-      </w:r>
+        <w:t xml:space="preserve">4.5 </w:t>
+      </w:r>
+      <w:proofErr w:type="spellStart"/>
+      <w:r>
+        <w:rPr>
+          <w:rStyle w:val="a4"/>
+        </w:rPr>
+        <w:t>Validation</w:t>
+      </w:r>
+      <w:proofErr w:type="spellEnd"/>
+      <w:r>
+        <w:rPr>
+          <w:rStyle w:val="a4"/>
+        </w:rPr>
+        <w:t xml:space="preserve"> </w:t>
+      </w:r>
+      <w:proofErr w:type="spellStart"/>
+      <w:r>
+        <w:rPr>
+          <w:rStyle w:val="a4"/>
+        </w:rPr>
+        <w:t>and</w:t>
+      </w:r>
+      <w:proofErr w:type="spellEnd"/>
+      <w:r>
+        <w:rPr>
+          <w:rStyle w:val="a4"/>
+        </w:rPr>
+        <w:t xml:space="preserve"> </w:t>
+      </w:r>
+      <w:proofErr w:type="spellStart"/>
+      <w:r>
+        <w:rPr>
+          <w:rStyle w:val="a4"/>
+        </w:rPr>
+        <w:t>Testing</w:t>
+      </w:r>
+      <w:proofErr w:type="spellEnd"/>
     </w:p>
     <w:p>
       <w:pPr>
@@ -3844,7 +4170,21 @@
         <w:rPr>
           <w:rStyle w:val="a4"/>
         </w:rPr>
-        <w:t>Unit Tests:</w:t>
+        <w:t xml:space="preserve">Unit </w:t>
+      </w:r>
+      <w:proofErr w:type="spellStart"/>
+      <w:r>
+        <w:rPr>
+          <w:rStyle w:val="a4"/>
+        </w:rPr>
+        <w:t>Tests</w:t>
+      </w:r>
+      <w:proofErr w:type="spellEnd"/>
+      <w:r>
+        <w:rPr>
+          <w:rStyle w:val="a4"/>
+        </w:rPr>
+        <w:t>:</w:t>
       </w:r>
     </w:p>
     <w:p>
@@ -3947,7 +4287,31 @@
           <w:color w:val="404040"/>
           <w:lang w:val="en-US"/>
         </w:rPr>
-        <w:t>The system shall provide API documentation using Swagger UI and OpenAPI specifications.</w:t>
+        <w:t xml:space="preserve">The system shall provide API documentation using Swagger UI and </w:t>
+      </w:r>
+      <w:proofErr w:type="spellStart"/>
+      <w:r>
+        <w:rPr>
+          <w:rStyle w:val="a4"/>
+          <w:rFonts w:eastAsiaTheme="majorEastAsia"/>
+          <w:b w:val="0"/>
+          <w:bCs w:val="0"/>
+          <w:color w:val="404040"/>
+          <w:lang w:val="en-US"/>
+        </w:rPr>
+        <w:t>OpenAPI</w:t>
+      </w:r>
+      <w:proofErr w:type="spellEnd"/>
+      <w:r>
+        <w:rPr>
+          <w:rStyle w:val="a4"/>
+          <w:rFonts w:eastAsiaTheme="majorEastAsia"/>
+          <w:b w:val="0"/>
+          <w:bCs w:val="0"/>
+          <w:color w:val="404040"/>
+          <w:lang w:val="en-US"/>
+        </w:rPr>
+        <w:t xml:space="preserve"> specifications.</w:t>
       </w:r>
       <w:r>
         <w:rPr>
@@ -4080,6 +4444,7 @@
           <w:lang w:val="en-US"/>
         </w:rPr>
       </w:pPr>
+      <w:proofErr w:type="spellStart"/>
       <w:r>
         <w:rPr>
           <w:rStyle w:val="a4"/>
@@ -4087,7 +4452,17 @@
           <w:color w:val="404040"/>
           <w:lang w:val="en-US"/>
         </w:rPr>
-        <w:t>OpenAPI JSON:</w:t>
+        <w:t>OpenAPI</w:t>
+      </w:r>
+      <w:proofErr w:type="spellEnd"/>
+      <w:r>
+        <w:rPr>
+          <w:rStyle w:val="a4"/>
+          <w:rFonts w:eastAsiaTheme="majorEastAsia"/>
+          <w:color w:val="404040"/>
+          <w:lang w:val="en-US"/>
+        </w:rPr>
+        <w:t xml:space="preserve"> JSON:</w:t>
       </w:r>
       <w:r>
         <w:rPr>
@@ -4552,6 +4927,7 @@
         </w:rPr>
         <w:t xml:space="preserve">    id </w:t>
       </w:r>
+      <w:proofErr w:type="spellStart"/>
       <w:r>
         <w:rPr>
           <w:rFonts w:ascii="Consolas" w:eastAsia="Times New Roman" w:hAnsi="Consolas" w:cs="Times New Roman"/>
@@ -4582,6 +4958,7 @@
         </w:rPr>
         <w:t>rial</w:t>
       </w:r>
+      <w:proofErr w:type="spellEnd"/>
       <w:r>
         <w:rPr>
           <w:rFonts w:ascii="Consolas" w:eastAsia="Times New Roman" w:hAnsi="Consolas" w:cs="Times New Roman"/>
@@ -4658,7 +5035,18 @@
           <w:szCs w:val="21"/>
           <w:lang w:val="en-US"/>
         </w:rPr>
-        <w:t>    fi</w:t>
+        <w:t xml:space="preserve">    </w:t>
+      </w:r>
+      <w:proofErr w:type="spellStart"/>
+      <w:r>
+        <w:rPr>
+          <w:rFonts w:ascii="Consolas" w:eastAsia="Times New Roman" w:hAnsi="Consolas" w:cs="Times New Roman"/>
+          <w:color w:val="569CD6"/>
+          <w:sz w:val="21"/>
+          <w:szCs w:val="21"/>
+          <w:lang w:val="en-US"/>
+        </w:rPr>
+        <w:t>fi</w:t>
       </w:r>
       <w:r>
         <w:rPr>
@@ -4698,7 +5086,18 @@
           <w:szCs w:val="21"/>
           <w:lang w:val="en-US"/>
         </w:rPr>
-        <w:t>e va</w:t>
+        <w:t>e</w:t>
+      </w:r>
+      <w:proofErr w:type="spellEnd"/>
+      <w:r>
+        <w:rPr>
+          <w:rFonts w:ascii="Consolas" w:eastAsia="Times New Roman" w:hAnsi="Consolas" w:cs="Times New Roman"/>
+          <w:color w:val="4EC9B0"/>
+          <w:sz w:val="21"/>
+          <w:szCs w:val="21"/>
+          <w:lang w:val="en-US"/>
+        </w:rPr>
+        <w:t xml:space="preserve"> va</w:t>
       </w:r>
       <w:r>
         <w:rPr>
@@ -4754,6 +5153,7 @@
         </w:rPr>
         <w:t xml:space="preserve">    </w:t>
       </w:r>
+      <w:proofErr w:type="spellStart"/>
       <w:r>
         <w:rPr>
           <w:rFonts w:ascii="Consolas" w:eastAsia="Times New Roman" w:hAnsi="Consolas" w:cs="Times New Roman"/>
@@ -4782,7 +5182,18 @@
           <w:szCs w:val="21"/>
           <w:lang w:val="en-US"/>
         </w:rPr>
-        <w:t>me va</w:t>
+        <w:t>me</w:t>
+      </w:r>
+      <w:proofErr w:type="spellEnd"/>
+      <w:r>
+        <w:rPr>
+          <w:rFonts w:ascii="Consolas" w:eastAsia="Times New Roman" w:hAnsi="Consolas" w:cs="Times New Roman"/>
+          <w:color w:val="569CD6"/>
+          <w:sz w:val="21"/>
+          <w:szCs w:val="21"/>
+          <w:lang w:val="en-US"/>
+        </w:rPr>
+        <w:t xml:space="preserve"> va</w:t>
       </w:r>
       <w:r>
         <w:rPr>
@@ -4856,7 +5267,29 @@
           <w:szCs w:val="21"/>
           <w:lang w:val="en-US"/>
         </w:rPr>
-        <w:t>    middle_name varchar,</w:t>
+        <w:t xml:space="preserve">    </w:t>
+      </w:r>
+      <w:proofErr w:type="spellStart"/>
+      <w:r>
+        <w:rPr>
+          <w:rFonts w:ascii="Consolas" w:eastAsia="Times New Roman" w:hAnsi="Consolas" w:cs="Times New Roman"/>
+          <w:color w:val="CCCCCC"/>
+          <w:sz w:val="21"/>
+          <w:szCs w:val="21"/>
+          <w:lang w:val="en-US"/>
+        </w:rPr>
+        <w:t>middle_name</w:t>
+      </w:r>
+      <w:proofErr w:type="spellEnd"/>
+      <w:r>
+        <w:rPr>
+          <w:rFonts w:ascii="Consolas" w:eastAsia="Times New Roman" w:hAnsi="Consolas" w:cs="Times New Roman"/>
+          <w:color w:val="CCCCCC"/>
+          <w:sz w:val="21"/>
+          <w:szCs w:val="21"/>
+          <w:lang w:val="en-US"/>
+        </w:rPr>
+        <w:t xml:space="preserve"> varchar,</w:t>
       </w:r>
     </w:p>
     <w:p>
@@ -5142,7 +5575,18 @@
           <w:szCs w:val="21"/>
           <w:lang w:val="en-US"/>
         </w:rPr>
-        <w:t>    crea</w:t>
+        <w:t xml:space="preserve">    </w:t>
+      </w:r>
+      <w:proofErr w:type="spellStart"/>
+      <w:r>
+        <w:rPr>
+          <w:rFonts w:ascii="Consolas" w:eastAsia="Times New Roman" w:hAnsi="Consolas" w:cs="Times New Roman"/>
+          <w:color w:val="CCCCCC"/>
+          <w:sz w:val="21"/>
+          <w:szCs w:val="21"/>
+          <w:lang w:val="en-US"/>
+        </w:rPr>
+        <w:t>crea</w:t>
       </w:r>
       <w:r>
         <w:rPr>
@@ -5162,7 +5606,18 @@
           <w:szCs w:val="21"/>
           <w:lang w:val="en-US"/>
         </w:rPr>
-        <w:t xml:space="preserve">on_date timestamp with time zone not </w:t>
+        <w:t>on_date</w:t>
+      </w:r>
+      <w:proofErr w:type="spellEnd"/>
+      <w:r>
+        <w:rPr>
+          <w:rFonts w:ascii="Consolas" w:eastAsia="Times New Roman" w:hAnsi="Consolas" w:cs="Times New Roman"/>
+          <w:color w:val="CCCCCC"/>
+          <w:sz w:val="21"/>
+          <w:szCs w:val="21"/>
+          <w:lang w:val="en-US"/>
+        </w:rPr>
+        <w:t xml:space="preserve"> timestamp with time zone not </w:t>
       </w:r>
       <w:r>
         <w:rPr>
@@ -5204,6 +5659,7 @@
         </w:rPr>
         <w:t xml:space="preserve"> </w:t>
       </w:r>
+      <w:proofErr w:type="gramStart"/>
       <w:r>
         <w:rPr>
           <w:rFonts w:ascii="Consolas" w:eastAsia="Times New Roman" w:hAnsi="Consolas" w:cs="Times New Roman"/>
@@ -5222,7 +5678,18 @@
           <w:szCs w:val="21"/>
           <w:lang w:val="en-US"/>
         </w:rPr>
-        <w:t>(),</w:t>
+        <w:t>(</w:t>
+      </w:r>
+      <w:proofErr w:type="gramEnd"/>
+      <w:r>
+        <w:rPr>
+          <w:rFonts w:ascii="Consolas" w:eastAsia="Times New Roman" w:hAnsi="Consolas" w:cs="Times New Roman"/>
+          <w:color w:val="CCCCCC"/>
+          <w:sz w:val="21"/>
+          <w:szCs w:val="21"/>
+          <w:lang w:val="en-US"/>
+        </w:rPr>
+        <w:t>),</w:t>
       </w:r>
     </w:p>
     <w:p>
@@ -5246,8 +5713,31 @@
           <w:szCs w:val="21"/>
           <w:lang w:val="en-US"/>
         </w:rPr>
-        <w:t xml:space="preserve">    is_active </w:t>
-      </w:r>
+        <w:t xml:space="preserve">    </w:t>
+      </w:r>
+      <w:proofErr w:type="spellStart"/>
+      <w:r>
+        <w:rPr>
+          <w:rFonts w:ascii="Consolas" w:eastAsia="Times New Roman" w:hAnsi="Consolas" w:cs="Times New Roman"/>
+          <w:color w:val="CCCCCC"/>
+          <w:sz w:val="21"/>
+          <w:szCs w:val="21"/>
+          <w:lang w:val="en-US"/>
+        </w:rPr>
+        <w:t>is_active</w:t>
+      </w:r>
+      <w:proofErr w:type="spellEnd"/>
+      <w:r>
+        <w:rPr>
+          <w:rFonts w:ascii="Consolas" w:eastAsia="Times New Roman" w:hAnsi="Consolas" w:cs="Times New Roman"/>
+          <w:color w:val="CCCCCC"/>
+          <w:sz w:val="21"/>
+          <w:szCs w:val="21"/>
+          <w:lang w:val="en-US"/>
+        </w:rPr>
+        <w:t xml:space="preserve"> </w:t>
+      </w:r>
+      <w:proofErr w:type="spellStart"/>
       <w:r>
         <w:rPr>
           <w:rFonts w:ascii="Consolas" w:eastAsia="Times New Roman" w:hAnsi="Consolas" w:cs="Times New Roman"/>
@@ -5258,6 +5748,7 @@
         </w:rPr>
         <w:t>boolean</w:t>
       </w:r>
+      <w:proofErr w:type="spellEnd"/>
       <w:r>
         <w:rPr>
           <w:rFonts w:ascii="Consolas" w:eastAsia="Times New Roman" w:hAnsi="Consolas" w:cs="Times New Roman"/>
@@ -5482,7 +5973,29 @@
           <w:szCs w:val="21"/>
           <w:lang w:val="en-US"/>
         </w:rPr>
-        <w:t>    id bigserial pri</w:t>
+        <w:t xml:space="preserve">    id </w:t>
+      </w:r>
+      <w:proofErr w:type="spellStart"/>
+      <w:r>
+        <w:rPr>
+          <w:rFonts w:ascii="Consolas" w:eastAsia="Times New Roman" w:hAnsi="Consolas" w:cs="Times New Roman"/>
+          <w:color w:val="CCCCCC"/>
+          <w:sz w:val="21"/>
+          <w:szCs w:val="21"/>
+          <w:lang w:val="en-US"/>
+        </w:rPr>
+        <w:t>bigserial</w:t>
+      </w:r>
+      <w:proofErr w:type="spellEnd"/>
+      <w:r>
+        <w:rPr>
+          <w:rFonts w:ascii="Consolas" w:eastAsia="Times New Roman" w:hAnsi="Consolas" w:cs="Times New Roman"/>
+          <w:color w:val="CCCCCC"/>
+          <w:sz w:val="21"/>
+          <w:szCs w:val="21"/>
+          <w:lang w:val="en-US"/>
+        </w:rPr>
+        <w:t xml:space="preserve"> pri</w:t>
       </w:r>
       <w:r>
         <w:rPr>
@@ -5692,7 +6205,40 @@
           <w:szCs w:val="21"/>
           <w:lang w:val="en-US"/>
         </w:rPr>
-        <w:t>    user_id big</w:t>
+        <w:t xml:space="preserve">    </w:t>
+      </w:r>
+      <w:proofErr w:type="spellStart"/>
+      <w:r>
+        <w:rPr>
+          <w:rFonts w:ascii="Consolas" w:eastAsia="Times New Roman" w:hAnsi="Consolas" w:cs="Times New Roman"/>
+          <w:color w:val="CCCCCC"/>
+          <w:sz w:val="21"/>
+          <w:szCs w:val="21"/>
+          <w:lang w:val="en-US"/>
+        </w:rPr>
+        <w:t>user_id</w:t>
+      </w:r>
+      <w:proofErr w:type="spellEnd"/>
+      <w:r>
+        <w:rPr>
+          <w:rFonts w:ascii="Consolas" w:eastAsia="Times New Roman" w:hAnsi="Consolas" w:cs="Times New Roman"/>
+          <w:color w:val="CCCCCC"/>
+          <w:sz w:val="21"/>
+          <w:szCs w:val="21"/>
+          <w:lang w:val="en-US"/>
+        </w:rPr>
+        <w:t xml:space="preserve"> </w:t>
+      </w:r>
+      <w:proofErr w:type="spellStart"/>
+      <w:r>
+        <w:rPr>
+          <w:rFonts w:ascii="Consolas" w:eastAsia="Times New Roman" w:hAnsi="Consolas" w:cs="Times New Roman"/>
+          <w:color w:val="CCCCCC"/>
+          <w:sz w:val="21"/>
+          <w:szCs w:val="21"/>
+          <w:lang w:val="en-US"/>
+        </w:rPr>
+        <w:t>big</w:t>
       </w:r>
       <w:r>
         <w:rPr>
@@ -5714,6 +6260,7 @@
         </w:rPr>
         <w:t>t</w:t>
       </w:r>
+      <w:proofErr w:type="spellEnd"/>
       <w:r>
         <w:rPr>
           <w:rFonts w:ascii="Consolas" w:eastAsia="Times New Roman" w:hAnsi="Consolas" w:cs="Times New Roman"/>
@@ -5776,7 +6323,51 @@
           <w:szCs w:val="21"/>
           <w:lang w:val="en-US"/>
         </w:rPr>
-        <w:t xml:space="preserve">    role_id bigint references </w:t>
+        <w:t xml:space="preserve">    </w:t>
+      </w:r>
+      <w:proofErr w:type="spellStart"/>
+      <w:r>
+        <w:rPr>
+          <w:rFonts w:ascii="Consolas" w:eastAsia="Times New Roman" w:hAnsi="Consolas" w:cs="Times New Roman"/>
+          <w:color w:val="CCCCCC"/>
+          <w:sz w:val="21"/>
+          <w:szCs w:val="21"/>
+          <w:lang w:val="en-US"/>
+        </w:rPr>
+        <w:t>role_id</w:t>
+      </w:r>
+      <w:proofErr w:type="spellEnd"/>
+      <w:r>
+        <w:rPr>
+          <w:rFonts w:ascii="Consolas" w:eastAsia="Times New Roman" w:hAnsi="Consolas" w:cs="Times New Roman"/>
+          <w:color w:val="CCCCCC"/>
+          <w:sz w:val="21"/>
+          <w:szCs w:val="21"/>
+          <w:lang w:val="en-US"/>
+        </w:rPr>
+        <w:t xml:space="preserve"> </w:t>
+      </w:r>
+      <w:proofErr w:type="spellStart"/>
+      <w:r>
+        <w:rPr>
+          <w:rFonts w:ascii="Consolas" w:eastAsia="Times New Roman" w:hAnsi="Consolas" w:cs="Times New Roman"/>
+          <w:color w:val="CCCCCC"/>
+          <w:sz w:val="21"/>
+          <w:szCs w:val="21"/>
+          <w:lang w:val="en-US"/>
+        </w:rPr>
+        <w:t>bigint</w:t>
+      </w:r>
+      <w:proofErr w:type="spellEnd"/>
+      <w:r>
+        <w:rPr>
+          <w:rFonts w:ascii="Consolas" w:eastAsia="Times New Roman" w:hAnsi="Consolas" w:cs="Times New Roman"/>
+          <w:color w:val="CCCCCC"/>
+          <w:sz w:val="21"/>
+          <w:szCs w:val="21"/>
+          <w:lang w:val="en-US"/>
+        </w:rPr>
+        <w:t xml:space="preserve"> references </w:t>
       </w:r>
       <w:r>
         <w:rPr>
@@ -5932,7 +6523,18 @@
           <w:szCs w:val="21"/>
           <w:lang w:val="en-US"/>
         </w:rPr>
-        <w:t>    id bigse</w:t>
+        <w:t xml:space="preserve">    id </w:t>
+      </w:r>
+      <w:proofErr w:type="spellStart"/>
+      <w:r>
+        <w:rPr>
+          <w:rFonts w:ascii="Consolas" w:eastAsia="Times New Roman" w:hAnsi="Consolas" w:cs="Times New Roman"/>
+          <w:color w:val="CCCCCC"/>
+          <w:sz w:val="21"/>
+          <w:szCs w:val="21"/>
+          <w:lang w:val="en-US"/>
+        </w:rPr>
+        <w:t>bigse</w:t>
       </w:r>
       <w:r>
         <w:rPr>
@@ -5954,6 +6556,7 @@
         </w:rPr>
         <w:t>ial</w:t>
       </w:r>
+      <w:proofErr w:type="spellEnd"/>
       <w:r>
         <w:rPr>
           <w:rFonts w:ascii="Consolas" w:eastAsia="Times New Roman" w:hAnsi="Consolas" w:cs="Times New Roman"/>
@@ -6016,7 +6619,18 @@
           <w:szCs w:val="21"/>
           <w:lang w:val="en-US"/>
         </w:rPr>
-        <w:t>    subj</w:t>
+        <w:t xml:space="preserve">    </w:t>
+      </w:r>
+      <w:proofErr w:type="spellStart"/>
+      <w:r>
+        <w:rPr>
+          <w:rFonts w:ascii="Consolas" w:eastAsia="Times New Roman" w:hAnsi="Consolas" w:cs="Times New Roman"/>
+          <w:color w:val="CCCCCC"/>
+          <w:sz w:val="21"/>
+          <w:szCs w:val="21"/>
+          <w:lang w:val="en-US"/>
+        </w:rPr>
+        <w:t>subj</w:t>
       </w:r>
       <w:r>
         <w:rPr>
@@ -6046,7 +6660,18 @@
           <w:szCs w:val="21"/>
           <w:lang w:val="en-US"/>
         </w:rPr>
-        <w:t xml:space="preserve">le </w:t>
+        <w:t>le</w:t>
+      </w:r>
+      <w:proofErr w:type="spellEnd"/>
+      <w:r>
+        <w:rPr>
+          <w:rFonts w:ascii="Consolas" w:eastAsia="Times New Roman" w:hAnsi="Consolas" w:cs="Times New Roman"/>
+          <w:color w:val="4FC1FF"/>
+          <w:sz w:val="21"/>
+          <w:szCs w:val="21"/>
+          <w:lang w:val="en-US"/>
+        </w:rPr>
+        <w:t xml:space="preserve"> </w:t>
       </w:r>
       <w:r>
         <w:rPr>
@@ -6164,8 +6789,31 @@
           <w:szCs w:val="21"/>
           <w:lang w:val="en-US"/>
         </w:rPr>
-        <w:t xml:space="preserve">    is_active </w:t>
-      </w:r>
+        <w:t xml:space="preserve">    </w:t>
+      </w:r>
+      <w:proofErr w:type="spellStart"/>
+      <w:r>
+        <w:rPr>
+          <w:rFonts w:ascii="Consolas" w:eastAsia="Times New Roman" w:hAnsi="Consolas" w:cs="Times New Roman"/>
+          <w:color w:val="CCCCCC"/>
+          <w:sz w:val="21"/>
+          <w:szCs w:val="21"/>
+          <w:lang w:val="en-US"/>
+        </w:rPr>
+        <w:t>is_active</w:t>
+      </w:r>
+      <w:proofErr w:type="spellEnd"/>
+      <w:r>
+        <w:rPr>
+          <w:rFonts w:ascii="Consolas" w:eastAsia="Times New Roman" w:hAnsi="Consolas" w:cs="Times New Roman"/>
+          <w:color w:val="CCCCCC"/>
+          <w:sz w:val="21"/>
+          <w:szCs w:val="21"/>
+          <w:lang w:val="en-US"/>
+        </w:rPr>
+        <w:t xml:space="preserve"> </w:t>
+      </w:r>
+      <w:proofErr w:type="spellStart"/>
       <w:r>
         <w:rPr>
           <w:rFonts w:ascii="Consolas" w:eastAsia="Times New Roman" w:hAnsi="Consolas" w:cs="Times New Roman"/>
@@ -6176,6 +6824,7 @@
         </w:rPr>
         <w:t>boolean</w:t>
       </w:r>
+      <w:proofErr w:type="spellEnd"/>
       <w:r>
         <w:rPr>
           <w:rFonts w:ascii="Consolas" w:eastAsia="Times New Roman" w:hAnsi="Consolas" w:cs="Times New Roman"/>
@@ -6380,7 +7029,29 @@
           <w:szCs w:val="21"/>
           <w:lang w:val="en-US"/>
         </w:rPr>
-        <w:t>    id bigserial primary key,</w:t>
+        <w:t xml:space="preserve">    id </w:t>
+      </w:r>
+      <w:proofErr w:type="spellStart"/>
+      <w:r>
+        <w:rPr>
+          <w:rFonts w:ascii="Consolas" w:eastAsia="Times New Roman" w:hAnsi="Consolas" w:cs="Times New Roman"/>
+          <w:color w:val="CCCCCC"/>
+          <w:sz w:val="21"/>
+          <w:szCs w:val="21"/>
+          <w:lang w:val="en-US"/>
+        </w:rPr>
+        <w:t>bigserial</w:t>
+      </w:r>
+      <w:proofErr w:type="spellEnd"/>
+      <w:r>
+        <w:rPr>
+          <w:rFonts w:ascii="Consolas" w:eastAsia="Times New Roman" w:hAnsi="Consolas" w:cs="Times New Roman"/>
+          <w:color w:val="CCCCCC"/>
+          <w:sz w:val="21"/>
+          <w:szCs w:val="21"/>
+          <w:lang w:val="en-US"/>
+        </w:rPr>
+        <w:t xml:space="preserve"> primary key,</w:t>
       </w:r>
     </w:p>
     <w:p>
@@ -6552,7 +7223,51 @@
           <w:szCs w:val="21"/>
           <w:lang w:val="en-US"/>
         </w:rPr>
-        <w:t xml:space="preserve">    user_id bigserial references </w:t>
+        <w:t xml:space="preserve">    </w:t>
+      </w:r>
+      <w:proofErr w:type="spellStart"/>
+      <w:r>
+        <w:rPr>
+          <w:rFonts w:ascii="Consolas" w:eastAsia="Times New Roman" w:hAnsi="Consolas" w:cs="Times New Roman"/>
+          <w:color w:val="CCCCCC"/>
+          <w:sz w:val="21"/>
+          <w:szCs w:val="21"/>
+          <w:lang w:val="en-US"/>
+        </w:rPr>
+        <w:t>user_id</w:t>
+      </w:r>
+      <w:proofErr w:type="spellEnd"/>
+      <w:r>
+        <w:rPr>
+          <w:rFonts w:ascii="Consolas" w:eastAsia="Times New Roman" w:hAnsi="Consolas" w:cs="Times New Roman"/>
+          <w:color w:val="CCCCCC"/>
+          <w:sz w:val="21"/>
+          <w:szCs w:val="21"/>
+          <w:lang w:val="en-US"/>
+        </w:rPr>
+        <w:t xml:space="preserve"> </w:t>
+      </w:r>
+      <w:proofErr w:type="spellStart"/>
+      <w:r>
+        <w:rPr>
+          <w:rFonts w:ascii="Consolas" w:eastAsia="Times New Roman" w:hAnsi="Consolas" w:cs="Times New Roman"/>
+          <w:color w:val="CCCCCC"/>
+          <w:sz w:val="21"/>
+          <w:szCs w:val="21"/>
+          <w:lang w:val="en-US"/>
+        </w:rPr>
+        <w:t>bigserial</w:t>
+      </w:r>
+      <w:proofErr w:type="spellEnd"/>
+      <w:r>
+        <w:rPr>
+          <w:rFonts w:ascii="Consolas" w:eastAsia="Times New Roman" w:hAnsi="Consolas" w:cs="Times New Roman"/>
+          <w:color w:val="CCCCCC"/>
+          <w:sz w:val="21"/>
+          <w:szCs w:val="21"/>
+          <w:lang w:val="en-US"/>
+        </w:rPr>
+        <w:t xml:space="preserve"> references </w:t>
       </w:r>
       <w:r>
         <w:rPr>
@@ -6738,7 +7453,51 @@
           <w:szCs w:val="21"/>
           <w:lang w:val="en-US"/>
         </w:rPr>
-        <w:t xml:space="preserve">    subject_id bigint references </w:t>
+        <w:t xml:space="preserve">    </w:t>
+      </w:r>
+      <w:proofErr w:type="spellStart"/>
+      <w:r>
+        <w:rPr>
+          <w:rFonts w:ascii="Consolas" w:eastAsia="Times New Roman" w:hAnsi="Consolas" w:cs="Times New Roman"/>
+          <w:color w:val="CCCCCC"/>
+          <w:sz w:val="21"/>
+          <w:szCs w:val="21"/>
+          <w:lang w:val="en-US"/>
+        </w:rPr>
+        <w:t>subject_id</w:t>
+      </w:r>
+      <w:proofErr w:type="spellEnd"/>
+      <w:r>
+        <w:rPr>
+          <w:rFonts w:ascii="Consolas" w:eastAsia="Times New Roman" w:hAnsi="Consolas" w:cs="Times New Roman"/>
+          <w:color w:val="CCCCCC"/>
+          <w:sz w:val="21"/>
+          <w:szCs w:val="21"/>
+          <w:lang w:val="en-US"/>
+        </w:rPr>
+        <w:t xml:space="preserve"> </w:t>
+      </w:r>
+      <w:proofErr w:type="spellStart"/>
+      <w:r>
+        <w:rPr>
+          <w:rFonts w:ascii="Consolas" w:eastAsia="Times New Roman" w:hAnsi="Consolas" w:cs="Times New Roman"/>
+          <w:color w:val="CCCCCC"/>
+          <w:sz w:val="21"/>
+          <w:szCs w:val="21"/>
+          <w:lang w:val="en-US"/>
+        </w:rPr>
+        <w:t>bigint</w:t>
+      </w:r>
+      <w:proofErr w:type="spellEnd"/>
+      <w:r>
+        <w:rPr>
+          <w:rFonts w:ascii="Consolas" w:eastAsia="Times New Roman" w:hAnsi="Consolas" w:cs="Times New Roman"/>
+          <w:color w:val="CCCCCC"/>
+          <w:sz w:val="21"/>
+          <w:szCs w:val="21"/>
+          <w:lang w:val="en-US"/>
+        </w:rPr>
+        <w:t xml:space="preserve"> references </w:t>
       </w:r>
       <w:r>
         <w:rPr>
@@ -6782,7 +7541,40 @@
           <w:szCs w:val="21"/>
           <w:lang w:val="en-US"/>
         </w:rPr>
-        <w:t>    teacher_id bigin</w:t>
+        <w:t xml:space="preserve">    </w:t>
+      </w:r>
+      <w:proofErr w:type="spellStart"/>
+      <w:r>
+        <w:rPr>
+          <w:rFonts w:ascii="Consolas" w:eastAsia="Times New Roman" w:hAnsi="Consolas" w:cs="Times New Roman"/>
+          <w:color w:val="CCCCCC"/>
+          <w:sz w:val="21"/>
+          <w:szCs w:val="21"/>
+          <w:lang w:val="en-US"/>
+        </w:rPr>
+        <w:t>teacher_id</w:t>
+      </w:r>
+      <w:proofErr w:type="spellEnd"/>
+      <w:r>
+        <w:rPr>
+          <w:rFonts w:ascii="Consolas" w:eastAsia="Times New Roman" w:hAnsi="Consolas" w:cs="Times New Roman"/>
+          <w:color w:val="CCCCCC"/>
+          <w:sz w:val="21"/>
+          <w:szCs w:val="21"/>
+          <w:lang w:val="en-US"/>
+        </w:rPr>
+        <w:t xml:space="preserve"> </w:t>
+      </w:r>
+      <w:proofErr w:type="spellStart"/>
+      <w:r>
+        <w:rPr>
+          <w:rFonts w:ascii="Consolas" w:eastAsia="Times New Roman" w:hAnsi="Consolas" w:cs="Times New Roman"/>
+          <w:color w:val="CCCCCC"/>
+          <w:sz w:val="21"/>
+          <w:szCs w:val="21"/>
+          <w:lang w:val="en-US"/>
+        </w:rPr>
+        <w:t>bigin</w:t>
       </w:r>
       <w:r>
         <w:rPr>
@@ -6792,7 +7584,18 @@
           <w:szCs w:val="21"/>
           <w:lang w:val="en-US"/>
         </w:rPr>
-        <w:t xml:space="preserve">t </w:t>
+        <w:t>t</w:t>
+      </w:r>
+      <w:proofErr w:type="spellEnd"/>
+      <w:r>
+        <w:rPr>
+          <w:rFonts w:ascii="Consolas" w:eastAsia="Times New Roman" w:hAnsi="Consolas" w:cs="Times New Roman"/>
+          <w:color w:val="9CDCFE"/>
+          <w:sz w:val="21"/>
+          <w:szCs w:val="21"/>
+          <w:lang w:val="en-US"/>
+        </w:rPr>
+        <w:t xml:space="preserve"> </w:t>
       </w:r>
       <w:r>
         <w:rPr>
@@ -6958,7 +7761,29 @@
           <w:szCs w:val="21"/>
           <w:lang w:val="en-US"/>
         </w:rPr>
-        <w:t>    id bigserial primary key,</w:t>
+        <w:t xml:space="preserve">    id </w:t>
+      </w:r>
+      <w:proofErr w:type="spellStart"/>
+      <w:r>
+        <w:rPr>
+          <w:rFonts w:ascii="Consolas" w:eastAsia="Times New Roman" w:hAnsi="Consolas" w:cs="Times New Roman"/>
+          <w:color w:val="CCCCCC"/>
+          <w:sz w:val="21"/>
+          <w:szCs w:val="21"/>
+          <w:lang w:val="en-US"/>
+        </w:rPr>
+        <w:t>bigserial</w:t>
+      </w:r>
+      <w:proofErr w:type="spellEnd"/>
+      <w:r>
+        <w:rPr>
+          <w:rFonts w:ascii="Consolas" w:eastAsia="Times New Roman" w:hAnsi="Consolas" w:cs="Times New Roman"/>
+          <w:color w:val="CCCCCC"/>
+          <w:sz w:val="21"/>
+          <w:szCs w:val="21"/>
+          <w:lang w:val="en-US"/>
+        </w:rPr>
+        <w:t xml:space="preserve"> primary key,</w:t>
       </w:r>
     </w:p>
     <w:p>
@@ -6982,7 +7807,40 @@
           <w:szCs w:val="21"/>
           <w:lang w:val="en-US"/>
         </w:rPr>
-        <w:t>    user_id bigseri</w:t>
+        <w:t xml:space="preserve">    </w:t>
+      </w:r>
+      <w:proofErr w:type="spellStart"/>
+      <w:r>
+        <w:rPr>
+          <w:rFonts w:ascii="Consolas" w:eastAsia="Times New Roman" w:hAnsi="Consolas" w:cs="Times New Roman"/>
+          <w:color w:val="CCCCCC"/>
+          <w:sz w:val="21"/>
+          <w:szCs w:val="21"/>
+          <w:lang w:val="en-US"/>
+        </w:rPr>
+        <w:t>user_id</w:t>
+      </w:r>
+      <w:proofErr w:type="spellEnd"/>
+      <w:r>
+        <w:rPr>
+          <w:rFonts w:ascii="Consolas" w:eastAsia="Times New Roman" w:hAnsi="Consolas" w:cs="Times New Roman"/>
+          <w:color w:val="CCCCCC"/>
+          <w:sz w:val="21"/>
+          <w:szCs w:val="21"/>
+          <w:lang w:val="en-US"/>
+        </w:rPr>
+        <w:t xml:space="preserve"> </w:t>
+      </w:r>
+      <w:proofErr w:type="spellStart"/>
+      <w:r>
+        <w:rPr>
+          <w:rFonts w:ascii="Consolas" w:eastAsia="Times New Roman" w:hAnsi="Consolas" w:cs="Times New Roman"/>
+          <w:color w:val="CCCCCC"/>
+          <w:sz w:val="21"/>
+          <w:szCs w:val="21"/>
+          <w:lang w:val="en-US"/>
+        </w:rPr>
+        <w:t>bigseri</w:t>
       </w:r>
       <w:r>
         <w:rPr>
@@ -6994,6 +7852,7 @@
         </w:rPr>
         <w:t>al</w:t>
       </w:r>
+      <w:proofErr w:type="spellEnd"/>
       <w:r>
         <w:rPr>
           <w:rFonts w:ascii="Consolas" w:eastAsia="Times New Roman" w:hAnsi="Consolas" w:cs="Times New Roman"/>
@@ -7178,7 +8037,29 @@
           <w:szCs w:val="21"/>
           <w:lang w:val="en-US"/>
         </w:rPr>
-        <w:t>    id bigserial pr</w:t>
+        <w:t xml:space="preserve">    id </w:t>
+      </w:r>
+      <w:proofErr w:type="spellStart"/>
+      <w:r>
+        <w:rPr>
+          <w:rFonts w:ascii="Consolas" w:eastAsia="Times New Roman" w:hAnsi="Consolas" w:cs="Times New Roman"/>
+          <w:color w:val="CCCCCC"/>
+          <w:sz w:val="21"/>
+          <w:szCs w:val="21"/>
+          <w:lang w:val="en-US"/>
+        </w:rPr>
+        <w:t>bigserial</w:t>
+      </w:r>
+      <w:proofErr w:type="spellEnd"/>
+      <w:r>
+        <w:rPr>
+          <w:rFonts w:ascii="Consolas" w:eastAsia="Times New Roman" w:hAnsi="Consolas" w:cs="Times New Roman"/>
+          <w:color w:val="CCCCCC"/>
+          <w:sz w:val="21"/>
+          <w:szCs w:val="21"/>
+          <w:lang w:val="en-US"/>
+        </w:rPr>
+        <w:t xml:space="preserve"> pr</w:t>
       </w:r>
       <w:r>
         <w:rPr>
@@ -7233,7 +8114,29 @@
           <w:lang w:val="en-US"/>
         </w:rPr>
         <w:lastRenderedPageBreak/>
-        <w:t xml:space="preserve">    grade_title varchar not </w:t>
+        <w:t xml:space="preserve">    </w:t>
+      </w:r>
+      <w:proofErr w:type="spellStart"/>
+      <w:r>
+        <w:rPr>
+          <w:rFonts w:ascii="Consolas" w:eastAsia="Times New Roman" w:hAnsi="Consolas" w:cs="Times New Roman"/>
+          <w:color w:val="CCCCCC"/>
+          <w:sz w:val="21"/>
+          <w:szCs w:val="21"/>
+          <w:lang w:val="en-US"/>
+        </w:rPr>
+        <w:t>grade_title</w:t>
+      </w:r>
+      <w:proofErr w:type="spellEnd"/>
+      <w:r>
+        <w:rPr>
+          <w:rFonts w:ascii="Consolas" w:eastAsia="Times New Roman" w:hAnsi="Consolas" w:cs="Times New Roman"/>
+          <w:color w:val="CCCCCC"/>
+          <w:sz w:val="21"/>
+          <w:szCs w:val="21"/>
+          <w:lang w:val="en-US"/>
+        </w:rPr>
+        <w:t xml:space="preserve"> varchar not </w:t>
       </w:r>
       <w:r>
         <w:rPr>
@@ -7277,7 +8180,51 @@
           <w:szCs w:val="21"/>
           <w:lang w:val="en-US"/>
         </w:rPr>
-        <w:t xml:space="preserve">    teacher_id bigint references </w:t>
+        <w:t xml:space="preserve">    </w:t>
+      </w:r>
+      <w:proofErr w:type="spellStart"/>
+      <w:r>
+        <w:rPr>
+          <w:rFonts w:ascii="Consolas" w:eastAsia="Times New Roman" w:hAnsi="Consolas" w:cs="Times New Roman"/>
+          <w:color w:val="CCCCCC"/>
+          <w:sz w:val="21"/>
+          <w:szCs w:val="21"/>
+          <w:lang w:val="en-US"/>
+        </w:rPr>
+        <w:t>teacher_id</w:t>
+      </w:r>
+      <w:proofErr w:type="spellEnd"/>
+      <w:r>
+        <w:rPr>
+          <w:rFonts w:ascii="Consolas" w:eastAsia="Times New Roman" w:hAnsi="Consolas" w:cs="Times New Roman"/>
+          <w:color w:val="CCCCCC"/>
+          <w:sz w:val="21"/>
+          <w:szCs w:val="21"/>
+          <w:lang w:val="en-US"/>
+        </w:rPr>
+        <w:t xml:space="preserve"> </w:t>
+      </w:r>
+      <w:proofErr w:type="spellStart"/>
+      <w:r>
+        <w:rPr>
+          <w:rFonts w:ascii="Consolas" w:eastAsia="Times New Roman" w:hAnsi="Consolas" w:cs="Times New Roman"/>
+          <w:color w:val="CCCCCC"/>
+          <w:sz w:val="21"/>
+          <w:szCs w:val="21"/>
+          <w:lang w:val="en-US"/>
+        </w:rPr>
+        <w:t>bigint</w:t>
+      </w:r>
+      <w:proofErr w:type="spellEnd"/>
+      <w:r>
+        <w:rPr>
+          <w:rFonts w:ascii="Consolas" w:eastAsia="Times New Roman" w:hAnsi="Consolas" w:cs="Times New Roman"/>
+          <w:color w:val="CCCCCC"/>
+          <w:sz w:val="21"/>
+          <w:szCs w:val="21"/>
+          <w:lang w:val="en-US"/>
+        </w:rPr>
+        <w:t xml:space="preserve"> references </w:t>
       </w:r>
       <w:r>
         <w:rPr>
@@ -7321,7 +8268,29 @@
           <w:szCs w:val="21"/>
           <w:lang w:val="en-US"/>
         </w:rPr>
-        <w:t xml:space="preserve">    creation_date timestamp with time zone not </w:t>
+        <w:t xml:space="preserve">    </w:t>
+      </w:r>
+      <w:proofErr w:type="spellStart"/>
+      <w:r>
+        <w:rPr>
+          <w:rFonts w:ascii="Consolas" w:eastAsia="Times New Roman" w:hAnsi="Consolas" w:cs="Times New Roman"/>
+          <w:color w:val="CCCCCC"/>
+          <w:sz w:val="21"/>
+          <w:szCs w:val="21"/>
+          <w:lang w:val="en-US"/>
+        </w:rPr>
+        <w:t>creation_date</w:t>
+      </w:r>
+      <w:proofErr w:type="spellEnd"/>
+      <w:r>
+        <w:rPr>
+          <w:rFonts w:ascii="Consolas" w:eastAsia="Times New Roman" w:hAnsi="Consolas" w:cs="Times New Roman"/>
+          <w:color w:val="CCCCCC"/>
+          <w:sz w:val="21"/>
+          <w:szCs w:val="21"/>
+          <w:lang w:val="en-US"/>
+        </w:rPr>
+        <w:t xml:space="preserve"> timestamp with time zone not </w:t>
       </w:r>
       <w:r>
         <w:rPr>
@@ -7363,6 +8332,7 @@
         </w:rPr>
         <w:t xml:space="preserve"> </w:t>
       </w:r>
+      <w:proofErr w:type="gramStart"/>
       <w:r>
         <w:rPr>
           <w:rFonts w:ascii="Consolas" w:eastAsia="Times New Roman" w:hAnsi="Consolas" w:cs="Times New Roman"/>
@@ -7381,7 +8351,18 @@
           <w:szCs w:val="21"/>
           <w:lang w:val="en-US"/>
         </w:rPr>
-        <w:t>(),</w:t>
+        <w:t>(</w:t>
+      </w:r>
+      <w:proofErr w:type="gramEnd"/>
+      <w:r>
+        <w:rPr>
+          <w:rFonts w:ascii="Consolas" w:eastAsia="Times New Roman" w:hAnsi="Consolas" w:cs="Times New Roman"/>
+          <w:color w:val="CCCCCC"/>
+          <w:sz w:val="21"/>
+          <w:szCs w:val="21"/>
+          <w:lang w:val="en-US"/>
+        </w:rPr>
+        <w:t>),</w:t>
       </w:r>
     </w:p>
     <w:p>
@@ -7405,8 +8386,31 @@
           <w:szCs w:val="21"/>
           <w:lang w:val="en-US"/>
         </w:rPr>
-        <w:t xml:space="preserve">    is_active </w:t>
-      </w:r>
+        <w:t xml:space="preserve">    </w:t>
+      </w:r>
+      <w:proofErr w:type="spellStart"/>
+      <w:r>
+        <w:rPr>
+          <w:rFonts w:ascii="Consolas" w:eastAsia="Times New Roman" w:hAnsi="Consolas" w:cs="Times New Roman"/>
+          <w:color w:val="CCCCCC"/>
+          <w:sz w:val="21"/>
+          <w:szCs w:val="21"/>
+          <w:lang w:val="en-US"/>
+        </w:rPr>
+        <w:t>is_active</w:t>
+      </w:r>
+      <w:proofErr w:type="spellEnd"/>
+      <w:r>
+        <w:rPr>
+          <w:rFonts w:ascii="Consolas" w:eastAsia="Times New Roman" w:hAnsi="Consolas" w:cs="Times New Roman"/>
+          <w:color w:val="CCCCCC"/>
+          <w:sz w:val="21"/>
+          <w:szCs w:val="21"/>
+          <w:lang w:val="en-US"/>
+        </w:rPr>
+        <w:t xml:space="preserve"> </w:t>
+      </w:r>
+      <w:proofErr w:type="spellStart"/>
       <w:r>
         <w:rPr>
           <w:rFonts w:ascii="Consolas" w:eastAsia="Times New Roman" w:hAnsi="Consolas" w:cs="Times New Roman"/>
@@ -7417,6 +8421,7 @@
         </w:rPr>
         <w:t>boolean</w:t>
       </w:r>
+      <w:proofErr w:type="spellEnd"/>
       <w:r>
         <w:rPr>
           <w:rFonts w:ascii="Consolas" w:eastAsia="Times New Roman" w:hAnsi="Consolas" w:cs="Times New Roman"/>
@@ -7601,7 +8606,29 @@
           <w:szCs w:val="21"/>
           <w:lang w:val="en-US"/>
         </w:rPr>
-        <w:t>    id bigserial primary key,</w:t>
+        <w:t xml:space="preserve">    id </w:t>
+      </w:r>
+      <w:proofErr w:type="spellStart"/>
+      <w:r>
+        <w:rPr>
+          <w:rFonts w:ascii="Consolas" w:eastAsia="Times New Roman" w:hAnsi="Consolas" w:cs="Times New Roman"/>
+          <w:color w:val="CCCCCC"/>
+          <w:sz w:val="21"/>
+          <w:szCs w:val="21"/>
+          <w:lang w:val="en-US"/>
+        </w:rPr>
+        <w:t>bigserial</w:t>
+      </w:r>
+      <w:proofErr w:type="spellEnd"/>
+      <w:r>
+        <w:rPr>
+          <w:rFonts w:ascii="Consolas" w:eastAsia="Times New Roman" w:hAnsi="Consolas" w:cs="Times New Roman"/>
+          <w:color w:val="CCCCCC"/>
+          <w:sz w:val="21"/>
+          <w:szCs w:val="21"/>
+          <w:lang w:val="en-US"/>
+        </w:rPr>
+        <w:t xml:space="preserve"> primary key,</w:t>
       </w:r>
     </w:p>
     <w:p>
@@ -7669,7 +8696,51 @@
           <w:szCs w:val="21"/>
           <w:lang w:val="en-US"/>
         </w:rPr>
-        <w:t xml:space="preserve">    grade_id bigserial references </w:t>
+        <w:t xml:space="preserve">    </w:t>
+      </w:r>
+      <w:proofErr w:type="spellStart"/>
+      <w:r>
+        <w:rPr>
+          <w:rFonts w:ascii="Consolas" w:eastAsia="Times New Roman" w:hAnsi="Consolas" w:cs="Times New Roman"/>
+          <w:color w:val="CCCCCC"/>
+          <w:sz w:val="21"/>
+          <w:szCs w:val="21"/>
+          <w:lang w:val="en-US"/>
+        </w:rPr>
+        <w:t>grade_id</w:t>
+      </w:r>
+      <w:proofErr w:type="spellEnd"/>
+      <w:r>
+        <w:rPr>
+          <w:rFonts w:ascii="Consolas" w:eastAsia="Times New Roman" w:hAnsi="Consolas" w:cs="Times New Roman"/>
+          <w:color w:val="CCCCCC"/>
+          <w:sz w:val="21"/>
+          <w:szCs w:val="21"/>
+          <w:lang w:val="en-US"/>
+        </w:rPr>
+        <w:t xml:space="preserve"> </w:t>
+      </w:r>
+      <w:proofErr w:type="spellStart"/>
+      <w:r>
+        <w:rPr>
+          <w:rFonts w:ascii="Consolas" w:eastAsia="Times New Roman" w:hAnsi="Consolas" w:cs="Times New Roman"/>
+          <w:color w:val="CCCCCC"/>
+          <w:sz w:val="21"/>
+          <w:szCs w:val="21"/>
+          <w:lang w:val="en-US"/>
+        </w:rPr>
+        <w:t>bigserial</w:t>
+      </w:r>
+      <w:proofErr w:type="spellEnd"/>
+      <w:r>
+        <w:rPr>
+          <w:rFonts w:ascii="Consolas" w:eastAsia="Times New Roman" w:hAnsi="Consolas" w:cs="Times New Roman"/>
+          <w:color w:val="CCCCCC"/>
+          <w:sz w:val="21"/>
+          <w:szCs w:val="21"/>
+          <w:lang w:val="en-US"/>
+        </w:rPr>
+        <w:t xml:space="preserve"> references </w:t>
       </w:r>
       <w:r>
         <w:rPr>
@@ -7733,7 +8804,51 @@
           <w:szCs w:val="21"/>
           <w:lang w:val="en-US"/>
         </w:rPr>
-        <w:t xml:space="preserve">    user_id bigserial references </w:t>
+        <w:t xml:space="preserve">    </w:t>
+      </w:r>
+      <w:proofErr w:type="spellStart"/>
+      <w:r>
+        <w:rPr>
+          <w:rFonts w:ascii="Consolas" w:eastAsia="Times New Roman" w:hAnsi="Consolas" w:cs="Times New Roman"/>
+          <w:color w:val="CCCCCC"/>
+          <w:sz w:val="21"/>
+          <w:szCs w:val="21"/>
+          <w:lang w:val="en-US"/>
+        </w:rPr>
+        <w:t>user_id</w:t>
+      </w:r>
+      <w:proofErr w:type="spellEnd"/>
+      <w:r>
+        <w:rPr>
+          <w:rFonts w:ascii="Consolas" w:eastAsia="Times New Roman" w:hAnsi="Consolas" w:cs="Times New Roman"/>
+          <w:color w:val="CCCCCC"/>
+          <w:sz w:val="21"/>
+          <w:szCs w:val="21"/>
+          <w:lang w:val="en-US"/>
+        </w:rPr>
+        <w:t xml:space="preserve"> </w:t>
+      </w:r>
+      <w:proofErr w:type="spellStart"/>
+      <w:r>
+        <w:rPr>
+          <w:rFonts w:ascii="Consolas" w:eastAsia="Times New Roman" w:hAnsi="Consolas" w:cs="Times New Roman"/>
+          <w:color w:val="CCCCCC"/>
+          <w:sz w:val="21"/>
+          <w:szCs w:val="21"/>
+          <w:lang w:val="en-US"/>
+        </w:rPr>
+        <w:t>bigserial</w:t>
+      </w:r>
+      <w:proofErr w:type="spellEnd"/>
+      <w:r>
+        <w:rPr>
+          <w:rFonts w:ascii="Consolas" w:eastAsia="Times New Roman" w:hAnsi="Consolas" w:cs="Times New Roman"/>
+          <w:color w:val="CCCCCC"/>
+          <w:sz w:val="21"/>
+          <w:szCs w:val="21"/>
+          <w:lang w:val="en-US"/>
+        </w:rPr>
+        <w:t xml:space="preserve"> references </w:t>
       </w:r>
       <w:r>
         <w:rPr>
@@ -7797,7 +8912,51 @@
           <w:szCs w:val="21"/>
           <w:lang w:val="en-US"/>
         </w:rPr>
-        <w:t xml:space="preserve">    parent_id bigint references </w:t>
+        <w:t xml:space="preserve">    </w:t>
+      </w:r>
+      <w:proofErr w:type="spellStart"/>
+      <w:r>
+        <w:rPr>
+          <w:rFonts w:ascii="Consolas" w:eastAsia="Times New Roman" w:hAnsi="Consolas" w:cs="Times New Roman"/>
+          <w:color w:val="CCCCCC"/>
+          <w:sz w:val="21"/>
+          <w:szCs w:val="21"/>
+          <w:lang w:val="en-US"/>
+        </w:rPr>
+        <w:t>parent_id</w:t>
+      </w:r>
+      <w:proofErr w:type="spellEnd"/>
+      <w:r>
+        <w:rPr>
+          <w:rFonts w:ascii="Consolas" w:eastAsia="Times New Roman" w:hAnsi="Consolas" w:cs="Times New Roman"/>
+          <w:color w:val="CCCCCC"/>
+          <w:sz w:val="21"/>
+          <w:szCs w:val="21"/>
+          <w:lang w:val="en-US"/>
+        </w:rPr>
+        <w:t xml:space="preserve"> </w:t>
+      </w:r>
+      <w:proofErr w:type="spellStart"/>
+      <w:r>
+        <w:rPr>
+          <w:rFonts w:ascii="Consolas" w:eastAsia="Times New Roman" w:hAnsi="Consolas" w:cs="Times New Roman"/>
+          <w:color w:val="CCCCCC"/>
+          <w:sz w:val="21"/>
+          <w:szCs w:val="21"/>
+          <w:lang w:val="en-US"/>
+        </w:rPr>
+        <w:t>bigint</w:t>
+      </w:r>
+      <w:proofErr w:type="spellEnd"/>
+      <w:r>
+        <w:rPr>
+          <w:rFonts w:ascii="Consolas" w:eastAsia="Times New Roman" w:hAnsi="Consolas" w:cs="Times New Roman"/>
+          <w:color w:val="CCCCCC"/>
+          <w:sz w:val="21"/>
+          <w:szCs w:val="21"/>
+          <w:lang w:val="en-US"/>
+        </w:rPr>
+        <w:t xml:space="preserve"> references </w:t>
       </w:r>
       <w:r>
         <w:rPr>
@@ -7861,7 +9020,29 @@
           <w:szCs w:val="21"/>
           <w:lang w:val="en-US"/>
         </w:rPr>
-        <w:t xml:space="preserve">    parent_status varchar not </w:t>
+        <w:t xml:space="preserve">    </w:t>
+      </w:r>
+      <w:proofErr w:type="spellStart"/>
+      <w:r>
+        <w:rPr>
+          <w:rFonts w:ascii="Consolas" w:eastAsia="Times New Roman" w:hAnsi="Consolas" w:cs="Times New Roman"/>
+          <w:color w:val="CCCCCC"/>
+          <w:sz w:val="21"/>
+          <w:szCs w:val="21"/>
+          <w:lang w:val="en-US"/>
+        </w:rPr>
+        <w:t>parent_status</w:t>
+      </w:r>
+      <w:proofErr w:type="spellEnd"/>
+      <w:r>
+        <w:rPr>
+          <w:rFonts w:ascii="Consolas" w:eastAsia="Times New Roman" w:hAnsi="Consolas" w:cs="Times New Roman"/>
+          <w:color w:val="CCCCCC"/>
+          <w:sz w:val="21"/>
+          <w:szCs w:val="21"/>
+          <w:lang w:val="en-US"/>
+        </w:rPr>
+        <w:t xml:space="preserve"> varchar not </w:t>
       </w:r>
       <w:r>
         <w:rPr>
@@ -7997,7 +9178,29 @@
           <w:szCs w:val="21"/>
           <w:lang w:val="en-US"/>
         </w:rPr>
-        <w:t>    id bigserial primary key,</w:t>
+        <w:t xml:space="preserve">    id </w:t>
+      </w:r>
+      <w:proofErr w:type="spellStart"/>
+      <w:r>
+        <w:rPr>
+          <w:rFonts w:ascii="Consolas" w:eastAsia="Times New Roman" w:hAnsi="Consolas" w:cs="Times New Roman"/>
+          <w:color w:val="CCCCCC"/>
+          <w:sz w:val="21"/>
+          <w:szCs w:val="21"/>
+          <w:lang w:val="en-US"/>
+        </w:rPr>
+        <w:t>bigserial</w:t>
+      </w:r>
+      <w:proofErr w:type="spellEnd"/>
+      <w:r>
+        <w:rPr>
+          <w:rFonts w:ascii="Consolas" w:eastAsia="Times New Roman" w:hAnsi="Consolas" w:cs="Times New Roman"/>
+          <w:color w:val="CCCCCC"/>
+          <w:sz w:val="21"/>
+          <w:szCs w:val="21"/>
+          <w:lang w:val="en-US"/>
+        </w:rPr>
+        <w:t xml:space="preserve"> primary key,</w:t>
       </w:r>
     </w:p>
     <w:p>
@@ -8021,7 +9224,29 @@
           <w:szCs w:val="21"/>
           <w:lang w:val="en-US"/>
         </w:rPr>
-        <w:t xml:space="preserve">    day_of_week varchar not </w:t>
+        <w:t xml:space="preserve">    </w:t>
+      </w:r>
+      <w:proofErr w:type="spellStart"/>
+      <w:r>
+        <w:rPr>
+          <w:rFonts w:ascii="Consolas" w:eastAsia="Times New Roman" w:hAnsi="Consolas" w:cs="Times New Roman"/>
+          <w:color w:val="CCCCCC"/>
+          <w:sz w:val="21"/>
+          <w:szCs w:val="21"/>
+          <w:lang w:val="en-US"/>
+        </w:rPr>
+        <w:t>day_of_week</w:t>
+      </w:r>
+      <w:proofErr w:type="spellEnd"/>
+      <w:r>
+        <w:rPr>
+          <w:rFonts w:ascii="Consolas" w:eastAsia="Times New Roman" w:hAnsi="Consolas" w:cs="Times New Roman"/>
+          <w:color w:val="CCCCCC"/>
+          <w:sz w:val="21"/>
+          <w:szCs w:val="21"/>
+          <w:lang w:val="en-US"/>
+        </w:rPr>
+        <w:t xml:space="preserve"> varchar not </w:t>
       </w:r>
       <w:r>
         <w:rPr>
@@ -8129,7 +9354,29 @@
           <w:szCs w:val="21"/>
           <w:lang w:val="en-US"/>
         </w:rPr>
-        <w:t xml:space="preserve">    due_time varchar not </w:t>
+        <w:t xml:space="preserve">    </w:t>
+      </w:r>
+      <w:proofErr w:type="spellStart"/>
+      <w:r>
+        <w:rPr>
+          <w:rFonts w:ascii="Consolas" w:eastAsia="Times New Roman" w:hAnsi="Consolas" w:cs="Times New Roman"/>
+          <w:color w:val="CCCCCC"/>
+          <w:sz w:val="21"/>
+          <w:szCs w:val="21"/>
+          <w:lang w:val="en-US"/>
+        </w:rPr>
+        <w:t>due_time</w:t>
+      </w:r>
+      <w:proofErr w:type="spellEnd"/>
+      <w:r>
+        <w:rPr>
+          <w:rFonts w:ascii="Consolas" w:eastAsia="Times New Roman" w:hAnsi="Consolas" w:cs="Times New Roman"/>
+          <w:color w:val="CCCCCC"/>
+          <w:sz w:val="21"/>
+          <w:szCs w:val="21"/>
+          <w:lang w:val="en-US"/>
+        </w:rPr>
+        <w:t xml:space="preserve"> varchar not </w:t>
       </w:r>
       <w:r>
         <w:rPr>
@@ -8217,7 +9464,51 @@
           <w:szCs w:val="21"/>
           <w:lang w:val="en-US"/>
         </w:rPr>
-        <w:t xml:space="preserve">    subject_id bigint references </w:t>
+        <w:t xml:space="preserve">    </w:t>
+      </w:r>
+      <w:proofErr w:type="spellStart"/>
+      <w:r>
+        <w:rPr>
+          <w:rFonts w:ascii="Consolas" w:eastAsia="Times New Roman" w:hAnsi="Consolas" w:cs="Times New Roman"/>
+          <w:color w:val="CCCCCC"/>
+          <w:sz w:val="21"/>
+          <w:szCs w:val="21"/>
+          <w:lang w:val="en-US"/>
+        </w:rPr>
+        <w:t>subject_id</w:t>
+      </w:r>
+      <w:proofErr w:type="spellEnd"/>
+      <w:r>
+        <w:rPr>
+          <w:rFonts w:ascii="Consolas" w:eastAsia="Times New Roman" w:hAnsi="Consolas" w:cs="Times New Roman"/>
+          <w:color w:val="CCCCCC"/>
+          <w:sz w:val="21"/>
+          <w:szCs w:val="21"/>
+          <w:lang w:val="en-US"/>
+        </w:rPr>
+        <w:t xml:space="preserve"> </w:t>
+      </w:r>
+      <w:proofErr w:type="spellStart"/>
+      <w:r>
+        <w:rPr>
+          <w:rFonts w:ascii="Consolas" w:eastAsia="Times New Roman" w:hAnsi="Consolas" w:cs="Times New Roman"/>
+          <w:color w:val="CCCCCC"/>
+          <w:sz w:val="21"/>
+          <w:szCs w:val="21"/>
+          <w:lang w:val="en-US"/>
+        </w:rPr>
+        <w:t>bigint</w:t>
+      </w:r>
+      <w:proofErr w:type="spellEnd"/>
+      <w:r>
+        <w:rPr>
+          <w:rFonts w:ascii="Consolas" w:eastAsia="Times New Roman" w:hAnsi="Consolas" w:cs="Times New Roman"/>
+          <w:color w:val="CCCCCC"/>
+          <w:sz w:val="21"/>
+          <w:szCs w:val="21"/>
+          <w:lang w:val="en-US"/>
+        </w:rPr>
+        <w:t xml:space="preserve"> references </w:t>
       </w:r>
       <w:r>
         <w:rPr>
@@ -8261,7 +9552,51 @@
           <w:szCs w:val="21"/>
           <w:lang w:val="en-US"/>
         </w:rPr>
-        <w:t xml:space="preserve">    teacher_id bigint references </w:t>
+        <w:t xml:space="preserve">    </w:t>
+      </w:r>
+      <w:proofErr w:type="spellStart"/>
+      <w:r>
+        <w:rPr>
+          <w:rFonts w:ascii="Consolas" w:eastAsia="Times New Roman" w:hAnsi="Consolas" w:cs="Times New Roman"/>
+          <w:color w:val="CCCCCC"/>
+          <w:sz w:val="21"/>
+          <w:szCs w:val="21"/>
+          <w:lang w:val="en-US"/>
+        </w:rPr>
+        <w:t>teacher_id</w:t>
+      </w:r>
+      <w:proofErr w:type="spellEnd"/>
+      <w:r>
+        <w:rPr>
+          <w:rFonts w:ascii="Consolas" w:eastAsia="Times New Roman" w:hAnsi="Consolas" w:cs="Times New Roman"/>
+          <w:color w:val="CCCCCC"/>
+          <w:sz w:val="21"/>
+          <w:szCs w:val="21"/>
+          <w:lang w:val="en-US"/>
+        </w:rPr>
+        <w:t xml:space="preserve"> </w:t>
+      </w:r>
+      <w:proofErr w:type="spellStart"/>
+      <w:r>
+        <w:rPr>
+          <w:rFonts w:ascii="Consolas" w:eastAsia="Times New Roman" w:hAnsi="Consolas" w:cs="Times New Roman"/>
+          <w:color w:val="CCCCCC"/>
+          <w:sz w:val="21"/>
+          <w:szCs w:val="21"/>
+          <w:lang w:val="en-US"/>
+        </w:rPr>
+        <w:t>bigint</w:t>
+      </w:r>
+      <w:proofErr w:type="spellEnd"/>
+      <w:r>
+        <w:rPr>
+          <w:rFonts w:ascii="Consolas" w:eastAsia="Times New Roman" w:hAnsi="Consolas" w:cs="Times New Roman"/>
+          <w:color w:val="CCCCCC"/>
+          <w:sz w:val="21"/>
+          <w:szCs w:val="21"/>
+          <w:lang w:val="en-US"/>
+        </w:rPr>
+        <w:t xml:space="preserve"> references </w:t>
       </w:r>
       <w:r>
         <w:rPr>
@@ -8305,7 +9640,51 @@
           <w:szCs w:val="21"/>
           <w:lang w:val="en-US"/>
         </w:rPr>
-        <w:t xml:space="preserve">    grade_id bigint references </w:t>
+        <w:t xml:space="preserve">    </w:t>
+      </w:r>
+      <w:proofErr w:type="spellStart"/>
+      <w:r>
+        <w:rPr>
+          <w:rFonts w:ascii="Consolas" w:eastAsia="Times New Roman" w:hAnsi="Consolas" w:cs="Times New Roman"/>
+          <w:color w:val="CCCCCC"/>
+          <w:sz w:val="21"/>
+          <w:szCs w:val="21"/>
+          <w:lang w:val="en-US"/>
+        </w:rPr>
+        <w:t>grade_id</w:t>
+      </w:r>
+      <w:proofErr w:type="spellEnd"/>
+      <w:r>
+        <w:rPr>
+          <w:rFonts w:ascii="Consolas" w:eastAsia="Times New Roman" w:hAnsi="Consolas" w:cs="Times New Roman"/>
+          <w:color w:val="CCCCCC"/>
+          <w:sz w:val="21"/>
+          <w:szCs w:val="21"/>
+          <w:lang w:val="en-US"/>
+        </w:rPr>
+        <w:t xml:space="preserve"> </w:t>
+      </w:r>
+      <w:proofErr w:type="spellStart"/>
+      <w:r>
+        <w:rPr>
+          <w:rFonts w:ascii="Consolas" w:eastAsia="Times New Roman" w:hAnsi="Consolas" w:cs="Times New Roman"/>
+          <w:color w:val="CCCCCC"/>
+          <w:sz w:val="21"/>
+          <w:szCs w:val="21"/>
+          <w:lang w:val="en-US"/>
+        </w:rPr>
+        <w:t>bigint</w:t>
+      </w:r>
+      <w:proofErr w:type="spellEnd"/>
+      <w:r>
+        <w:rPr>
+          <w:rFonts w:ascii="Consolas" w:eastAsia="Times New Roman" w:hAnsi="Consolas" w:cs="Times New Roman"/>
+          <w:color w:val="CCCCCC"/>
+          <w:sz w:val="21"/>
+          <w:szCs w:val="21"/>
+          <w:lang w:val="en-US"/>
+        </w:rPr>
+        <w:t xml:space="preserve"> references </w:t>
       </w:r>
       <w:r>
         <w:rPr>
@@ -8349,8 +9728,31 @@
           <w:szCs w:val="21"/>
           <w:lang w:val="en-US"/>
         </w:rPr>
-        <w:t xml:space="preserve">    is_approve </w:t>
-      </w:r>
+        <w:t xml:space="preserve">    </w:t>
+      </w:r>
+      <w:proofErr w:type="spellStart"/>
+      <w:r>
+        <w:rPr>
+          <w:rFonts w:ascii="Consolas" w:eastAsia="Times New Roman" w:hAnsi="Consolas" w:cs="Times New Roman"/>
+          <w:color w:val="CCCCCC"/>
+          <w:sz w:val="21"/>
+          <w:szCs w:val="21"/>
+          <w:lang w:val="en-US"/>
+        </w:rPr>
+        <w:t>is_approve</w:t>
+      </w:r>
+      <w:proofErr w:type="spellEnd"/>
+      <w:r>
+        <w:rPr>
+          <w:rFonts w:ascii="Consolas" w:eastAsia="Times New Roman" w:hAnsi="Consolas" w:cs="Times New Roman"/>
+          <w:color w:val="CCCCCC"/>
+          <w:sz w:val="21"/>
+          <w:szCs w:val="21"/>
+          <w:lang w:val="en-US"/>
+        </w:rPr>
+        <w:t xml:space="preserve"> </w:t>
+      </w:r>
+      <w:proofErr w:type="spellStart"/>
       <w:r>
         <w:rPr>
           <w:rFonts w:ascii="Consolas" w:eastAsia="Times New Roman" w:hAnsi="Consolas" w:cs="Times New Roman"/>
@@ -8361,6 +9763,7 @@
         </w:rPr>
         <w:t>boolean</w:t>
       </w:r>
+      <w:proofErr w:type="spellEnd"/>
       <w:r>
         <w:rPr>
           <w:rFonts w:ascii="Consolas" w:eastAsia="Times New Roman" w:hAnsi="Consolas" w:cs="Times New Roman"/>
@@ -8433,8 +9836,31 @@
           <w:szCs w:val="21"/>
           <w:lang w:val="en-US"/>
         </w:rPr>
-        <w:t xml:space="preserve">    is_active </w:t>
-      </w:r>
+        <w:t xml:space="preserve">    </w:t>
+      </w:r>
+      <w:proofErr w:type="spellStart"/>
+      <w:r>
+        <w:rPr>
+          <w:rFonts w:ascii="Consolas" w:eastAsia="Times New Roman" w:hAnsi="Consolas" w:cs="Times New Roman"/>
+          <w:color w:val="CCCCCC"/>
+          <w:sz w:val="21"/>
+          <w:szCs w:val="21"/>
+          <w:lang w:val="en-US"/>
+        </w:rPr>
+        <w:t>is_active</w:t>
+      </w:r>
+      <w:proofErr w:type="spellEnd"/>
+      <w:r>
+        <w:rPr>
+          <w:rFonts w:ascii="Consolas" w:eastAsia="Times New Roman" w:hAnsi="Consolas" w:cs="Times New Roman"/>
+          <w:color w:val="CCCCCC"/>
+          <w:sz w:val="21"/>
+          <w:szCs w:val="21"/>
+          <w:lang w:val="en-US"/>
+        </w:rPr>
+        <w:t xml:space="preserve"> </w:t>
+      </w:r>
+      <w:proofErr w:type="spellStart"/>
       <w:r>
         <w:rPr>
           <w:rFonts w:ascii="Consolas" w:eastAsia="Times New Roman" w:hAnsi="Consolas" w:cs="Times New Roman"/>
@@ -8445,6 +9871,7 @@
         </w:rPr>
         <w:t>boolean</w:t>
       </w:r>
+      <w:proofErr w:type="spellEnd"/>
       <w:r>
         <w:rPr>
           <w:rFonts w:ascii="Consolas" w:eastAsia="Times New Roman" w:hAnsi="Consolas" w:cs="Times New Roman"/>
@@ -8629,7 +10056,29 @@
           <w:szCs w:val="21"/>
           <w:lang w:val="en-US"/>
         </w:rPr>
-        <w:t>    id bigserial primary key,</w:t>
+        <w:t xml:space="preserve">    id </w:t>
+      </w:r>
+      <w:proofErr w:type="spellStart"/>
+      <w:r>
+        <w:rPr>
+          <w:rFonts w:ascii="Consolas" w:eastAsia="Times New Roman" w:hAnsi="Consolas" w:cs="Times New Roman"/>
+          <w:color w:val="CCCCCC"/>
+          <w:sz w:val="21"/>
+          <w:szCs w:val="21"/>
+          <w:lang w:val="en-US"/>
+        </w:rPr>
+        <w:t>bigserial</w:t>
+      </w:r>
+      <w:proofErr w:type="spellEnd"/>
+      <w:r>
+        <w:rPr>
+          <w:rFonts w:ascii="Consolas" w:eastAsia="Times New Roman" w:hAnsi="Consolas" w:cs="Times New Roman"/>
+          <w:color w:val="CCCCCC"/>
+          <w:sz w:val="21"/>
+          <w:szCs w:val="21"/>
+          <w:lang w:val="en-US"/>
+        </w:rPr>
+        <w:t xml:space="preserve"> primary key,</w:t>
       </w:r>
     </w:p>
     <w:p>
@@ -8701,7 +10150,51 @@
           <w:szCs w:val="21"/>
           <w:lang w:val="en-US"/>
         </w:rPr>
-        <w:t xml:space="preserve">    schedule_id bigint references </w:t>
+        <w:t xml:space="preserve">    </w:t>
+      </w:r>
+      <w:proofErr w:type="spellStart"/>
+      <w:r>
+        <w:rPr>
+          <w:rFonts w:ascii="Consolas" w:eastAsia="Times New Roman" w:hAnsi="Consolas" w:cs="Times New Roman"/>
+          <w:color w:val="CCCCCC"/>
+          <w:sz w:val="21"/>
+          <w:szCs w:val="21"/>
+          <w:lang w:val="en-US"/>
+        </w:rPr>
+        <w:t>schedule_id</w:t>
+      </w:r>
+      <w:proofErr w:type="spellEnd"/>
+      <w:r>
+        <w:rPr>
+          <w:rFonts w:ascii="Consolas" w:eastAsia="Times New Roman" w:hAnsi="Consolas" w:cs="Times New Roman"/>
+          <w:color w:val="CCCCCC"/>
+          <w:sz w:val="21"/>
+          <w:szCs w:val="21"/>
+          <w:lang w:val="en-US"/>
+        </w:rPr>
+        <w:t xml:space="preserve"> </w:t>
+      </w:r>
+      <w:proofErr w:type="spellStart"/>
+      <w:r>
+        <w:rPr>
+          <w:rFonts w:ascii="Consolas" w:eastAsia="Times New Roman" w:hAnsi="Consolas" w:cs="Times New Roman"/>
+          <w:color w:val="CCCCCC"/>
+          <w:sz w:val="21"/>
+          <w:szCs w:val="21"/>
+          <w:lang w:val="en-US"/>
+        </w:rPr>
+        <w:t>bigint</w:t>
+      </w:r>
+      <w:proofErr w:type="spellEnd"/>
+      <w:r>
+        <w:rPr>
+          <w:rFonts w:ascii="Consolas" w:eastAsia="Times New Roman" w:hAnsi="Consolas" w:cs="Times New Roman"/>
+          <w:color w:val="CCCCCC"/>
+          <w:sz w:val="21"/>
+          <w:szCs w:val="21"/>
+          <w:lang w:val="en-US"/>
+        </w:rPr>
+        <w:t xml:space="preserve"> references </w:t>
       </w:r>
       <w:r>
         <w:rPr>
@@ -8745,7 +10238,29 @@
           <w:szCs w:val="21"/>
           <w:lang w:val="en-US"/>
         </w:rPr>
-        <w:t xml:space="preserve">    creation_date timestamp not </w:t>
+        <w:t xml:space="preserve">    </w:t>
+      </w:r>
+      <w:proofErr w:type="spellStart"/>
+      <w:r>
+        <w:rPr>
+          <w:rFonts w:ascii="Consolas" w:eastAsia="Times New Roman" w:hAnsi="Consolas" w:cs="Times New Roman"/>
+          <w:color w:val="CCCCCC"/>
+          <w:sz w:val="21"/>
+          <w:szCs w:val="21"/>
+          <w:lang w:val="en-US"/>
+        </w:rPr>
+        <w:t>creation_date</w:t>
+      </w:r>
+      <w:proofErr w:type="spellEnd"/>
+      <w:r>
+        <w:rPr>
+          <w:rFonts w:ascii="Consolas" w:eastAsia="Times New Roman" w:hAnsi="Consolas" w:cs="Times New Roman"/>
+          <w:color w:val="CCCCCC"/>
+          <w:sz w:val="21"/>
+          <w:szCs w:val="21"/>
+          <w:lang w:val="en-US"/>
+        </w:rPr>
+        <w:t xml:space="preserve"> timestamp not </w:t>
       </w:r>
       <w:r>
         <w:rPr>
@@ -8787,6 +10302,7 @@
         </w:rPr>
         <w:t xml:space="preserve"> </w:t>
       </w:r>
+      <w:proofErr w:type="gramStart"/>
       <w:r>
         <w:rPr>
           <w:rFonts w:ascii="Consolas" w:eastAsia="Times New Roman" w:hAnsi="Consolas" w:cs="Times New Roman"/>
@@ -8805,7 +10321,18 @@
           <w:szCs w:val="21"/>
           <w:lang w:val="en-US"/>
         </w:rPr>
-        <w:t>()</w:t>
+        <w:t>(</w:t>
+      </w:r>
+      <w:proofErr w:type="gramEnd"/>
+      <w:r>
+        <w:rPr>
+          <w:rFonts w:ascii="Consolas" w:eastAsia="Times New Roman" w:hAnsi="Consolas" w:cs="Times New Roman"/>
+          <w:color w:val="CCCCCC"/>
+          <w:sz w:val="21"/>
+          <w:szCs w:val="21"/>
+          <w:lang w:val="en-US"/>
+        </w:rPr>
+        <w:t>)</w:t>
       </w:r>
     </w:p>
     <w:p>
@@ -8931,7 +10458,29 @@
           <w:szCs w:val="21"/>
           <w:lang w:val="en-US"/>
         </w:rPr>
-        <w:t>    id bigserial primary key,</w:t>
+        <w:t xml:space="preserve">    id </w:t>
+      </w:r>
+      <w:proofErr w:type="spellStart"/>
+      <w:r>
+        <w:rPr>
+          <w:rFonts w:ascii="Consolas" w:eastAsia="Times New Roman" w:hAnsi="Consolas" w:cs="Times New Roman"/>
+          <w:color w:val="CCCCCC"/>
+          <w:sz w:val="21"/>
+          <w:szCs w:val="21"/>
+          <w:lang w:val="en-US"/>
+        </w:rPr>
+        <w:t>bigserial</w:t>
+      </w:r>
+      <w:proofErr w:type="spellEnd"/>
+      <w:r>
+        <w:rPr>
+          <w:rFonts w:ascii="Consolas" w:eastAsia="Times New Roman" w:hAnsi="Consolas" w:cs="Times New Roman"/>
+          <w:color w:val="CCCCCC"/>
+          <w:sz w:val="21"/>
+          <w:szCs w:val="21"/>
+          <w:lang w:val="en-US"/>
+        </w:rPr>
+        <w:t xml:space="preserve"> primary key,</w:t>
       </w:r>
     </w:p>
     <w:p>
@@ -9019,7 +10568,51 @@
           <w:szCs w:val="21"/>
           <w:lang w:val="en-US"/>
         </w:rPr>
-        <w:t xml:space="preserve">    student_id bigint references </w:t>
+        <w:t xml:space="preserve">    </w:t>
+      </w:r>
+      <w:proofErr w:type="spellStart"/>
+      <w:r>
+        <w:rPr>
+          <w:rFonts w:ascii="Consolas" w:eastAsia="Times New Roman" w:hAnsi="Consolas" w:cs="Times New Roman"/>
+          <w:color w:val="CCCCCC"/>
+          <w:sz w:val="21"/>
+          <w:szCs w:val="21"/>
+          <w:lang w:val="en-US"/>
+        </w:rPr>
+        <w:t>student_id</w:t>
+      </w:r>
+      <w:proofErr w:type="spellEnd"/>
+      <w:r>
+        <w:rPr>
+          <w:rFonts w:ascii="Consolas" w:eastAsia="Times New Roman" w:hAnsi="Consolas" w:cs="Times New Roman"/>
+          <w:color w:val="CCCCCC"/>
+          <w:sz w:val="21"/>
+          <w:szCs w:val="21"/>
+          <w:lang w:val="en-US"/>
+        </w:rPr>
+        <w:t xml:space="preserve"> </w:t>
+      </w:r>
+      <w:proofErr w:type="spellStart"/>
+      <w:r>
+        <w:rPr>
+          <w:rFonts w:ascii="Consolas" w:eastAsia="Times New Roman" w:hAnsi="Consolas" w:cs="Times New Roman"/>
+          <w:color w:val="CCCCCC"/>
+          <w:sz w:val="21"/>
+          <w:szCs w:val="21"/>
+          <w:lang w:val="en-US"/>
+        </w:rPr>
+        <w:t>bigint</w:t>
+      </w:r>
+      <w:proofErr w:type="spellEnd"/>
+      <w:r>
+        <w:rPr>
+          <w:rFonts w:ascii="Consolas" w:eastAsia="Times New Roman" w:hAnsi="Consolas" w:cs="Times New Roman"/>
+          <w:color w:val="CCCCCC"/>
+          <w:sz w:val="21"/>
+          <w:szCs w:val="21"/>
+          <w:lang w:val="en-US"/>
+        </w:rPr>
+        <w:t xml:space="preserve"> references </w:t>
       </w:r>
       <w:r>
         <w:rPr>
@@ -9063,7 +10656,51 @@
           <w:szCs w:val="21"/>
           <w:lang w:val="en-US"/>
         </w:rPr>
-        <w:t xml:space="preserve">    lesson_id bigint references </w:t>
+        <w:t xml:space="preserve">    </w:t>
+      </w:r>
+      <w:proofErr w:type="spellStart"/>
+      <w:r>
+        <w:rPr>
+          <w:rFonts w:ascii="Consolas" w:eastAsia="Times New Roman" w:hAnsi="Consolas" w:cs="Times New Roman"/>
+          <w:color w:val="CCCCCC"/>
+          <w:sz w:val="21"/>
+          <w:szCs w:val="21"/>
+          <w:lang w:val="en-US"/>
+        </w:rPr>
+        <w:t>lesson_id</w:t>
+      </w:r>
+      <w:proofErr w:type="spellEnd"/>
+      <w:r>
+        <w:rPr>
+          <w:rFonts w:ascii="Consolas" w:eastAsia="Times New Roman" w:hAnsi="Consolas" w:cs="Times New Roman"/>
+          <w:color w:val="CCCCCC"/>
+          <w:sz w:val="21"/>
+          <w:szCs w:val="21"/>
+          <w:lang w:val="en-US"/>
+        </w:rPr>
+        <w:t xml:space="preserve"> </w:t>
+      </w:r>
+      <w:proofErr w:type="spellStart"/>
+      <w:r>
+        <w:rPr>
+          <w:rFonts w:ascii="Consolas" w:eastAsia="Times New Roman" w:hAnsi="Consolas" w:cs="Times New Roman"/>
+          <w:color w:val="CCCCCC"/>
+          <w:sz w:val="21"/>
+          <w:szCs w:val="21"/>
+          <w:lang w:val="en-US"/>
+        </w:rPr>
+        <w:t>bigint</w:t>
+      </w:r>
+      <w:proofErr w:type="spellEnd"/>
+      <w:r>
+        <w:rPr>
+          <w:rFonts w:ascii="Consolas" w:eastAsia="Times New Roman" w:hAnsi="Consolas" w:cs="Times New Roman"/>
+          <w:color w:val="CCCCCC"/>
+          <w:sz w:val="21"/>
+          <w:szCs w:val="21"/>
+          <w:lang w:val="en-US"/>
+        </w:rPr>
+        <w:t xml:space="preserve"> references </w:t>
       </w:r>
       <w:r>
         <w:rPr>
@@ -9206,7 +10843,29 @@
           <w:szCs w:val="21"/>
           <w:lang w:val="en-US"/>
         </w:rPr>
-        <w:t>    id bigserial primary key,</w:t>
+        <w:t xml:space="preserve">    id </w:t>
+      </w:r>
+      <w:proofErr w:type="spellStart"/>
+      <w:r>
+        <w:rPr>
+          <w:rFonts w:ascii="Consolas" w:eastAsia="Times New Roman" w:hAnsi="Consolas" w:cs="Times New Roman"/>
+          <w:color w:val="CCCCCC"/>
+          <w:sz w:val="21"/>
+          <w:szCs w:val="21"/>
+          <w:lang w:val="en-US"/>
+        </w:rPr>
+        <w:t>bigserial</w:t>
+      </w:r>
+      <w:proofErr w:type="spellEnd"/>
+      <w:r>
+        <w:rPr>
+          <w:rFonts w:ascii="Consolas" w:eastAsia="Times New Roman" w:hAnsi="Consolas" w:cs="Times New Roman"/>
+          <w:color w:val="CCCCCC"/>
+          <w:sz w:val="21"/>
+          <w:szCs w:val="21"/>
+          <w:lang w:val="en-US"/>
+        </w:rPr>
+        <w:t xml:space="preserve"> primary key,</w:t>
       </w:r>
     </w:p>
     <w:p>
@@ -9316,6 +10975,7 @@
         </w:rPr>
         <w:t xml:space="preserve">    </w:t>
       </w:r>
+      <w:proofErr w:type="spellStart"/>
       <w:r>
         <w:rPr>
           <w:rFonts w:ascii="Consolas" w:eastAsia="Times New Roman" w:hAnsi="Consolas" w:cs="Times New Roman"/>
@@ -9326,6 +10986,7 @@
         </w:rPr>
         <w:t>token_type</w:t>
       </w:r>
+      <w:proofErr w:type="spellEnd"/>
       <w:r>
         <w:rPr>
           <w:rFonts w:ascii="Consolas" w:eastAsia="Times New Roman" w:hAnsi="Consolas" w:cs="Times New Roman"/>
@@ -9390,15 +11051,27 @@
         </w:rPr>
         <w:t xml:space="preserve">    </w:t>
       </w:r>
-      <w:r>
-        <w:rPr>
-          <w:rFonts w:ascii="Consolas" w:eastAsia="Times New Roman" w:hAnsi="Consolas" w:cs="Times New Roman"/>
-          <w:color w:val="CCCCCC"/>
-          <w:sz w:val="21"/>
-          <w:szCs w:val="21"/>
-          <w:lang w:val="en-US"/>
-        </w:rPr>
-        <w:t>created_at Date not null,</w:t>
+      <w:proofErr w:type="spellStart"/>
+      <w:r>
+        <w:rPr>
+          <w:rFonts w:ascii="Consolas" w:eastAsia="Times New Roman" w:hAnsi="Consolas" w:cs="Times New Roman"/>
+          <w:color w:val="CCCCCC"/>
+          <w:sz w:val="21"/>
+          <w:szCs w:val="21"/>
+          <w:lang w:val="en-US"/>
+        </w:rPr>
+        <w:t>created_at</w:t>
+      </w:r>
+      <w:proofErr w:type="spellEnd"/>
+      <w:r>
+        <w:rPr>
+          <w:rFonts w:ascii="Consolas" w:eastAsia="Times New Roman" w:hAnsi="Consolas" w:cs="Times New Roman"/>
+          <w:color w:val="CCCCCC"/>
+          <w:sz w:val="21"/>
+          <w:szCs w:val="21"/>
+          <w:lang w:val="en-US"/>
+        </w:rPr>
+        <w:t xml:space="preserve"> Date not null,</w:t>
       </w:r>
     </w:p>
     <w:p>
@@ -9422,17 +11095,39 @@
           <w:szCs w:val="21"/>
           <w:lang w:val="en-US"/>
         </w:rPr>
-        <w:t xml:space="preserve">    expires</w:t>
-      </w:r>
-      <w:r>
-        <w:rPr>
-          <w:rFonts w:ascii="Consolas" w:eastAsia="Times New Roman" w:hAnsi="Consolas" w:cs="Times New Roman"/>
-          <w:color w:val="CCCCCC"/>
-          <w:sz w:val="21"/>
-          <w:szCs w:val="21"/>
-          <w:lang w:val="en-US"/>
-        </w:rPr>
-        <w:t>_at Dat</w:t>
+        <w:t xml:space="preserve">    </w:t>
+      </w:r>
+      <w:proofErr w:type="spellStart"/>
+      <w:r>
+        <w:rPr>
+          <w:rFonts w:ascii="Consolas" w:eastAsia="Times New Roman" w:hAnsi="Consolas" w:cs="Times New Roman"/>
+          <w:color w:val="CCCCCC"/>
+          <w:sz w:val="21"/>
+          <w:szCs w:val="21"/>
+          <w:lang w:val="en-US"/>
+        </w:rPr>
+        <w:t>expires</w:t>
+      </w:r>
+      <w:r>
+        <w:rPr>
+          <w:rFonts w:ascii="Consolas" w:eastAsia="Times New Roman" w:hAnsi="Consolas" w:cs="Times New Roman"/>
+          <w:color w:val="CCCCCC"/>
+          <w:sz w:val="21"/>
+          <w:szCs w:val="21"/>
+          <w:lang w:val="en-US"/>
+        </w:rPr>
+        <w:t>_at</w:t>
+      </w:r>
+      <w:proofErr w:type="spellEnd"/>
+      <w:r>
+        <w:rPr>
+          <w:rFonts w:ascii="Consolas" w:eastAsia="Times New Roman" w:hAnsi="Consolas" w:cs="Times New Roman"/>
+          <w:color w:val="CCCCCC"/>
+          <w:sz w:val="21"/>
+          <w:szCs w:val="21"/>
+          <w:lang w:val="en-US"/>
+        </w:rPr>
+        <w:t xml:space="preserve"> Dat</w:t>
       </w:r>
       <w:r>
         <w:rPr>
@@ -9488,6 +11183,7 @@
         </w:rPr>
         <w:t xml:space="preserve"> </w:t>
       </w:r>
+      <w:proofErr w:type="spellStart"/>
       <w:r>
         <w:rPr>
           <w:rFonts w:ascii="Consolas" w:eastAsia="Times New Roman" w:hAnsi="Consolas" w:cs="Times New Roman"/>
@@ -9498,6 +11194,7 @@
         </w:rPr>
         <w:t>boolean</w:t>
       </w:r>
+      <w:proofErr w:type="spellEnd"/>
       <w:r>
         <w:rPr>
           <w:rFonts w:ascii="Consolas" w:eastAsia="Times New Roman" w:hAnsi="Consolas" w:cs="Times New Roman"/>
@@ -9532,6 +11229,7 @@
         </w:rPr>
         <w:t xml:space="preserve">    </w:t>
       </w:r>
+      <w:proofErr w:type="spellStart"/>
       <w:r>
         <w:rPr>
           <w:rFonts w:ascii="Consolas" w:eastAsia="Times New Roman" w:hAnsi="Consolas" w:cs="Times New Roman"/>
@@ -9542,15 +11240,38 @@
         </w:rPr>
         <w:t>revoced</w:t>
       </w:r>
-      <w:r>
-        <w:rPr>
-          <w:rFonts w:ascii="Consolas" w:eastAsia="Times New Roman" w:hAnsi="Consolas" w:cs="Times New Roman"/>
-          <w:color w:val="CCCCCC"/>
-          <w:sz w:val="21"/>
-          <w:szCs w:val="21"/>
-          <w:lang w:val="en-US"/>
-        </w:rPr>
-        <w:t xml:space="preserve"> boolean not null</w:t>
+      <w:proofErr w:type="spellEnd"/>
+      <w:r>
+        <w:rPr>
+          <w:rFonts w:ascii="Consolas" w:eastAsia="Times New Roman" w:hAnsi="Consolas" w:cs="Times New Roman"/>
+          <w:color w:val="CCCCCC"/>
+          <w:sz w:val="21"/>
+          <w:szCs w:val="21"/>
+          <w:lang w:val="en-US"/>
+        </w:rPr>
+        <w:t xml:space="preserve"> </w:t>
+      </w:r>
+      <w:proofErr w:type="spellStart"/>
+      <w:r>
+        <w:rPr>
+          <w:rFonts w:ascii="Consolas" w:eastAsia="Times New Roman" w:hAnsi="Consolas" w:cs="Times New Roman"/>
+          <w:color w:val="CCCCCC"/>
+          <w:sz w:val="21"/>
+          <w:szCs w:val="21"/>
+          <w:lang w:val="en-US"/>
+        </w:rPr>
+        <w:t>boolean</w:t>
+      </w:r>
+      <w:proofErr w:type="spellEnd"/>
+      <w:r>
+        <w:rPr>
+          <w:rFonts w:ascii="Consolas" w:eastAsia="Times New Roman" w:hAnsi="Consolas" w:cs="Times New Roman"/>
+          <w:color w:val="CCCCCC"/>
+          <w:sz w:val="21"/>
+          <w:szCs w:val="21"/>
+          <w:lang w:val="en-US"/>
+        </w:rPr>
+        <w:t xml:space="preserve"> not null</w:t>
       </w:r>
       <w:r>
         <w:rPr>
@@ -9756,14 +11477,25 @@
           <w:lang w:val="en-US"/>
         </w:rPr>
       </w:pPr>
-      <w:r>
-        <w:rPr>
-          <w:rStyle w:val="a4"/>
-          <w:b w:val="0"/>
-          <w:bCs w:val="0"/>
-          <w:lang w:val="en-US"/>
-        </w:rPr>
-        <w:t>Stores school staff (teachers, admins).</w:t>
+      <w:proofErr w:type="gramStart"/>
+      <w:r>
+        <w:rPr>
+          <w:rStyle w:val="a4"/>
+          <w:b w:val="0"/>
+          <w:bCs w:val="0"/>
+          <w:lang w:val="en-US"/>
+        </w:rPr>
+        <w:t>Stores</w:t>
+      </w:r>
+      <w:proofErr w:type="gramEnd"/>
+      <w:r>
+        <w:rPr>
+          <w:rStyle w:val="a4"/>
+          <w:b w:val="0"/>
+          <w:bCs w:val="0"/>
+          <w:lang w:val="en-US"/>
+        </w:rPr>
+        <w:t xml:space="preserve"> school staff (teachers, admins).</w:t>
       </w:r>
     </w:p>
     <w:p>
@@ -12027,7 +13759,23 @@
           <w:color w:val="404040"/>
           <w:lang w:val="en-US"/>
         </w:rPr>
-        <w:t>Open your PostgreSQL database client (e.g., pgAdmin).</w:t>
+        <w:t xml:space="preserve">Open your PostgreSQL database client (e.g., </w:t>
+      </w:r>
+      <w:proofErr w:type="spellStart"/>
+      <w:r>
+        <w:rPr>
+          <w:color w:val="404040"/>
+          <w:lang w:val="en-US"/>
+        </w:rPr>
+        <w:t>pgAdmin</w:t>
+      </w:r>
+      <w:proofErr w:type="spellEnd"/>
+      <w:r>
+        <w:rPr>
+          <w:color w:val="404040"/>
+          <w:lang w:val="en-US"/>
+        </w:rPr>
+        <w:t>).</w:t>
       </w:r>
     </w:p>
     <w:p>
@@ -12051,6 +13799,7 @@
         </w:rPr>
         <w:t>Create a new database named </w:t>
       </w:r>
+      <w:proofErr w:type="spellStart"/>
       <w:r>
         <w:rPr>
           <w:rStyle w:val="HTML"/>
@@ -12062,6 +13811,7 @@
         </w:rPr>
         <w:t>school_app</w:t>
       </w:r>
+      <w:proofErr w:type="spellEnd"/>
       <w:r>
         <w:rPr>
           <w:color w:val="404040"/>
@@ -12100,8 +13850,23 @@
           <w:szCs w:val="24"/>
           <w:lang w:val="en-US"/>
         </w:rPr>
-        <w:t>application-postgres.properties</w:t>
-      </w:r>
+        <w:t>application-</w:t>
+      </w:r>
+      <w:proofErr w:type="spellStart"/>
+      <w:proofErr w:type="gramStart"/>
+      <w:r>
+        <w:rPr>
+          <w:rStyle w:val="HTML"/>
+          <w:rFonts w:ascii="Times New Roman" w:hAnsi="Times New Roman" w:cs="Times New Roman"/>
+          <w:color w:val="404040"/>
+          <w:sz w:val="24"/>
+          <w:szCs w:val="24"/>
+          <w:lang w:val="en-US"/>
+        </w:rPr>
+        <w:t>postgres.properties</w:t>
+      </w:r>
+      <w:proofErr w:type="spellEnd"/>
+      <w:proofErr w:type="gramEnd"/>
       <w:r>
         <w:rPr>
           <w:color w:val="404040"/>
@@ -12182,6 +13947,7 @@
         </w:rPr>
         <w:br/>
       </w:r>
+      <w:proofErr w:type="spellStart"/>
       <w:r>
         <w:rPr>
           <w:rFonts w:ascii="Times New Roman" w:eastAsia="Times New Roman" w:hAnsi="Times New Roman" w:cs="Times New Roman"/>
@@ -12192,6 +13958,7 @@
         </w:rPr>
         <w:t>spring.datasource.username</w:t>
       </w:r>
+      <w:proofErr w:type="spellEnd"/>
       <w:r>
         <w:rPr>
           <w:rFonts w:ascii="Times New Roman" w:eastAsia="Times New Roman" w:hAnsi="Times New Roman" w:cs="Times New Roman"/>
@@ -12202,6 +13969,7 @@
         </w:rPr>
         <w:t>=</w:t>
       </w:r>
+      <w:proofErr w:type="spellStart"/>
       <w:r>
         <w:rPr>
           <w:rFonts w:ascii="Times New Roman" w:eastAsia="Times New Roman" w:hAnsi="Times New Roman" w:cs="Times New Roman"/>
@@ -12212,6 +13980,7 @@
         </w:rPr>
         <w:t>postgres</w:t>
       </w:r>
+      <w:proofErr w:type="spellEnd"/>
       <w:r>
         <w:rPr>
           <w:rFonts w:ascii="Times New Roman" w:eastAsia="Times New Roman" w:hAnsi="Times New Roman" w:cs="Times New Roman"/>
@@ -12222,6 +13991,8 @@
         </w:rPr>
         <w:br/>
       </w:r>
+      <w:proofErr w:type="spellStart"/>
+      <w:proofErr w:type="gramStart"/>
       <w:r>
         <w:rPr>
           <w:rFonts w:ascii="Times New Roman" w:eastAsia="Times New Roman" w:hAnsi="Times New Roman" w:cs="Times New Roman"/>
@@ -12230,8 +14001,20 @@
           <w:szCs w:val="24"/>
           <w:lang w:val="en-US"/>
         </w:rPr>
-        <w:t>spring.datasource.password</w:t>
-      </w:r>
+        <w:t>spring.datasource</w:t>
+      </w:r>
+      <w:proofErr w:type="gramEnd"/>
+      <w:r>
+        <w:rPr>
+          <w:rFonts w:ascii="Times New Roman" w:eastAsia="Times New Roman" w:hAnsi="Times New Roman" w:cs="Times New Roman"/>
+          <w:color w:val="CF8E6D"/>
+          <w:sz w:val="24"/>
+          <w:szCs w:val="24"/>
+          <w:lang w:val="en-US"/>
+        </w:rPr>
+        <w:t>.password</w:t>
+      </w:r>
+      <w:proofErr w:type="spellEnd"/>
       <w:r>
         <w:rPr>
           <w:rFonts w:ascii="Times New Roman" w:eastAsia="Times New Roman" w:hAnsi="Times New Roman" w:cs="Times New Roman"/>
@@ -12242,6 +14025,7 @@
         </w:rPr>
         <w:t>=</w:t>
       </w:r>
+      <w:proofErr w:type="spellStart"/>
       <w:r>
         <w:rPr>
           <w:rFonts w:ascii="Times New Roman" w:eastAsia="Times New Roman" w:hAnsi="Times New Roman" w:cs="Times New Roman"/>
@@ -12252,6 +14036,7 @@
         </w:rPr>
         <w:t>postgres</w:t>
       </w:r>
+      <w:proofErr w:type="spellEnd"/>
     </w:p>
     <w:p>
       <w:pPr>
@@ -12319,6 +14104,7 @@
         </w:rPr>
         <w:t xml:space="preserve">: Set Up the </w:t>
       </w:r>
+      <w:proofErr w:type="spellStart"/>
       <w:r>
         <w:rPr>
           <w:rStyle w:val="a4"/>
@@ -12326,6 +14112,7 @@
         </w:rPr>
         <w:t>Jwt</w:t>
       </w:r>
+      <w:proofErr w:type="spellEnd"/>
     </w:p>
     <w:p>
       <w:pPr>
@@ -12346,7 +14133,23 @@
           <w:color w:val="404040"/>
           <w:lang w:val="en-US"/>
         </w:rPr>
-        <w:t>Generate secret key by any jwt secret key generator.</w:t>
+        <w:t xml:space="preserve">Generate secret key by any </w:t>
+      </w:r>
+      <w:proofErr w:type="spellStart"/>
+      <w:r>
+        <w:rPr>
+          <w:color w:val="404040"/>
+          <w:lang w:val="en-US"/>
+        </w:rPr>
+        <w:t>jwt</w:t>
+      </w:r>
+      <w:proofErr w:type="spellEnd"/>
+      <w:r>
+        <w:rPr>
+          <w:color w:val="404040"/>
+          <w:lang w:val="en-US"/>
+        </w:rPr>
+        <w:t xml:space="preserve"> secret key generator.</w:t>
       </w:r>
     </w:p>
     <w:p>
@@ -12370,6 +14173,7 @@
         </w:rPr>
         <w:t>Create a new database named </w:t>
       </w:r>
+      <w:proofErr w:type="spellStart"/>
       <w:r>
         <w:rPr>
           <w:rStyle w:val="HTML"/>
@@ -12381,6 +14185,7 @@
         </w:rPr>
         <w:t>school_app</w:t>
       </w:r>
+      <w:proofErr w:type="spellEnd"/>
       <w:r>
         <w:rPr>
           <w:color w:val="404040"/>
@@ -12424,6 +14229,8 @@
         </w:rPr>
         <w:t xml:space="preserve"> configuration in the </w:t>
       </w:r>
+      <w:proofErr w:type="spellStart"/>
+      <w:proofErr w:type="gramStart"/>
       <w:r>
         <w:rPr>
           <w:rStyle w:val="HTML"/>
@@ -12435,6 +14242,8 @@
         </w:rPr>
         <w:t>application.properties</w:t>
       </w:r>
+      <w:proofErr w:type="spellEnd"/>
+      <w:proofErr w:type="gramEnd"/>
       <w:r>
         <w:rPr>
           <w:color w:val="404040"/>
@@ -12445,14 +14254,523 @@
     </w:p>
     <w:p>
       <w:pPr>
-        <w:pStyle w:val="a3"/>
-        <w:spacing w:before="0" w:beforeAutospacing="0" w:after="60" w:afterAutospacing="0"/>
-        <w:jc w:val="both"/>
-        <w:rPr>
-          <w:color w:val="404040"/>
-          <w:lang w:val="en-US"/>
-        </w:rPr>
-      </w:pPr>
+        <w:pStyle w:val="a6"/>
+        <w:shd w:val="clear" w:color="auto" w:fill="1F1F1F"/>
+        <w:spacing w:after="0" w:line="285" w:lineRule="atLeast"/>
+        <w:rPr>
+          <w:rFonts w:ascii="Consolas" w:eastAsia="Times New Roman" w:hAnsi="Consolas" w:cs="Times New Roman"/>
+          <w:color w:val="CCCCCC"/>
+          <w:sz w:val="21"/>
+          <w:szCs w:val="21"/>
+          <w:lang w:val="en-US"/>
+        </w:rPr>
+      </w:pPr>
+      <w:proofErr w:type="spellStart"/>
+      <w:r>
+        <w:rPr>
+          <w:rFonts w:ascii="Consolas" w:eastAsia="Times New Roman" w:hAnsi="Consolas" w:cs="Times New Roman"/>
+          <w:color w:val="9CDCFE"/>
+          <w:sz w:val="21"/>
+          <w:szCs w:val="21"/>
+          <w:lang w:val="en-US"/>
+        </w:rPr>
+        <w:t>secret</w:t>
+      </w:r>
+      <w:r>
+        <w:rPr>
+          <w:rFonts w:ascii="Consolas" w:eastAsia="Times New Roman" w:hAnsi="Consolas" w:cs="Times New Roman"/>
+          <w:color w:val="CCCCCC"/>
+          <w:sz w:val="21"/>
+          <w:szCs w:val="21"/>
+          <w:lang w:val="en-US"/>
+        </w:rPr>
+        <w:t>.</w:t>
+      </w:r>
+      <w:r>
+        <w:rPr>
+          <w:rFonts w:ascii="Consolas" w:eastAsia="Times New Roman" w:hAnsi="Consolas" w:cs="Times New Roman"/>
+          <w:color w:val="9CDCFE"/>
+          <w:sz w:val="21"/>
+          <w:szCs w:val="21"/>
+          <w:lang w:val="en-US"/>
+        </w:rPr>
+        <w:t>key</w:t>
+      </w:r>
+      <w:proofErr w:type="spellEnd"/>
+      <w:r>
+        <w:rPr>
+          <w:rFonts w:ascii="Consolas" w:eastAsia="Times New Roman" w:hAnsi="Consolas" w:cs="Times New Roman"/>
+          <w:color w:val="D4D4D4"/>
+          <w:sz w:val="21"/>
+          <w:szCs w:val="21"/>
+          <w:lang w:val="en-US"/>
+        </w:rPr>
+        <w:t>=</w:t>
+      </w:r>
+      <w:r>
+        <w:rPr>
+          <w:rFonts w:ascii="Consolas" w:eastAsia="Times New Roman" w:hAnsi="Consolas" w:cs="Times New Roman"/>
+          <w:color w:val="CCCCCC"/>
+          <w:sz w:val="21"/>
+          <w:szCs w:val="21"/>
+          <w:lang w:val="en-US"/>
+        </w:rPr>
+        <w:t>your_base64_encoded_secret_key</w:t>
+      </w:r>
+    </w:p>
+    <w:p>
+      <w:pPr>
+        <w:pStyle w:val="a6"/>
+        <w:shd w:val="clear" w:color="auto" w:fill="1F1F1F"/>
+        <w:spacing w:after="0" w:line="285" w:lineRule="atLeast"/>
+        <w:rPr>
+          <w:rFonts w:ascii="Consolas" w:eastAsia="Times New Roman" w:hAnsi="Consolas" w:cs="Times New Roman"/>
+          <w:color w:val="CCCCCC"/>
+          <w:sz w:val="21"/>
+          <w:szCs w:val="21"/>
+          <w:lang w:val="en-US"/>
+        </w:rPr>
+      </w:pPr>
+      <w:proofErr w:type="spellStart"/>
+      <w:proofErr w:type="gramStart"/>
+      <w:r>
+        <w:rPr>
+          <w:rFonts w:ascii="Consolas" w:eastAsia="Times New Roman" w:hAnsi="Consolas" w:cs="Times New Roman"/>
+          <w:color w:val="9CDCFE"/>
+          <w:sz w:val="21"/>
+          <w:szCs w:val="21"/>
+          <w:lang w:val="en-US"/>
+        </w:rPr>
+        <w:t>token</w:t>
+      </w:r>
+      <w:r>
+        <w:rPr>
+          <w:rFonts w:ascii="Consolas" w:eastAsia="Times New Roman" w:hAnsi="Consolas" w:cs="Times New Roman"/>
+          <w:color w:val="CCCCCC"/>
+          <w:sz w:val="21"/>
+          <w:szCs w:val="21"/>
+          <w:lang w:val="en-US"/>
+        </w:rPr>
+        <w:t>.</w:t>
+      </w:r>
+      <w:r>
+        <w:rPr>
+          <w:rFonts w:ascii="Consolas" w:eastAsia="Times New Roman" w:hAnsi="Consolas" w:cs="Times New Roman"/>
+          <w:color w:val="9CDCFE"/>
+          <w:sz w:val="21"/>
+          <w:szCs w:val="21"/>
+          <w:lang w:val="en-US"/>
+        </w:rPr>
+        <w:t>expiration</w:t>
+      </w:r>
+      <w:proofErr w:type="spellEnd"/>
+      <w:proofErr w:type="gramEnd"/>
+      <w:r>
+        <w:rPr>
+          <w:rFonts w:ascii="Consolas" w:eastAsia="Times New Roman" w:hAnsi="Consolas" w:cs="Times New Roman"/>
+          <w:color w:val="D4D4D4"/>
+          <w:sz w:val="21"/>
+          <w:szCs w:val="21"/>
+          <w:lang w:val="en-US"/>
+        </w:rPr>
+        <w:t>=</w:t>
+      </w:r>
+      <w:r>
+        <w:rPr>
+          <w:rFonts w:ascii="Consolas" w:eastAsia="Times New Roman" w:hAnsi="Consolas" w:cs="Times New Roman"/>
+          <w:color w:val="B5CEA8"/>
+          <w:sz w:val="21"/>
+          <w:szCs w:val="21"/>
+          <w:lang w:val="en-US"/>
+        </w:rPr>
+        <w:t>86400000</w:t>
+      </w:r>
+      <w:r>
+        <w:rPr>
+          <w:rFonts w:ascii="Consolas" w:eastAsia="Times New Roman" w:hAnsi="Consolas" w:cs="Times New Roman"/>
+          <w:color w:val="CCCCCC"/>
+          <w:sz w:val="21"/>
+          <w:szCs w:val="21"/>
+          <w:lang w:val="en-US"/>
+        </w:rPr>
+        <w:t xml:space="preserve">  # </w:t>
+      </w:r>
+      <w:r>
+        <w:rPr>
+          <w:rFonts w:ascii="Consolas" w:eastAsia="Times New Roman" w:hAnsi="Consolas" w:cs="Times New Roman"/>
+          <w:color w:val="9CDCFE"/>
+          <w:sz w:val="21"/>
+          <w:szCs w:val="21"/>
+          <w:lang w:val="en-US"/>
+        </w:rPr>
+        <w:t>e</w:t>
+      </w:r>
+      <w:r>
+        <w:rPr>
+          <w:rFonts w:ascii="Consolas" w:eastAsia="Times New Roman" w:hAnsi="Consolas" w:cs="Times New Roman"/>
+          <w:color w:val="CCCCCC"/>
+          <w:sz w:val="21"/>
+          <w:szCs w:val="21"/>
+          <w:lang w:val="en-US"/>
+        </w:rPr>
+        <w:t>.</w:t>
+      </w:r>
+      <w:r>
+        <w:rPr>
+          <w:rFonts w:ascii="Consolas" w:eastAsia="Times New Roman" w:hAnsi="Consolas" w:cs="Times New Roman"/>
+          <w:color w:val="9CDCFE"/>
+          <w:sz w:val="21"/>
+          <w:szCs w:val="21"/>
+          <w:lang w:val="en-US"/>
+        </w:rPr>
+        <w:t>g</w:t>
+      </w:r>
+      <w:r>
+        <w:rPr>
+          <w:rFonts w:ascii="Consolas" w:eastAsia="Times New Roman" w:hAnsi="Consolas" w:cs="Times New Roman"/>
+          <w:color w:val="CCCCCC"/>
+          <w:sz w:val="21"/>
+          <w:szCs w:val="21"/>
+          <w:lang w:val="en-US"/>
+        </w:rPr>
+        <w:t xml:space="preserve">., </w:t>
+      </w:r>
+      <w:r>
+        <w:rPr>
+          <w:rFonts w:ascii="Consolas" w:eastAsia="Times New Roman" w:hAnsi="Consolas" w:cs="Times New Roman"/>
+          <w:color w:val="B5CEA8"/>
+          <w:sz w:val="21"/>
+          <w:szCs w:val="21"/>
+          <w:lang w:val="en-US"/>
+        </w:rPr>
+        <w:t>1</w:t>
+      </w:r>
+      <w:r>
+        <w:rPr>
+          <w:rFonts w:ascii="Consolas" w:eastAsia="Times New Roman" w:hAnsi="Consolas" w:cs="Times New Roman"/>
+          <w:color w:val="CCCCCC"/>
+          <w:sz w:val="21"/>
+          <w:szCs w:val="21"/>
+          <w:lang w:val="en-US"/>
+        </w:rPr>
+        <w:t xml:space="preserve"> day in milliseconds</w:t>
+      </w:r>
+    </w:p>
+    <w:p>
+      <w:pPr>
+        <w:pStyle w:val="a6"/>
+        <w:shd w:val="clear" w:color="auto" w:fill="1F1F1F"/>
+        <w:spacing w:after="0" w:line="285" w:lineRule="atLeast"/>
+        <w:rPr>
+          <w:rFonts w:ascii="Consolas" w:eastAsia="Times New Roman" w:hAnsi="Consolas" w:cs="Times New Roman"/>
+          <w:color w:val="CCCCCC"/>
+          <w:sz w:val="21"/>
+          <w:szCs w:val="21"/>
+          <w:lang w:val="en-US"/>
+        </w:rPr>
+      </w:pPr>
+      <w:r>
+        <w:rPr>
+          <w:rFonts w:ascii="Consolas" w:eastAsia="Times New Roman" w:hAnsi="Consolas" w:cs="Times New Roman"/>
+          <w:color w:val="CCCCCC"/>
+          <w:sz w:val="21"/>
+          <w:szCs w:val="21"/>
+          <w:lang w:val="en-US"/>
+        </w:rPr>
+        <w:t>refresh</w:t>
+      </w:r>
+      <w:r>
+        <w:rPr>
+          <w:rFonts w:ascii="Consolas" w:eastAsia="Times New Roman" w:hAnsi="Consolas" w:cs="Times New Roman"/>
+          <w:color w:val="D4D4D4"/>
+          <w:sz w:val="21"/>
+          <w:szCs w:val="21"/>
+          <w:lang w:val="en-US"/>
+        </w:rPr>
+        <w:t>-</w:t>
+      </w:r>
+      <w:proofErr w:type="spellStart"/>
+      <w:proofErr w:type="gramStart"/>
+      <w:r>
+        <w:rPr>
+          <w:rFonts w:ascii="Consolas" w:eastAsia="Times New Roman" w:hAnsi="Consolas" w:cs="Times New Roman"/>
+          <w:color w:val="9CDCFE"/>
+          <w:sz w:val="21"/>
+          <w:szCs w:val="21"/>
+          <w:lang w:val="en-US"/>
+        </w:rPr>
+        <w:t>token</w:t>
+      </w:r>
+      <w:r>
+        <w:rPr>
+          <w:rFonts w:ascii="Consolas" w:eastAsia="Times New Roman" w:hAnsi="Consolas" w:cs="Times New Roman"/>
+          <w:color w:val="CCCCCC"/>
+          <w:sz w:val="21"/>
+          <w:szCs w:val="21"/>
+          <w:lang w:val="en-US"/>
+        </w:rPr>
+        <w:t>.</w:t>
+      </w:r>
+      <w:r>
+        <w:rPr>
+          <w:rFonts w:ascii="Consolas" w:eastAsia="Times New Roman" w:hAnsi="Consolas" w:cs="Times New Roman"/>
+          <w:color w:val="9CDCFE"/>
+          <w:sz w:val="21"/>
+          <w:szCs w:val="21"/>
+          <w:lang w:val="en-US"/>
+        </w:rPr>
+        <w:t>expiration</w:t>
+      </w:r>
+      <w:proofErr w:type="spellEnd"/>
+      <w:proofErr w:type="gramEnd"/>
+      <w:r>
+        <w:rPr>
+          <w:rFonts w:ascii="Consolas" w:eastAsia="Times New Roman" w:hAnsi="Consolas" w:cs="Times New Roman"/>
+          <w:color w:val="D4D4D4"/>
+          <w:sz w:val="21"/>
+          <w:szCs w:val="21"/>
+          <w:lang w:val="en-US"/>
+        </w:rPr>
+        <w:t>=</w:t>
+      </w:r>
+      <w:r>
+        <w:rPr>
+          <w:rFonts w:ascii="Consolas" w:eastAsia="Times New Roman" w:hAnsi="Consolas" w:cs="Times New Roman"/>
+          <w:color w:val="B5CEA8"/>
+          <w:sz w:val="21"/>
+          <w:szCs w:val="21"/>
+          <w:lang w:val="en-US"/>
+        </w:rPr>
+        <w:t>604800000</w:t>
+      </w:r>
+      <w:r>
+        <w:rPr>
+          <w:rFonts w:ascii="Consolas" w:eastAsia="Times New Roman" w:hAnsi="Consolas" w:cs="Times New Roman"/>
+          <w:color w:val="CCCCCC"/>
+          <w:sz w:val="21"/>
+          <w:szCs w:val="21"/>
+          <w:lang w:val="en-US"/>
+        </w:rPr>
+        <w:t xml:space="preserve">  # </w:t>
+      </w:r>
+      <w:r>
+        <w:rPr>
+          <w:rFonts w:ascii="Consolas" w:eastAsia="Times New Roman" w:hAnsi="Consolas" w:cs="Times New Roman"/>
+          <w:color w:val="9CDCFE"/>
+          <w:sz w:val="21"/>
+          <w:szCs w:val="21"/>
+          <w:lang w:val="en-US"/>
+        </w:rPr>
+        <w:t>e</w:t>
+      </w:r>
+      <w:r>
+        <w:rPr>
+          <w:rFonts w:ascii="Consolas" w:eastAsia="Times New Roman" w:hAnsi="Consolas" w:cs="Times New Roman"/>
+          <w:color w:val="CCCCCC"/>
+          <w:sz w:val="21"/>
+          <w:szCs w:val="21"/>
+          <w:lang w:val="en-US"/>
+        </w:rPr>
+        <w:t>.</w:t>
+      </w:r>
+      <w:r>
+        <w:rPr>
+          <w:rFonts w:ascii="Consolas" w:eastAsia="Times New Roman" w:hAnsi="Consolas" w:cs="Times New Roman"/>
+          <w:color w:val="9CDCFE"/>
+          <w:sz w:val="21"/>
+          <w:szCs w:val="21"/>
+          <w:lang w:val="en-US"/>
+        </w:rPr>
+        <w:t>g</w:t>
+      </w:r>
+      <w:r>
+        <w:rPr>
+          <w:rFonts w:ascii="Consolas" w:eastAsia="Times New Roman" w:hAnsi="Consolas" w:cs="Times New Roman"/>
+          <w:color w:val="CCCCCC"/>
+          <w:sz w:val="21"/>
+          <w:szCs w:val="21"/>
+          <w:lang w:val="en-US"/>
+        </w:rPr>
+        <w:t xml:space="preserve">., </w:t>
+      </w:r>
+      <w:r>
+        <w:rPr>
+          <w:rFonts w:ascii="Consolas" w:eastAsia="Times New Roman" w:hAnsi="Consolas" w:cs="Times New Roman"/>
+          <w:color w:val="B5CEA8"/>
+          <w:sz w:val="21"/>
+          <w:szCs w:val="21"/>
+          <w:lang w:val="en-US"/>
+        </w:rPr>
+        <w:t>7</w:t>
+      </w:r>
+      <w:r>
+        <w:rPr>
+          <w:rFonts w:ascii="Consolas" w:eastAsia="Times New Roman" w:hAnsi="Consolas" w:cs="Times New Roman"/>
+          <w:color w:val="CCCCCC"/>
+          <w:sz w:val="21"/>
+          <w:szCs w:val="21"/>
+          <w:lang w:val="en-US"/>
+        </w:rPr>
+        <w:t xml:space="preserve"> days</w:t>
+      </w:r>
+    </w:p>
+    <w:p>
+      <w:pPr>
+        <w:pStyle w:val="a6"/>
+        <w:shd w:val="clear" w:color="auto" w:fill="1F1F1F"/>
+        <w:spacing w:after="0" w:line="285" w:lineRule="atLeast"/>
+        <w:rPr>
+          <w:rFonts w:ascii="Consolas" w:eastAsia="Times New Roman" w:hAnsi="Consolas" w:cs="Times New Roman"/>
+          <w:color w:val="CCCCCC"/>
+          <w:sz w:val="21"/>
+          <w:szCs w:val="21"/>
+          <w:lang w:val="en-US"/>
+        </w:rPr>
+      </w:pPr>
+      <w:r>
+        <w:rPr>
+          <w:rFonts w:ascii="Consolas" w:eastAsia="Times New Roman" w:hAnsi="Consolas" w:cs="Times New Roman"/>
+          <w:color w:val="CCCCCC"/>
+          <w:sz w:val="21"/>
+          <w:szCs w:val="21"/>
+          <w:lang w:val="en-US"/>
+        </w:rPr>
+        <w:t>verification</w:t>
+      </w:r>
+      <w:r>
+        <w:rPr>
+          <w:rFonts w:ascii="Consolas" w:eastAsia="Times New Roman" w:hAnsi="Consolas" w:cs="Times New Roman"/>
+          <w:color w:val="D4D4D4"/>
+          <w:sz w:val="21"/>
+          <w:szCs w:val="21"/>
+          <w:lang w:val="en-US"/>
+        </w:rPr>
+        <w:t>-</w:t>
+      </w:r>
+      <w:proofErr w:type="spellStart"/>
+      <w:proofErr w:type="gramStart"/>
+      <w:r>
+        <w:rPr>
+          <w:rFonts w:ascii="Consolas" w:eastAsia="Times New Roman" w:hAnsi="Consolas" w:cs="Times New Roman"/>
+          <w:color w:val="9CDCFE"/>
+          <w:sz w:val="21"/>
+          <w:szCs w:val="21"/>
+          <w:lang w:val="en-US"/>
+        </w:rPr>
+        <w:t>token</w:t>
+      </w:r>
+      <w:r>
+        <w:rPr>
+          <w:rFonts w:ascii="Consolas" w:eastAsia="Times New Roman" w:hAnsi="Consolas" w:cs="Times New Roman"/>
+          <w:color w:val="CCCCCC"/>
+          <w:sz w:val="21"/>
+          <w:szCs w:val="21"/>
+          <w:lang w:val="en-US"/>
+        </w:rPr>
+        <w:t>.</w:t>
+      </w:r>
+      <w:r>
+        <w:rPr>
+          <w:rFonts w:ascii="Consolas" w:eastAsia="Times New Roman" w:hAnsi="Consolas" w:cs="Times New Roman"/>
+          <w:color w:val="9CDCFE"/>
+          <w:sz w:val="21"/>
+          <w:szCs w:val="21"/>
+          <w:lang w:val="en-US"/>
+        </w:rPr>
+        <w:t>expiration</w:t>
+      </w:r>
+      <w:proofErr w:type="spellEnd"/>
+      <w:proofErr w:type="gramEnd"/>
+      <w:r>
+        <w:rPr>
+          <w:rFonts w:ascii="Consolas" w:eastAsia="Times New Roman" w:hAnsi="Consolas" w:cs="Times New Roman"/>
+          <w:color w:val="D4D4D4"/>
+          <w:sz w:val="21"/>
+          <w:szCs w:val="21"/>
+          <w:lang w:val="en-US"/>
+        </w:rPr>
+        <w:t>=</w:t>
+      </w:r>
+      <w:r>
+        <w:rPr>
+          <w:rFonts w:ascii="Consolas" w:eastAsia="Times New Roman" w:hAnsi="Consolas" w:cs="Times New Roman"/>
+          <w:color w:val="B5CEA8"/>
+          <w:sz w:val="21"/>
+          <w:szCs w:val="21"/>
+          <w:lang w:val="en-US"/>
+        </w:rPr>
+        <w:t>300000</w:t>
+      </w:r>
+      <w:r>
+        <w:rPr>
+          <w:rFonts w:ascii="Consolas" w:eastAsia="Times New Roman" w:hAnsi="Consolas" w:cs="Times New Roman"/>
+          <w:color w:val="CCCCCC"/>
+          <w:sz w:val="21"/>
+          <w:szCs w:val="21"/>
+          <w:lang w:val="en-US"/>
+        </w:rPr>
+        <w:t xml:space="preserve">  # </w:t>
+      </w:r>
+      <w:r>
+        <w:rPr>
+          <w:rFonts w:ascii="Consolas" w:eastAsia="Times New Roman" w:hAnsi="Consolas" w:cs="Times New Roman"/>
+          <w:color w:val="9CDCFE"/>
+          <w:sz w:val="21"/>
+          <w:szCs w:val="21"/>
+          <w:lang w:val="en-US"/>
+        </w:rPr>
+        <w:t>e</w:t>
+      </w:r>
+      <w:r>
+        <w:rPr>
+          <w:rFonts w:ascii="Consolas" w:eastAsia="Times New Roman" w:hAnsi="Consolas" w:cs="Times New Roman"/>
+          <w:color w:val="CCCCCC"/>
+          <w:sz w:val="21"/>
+          <w:szCs w:val="21"/>
+          <w:lang w:val="en-US"/>
+        </w:rPr>
+        <w:t>.</w:t>
+      </w:r>
+      <w:r>
+        <w:rPr>
+          <w:rFonts w:ascii="Consolas" w:eastAsia="Times New Roman" w:hAnsi="Consolas" w:cs="Times New Roman"/>
+          <w:color w:val="9CDCFE"/>
+          <w:sz w:val="21"/>
+          <w:szCs w:val="21"/>
+          <w:lang w:val="en-US"/>
+        </w:rPr>
+        <w:t>g</w:t>
+      </w:r>
+      <w:r>
+        <w:rPr>
+          <w:rFonts w:ascii="Consolas" w:eastAsia="Times New Roman" w:hAnsi="Consolas" w:cs="Times New Roman"/>
+          <w:color w:val="CCCCCC"/>
+          <w:sz w:val="21"/>
+          <w:szCs w:val="21"/>
+          <w:lang w:val="en-US"/>
+        </w:rPr>
+        <w:t xml:space="preserve">., </w:t>
+      </w:r>
+      <w:r>
+        <w:rPr>
+          <w:rFonts w:ascii="Consolas" w:eastAsia="Times New Roman" w:hAnsi="Consolas" w:cs="Times New Roman"/>
+          <w:color w:val="B5CEA8"/>
+          <w:sz w:val="21"/>
+          <w:szCs w:val="21"/>
+          <w:lang w:val="en-US"/>
+        </w:rPr>
+        <w:t>5</w:t>
+      </w:r>
+      <w:r>
+        <w:rPr>
+          <w:rFonts w:ascii="Consolas" w:eastAsia="Times New Roman" w:hAnsi="Consolas" w:cs="Times New Roman"/>
+          <w:color w:val="CCCCCC"/>
+          <w:sz w:val="21"/>
+          <w:szCs w:val="21"/>
+          <w:lang w:val="en-US"/>
+        </w:rPr>
+        <w:t xml:space="preserve"> minutes</w:t>
+      </w:r>
     </w:p>
     <w:p>
       <w:pPr>
@@ -12494,24 +14812,52 @@
     </w:p>
     <w:p>
       <w:pPr>
-        <w:pStyle w:val="a3"/>
+        <w:pStyle w:val="a6"/>
         <w:numPr>
           <w:ilvl w:val="0"/>
           <w:numId w:val="62"/>
         </w:numPr>
-        <w:spacing w:before="0" w:beforeAutospacing="0" w:after="0" w:afterAutospacing="0"/>
-        <w:jc w:val="both"/>
-        <w:rPr>
-          <w:color w:val="404040"/>
-          <w:lang w:val="en-US"/>
-        </w:rPr>
-      </w:pPr>
-      <w:r>
-        <w:rPr>
-          <w:color w:val="404040"/>
-          <w:lang w:val="en-US"/>
-        </w:rPr>
-        <w:t>Get client-id, secret-key from github, google, facebook.</w:t>
+        <w:spacing w:before="100" w:beforeAutospacing="1" w:after="100" w:afterAutospacing="1" w:line="240" w:lineRule="auto"/>
+        <w:rPr>
+          <w:rFonts w:ascii="Times New Roman" w:eastAsia="Times New Roman" w:hAnsi="Times New Roman" w:cs="Times New Roman"/>
+          <w:sz w:val="24"/>
+          <w:szCs w:val="24"/>
+          <w:lang w:val="en-US"/>
+        </w:rPr>
+      </w:pPr>
+      <w:r>
+        <w:rPr>
+          <w:rFonts w:ascii="Times New Roman" w:eastAsia="Times New Roman" w:hAnsi="Times New Roman" w:cs="Times New Roman"/>
+          <w:sz w:val="24"/>
+          <w:szCs w:val="24"/>
+          <w:lang w:val="en-US"/>
+        </w:rPr>
+        <w:t>Register your application on each provider’s developer console (Google, GitHub, Facebook).</w:t>
+      </w:r>
+    </w:p>
+    <w:p>
+      <w:pPr>
+        <w:pStyle w:val="a6"/>
+        <w:numPr>
+          <w:ilvl w:val="0"/>
+          <w:numId w:val="62"/>
+        </w:numPr>
+        <w:spacing w:before="100" w:beforeAutospacing="1" w:after="100" w:afterAutospacing="1" w:line="240" w:lineRule="auto"/>
+        <w:rPr>
+          <w:rFonts w:ascii="Times New Roman" w:eastAsia="Times New Roman" w:hAnsi="Times New Roman" w:cs="Times New Roman"/>
+          <w:sz w:val="24"/>
+          <w:szCs w:val="24"/>
+          <w:lang w:val="en-US"/>
+        </w:rPr>
+      </w:pPr>
+      <w:r>
+        <w:rPr>
+          <w:rFonts w:ascii="Times New Roman" w:eastAsia="Times New Roman" w:hAnsi="Times New Roman" w:cs="Times New Roman"/>
+          <w:sz w:val="24"/>
+          <w:szCs w:val="24"/>
+          <w:lang w:val="en-US"/>
+        </w:rPr>
+        <w:t>Retrieve the Client ID and Client Secret from each platform.</w:t>
       </w:r>
     </w:p>
     <w:p>
@@ -12533,22 +14879,10 @@
           <w:color w:val="404040"/>
           <w:lang w:val="en-US"/>
         </w:rPr>
-        <w:t xml:space="preserve">Update the </w:t>
-      </w:r>
-      <w:r>
-        <w:rPr>
-          <w:color w:val="404040"/>
-          <w:lang w:val="en-US"/>
-        </w:rPr>
-        <w:t>secret key</w:t>
-      </w:r>
-      <w:r>
-        <w:rPr>
-          <w:color w:val="404040"/>
-          <w:lang w:val="en-US"/>
-        </w:rPr>
-        <w:t xml:space="preserve"> configuration in the </w:t>
-      </w:r>
+        <w:t>Update the secret key configuration in the </w:t>
+      </w:r>
+      <w:proofErr w:type="spellStart"/>
+      <w:proofErr w:type="gramStart"/>
       <w:r>
         <w:rPr>
           <w:rStyle w:val="HTML"/>
@@ -12560,6 +14894,8 @@
         </w:rPr>
         <w:t>application.properties</w:t>
       </w:r>
+      <w:proofErr w:type="spellEnd"/>
+      <w:proofErr w:type="gramEnd"/>
       <w:r>
         <w:rPr>
           <w:color w:val="404040"/>
@@ -12608,38 +14944,52 @@
     </w:p>
     <w:p>
       <w:pPr>
-        <w:pStyle w:val="a3"/>
+        <w:pStyle w:val="a6"/>
         <w:numPr>
           <w:ilvl w:val="0"/>
           <w:numId w:val="63"/>
         </w:numPr>
-        <w:spacing w:before="0" w:beforeAutospacing="0" w:after="0" w:afterAutospacing="0"/>
-        <w:jc w:val="both"/>
-        <w:rPr>
-          <w:color w:val="404040"/>
-          <w:lang w:val="en-US"/>
-        </w:rPr>
-      </w:pPr>
-      <w:r>
-        <w:rPr>
-          <w:color w:val="404040"/>
-          <w:lang w:val="en-US"/>
-        </w:rPr>
-        <w:t>Get</w:t>
-      </w:r>
-      <w:r>
-        <w:rPr>
-          <w:color w:val="404040"/>
-          <w:lang w:val="en-US"/>
-        </w:rPr>
-        <w:t xml:space="preserve"> app password by your email</w:t>
-      </w:r>
-      <w:r>
-        <w:rPr>
-          <w:color w:val="404040"/>
-          <w:lang w:val="en-US"/>
-        </w:rPr>
-        <w:t>.</w:t>
+        <w:spacing w:before="100" w:beforeAutospacing="1" w:after="100" w:afterAutospacing="1" w:line="240" w:lineRule="auto"/>
+        <w:rPr>
+          <w:rFonts w:ascii="Times New Roman" w:eastAsia="Times New Roman" w:hAnsi="Times New Roman" w:cs="Times New Roman"/>
+          <w:sz w:val="24"/>
+          <w:szCs w:val="24"/>
+          <w:lang w:val="en-US"/>
+        </w:rPr>
+      </w:pPr>
+      <w:r>
+        <w:rPr>
+          <w:rFonts w:ascii="Times New Roman" w:eastAsia="Times New Roman" w:hAnsi="Times New Roman" w:cs="Times New Roman"/>
+          <w:sz w:val="24"/>
+          <w:szCs w:val="24"/>
+          <w:lang w:val="en-US"/>
+        </w:rPr>
+        <w:t>For Gmail: Go to https://myaccount.google.com/apppasswords and generate an app password.</w:t>
+      </w:r>
+    </w:p>
+    <w:p>
+      <w:pPr>
+        <w:pStyle w:val="a6"/>
+        <w:numPr>
+          <w:ilvl w:val="0"/>
+          <w:numId w:val="63"/>
+        </w:numPr>
+        <w:spacing w:before="100" w:beforeAutospacing="1" w:after="100" w:afterAutospacing="1" w:line="240" w:lineRule="auto"/>
+        <w:rPr>
+          <w:rFonts w:ascii="Times New Roman" w:eastAsia="Times New Roman" w:hAnsi="Times New Roman" w:cs="Times New Roman"/>
+          <w:sz w:val="24"/>
+          <w:szCs w:val="24"/>
+          <w:lang w:val="en-US"/>
+        </w:rPr>
+      </w:pPr>
+      <w:r>
+        <w:rPr>
+          <w:rFonts w:ascii="Times New Roman" w:eastAsia="Times New Roman" w:hAnsi="Times New Roman" w:cs="Times New Roman"/>
+          <w:sz w:val="24"/>
+          <w:szCs w:val="24"/>
+          <w:lang w:val="en-US"/>
+        </w:rPr>
+        <w:t>For other email providers: Follow their respective documentation.</w:t>
       </w:r>
     </w:p>
     <w:p>
@@ -12677,6 +15027,8 @@
         </w:rPr>
         <w:t xml:space="preserve"> configuration in the </w:t>
       </w:r>
+      <w:proofErr w:type="spellStart"/>
+      <w:proofErr w:type="gramStart"/>
       <w:r>
         <w:rPr>
           <w:rStyle w:val="HTML"/>
@@ -12688,6 +15040,8 @@
         </w:rPr>
         <w:t>application.properties</w:t>
       </w:r>
+      <w:proofErr w:type="spellEnd"/>
+      <w:proofErr w:type="gramEnd"/>
       <w:r>
         <w:rPr>
           <w:color w:val="404040"/>
@@ -12701,6 +15055,719 @@
           <w:lang w:val="en-US"/>
         </w:rPr>
         <w:t xml:space="preserve"> with your email</w:t>
+      </w:r>
+    </w:p>
+    <w:p>
+      <w:pPr>
+        <w:pStyle w:val="a6"/>
+        <w:shd w:val="clear" w:color="auto" w:fill="1F1F1F"/>
+        <w:spacing w:after="0" w:line="285" w:lineRule="atLeast"/>
+        <w:rPr>
+          <w:rFonts w:ascii="Consolas" w:eastAsia="Times New Roman" w:hAnsi="Consolas" w:cs="Times New Roman"/>
+          <w:color w:val="CCCCCC"/>
+          <w:sz w:val="21"/>
+          <w:szCs w:val="21"/>
+          <w:lang w:val="en-US"/>
+        </w:rPr>
+      </w:pPr>
+      <w:r>
+        <w:rPr>
+          <w:rFonts w:ascii="Consolas" w:eastAsia="Times New Roman" w:hAnsi="Consolas" w:cs="Times New Roman"/>
+          <w:color w:val="9CDCFE"/>
+          <w:sz w:val="21"/>
+          <w:szCs w:val="21"/>
+          <w:lang w:val="en-US"/>
+        </w:rPr>
+        <w:t>spring</w:t>
+      </w:r>
+      <w:r>
+        <w:rPr>
+          <w:rFonts w:ascii="Consolas" w:eastAsia="Times New Roman" w:hAnsi="Consolas" w:cs="Times New Roman"/>
+          <w:color w:val="CCCCCC"/>
+          <w:sz w:val="21"/>
+          <w:szCs w:val="21"/>
+          <w:lang w:val="en-US"/>
+        </w:rPr>
+        <w:t>.</w:t>
+      </w:r>
+      <w:r>
+        <w:rPr>
+          <w:rFonts w:ascii="Consolas" w:eastAsia="Times New Roman" w:hAnsi="Consolas" w:cs="Times New Roman"/>
+          <w:color w:val="9CDCFE"/>
+          <w:sz w:val="21"/>
+          <w:szCs w:val="21"/>
+          <w:lang w:val="en-US"/>
+        </w:rPr>
+        <w:t>mail</w:t>
+      </w:r>
+      <w:r>
+        <w:rPr>
+          <w:rFonts w:ascii="Consolas" w:eastAsia="Times New Roman" w:hAnsi="Consolas" w:cs="Times New Roman"/>
+          <w:color w:val="CCCCCC"/>
+          <w:sz w:val="21"/>
+          <w:szCs w:val="21"/>
+          <w:lang w:val="en-US"/>
+        </w:rPr>
+        <w:t>.</w:t>
+      </w:r>
+      <w:r>
+        <w:rPr>
+          <w:rFonts w:ascii="Consolas" w:eastAsia="Times New Roman" w:hAnsi="Consolas" w:cs="Times New Roman"/>
+          <w:color w:val="9CDCFE"/>
+          <w:sz w:val="21"/>
+          <w:szCs w:val="21"/>
+          <w:lang w:val="en-US"/>
+        </w:rPr>
+        <w:t>host</w:t>
+      </w:r>
+      <w:r>
+        <w:rPr>
+          <w:rFonts w:ascii="Consolas" w:eastAsia="Times New Roman" w:hAnsi="Consolas" w:cs="Times New Roman"/>
+          <w:color w:val="D4D4D4"/>
+          <w:sz w:val="21"/>
+          <w:szCs w:val="21"/>
+          <w:lang w:val="en-US"/>
+        </w:rPr>
+        <w:t>=</w:t>
+      </w:r>
+      <w:r>
+        <w:rPr>
+          <w:rFonts w:ascii="Consolas" w:eastAsia="Times New Roman" w:hAnsi="Consolas" w:cs="Times New Roman"/>
+          <w:color w:val="9CDCFE"/>
+          <w:sz w:val="21"/>
+          <w:szCs w:val="21"/>
+          <w:lang w:val="en-US"/>
+        </w:rPr>
+        <w:t>smtp</w:t>
+      </w:r>
+      <w:r>
+        <w:rPr>
+          <w:rFonts w:ascii="Consolas" w:eastAsia="Times New Roman" w:hAnsi="Consolas" w:cs="Times New Roman"/>
+          <w:color w:val="CCCCCC"/>
+          <w:sz w:val="21"/>
+          <w:szCs w:val="21"/>
+          <w:lang w:val="en-US"/>
+        </w:rPr>
+        <w:t>.</w:t>
+      </w:r>
+      <w:r>
+        <w:rPr>
+          <w:rFonts w:ascii="Consolas" w:eastAsia="Times New Roman" w:hAnsi="Consolas" w:cs="Times New Roman"/>
+          <w:color w:val="9CDCFE"/>
+          <w:sz w:val="21"/>
+          <w:szCs w:val="21"/>
+          <w:lang w:val="en-US"/>
+        </w:rPr>
+        <w:t>gmail</w:t>
+      </w:r>
+      <w:r>
+        <w:rPr>
+          <w:rFonts w:ascii="Consolas" w:eastAsia="Times New Roman" w:hAnsi="Consolas" w:cs="Times New Roman"/>
+          <w:color w:val="CCCCCC"/>
+          <w:sz w:val="21"/>
+          <w:szCs w:val="21"/>
+          <w:lang w:val="en-US"/>
+        </w:rPr>
+        <w:t>.</w:t>
+      </w:r>
+      <w:r>
+        <w:rPr>
+          <w:rFonts w:ascii="Consolas" w:eastAsia="Times New Roman" w:hAnsi="Consolas" w:cs="Times New Roman"/>
+          <w:color w:val="9CDCFE"/>
+          <w:sz w:val="21"/>
+          <w:szCs w:val="21"/>
+          <w:lang w:val="en-US"/>
+        </w:rPr>
+        <w:t>com</w:t>
+      </w:r>
+    </w:p>
+    <w:p>
+      <w:pPr>
+        <w:pStyle w:val="a6"/>
+        <w:shd w:val="clear" w:color="auto" w:fill="1F1F1F"/>
+        <w:spacing w:after="0" w:line="285" w:lineRule="atLeast"/>
+        <w:rPr>
+          <w:rFonts w:ascii="Consolas" w:eastAsia="Times New Roman" w:hAnsi="Consolas" w:cs="Times New Roman"/>
+          <w:color w:val="CCCCCC"/>
+          <w:sz w:val="21"/>
+          <w:szCs w:val="21"/>
+        </w:rPr>
+      </w:pPr>
+      <w:proofErr w:type="spellStart"/>
+      <w:proofErr w:type="gramStart"/>
+      <w:r>
+        <w:rPr>
+          <w:rFonts w:ascii="Consolas" w:eastAsia="Times New Roman" w:hAnsi="Consolas" w:cs="Times New Roman"/>
+          <w:color w:val="9CDCFE"/>
+          <w:sz w:val="21"/>
+          <w:szCs w:val="21"/>
+        </w:rPr>
+        <w:t>spring</w:t>
+      </w:r>
+      <w:r>
+        <w:rPr>
+          <w:rFonts w:ascii="Consolas" w:eastAsia="Times New Roman" w:hAnsi="Consolas" w:cs="Times New Roman"/>
+          <w:color w:val="CCCCCC"/>
+          <w:sz w:val="21"/>
+          <w:szCs w:val="21"/>
+        </w:rPr>
+        <w:t>.</w:t>
+      </w:r>
+      <w:r>
+        <w:rPr>
+          <w:rFonts w:ascii="Consolas" w:eastAsia="Times New Roman" w:hAnsi="Consolas" w:cs="Times New Roman"/>
+          <w:color w:val="9CDCFE"/>
+          <w:sz w:val="21"/>
+          <w:szCs w:val="21"/>
+        </w:rPr>
+        <w:t>mail</w:t>
+      </w:r>
+      <w:proofErr w:type="gramEnd"/>
+      <w:r>
+        <w:rPr>
+          <w:rFonts w:ascii="Consolas" w:eastAsia="Times New Roman" w:hAnsi="Consolas" w:cs="Times New Roman"/>
+          <w:color w:val="CCCCCC"/>
+          <w:sz w:val="21"/>
+          <w:szCs w:val="21"/>
+        </w:rPr>
+        <w:t>.</w:t>
+      </w:r>
+      <w:r>
+        <w:rPr>
+          <w:rFonts w:ascii="Consolas" w:eastAsia="Times New Roman" w:hAnsi="Consolas" w:cs="Times New Roman"/>
+          <w:color w:val="9CDCFE"/>
+          <w:sz w:val="21"/>
+          <w:szCs w:val="21"/>
+        </w:rPr>
+        <w:t>port</w:t>
+      </w:r>
+      <w:proofErr w:type="spellEnd"/>
+      <w:r>
+        <w:rPr>
+          <w:rFonts w:ascii="Consolas" w:eastAsia="Times New Roman" w:hAnsi="Consolas" w:cs="Times New Roman"/>
+          <w:color w:val="D4D4D4"/>
+          <w:sz w:val="21"/>
+          <w:szCs w:val="21"/>
+        </w:rPr>
+        <w:t>=</w:t>
+      </w:r>
+      <w:r>
+        <w:rPr>
+          <w:rFonts w:ascii="Consolas" w:eastAsia="Times New Roman" w:hAnsi="Consolas" w:cs="Times New Roman"/>
+          <w:color w:val="B5CEA8"/>
+          <w:sz w:val="21"/>
+          <w:szCs w:val="21"/>
+        </w:rPr>
+        <w:t>587</w:t>
+      </w:r>
+    </w:p>
+    <w:p>
+      <w:pPr>
+        <w:pStyle w:val="a6"/>
+        <w:shd w:val="clear" w:color="auto" w:fill="1F1F1F"/>
+        <w:spacing w:after="0" w:line="285" w:lineRule="atLeast"/>
+        <w:rPr>
+          <w:rFonts w:ascii="Consolas" w:eastAsia="Times New Roman" w:hAnsi="Consolas" w:cs="Times New Roman"/>
+          <w:color w:val="CCCCCC"/>
+          <w:sz w:val="21"/>
+          <w:szCs w:val="21"/>
+        </w:rPr>
+      </w:pPr>
+      <w:r>
+        <w:rPr>
+          <w:rFonts w:ascii="Consolas" w:eastAsia="Times New Roman" w:hAnsi="Consolas" w:cs="Times New Roman"/>
+          <w:color w:val="9CDCFE"/>
+          <w:sz w:val="21"/>
+          <w:szCs w:val="21"/>
+        </w:rPr>
+        <w:t>spring</w:t>
+      </w:r>
+      <w:r>
+        <w:rPr>
+          <w:rFonts w:ascii="Consolas" w:eastAsia="Times New Roman" w:hAnsi="Consolas" w:cs="Times New Roman"/>
+          <w:color w:val="CCCCCC"/>
+          <w:sz w:val="21"/>
+          <w:szCs w:val="21"/>
+        </w:rPr>
+        <w:t>.</w:t>
+      </w:r>
+      <w:r>
+        <w:rPr>
+          <w:rFonts w:ascii="Consolas" w:eastAsia="Times New Roman" w:hAnsi="Consolas" w:cs="Times New Roman"/>
+          <w:color w:val="9CDCFE"/>
+          <w:sz w:val="21"/>
+          <w:szCs w:val="21"/>
+        </w:rPr>
+        <w:t>mail</w:t>
+      </w:r>
+      <w:r>
+        <w:rPr>
+          <w:rFonts w:ascii="Consolas" w:eastAsia="Times New Roman" w:hAnsi="Consolas" w:cs="Times New Roman"/>
+          <w:color w:val="CCCCCC"/>
+          <w:sz w:val="21"/>
+          <w:szCs w:val="21"/>
+        </w:rPr>
+        <w:t>.</w:t>
+      </w:r>
+      <w:r>
+        <w:rPr>
+          <w:rFonts w:ascii="Consolas" w:eastAsia="Times New Roman" w:hAnsi="Consolas" w:cs="Times New Roman"/>
+          <w:color w:val="9CDCFE"/>
+          <w:sz w:val="21"/>
+          <w:szCs w:val="21"/>
+        </w:rPr>
+        <w:t>username</w:t>
+      </w:r>
+      <w:r>
+        <w:rPr>
+          <w:rFonts w:ascii="Consolas" w:eastAsia="Times New Roman" w:hAnsi="Consolas" w:cs="Times New Roman"/>
+          <w:color w:val="D4D4D4"/>
+          <w:sz w:val="21"/>
+          <w:szCs w:val="21"/>
+        </w:rPr>
+        <w:t>=</w:t>
+      </w:r>
+      <w:r>
+        <w:rPr>
+          <w:rFonts w:ascii="Consolas" w:eastAsia="Times New Roman" w:hAnsi="Consolas" w:cs="Times New Roman"/>
+          <w:color w:val="CCCCCC"/>
+          <w:sz w:val="21"/>
+          <w:szCs w:val="21"/>
+        </w:rPr>
+        <w:t>your_email@</w:t>
+      </w:r>
+      <w:r>
+        <w:rPr>
+          <w:rFonts w:ascii="Consolas" w:eastAsia="Times New Roman" w:hAnsi="Consolas" w:cs="Times New Roman"/>
+          <w:color w:val="9CDCFE"/>
+          <w:sz w:val="21"/>
+          <w:szCs w:val="21"/>
+        </w:rPr>
+        <w:t>gmail</w:t>
+      </w:r>
+      <w:r>
+        <w:rPr>
+          <w:rFonts w:ascii="Consolas" w:eastAsia="Times New Roman" w:hAnsi="Consolas" w:cs="Times New Roman"/>
+          <w:color w:val="CCCCCC"/>
+          <w:sz w:val="21"/>
+          <w:szCs w:val="21"/>
+        </w:rPr>
+        <w:t>.</w:t>
+      </w:r>
+      <w:r>
+        <w:rPr>
+          <w:rFonts w:ascii="Consolas" w:eastAsia="Times New Roman" w:hAnsi="Consolas" w:cs="Times New Roman"/>
+          <w:color w:val="9CDCFE"/>
+          <w:sz w:val="21"/>
+          <w:szCs w:val="21"/>
+        </w:rPr>
+        <w:t>com</w:t>
+      </w:r>
+    </w:p>
+    <w:p>
+      <w:pPr>
+        <w:pStyle w:val="a6"/>
+        <w:shd w:val="clear" w:color="auto" w:fill="1F1F1F"/>
+        <w:spacing w:after="0" w:line="285" w:lineRule="atLeast"/>
+        <w:rPr>
+          <w:rFonts w:ascii="Consolas" w:eastAsia="Times New Roman" w:hAnsi="Consolas" w:cs="Times New Roman"/>
+          <w:color w:val="CCCCCC"/>
+          <w:sz w:val="21"/>
+          <w:szCs w:val="21"/>
+          <w:lang w:val="en-US"/>
+        </w:rPr>
+      </w:pPr>
+      <w:proofErr w:type="spellStart"/>
+      <w:proofErr w:type="gramStart"/>
+      <w:r>
+        <w:rPr>
+          <w:rFonts w:ascii="Consolas" w:eastAsia="Times New Roman" w:hAnsi="Consolas" w:cs="Times New Roman"/>
+          <w:color w:val="9CDCFE"/>
+          <w:sz w:val="21"/>
+          <w:szCs w:val="21"/>
+          <w:lang w:val="en-US"/>
+        </w:rPr>
+        <w:t>spring</w:t>
+      </w:r>
+      <w:r>
+        <w:rPr>
+          <w:rFonts w:ascii="Consolas" w:eastAsia="Times New Roman" w:hAnsi="Consolas" w:cs="Times New Roman"/>
+          <w:color w:val="CCCCCC"/>
+          <w:sz w:val="21"/>
+          <w:szCs w:val="21"/>
+          <w:lang w:val="en-US"/>
+        </w:rPr>
+        <w:t>.</w:t>
+      </w:r>
+      <w:r>
+        <w:rPr>
+          <w:rFonts w:ascii="Consolas" w:eastAsia="Times New Roman" w:hAnsi="Consolas" w:cs="Times New Roman"/>
+          <w:color w:val="9CDCFE"/>
+          <w:sz w:val="21"/>
+          <w:szCs w:val="21"/>
+          <w:lang w:val="en-US"/>
+        </w:rPr>
+        <w:t>mail</w:t>
+      </w:r>
+      <w:proofErr w:type="gramEnd"/>
+      <w:r>
+        <w:rPr>
+          <w:rFonts w:ascii="Consolas" w:eastAsia="Times New Roman" w:hAnsi="Consolas" w:cs="Times New Roman"/>
+          <w:color w:val="CCCCCC"/>
+          <w:sz w:val="21"/>
+          <w:szCs w:val="21"/>
+          <w:lang w:val="en-US"/>
+        </w:rPr>
+        <w:t>.</w:t>
+      </w:r>
+      <w:r>
+        <w:rPr>
+          <w:rFonts w:ascii="Consolas" w:eastAsia="Times New Roman" w:hAnsi="Consolas" w:cs="Times New Roman"/>
+          <w:color w:val="9CDCFE"/>
+          <w:sz w:val="21"/>
+          <w:szCs w:val="21"/>
+          <w:lang w:val="en-US"/>
+        </w:rPr>
+        <w:t>password</w:t>
+      </w:r>
+      <w:proofErr w:type="spellEnd"/>
+      <w:r>
+        <w:rPr>
+          <w:rFonts w:ascii="Consolas" w:eastAsia="Times New Roman" w:hAnsi="Consolas" w:cs="Times New Roman"/>
+          <w:color w:val="D4D4D4"/>
+          <w:sz w:val="21"/>
+          <w:szCs w:val="21"/>
+          <w:lang w:val="en-US"/>
+        </w:rPr>
+        <w:t>=</w:t>
+      </w:r>
+      <w:proofErr w:type="spellStart"/>
+      <w:r>
+        <w:rPr>
+          <w:rFonts w:ascii="Consolas" w:eastAsia="Times New Roman" w:hAnsi="Consolas" w:cs="Times New Roman"/>
+          <w:color w:val="CCCCCC"/>
+          <w:sz w:val="21"/>
+          <w:szCs w:val="21"/>
+          <w:lang w:val="en-US"/>
+        </w:rPr>
+        <w:t>your_app_password</w:t>
+      </w:r>
+      <w:proofErr w:type="spellEnd"/>
+    </w:p>
+    <w:p>
+      <w:pPr>
+        <w:pStyle w:val="a6"/>
+        <w:shd w:val="clear" w:color="auto" w:fill="1F1F1F"/>
+        <w:spacing w:after="0" w:line="285" w:lineRule="atLeast"/>
+        <w:rPr>
+          <w:rFonts w:ascii="Consolas" w:eastAsia="Times New Roman" w:hAnsi="Consolas" w:cs="Times New Roman"/>
+          <w:color w:val="CCCCCC"/>
+          <w:sz w:val="21"/>
+          <w:szCs w:val="21"/>
+          <w:lang w:val="en-US"/>
+        </w:rPr>
+      </w:pPr>
+      <w:proofErr w:type="spellStart"/>
+      <w:proofErr w:type="gramStart"/>
+      <w:r>
+        <w:rPr>
+          <w:rFonts w:ascii="Consolas" w:eastAsia="Times New Roman" w:hAnsi="Consolas" w:cs="Times New Roman"/>
+          <w:color w:val="9CDCFE"/>
+          <w:sz w:val="21"/>
+          <w:szCs w:val="21"/>
+          <w:lang w:val="en-US"/>
+        </w:rPr>
+        <w:t>spring</w:t>
+      </w:r>
+      <w:r>
+        <w:rPr>
+          <w:rFonts w:ascii="Consolas" w:eastAsia="Times New Roman" w:hAnsi="Consolas" w:cs="Times New Roman"/>
+          <w:color w:val="CCCCCC"/>
+          <w:sz w:val="21"/>
+          <w:szCs w:val="21"/>
+          <w:lang w:val="en-US"/>
+        </w:rPr>
+        <w:t>.</w:t>
+      </w:r>
+      <w:r>
+        <w:rPr>
+          <w:rFonts w:ascii="Consolas" w:eastAsia="Times New Roman" w:hAnsi="Consolas" w:cs="Times New Roman"/>
+          <w:color w:val="9CDCFE"/>
+          <w:sz w:val="21"/>
+          <w:szCs w:val="21"/>
+          <w:lang w:val="en-US"/>
+        </w:rPr>
+        <w:t>mail</w:t>
+      </w:r>
+      <w:proofErr w:type="gramEnd"/>
+      <w:r>
+        <w:rPr>
+          <w:rFonts w:ascii="Consolas" w:eastAsia="Times New Roman" w:hAnsi="Consolas" w:cs="Times New Roman"/>
+          <w:color w:val="CCCCCC"/>
+          <w:sz w:val="21"/>
+          <w:szCs w:val="21"/>
+          <w:lang w:val="en-US"/>
+        </w:rPr>
+        <w:t>.</w:t>
+      </w:r>
+      <w:r>
+        <w:rPr>
+          <w:rFonts w:ascii="Consolas" w:eastAsia="Times New Roman" w:hAnsi="Consolas" w:cs="Times New Roman"/>
+          <w:color w:val="9CDCFE"/>
+          <w:sz w:val="21"/>
+          <w:szCs w:val="21"/>
+          <w:lang w:val="en-US"/>
+        </w:rPr>
+        <w:t>properties</w:t>
+      </w:r>
+      <w:r>
+        <w:rPr>
+          <w:rFonts w:ascii="Consolas" w:eastAsia="Times New Roman" w:hAnsi="Consolas" w:cs="Times New Roman"/>
+          <w:color w:val="CCCCCC"/>
+          <w:sz w:val="21"/>
+          <w:szCs w:val="21"/>
+          <w:lang w:val="en-US"/>
+        </w:rPr>
+        <w:t>.</w:t>
+      </w:r>
+      <w:r>
+        <w:rPr>
+          <w:rFonts w:ascii="Consolas" w:eastAsia="Times New Roman" w:hAnsi="Consolas" w:cs="Times New Roman"/>
+          <w:color w:val="9CDCFE"/>
+          <w:sz w:val="21"/>
+          <w:szCs w:val="21"/>
+          <w:lang w:val="en-US"/>
+        </w:rPr>
+        <w:t>mail</w:t>
+      </w:r>
+      <w:r>
+        <w:rPr>
+          <w:rFonts w:ascii="Consolas" w:eastAsia="Times New Roman" w:hAnsi="Consolas" w:cs="Times New Roman"/>
+          <w:color w:val="CCCCCC"/>
+          <w:sz w:val="21"/>
+          <w:szCs w:val="21"/>
+          <w:lang w:val="en-US"/>
+        </w:rPr>
+        <w:t>.</w:t>
+      </w:r>
+      <w:r>
+        <w:rPr>
+          <w:rFonts w:ascii="Consolas" w:eastAsia="Times New Roman" w:hAnsi="Consolas" w:cs="Times New Roman"/>
+          <w:color w:val="9CDCFE"/>
+          <w:sz w:val="21"/>
+          <w:szCs w:val="21"/>
+          <w:lang w:val="en-US"/>
+        </w:rPr>
+        <w:t>smtp</w:t>
+      </w:r>
+      <w:r>
+        <w:rPr>
+          <w:rFonts w:ascii="Consolas" w:eastAsia="Times New Roman" w:hAnsi="Consolas" w:cs="Times New Roman"/>
+          <w:color w:val="CCCCCC"/>
+          <w:sz w:val="21"/>
+          <w:szCs w:val="21"/>
+          <w:lang w:val="en-US"/>
+        </w:rPr>
+        <w:t>.</w:t>
+      </w:r>
+      <w:r>
+        <w:rPr>
+          <w:rFonts w:ascii="Consolas" w:eastAsia="Times New Roman" w:hAnsi="Consolas" w:cs="Times New Roman"/>
+          <w:color w:val="9CDCFE"/>
+          <w:sz w:val="21"/>
+          <w:szCs w:val="21"/>
+          <w:lang w:val="en-US"/>
+        </w:rPr>
+        <w:t>auth</w:t>
+      </w:r>
+      <w:proofErr w:type="spellEnd"/>
+      <w:r>
+        <w:rPr>
+          <w:rFonts w:ascii="Consolas" w:eastAsia="Times New Roman" w:hAnsi="Consolas" w:cs="Times New Roman"/>
+          <w:color w:val="D4D4D4"/>
+          <w:sz w:val="21"/>
+          <w:szCs w:val="21"/>
+          <w:lang w:val="en-US"/>
+        </w:rPr>
+        <w:t>=</w:t>
+      </w:r>
+      <w:r>
+        <w:rPr>
+          <w:rFonts w:ascii="Consolas" w:eastAsia="Times New Roman" w:hAnsi="Consolas" w:cs="Times New Roman"/>
+          <w:color w:val="569CD6"/>
+          <w:sz w:val="21"/>
+          <w:szCs w:val="21"/>
+          <w:lang w:val="en-US"/>
+        </w:rPr>
+        <w:t>true</w:t>
+      </w:r>
+    </w:p>
+    <w:p>
+      <w:pPr>
+        <w:pStyle w:val="a6"/>
+        <w:shd w:val="clear" w:color="auto" w:fill="1F1F1F"/>
+        <w:spacing w:after="0" w:line="285" w:lineRule="atLeast"/>
+        <w:rPr>
+          <w:rFonts w:ascii="Consolas" w:eastAsia="Times New Roman" w:hAnsi="Consolas" w:cs="Times New Roman"/>
+          <w:color w:val="CCCCCC"/>
+          <w:sz w:val="21"/>
+          <w:szCs w:val="21"/>
+          <w:lang w:val="en-US"/>
+        </w:rPr>
+      </w:pPr>
+      <w:proofErr w:type="spellStart"/>
+      <w:proofErr w:type="gramStart"/>
+      <w:r>
+        <w:rPr>
+          <w:rFonts w:ascii="Consolas" w:eastAsia="Times New Roman" w:hAnsi="Consolas" w:cs="Times New Roman"/>
+          <w:color w:val="9CDCFE"/>
+          <w:sz w:val="21"/>
+          <w:szCs w:val="21"/>
+          <w:lang w:val="en-US"/>
+        </w:rPr>
+        <w:t>spring</w:t>
+      </w:r>
+      <w:r>
+        <w:rPr>
+          <w:rFonts w:ascii="Consolas" w:eastAsia="Times New Roman" w:hAnsi="Consolas" w:cs="Times New Roman"/>
+          <w:color w:val="CCCCCC"/>
+          <w:sz w:val="21"/>
+          <w:szCs w:val="21"/>
+          <w:lang w:val="en-US"/>
+        </w:rPr>
+        <w:t>.</w:t>
+      </w:r>
+      <w:r>
+        <w:rPr>
+          <w:rFonts w:ascii="Consolas" w:eastAsia="Times New Roman" w:hAnsi="Consolas" w:cs="Times New Roman"/>
+          <w:color w:val="9CDCFE"/>
+          <w:sz w:val="21"/>
+          <w:szCs w:val="21"/>
+          <w:lang w:val="en-US"/>
+        </w:rPr>
+        <w:t>mail</w:t>
+      </w:r>
+      <w:proofErr w:type="gramEnd"/>
+      <w:r>
+        <w:rPr>
+          <w:rFonts w:ascii="Consolas" w:eastAsia="Times New Roman" w:hAnsi="Consolas" w:cs="Times New Roman"/>
+          <w:color w:val="CCCCCC"/>
+          <w:sz w:val="21"/>
+          <w:szCs w:val="21"/>
+          <w:lang w:val="en-US"/>
+        </w:rPr>
+        <w:t>.</w:t>
+      </w:r>
+      <w:r>
+        <w:rPr>
+          <w:rFonts w:ascii="Consolas" w:eastAsia="Times New Roman" w:hAnsi="Consolas" w:cs="Times New Roman"/>
+          <w:color w:val="9CDCFE"/>
+          <w:sz w:val="21"/>
+          <w:szCs w:val="21"/>
+          <w:lang w:val="en-US"/>
+        </w:rPr>
+        <w:t>properties</w:t>
+      </w:r>
+      <w:r>
+        <w:rPr>
+          <w:rFonts w:ascii="Consolas" w:eastAsia="Times New Roman" w:hAnsi="Consolas" w:cs="Times New Roman"/>
+          <w:color w:val="CCCCCC"/>
+          <w:sz w:val="21"/>
+          <w:szCs w:val="21"/>
+          <w:lang w:val="en-US"/>
+        </w:rPr>
+        <w:t>.</w:t>
+      </w:r>
+      <w:r>
+        <w:rPr>
+          <w:rFonts w:ascii="Consolas" w:eastAsia="Times New Roman" w:hAnsi="Consolas" w:cs="Times New Roman"/>
+          <w:color w:val="9CDCFE"/>
+          <w:sz w:val="21"/>
+          <w:szCs w:val="21"/>
+          <w:lang w:val="en-US"/>
+        </w:rPr>
+        <w:t>mail</w:t>
+      </w:r>
+      <w:r>
+        <w:rPr>
+          <w:rFonts w:ascii="Consolas" w:eastAsia="Times New Roman" w:hAnsi="Consolas" w:cs="Times New Roman"/>
+          <w:color w:val="CCCCCC"/>
+          <w:sz w:val="21"/>
+          <w:szCs w:val="21"/>
+          <w:lang w:val="en-US"/>
+        </w:rPr>
+        <w:t>.</w:t>
+      </w:r>
+      <w:r>
+        <w:rPr>
+          <w:rFonts w:ascii="Consolas" w:eastAsia="Times New Roman" w:hAnsi="Consolas" w:cs="Times New Roman"/>
+          <w:color w:val="9CDCFE"/>
+          <w:sz w:val="21"/>
+          <w:szCs w:val="21"/>
+          <w:lang w:val="en-US"/>
+        </w:rPr>
+        <w:t>smtp</w:t>
+      </w:r>
+      <w:r>
+        <w:rPr>
+          <w:rFonts w:ascii="Consolas" w:eastAsia="Times New Roman" w:hAnsi="Consolas" w:cs="Times New Roman"/>
+          <w:color w:val="CCCCCC"/>
+          <w:sz w:val="21"/>
+          <w:szCs w:val="21"/>
+          <w:lang w:val="en-US"/>
+        </w:rPr>
+        <w:t>.</w:t>
+      </w:r>
+      <w:r>
+        <w:rPr>
+          <w:rFonts w:ascii="Consolas" w:eastAsia="Times New Roman" w:hAnsi="Consolas" w:cs="Times New Roman"/>
+          <w:color w:val="9CDCFE"/>
+          <w:sz w:val="21"/>
+          <w:szCs w:val="21"/>
+          <w:lang w:val="en-US"/>
+        </w:rPr>
+        <w:t>starttls</w:t>
+      </w:r>
+      <w:r>
+        <w:rPr>
+          <w:rFonts w:ascii="Consolas" w:eastAsia="Times New Roman" w:hAnsi="Consolas" w:cs="Times New Roman"/>
+          <w:color w:val="CCCCCC"/>
+          <w:sz w:val="21"/>
+          <w:szCs w:val="21"/>
+          <w:lang w:val="en-US"/>
+        </w:rPr>
+        <w:t>.</w:t>
+      </w:r>
+      <w:r>
+        <w:rPr>
+          <w:rFonts w:ascii="Consolas" w:eastAsia="Times New Roman" w:hAnsi="Consolas" w:cs="Times New Roman"/>
+          <w:color w:val="9CDCFE"/>
+          <w:sz w:val="21"/>
+          <w:szCs w:val="21"/>
+          <w:lang w:val="en-US"/>
+        </w:rPr>
+        <w:t>enable</w:t>
+      </w:r>
+      <w:proofErr w:type="spellEnd"/>
+      <w:r>
+        <w:rPr>
+          <w:rFonts w:ascii="Consolas" w:eastAsia="Times New Roman" w:hAnsi="Consolas" w:cs="Times New Roman"/>
+          <w:color w:val="D4D4D4"/>
+          <w:sz w:val="21"/>
+          <w:szCs w:val="21"/>
+          <w:lang w:val="en-US"/>
+        </w:rPr>
+        <w:t>=</w:t>
+      </w:r>
+      <w:r>
+        <w:rPr>
+          <w:rFonts w:ascii="Consolas" w:eastAsia="Times New Roman" w:hAnsi="Consolas" w:cs="Times New Roman"/>
+          <w:color w:val="569CD6"/>
+          <w:sz w:val="21"/>
+          <w:szCs w:val="21"/>
+          <w:lang w:val="en-US"/>
+        </w:rPr>
+        <w:t>true</w:t>
       </w:r>
     </w:p>
     <w:p>
@@ -12893,6 +15960,7 @@
           <w:lang w:val="en-US"/>
         </w:rPr>
       </w:pPr>
+      <w:proofErr w:type="spellStart"/>
       <w:r>
         <w:rPr>
           <w:rFonts w:ascii="Times New Roman" w:eastAsia="Times New Roman" w:hAnsi="Times New Roman" w:cs="Times New Roman"/>
@@ -12901,7 +15969,29 @@
           <w:szCs w:val="24"/>
           <w:lang w:val="en-US"/>
         </w:rPr>
-        <w:t>mvn spring</w:t>
+        <w:t>mvn</w:t>
+      </w:r>
+      <w:proofErr w:type="spellEnd"/>
+      <w:r>
+        <w:rPr>
+          <w:rFonts w:ascii="Times New Roman" w:eastAsia="Times New Roman" w:hAnsi="Times New Roman" w:cs="Times New Roman"/>
+          <w:color w:val="CCCCCC"/>
+          <w:sz w:val="24"/>
+          <w:szCs w:val="24"/>
+          <w:lang w:val="en-US"/>
+        </w:rPr>
+        <w:t xml:space="preserve"> </w:t>
+      </w:r>
+      <w:proofErr w:type="spellStart"/>
+      <w:r>
+        <w:rPr>
+          <w:rFonts w:ascii="Times New Roman" w:eastAsia="Times New Roman" w:hAnsi="Times New Roman" w:cs="Times New Roman"/>
+          <w:color w:val="CCCCCC"/>
+          <w:sz w:val="24"/>
+          <w:szCs w:val="24"/>
+          <w:lang w:val="en-US"/>
+        </w:rPr>
+        <w:t>spring</w:t>
       </w:r>
       <w:r>
         <w:rPr>
@@ -12913,6 +16003,7 @@
         </w:rPr>
         <w:t>-</w:t>
       </w:r>
+      <w:proofErr w:type="gramStart"/>
       <w:r>
         <w:rPr>
           <w:rFonts w:ascii="Times New Roman" w:eastAsia="Times New Roman" w:hAnsi="Times New Roman" w:cs="Times New Roman"/>
@@ -12943,6 +16034,8 @@
         </w:rPr>
         <w:t>run</w:t>
       </w:r>
+      <w:proofErr w:type="spellEnd"/>
+      <w:proofErr w:type="gramEnd"/>
     </w:p>
     <w:p>
       <w:pPr>
@@ -13243,7 +16336,27 @@
           <w:color w:val="404040"/>
           <w:lang w:val="en-US"/>
         </w:rPr>
-        <w:t>jdbc:h2:mem:school-app</w:t>
+        <w:t>jdbc:h</w:t>
+      </w:r>
+      <w:proofErr w:type="gramStart"/>
+      <w:r>
+        <w:rPr>
+          <w:b/>
+          <w:bCs/>
+          <w:color w:val="404040"/>
+          <w:lang w:val="en-US"/>
+        </w:rPr>
+        <w:t>2:mem</w:t>
+      </w:r>
+      <w:proofErr w:type="gramEnd"/>
+      <w:r>
+        <w:rPr>
+          <w:b/>
+          <w:bCs/>
+          <w:color w:val="404040"/>
+          <w:lang w:val="en-US"/>
+        </w:rPr>
+        <w:t>:school-app</w:t>
       </w:r>
     </w:p>
     <w:p>
@@ -13286,6 +16399,7 @@
           <w:rStyle w:val="a4"/>
           <w:lang w:val="en-US"/>
         </w:rPr>
+        <w:lastRenderedPageBreak/>
         <w:t>9</w:t>
       </w:r>
       <w:r>
@@ -13384,8 +16498,18 @@
           <w:sz w:val="32"/>
           <w:szCs w:val="32"/>
         </w:rPr>
-        <w:t>. Development Phases</w:t>
-      </w:r>
+        <w:t xml:space="preserve">. Development </w:t>
+      </w:r>
+      <w:proofErr w:type="spellStart"/>
+      <w:r>
+        <w:rPr>
+          <w:rStyle w:val="a4"/>
+          <w:sz w:val="32"/>
+          <w:szCs w:val="32"/>
+        </w:rPr>
+        <w:t>Phases</w:t>
+      </w:r>
+      <w:proofErr w:type="spellEnd"/>
     </w:p>
     <w:p>
       <w:pPr>
@@ -13396,8 +16520,37 @@
         </w:numPr>
         <w:jc w:val="both"/>
       </w:pPr>
-      <w:r>
-        <w:t>Requirement analysis and planning.</w:t>
+      <w:proofErr w:type="spellStart"/>
+      <w:r>
+        <w:t>Requirement</w:t>
+      </w:r>
+      <w:proofErr w:type="spellEnd"/>
+      <w:r>
+        <w:t xml:space="preserve"> </w:t>
+      </w:r>
+      <w:proofErr w:type="spellStart"/>
+      <w:r>
+        <w:t>analysis</w:t>
+      </w:r>
+      <w:proofErr w:type="spellEnd"/>
+      <w:r>
+        <w:t xml:space="preserve"> </w:t>
+      </w:r>
+      <w:proofErr w:type="spellStart"/>
+      <w:r>
+        <w:t>and</w:t>
+      </w:r>
+      <w:proofErr w:type="spellEnd"/>
+      <w:r>
+        <w:t xml:space="preserve"> </w:t>
+      </w:r>
+      <w:proofErr w:type="spellStart"/>
+      <w:r>
+        <w:t>planning</w:t>
+      </w:r>
+      <w:proofErr w:type="spellEnd"/>
+      <w:r>
+        <w:t>.</w:t>
       </w:r>
     </w:p>
     <w:p>
@@ -13410,7 +16563,31 @@
         <w:jc w:val="both"/>
       </w:pPr>
       <w:r>
-        <w:t>Database design and implementation.</w:t>
+        <w:t xml:space="preserve">Database </w:t>
+      </w:r>
+      <w:proofErr w:type="spellStart"/>
+      <w:r>
+        <w:t>design</w:t>
+      </w:r>
+      <w:proofErr w:type="spellEnd"/>
+      <w:r>
+        <w:t xml:space="preserve"> </w:t>
+      </w:r>
+      <w:proofErr w:type="spellStart"/>
+      <w:r>
+        <w:t>and</w:t>
+      </w:r>
+      <w:proofErr w:type="spellEnd"/>
+      <w:r>
+        <w:t xml:space="preserve"> </w:t>
+      </w:r>
+      <w:proofErr w:type="spellStart"/>
+      <w:r>
+        <w:t>implementation</w:t>
+      </w:r>
+      <w:proofErr w:type="spellEnd"/>
+      <w:r>
+        <w:t>.</w:t>
       </w:r>
     </w:p>
     <w:p>
@@ -13441,8 +16618,37 @@
         </w:numPr>
         <w:jc w:val="both"/>
       </w:pPr>
-      <w:r>
-        <w:t>Integration and system testing.</w:t>
+      <w:proofErr w:type="spellStart"/>
+      <w:r>
+        <w:t>Integration</w:t>
+      </w:r>
+      <w:proofErr w:type="spellEnd"/>
+      <w:r>
+        <w:t xml:space="preserve"> </w:t>
+      </w:r>
+      <w:proofErr w:type="spellStart"/>
+      <w:r>
+        <w:t>and</w:t>
+      </w:r>
+      <w:proofErr w:type="spellEnd"/>
+      <w:r>
+        <w:t xml:space="preserve"> </w:t>
+      </w:r>
+      <w:proofErr w:type="spellStart"/>
+      <w:r>
+        <w:t>system</w:t>
+      </w:r>
+      <w:proofErr w:type="spellEnd"/>
+      <w:r>
+        <w:t xml:space="preserve"> </w:t>
+      </w:r>
+      <w:proofErr w:type="spellStart"/>
+      <w:r>
+        <w:t>testing</w:t>
+      </w:r>
+      <w:proofErr w:type="spellEnd"/>
+      <w:r>
+        <w:t>.</w:t>
       </w:r>
     </w:p>
     <w:p>
@@ -13454,8 +16660,37 @@
         </w:numPr>
         <w:jc w:val="both"/>
       </w:pPr>
-      <w:r>
-        <w:t>Deployment and user training.</w:t>
+      <w:proofErr w:type="spellStart"/>
+      <w:r>
+        <w:t>Deployment</w:t>
+      </w:r>
+      <w:proofErr w:type="spellEnd"/>
+      <w:r>
+        <w:t xml:space="preserve"> </w:t>
+      </w:r>
+      <w:proofErr w:type="spellStart"/>
+      <w:r>
+        <w:t>and</w:t>
+      </w:r>
+      <w:proofErr w:type="spellEnd"/>
+      <w:r>
+        <w:t xml:space="preserve"> </w:t>
+      </w:r>
+      <w:proofErr w:type="spellStart"/>
+      <w:r>
+        <w:t>user</w:t>
+      </w:r>
+      <w:proofErr w:type="spellEnd"/>
+      <w:r>
+        <w:t xml:space="preserve"> </w:t>
+      </w:r>
+      <w:proofErr w:type="spellStart"/>
+      <w:r>
+        <w:t>training</w:t>
+      </w:r>
+      <w:proofErr w:type="spellEnd"/>
+      <w:r>
+        <w:t>.</w:t>
       </w:r>
     </w:p>
     <w:p>
@@ -13478,7 +16713,6 @@
           <w:szCs w:val="32"/>
           <w:lang w:val="en-US"/>
         </w:rPr>
-        <w:lastRenderedPageBreak/>
         <w:t>11. Conclusion</w:t>
       </w:r>
     </w:p>
